--- a/TEMP/input/p094v_ED_+MHS_+/tcn_p094v.docx
+++ b/TEMP/input/p094v_ED_+MHS_+/tcn_p094v.docx
@@ -5155,36 +5155,14 @@
     <w:rPrDefault>
       <w:rPr>
         <w:rFonts w:ascii="Arial" w:cs="Arial" w:eastAsia="Arial" w:hAnsi="Arial"/>
-        <w:b w:val="0"/>
-        <w:i w:val="0"/>
-        <w:smallCaps w:val="0"/>
-        <w:strike w:val="0"/>
-        <w:color w:val="000000"/>
         <w:sz w:val="22"/>
         <w:szCs w:val="22"/>
-        <w:u w:val="none"/>
-        <w:shd w:fill="auto" w:val="clear"/>
-        <w:vertAlign w:val="baseline"/>
         <w:lang w:val="de"/>
       </w:rPr>
     </w:rPrDefault>
     <w:pPrDefault>
       <w:pPr>
-        <w:keepNext w:val="0"/>
-        <w:keepLines w:val="0"/>
-        <w:widowControl w:val="1"/>
-        <w:pBdr>
-          <w:top w:space="0" w:sz="0" w:val="nil"/>
-          <w:left w:space="0" w:sz="0" w:val="nil"/>
-          <w:bottom w:space="0" w:sz="0" w:val="nil"/>
-          <w:right w:space="0" w:sz="0" w:val="nil"/>
-          <w:between w:space="0" w:sz="0" w:val="nil"/>
-        </w:pBdr>
-        <w:shd w:fill="auto" w:val="clear"/>
-        <w:spacing w:after="0" w:before="0" w:line="276" w:lineRule="auto"/>
-        <w:ind w:left="0" w:right="0" w:firstLine="0"/>
-        <w:contextualSpacing w:val="0"/>
-        <w:jc w:val="left"/>
+        <w:spacing w:line="276" w:lineRule="auto"/>
       </w:pPr>
     </w:pPrDefault>
   </w:docDefaults>

--- a/TEMP/input/p094v_ED_+MHS_+/tcn_p094v.docx
+++ b/TEMP/input/p094v_ED_+MHS_+/tcn_p094v.docx
@@ -730,7 +730,41 @@
           <w:color w:val="000000"/>
           <w:rtl w:val="0"/>
         </w:rPr>
-        <w:t xml:space="preserve">dessus. Ceulx si se font a cordons co&lt;exp&gt;mm&lt;/exp&gt;e celles de </w:t>
+        <w:t xml:space="preserve">dessus. Ceulx si se font a cordons co</w:t>
+      </w:r>
+      <w:r>
+        <w:rPr>
+          <w:rFonts w:ascii="Courier New" w:cs="Courier New" w:eastAsia="Courier New" w:hAnsi="Courier New"/>
+          <w:color w:val="a9a9a9"/>
+          <w:sz w:val="14"/>
+          <w:szCs w:val="14"/>
+          <w:rtl w:val="0"/>
+        </w:rPr>
+        <w:t xml:space="preserve">&lt;exp&gt;</w:t>
+      </w:r>
+      <w:r>
+        <w:rPr>
+          <w:color w:val="000000"/>
+          <w:rtl w:val="0"/>
+        </w:rPr>
+        <w:t xml:space="preserve">mm</w:t>
+      </w:r>
+      <w:r>
+        <w:rPr>
+          <w:rFonts w:ascii="Courier New" w:cs="Courier New" w:eastAsia="Courier New" w:hAnsi="Courier New"/>
+          <w:color w:val="a9a9a9"/>
+          <w:sz w:val="14"/>
+          <w:szCs w:val="14"/>
+          <w:rtl w:val="0"/>
+        </w:rPr>
+        <w:t xml:space="preserve">&lt;/exp&gt;</w:t>
+      </w:r>
+      <w:r>
+        <w:rPr>
+          <w:color w:val="000000"/>
+          <w:rtl w:val="0"/>
+        </w:rPr>
+        <w:t xml:space="preserve">e celles de </w:t>
       </w:r>
       <w:r>
         <w:rPr>
@@ -959,12 +993,46 @@
           <w:color w:val="000000"/>
           <w:rtl w:val="0"/>
         </w:rPr>
-        <w:t xml:space="preserve">se faict de mesme, et y a aulta&lt;exp&gt;n&lt;/exp&gt;t de peyne qu'à la</w:t>
+        <w:t xml:space="preserve">se faict de mesme, et y a aulta</w:t>
       </w:r>
       <w:r>
         <w:rPr>
           <w:rFonts w:ascii="Courier New" w:cs="Courier New" w:eastAsia="Courier New" w:hAnsi="Courier New"/>
           <w:color w:val="a9a9a9"/>
+          <w:sz w:val="14"/>
+          <w:szCs w:val="14"/>
+          <w:rtl w:val="0"/>
+        </w:rPr>
+        <w:t xml:space="preserve">&lt;exp&gt;</w:t>
+      </w:r>
+      <w:r>
+        <w:rPr>
+          <w:color w:val="000000"/>
+          <w:rtl w:val="0"/>
+        </w:rPr>
+        <w:t xml:space="preserve">n</w:t>
+      </w:r>
+      <w:r>
+        <w:rPr>
+          <w:rFonts w:ascii="Courier New" w:cs="Courier New" w:eastAsia="Courier New" w:hAnsi="Courier New"/>
+          <w:color w:val="a9a9a9"/>
+          <w:sz w:val="14"/>
+          <w:szCs w:val="14"/>
+          <w:rtl w:val="0"/>
+        </w:rPr>
+        <w:t xml:space="preserve">&lt;/exp&gt;</w:t>
+      </w:r>
+      <w:r>
+        <w:rPr>
+          <w:color w:val="000000"/>
+          <w:rtl w:val="0"/>
+        </w:rPr>
+        <w:t xml:space="preserve">t de peyne qu'à la</w:t>
+      </w:r>
+      <w:r>
+        <w:rPr>
+          <w:rFonts w:ascii="Courier New" w:cs="Courier New" w:eastAsia="Courier New" w:hAnsi="Courier New"/>
+          <w:color w:val="a9a9a9"/>
           <w:sz w:val="18"/>
           <w:szCs w:val="18"/>
           <w:rtl w:val="0"/>
@@ -1225,7 +1293,744 @@
           <w:color w:val="000000"/>
           <w:rtl w:val="0"/>
         </w:rPr>
-        <w:t xml:space="preserve">fin vault 28 ou 20 </w:t>
+        <w:t xml:space="preserve">fin vault </w:t>
+      </w:r>
+      <w:r>
+        <w:rPr>
+          <w:rtl w:val="0"/>
+        </w:rPr>
+        <w:t xml:space="preserve">1</w:t>
+      </w:r>
+      <w:r>
+        <w:rPr>
+          <w:color w:val="000000"/>
+          <w:rtl w:val="0"/>
+        </w:rPr>
+        <w:t xml:space="preserve">8 ou 20 s</w:t>
+      </w:r>
+      <w:r>
+        <w:rPr>
+          <w:rFonts w:ascii="Courier New" w:cs="Courier New" w:eastAsia="Courier New" w:hAnsi="Courier New"/>
+          <w:color w:val="a9a9a9"/>
+          <w:sz w:val="14"/>
+          <w:szCs w:val="14"/>
+          <w:rtl w:val="0"/>
+        </w:rPr>
+        <w:t xml:space="preserve">&lt;exp&gt;</w:t>
+      </w:r>
+      <w:r>
+        <w:rPr>
+          <w:rtl w:val="0"/>
+        </w:rPr>
+        <w:t xml:space="preserve">ol</w:t>
+      </w:r>
+      <w:r>
+        <w:rPr>
+          <w:color w:val="000000"/>
+          <w:rtl w:val="0"/>
+        </w:rPr>
+        <w:t xml:space="preserve">s</w:t>
+      </w:r>
+      <w:r>
+        <w:rPr>
+          <w:rFonts w:ascii="Courier New" w:cs="Courier New" w:eastAsia="Courier New" w:hAnsi="Courier New"/>
+          <w:color w:val="a9a9a9"/>
+          <w:sz w:val="14"/>
+          <w:szCs w:val="14"/>
+          <w:rtl w:val="0"/>
+        </w:rPr>
+        <w:t xml:space="preserve">&lt;/exp&gt;</w:t>
+      </w:r>
+      <w:r>
+        <w:rPr>
+          <w:color w:val="000000"/>
+          <w:rtl w:val="0"/>
+        </w:rPr>
+        <w:t xml:space="preserve">.</w:t>
+      </w:r>
+      <w:r>
+        <w:rPr>
+          <w:rFonts w:ascii="Courier New" w:cs="Courier New" w:eastAsia="Courier New" w:hAnsi="Courier New"/>
+          <w:color w:val="7f6000"/>
+          <w:sz w:val="18"/>
+          <w:szCs w:val="18"/>
+          <w:rtl w:val="0"/>
+        </w:rPr>
+        <w:t xml:space="preserve">&lt;/ab&gt;</w:t>
+      </w:r>
+      <w:r>
+        <w:rPr>
+          <w:rtl w:val="0"/>
+        </w:rPr>
+      </w:r>
+    </w:p>
+    <w:p>
+      <w:pPr>
+        <w:pBdr>
+          <w:top w:space="0" w:sz="0" w:val="nil"/>
+          <w:left w:space="0" w:sz="0" w:val="nil"/>
+          <w:bottom w:space="0" w:sz="0" w:val="nil"/>
+          <w:right w:space="0" w:sz="0" w:val="nil"/>
+          <w:between w:space="0" w:sz="0" w:val="nil"/>
+        </w:pBdr>
+        <w:shd w:fill="auto" w:val="clear"/>
+        <w:contextualSpacing w:val="0"/>
+        <w:rPr>
+          <w:color w:val="000000"/>
+        </w:rPr>
+      </w:pPr>
+      <w:r>
+        <w:rPr>
+          <w:rtl w:val="0"/>
+        </w:rPr>
+      </w:r>
+    </w:p>
+    <w:p>
+      <w:pPr>
+        <w:pBdr>
+          <w:top w:space="0" w:sz="0" w:val="nil"/>
+          <w:left w:space="0" w:sz="0" w:val="nil"/>
+          <w:bottom w:space="0" w:sz="0" w:val="nil"/>
+          <w:right w:space="0" w:sz="0" w:val="nil"/>
+          <w:between w:space="0" w:sz="0" w:val="nil"/>
+        </w:pBdr>
+        <w:shd w:fill="auto" w:val="clear"/>
+        <w:contextualSpacing w:val="0"/>
+        <w:rPr>
+          <w:color w:val="000000"/>
+        </w:rPr>
+      </w:pPr>
+      <w:r>
+        <w:rPr>
+          <w:rFonts w:ascii="Courier New" w:cs="Courier New" w:eastAsia="Courier New" w:hAnsi="Courier New"/>
+          <w:color w:val="7f6000"/>
+          <w:sz w:val="18"/>
+          <w:szCs w:val="18"/>
+          <w:rtl w:val="0"/>
+        </w:rPr>
+        <w:t xml:space="preserve">&lt;ab&gt;</w:t>
+      </w:r>
+      <w:r>
+        <w:rPr>
+          <w:color w:val="000000"/>
+          <w:rtl w:val="0"/>
+        </w:rPr>
+        <w:t xml:space="preserve">La meilleure pointe d'espée est à </w:t>
+      </w:r>
+      <w:r>
+        <w:rPr>
+          <w:rFonts w:ascii="Courier New" w:cs="Courier New" w:eastAsia="Courier New" w:hAnsi="Courier New"/>
+          <w:b w:val="0"/>
+          <w:color w:val="0000ff"/>
+          <w:sz w:val="18"/>
+          <w:szCs w:val="18"/>
+          <w:rtl w:val="0"/>
+        </w:rPr>
+        <w:t xml:space="preserve">&lt;m&gt;</w:t>
+      </w:r>
+      <w:r>
+        <w:rPr>
+          <w:b w:val="0"/>
+          <w:color w:val="000000"/>
+          <w:rtl w:val="0"/>
+        </w:rPr>
+        <w:t xml:space="preserve">f</w:t>
+      </w:r>
+      <w:r>
+        <w:rPr>
+          <w:b w:val="0"/>
+          <w:color w:val="000000"/>
+          <w:rtl w:val="0"/>
+        </w:rPr>
+        <w:t xml:space="preserve">oeille de sauge</w:t>
+      </w:r>
+      <w:r>
+        <w:rPr>
+          <w:rFonts w:ascii="Courier New" w:cs="Courier New" w:eastAsia="Courier New" w:hAnsi="Courier New"/>
+          <w:b w:val="0"/>
+          <w:color w:val="0000ff"/>
+          <w:sz w:val="18"/>
+          <w:szCs w:val="18"/>
+          <w:rtl w:val="0"/>
+        </w:rPr>
+        <w:t xml:space="preserve">&lt;/m&gt;</w:t>
+      </w:r>
+      <w:r>
+        <w:rPr>
+          <w:b w:val="0"/>
+          <w:color w:val="000000"/>
+          <w:rtl w:val="0"/>
+        </w:rPr>
+        <w:t xml:space="preserve">.</w:t>
+      </w:r>
+      <w:r>
+        <w:rPr>
+          <w:rFonts w:ascii="Courier New" w:cs="Courier New" w:eastAsia="Courier New" w:hAnsi="Courier New"/>
+          <w:color w:val="7f6000"/>
+          <w:sz w:val="18"/>
+          <w:szCs w:val="18"/>
+          <w:rtl w:val="0"/>
+        </w:rPr>
+        <w:t xml:space="preserve">&lt;/ab&gt;</w:t>
+      </w:r>
+      <w:r>
+        <w:rPr>
+          <w:rtl w:val="0"/>
+        </w:rPr>
+      </w:r>
+    </w:p>
+    <w:p>
+      <w:pPr>
+        <w:pBdr>
+          <w:top w:space="0" w:sz="0" w:val="nil"/>
+          <w:left w:space="0" w:sz="0" w:val="nil"/>
+          <w:bottom w:space="0" w:sz="0" w:val="nil"/>
+          <w:right w:space="0" w:sz="0" w:val="nil"/>
+          <w:between w:space="0" w:sz="0" w:val="nil"/>
+        </w:pBdr>
+        <w:shd w:fill="auto" w:val="clear"/>
+        <w:contextualSpacing w:val="0"/>
+        <w:rPr>
+          <w:color w:val="000000"/>
+        </w:rPr>
+      </w:pPr>
+      <w:r>
+        <w:rPr>
+          <w:color w:val="000000"/>
+          <w:rtl w:val="0"/>
+        </w:rPr>
+        <w:t xml:space="preserve"> </w:t>
+      </w:r>
+      <w:r>
+        <w:rPr>
+          <w:rtl w:val="0"/>
+        </w:rPr>
+      </w:r>
+    </w:p>
+    <w:p>
+      <w:pPr>
+        <w:pBdr>
+          <w:top w:space="0" w:sz="0" w:val="nil"/>
+          <w:left w:space="0" w:sz="0" w:val="nil"/>
+          <w:bottom w:space="0" w:sz="0" w:val="nil"/>
+          <w:right w:space="0" w:sz="0" w:val="nil"/>
+          <w:between w:space="0" w:sz="0" w:val="nil"/>
+        </w:pBdr>
+        <w:shd w:fill="auto" w:val="clear"/>
+        <w:contextualSpacing w:val="0"/>
+        <w:rPr>
+          <w:color w:val="000000"/>
+        </w:rPr>
+      </w:pPr>
+      <w:r>
+        <w:rPr>
+          <w:rFonts w:ascii="Courier New" w:cs="Courier New" w:eastAsia="Courier New" w:hAnsi="Courier New"/>
+          <w:color w:val="7f6000"/>
+          <w:sz w:val="18"/>
+          <w:szCs w:val="18"/>
+          <w:rtl w:val="0"/>
+        </w:rPr>
+        <w:t xml:space="preserve">&lt;ab&gt;</w:t>
+      </w:r>
+      <w:r>
+        <w:rPr>
+          <w:color w:val="000000"/>
+          <w:rtl w:val="0"/>
+        </w:rPr>
+        <w:t xml:space="preserve">Ce long baston sur laquelle s'attache </w:t>
+      </w:r>
+      <w:r>
+        <w:rPr>
+          <w:rtl w:val="0"/>
+        </w:rPr>
+        <w:t xml:space="preserve">&amp;</w:t>
+      </w:r>
+      <w:r>
+        <w:rPr>
+          <w:rFonts w:ascii="Courier New" w:cs="Courier New" w:eastAsia="Courier New" w:hAnsi="Courier New"/>
+          <w:color w:val="a9a9a9"/>
+          <w:sz w:val="18"/>
+          <w:szCs w:val="18"/>
+          <w:rtl w:val="0"/>
+        </w:rPr>
+        <w:t xml:space="preserve">amp;</w:t>
+      </w:r>
+      <w:r>
+        <w:rPr>
+          <w:color w:val="000000"/>
+          <w:rtl w:val="0"/>
+        </w:rPr>
+        <w:t xml:space="preserve"> couche</w:t>
+      </w:r>
+      <w:r>
+        <w:rPr>
+          <w:rFonts w:ascii="Courier New" w:cs="Courier New" w:eastAsia="Courier New" w:hAnsi="Courier New"/>
+          <w:color w:val="a9a9a9"/>
+          <w:sz w:val="18"/>
+          <w:szCs w:val="18"/>
+          <w:rtl w:val="0"/>
+        </w:rPr>
+        <w:t xml:space="preserve">&lt;lb/&gt;</w:t>
+      </w:r>
+      <w:r>
+        <w:rPr>
+          <w:rtl w:val="0"/>
+        </w:rPr>
+      </w:r>
+    </w:p>
+    <w:p>
+      <w:pPr>
+        <w:pBdr>
+          <w:top w:space="0" w:sz="0" w:val="nil"/>
+          <w:left w:space="0" w:sz="0" w:val="nil"/>
+          <w:bottom w:space="0" w:sz="0" w:val="nil"/>
+          <w:right w:space="0" w:sz="0" w:val="nil"/>
+          <w:between w:space="0" w:sz="0" w:val="nil"/>
+        </w:pBdr>
+        <w:shd w:fill="auto" w:val="clear"/>
+        <w:contextualSpacing w:val="0"/>
+        <w:rPr>
+          <w:color w:val="000000"/>
+        </w:rPr>
+      </w:pPr>
+      <w:r>
+        <w:rPr>
+          <w:color w:val="000000"/>
+          <w:rtl w:val="0"/>
+        </w:rPr>
+        <w:t xml:space="preserve">l'espée pour la fourbir s'appelle le chameau,</w:t>
+      </w:r>
+      <w:r>
+        <w:rPr>
+          <w:rFonts w:ascii="Courier New" w:cs="Courier New" w:eastAsia="Courier New" w:hAnsi="Courier New"/>
+          <w:color w:val="a9a9a9"/>
+          <w:sz w:val="18"/>
+          <w:szCs w:val="18"/>
+          <w:rtl w:val="0"/>
+        </w:rPr>
+        <w:t xml:space="preserve">&lt;lb/&gt;</w:t>
+      </w:r>
+      <w:r>
+        <w:rPr>
+          <w:rtl w:val="0"/>
+        </w:rPr>
+      </w:r>
+    </w:p>
+    <w:p>
+      <w:pPr>
+        <w:pBdr>
+          <w:top w:space="0" w:sz="0" w:val="nil"/>
+          <w:left w:space="0" w:sz="0" w:val="nil"/>
+          <w:bottom w:space="0" w:sz="0" w:val="nil"/>
+          <w:right w:space="0" w:sz="0" w:val="nil"/>
+          <w:between w:space="0" w:sz="0" w:val="nil"/>
+        </w:pBdr>
+        <w:shd w:fill="auto" w:val="clear"/>
+        <w:contextualSpacing w:val="0"/>
+        <w:rPr>
+          <w:color w:val="000000"/>
+        </w:rPr>
+      </w:pPr>
+      <w:r>
+        <w:rPr>
+          <w:color w:val="000000"/>
+          <w:rtl w:val="0"/>
+        </w:rPr>
+        <w:t xml:space="preserve">il est communem</w:t>
+      </w:r>
+      <w:r>
+        <w:rPr>
+          <w:rFonts w:ascii="Courier New" w:cs="Courier New" w:eastAsia="Courier New" w:hAnsi="Courier New"/>
+          <w:color w:val="a9a9a9"/>
+          <w:sz w:val="14"/>
+          <w:szCs w:val="14"/>
+          <w:rtl w:val="0"/>
+        </w:rPr>
+        <w:t xml:space="preserve">&lt;exp&gt;</w:t>
+      </w:r>
+      <w:r>
+        <w:rPr>
+          <w:color w:val="000000"/>
+          <w:rtl w:val="0"/>
+        </w:rPr>
+        <w:t xml:space="preserve">ent</w:t>
+      </w:r>
+      <w:r>
+        <w:rPr>
+          <w:rFonts w:ascii="Courier New" w:cs="Courier New" w:eastAsia="Courier New" w:hAnsi="Courier New"/>
+          <w:color w:val="a9a9a9"/>
+          <w:sz w:val="14"/>
+          <w:szCs w:val="14"/>
+          <w:rtl w:val="0"/>
+        </w:rPr>
+        <w:t xml:space="preserve">&lt;/exp&gt;</w:t>
+      </w:r>
+      <w:r>
+        <w:rPr>
+          <w:color w:val="000000"/>
+          <w:rtl w:val="0"/>
+        </w:rPr>
+        <w:t xml:space="preserve"> de </w:t>
+      </w:r>
+      <w:r>
+        <w:rPr>
+          <w:rFonts w:ascii="Courier New" w:cs="Courier New" w:eastAsia="Courier New" w:hAnsi="Courier New"/>
+          <w:b w:val="0"/>
+          <w:color w:val="0000ff"/>
+          <w:sz w:val="18"/>
+          <w:szCs w:val="18"/>
+          <w:rtl w:val="0"/>
+        </w:rPr>
+        <w:t xml:space="preserve">&lt;m&gt;</w:t>
+      </w:r>
+      <w:r>
+        <w:rPr>
+          <w:b w:val="0"/>
+          <w:color w:val="000000"/>
+          <w:rtl w:val="0"/>
+        </w:rPr>
+        <w:t xml:space="preserve">s</w:t>
+      </w:r>
+      <w:r>
+        <w:rPr>
+          <w:b w:val="0"/>
+          <w:color w:val="000000"/>
+          <w:rtl w:val="0"/>
+        </w:rPr>
+        <w:t xml:space="preserve">orbier</w:t>
+      </w:r>
+      <w:r>
+        <w:rPr>
+          <w:rFonts w:ascii="Courier New" w:cs="Courier New" w:eastAsia="Courier New" w:hAnsi="Courier New"/>
+          <w:b w:val="0"/>
+          <w:color w:val="0000ff"/>
+          <w:sz w:val="18"/>
+          <w:szCs w:val="18"/>
+          <w:rtl w:val="0"/>
+        </w:rPr>
+        <w:t xml:space="preserve">&lt;/m&gt;</w:t>
+      </w:r>
+      <w:r>
+        <w:rPr>
+          <w:b w:val="0"/>
+          <w:color w:val="000000"/>
+          <w:rtl w:val="0"/>
+        </w:rPr>
+        <w:t xml:space="preserve">,</w:t>
+      </w:r>
+      <w:r>
+        <w:rPr>
+          <w:color w:val="000000"/>
+          <w:rtl w:val="0"/>
+        </w:rPr>
+        <w:t xml:space="preserve"> </w:t>
+      </w:r>
+      <w:r>
+        <w:rPr>
+          <w:color w:val="000000"/>
+          <w:rtl w:val="0"/>
+        </w:rPr>
+        <w:t xml:space="preserve">qui est dur &amp;</w:t>
+      </w:r>
+      <w:r>
+        <w:rPr>
+          <w:rFonts w:ascii="Courier New" w:cs="Courier New" w:eastAsia="Courier New" w:hAnsi="Courier New"/>
+          <w:color w:val="a9a9a9"/>
+          <w:sz w:val="18"/>
+          <w:szCs w:val="18"/>
+          <w:rtl w:val="0"/>
+        </w:rPr>
+        <w:t xml:space="preserve">amp;</w:t>
+      </w:r>
+      <w:r>
+        <w:rPr>
+          <w:color w:val="000000"/>
+          <w:rtl w:val="0"/>
+        </w:rPr>
+        <w:t xml:space="preserve"> uny.</w:t>
+      </w:r>
+      <w:r>
+        <w:rPr>
+          <w:rFonts w:ascii="Courier New" w:cs="Courier New" w:eastAsia="Courier New" w:hAnsi="Courier New"/>
+          <w:color w:val="7f6000"/>
+          <w:sz w:val="18"/>
+          <w:szCs w:val="18"/>
+          <w:rtl w:val="0"/>
+        </w:rPr>
+        <w:t xml:space="preserve">&lt;/ab&gt;</w:t>
+      </w:r>
+      <w:r>
+        <w:rPr>
+          <w:rtl w:val="0"/>
+        </w:rPr>
+      </w:r>
+    </w:p>
+    <w:p>
+      <w:pPr>
+        <w:pBdr>
+          <w:top w:space="0" w:sz="0" w:val="nil"/>
+          <w:left w:space="0" w:sz="0" w:val="nil"/>
+          <w:bottom w:space="0" w:sz="0" w:val="nil"/>
+          <w:right w:space="0" w:sz="0" w:val="nil"/>
+          <w:between w:space="0" w:sz="0" w:val="nil"/>
+        </w:pBdr>
+        <w:shd w:fill="auto" w:val="clear"/>
+        <w:contextualSpacing w:val="0"/>
+        <w:rPr>
+          <w:color w:val="000000"/>
+        </w:rPr>
+      </w:pPr>
+      <w:r>
+        <w:rPr>
+          <w:rtl w:val="0"/>
+        </w:rPr>
+      </w:r>
+    </w:p>
+    <w:p>
+      <w:pPr>
+        <w:pBdr>
+          <w:top w:space="0" w:sz="0" w:val="nil"/>
+          <w:left w:space="0" w:sz="0" w:val="nil"/>
+          <w:bottom w:space="0" w:sz="0" w:val="nil"/>
+          <w:right w:space="0" w:sz="0" w:val="nil"/>
+          <w:between w:space="0" w:sz="0" w:val="nil"/>
+        </w:pBdr>
+        <w:shd w:fill="auto" w:val="clear"/>
+        <w:contextualSpacing w:val="0"/>
+        <w:rPr>
+          <w:color w:val="000000"/>
+        </w:rPr>
+      </w:pPr>
+      <w:r>
+        <w:rPr>
+          <w:rFonts w:ascii="Courier New" w:cs="Courier New" w:eastAsia="Courier New" w:hAnsi="Courier New"/>
+          <w:color w:val="7f6000"/>
+          <w:sz w:val="18"/>
+          <w:szCs w:val="18"/>
+          <w:rtl w:val="0"/>
+        </w:rPr>
+        <w:t xml:space="preserve">&lt;ab&gt;</w:t>
+      </w:r>
+      <w:r>
+        <w:rPr>
+          <w:color w:val="000000"/>
+          <w:rtl w:val="0"/>
+        </w:rPr>
+        <w:t xml:space="preserve">Le baston de dessoubs qui est plié en arc</w:t>
+      </w:r>
+      <w:r>
+        <w:rPr>
+          <w:rFonts w:ascii="Courier New" w:cs="Courier New" w:eastAsia="Courier New" w:hAnsi="Courier New"/>
+          <w:color w:val="a9a9a9"/>
+          <w:sz w:val="18"/>
+          <w:szCs w:val="18"/>
+          <w:rtl w:val="0"/>
+        </w:rPr>
+        <w:t xml:space="preserve">&lt;lb/&gt;</w:t>
+      </w:r>
+      <w:r>
+        <w:rPr>
+          <w:rtl w:val="0"/>
+        </w:rPr>
+      </w:r>
+    </w:p>
+    <w:p>
+      <w:pPr>
+        <w:pBdr>
+          <w:top w:space="0" w:sz="0" w:val="nil"/>
+          <w:left w:space="0" w:sz="0" w:val="nil"/>
+          <w:bottom w:space="0" w:sz="0" w:val="nil"/>
+          <w:right w:space="0" w:sz="0" w:val="nil"/>
+          <w:between w:space="0" w:sz="0" w:val="nil"/>
+        </w:pBdr>
+        <w:shd w:fill="auto" w:val="clear"/>
+        <w:contextualSpacing w:val="0"/>
+        <w:rPr>
+          <w:color w:val="000000"/>
+        </w:rPr>
+      </w:pPr>
+      <w:r>
+        <w:rPr>
+          <w:color w:val="000000"/>
+          <w:rtl w:val="0"/>
+        </w:rPr>
+        <w:t xml:space="preserve">s'appelle l'arson.</w:t>
+      </w:r>
+      <w:r>
+        <w:rPr>
+          <w:rFonts w:ascii="Courier New" w:cs="Courier New" w:eastAsia="Courier New" w:hAnsi="Courier New"/>
+          <w:color w:val="7f6000"/>
+          <w:sz w:val="18"/>
+          <w:szCs w:val="18"/>
+          <w:rtl w:val="0"/>
+        </w:rPr>
+        <w:t xml:space="preserve">&lt;/ab&gt;</w:t>
+      </w:r>
+      <w:r>
+        <w:rPr>
+          <w:rtl w:val="0"/>
+        </w:rPr>
+      </w:r>
+    </w:p>
+    <w:p>
+      <w:pPr>
+        <w:pBdr>
+          <w:top w:space="0" w:sz="0" w:val="nil"/>
+          <w:left w:space="0" w:sz="0" w:val="nil"/>
+          <w:bottom w:space="0" w:sz="0" w:val="nil"/>
+          <w:right w:space="0" w:sz="0" w:val="nil"/>
+          <w:between w:space="0" w:sz="0" w:val="nil"/>
+        </w:pBdr>
+        <w:shd w:fill="auto" w:val="clear"/>
+        <w:contextualSpacing w:val="0"/>
+        <w:rPr>
+          <w:color w:val="000000"/>
+        </w:rPr>
+      </w:pPr>
+      <w:r>
+        <w:rPr>
+          <w:rtl w:val="0"/>
+        </w:rPr>
+      </w:r>
+    </w:p>
+    <w:p>
+      <w:pPr>
+        <w:pBdr>
+          <w:top w:space="0" w:sz="0" w:val="nil"/>
+          <w:left w:space="0" w:sz="0" w:val="nil"/>
+          <w:bottom w:space="0" w:sz="0" w:val="nil"/>
+          <w:right w:space="0" w:sz="0" w:val="nil"/>
+          <w:between w:space="0" w:sz="0" w:val="nil"/>
+        </w:pBdr>
+        <w:shd w:fill="auto" w:val="clear"/>
+        <w:contextualSpacing w:val="0"/>
+        <w:rPr>
+          <w:color w:val="000000"/>
+        </w:rPr>
+      </w:pPr>
+      <w:r>
+        <w:rPr>
+          <w:rFonts w:ascii="Courier New" w:cs="Courier New" w:eastAsia="Courier New" w:hAnsi="Courier New"/>
+          <w:color w:val="7f6000"/>
+          <w:sz w:val="18"/>
+          <w:szCs w:val="18"/>
+          <w:rtl w:val="0"/>
+        </w:rPr>
+        <w:t xml:space="preserve">&lt;ab&gt;</w:t>
+      </w:r>
+      <w:r>
+        <w:rPr>
+          <w:color w:val="000000"/>
+          <w:rtl w:val="0"/>
+        </w:rPr>
+        <w:t xml:space="preserve">Le baston de dessus s'appelle le baston</w:t>
+      </w:r>
+      <w:r>
+        <w:rPr>
+          <w:rFonts w:ascii="Courier New" w:cs="Courier New" w:eastAsia="Courier New" w:hAnsi="Courier New"/>
+          <w:color w:val="a9a9a9"/>
+          <w:sz w:val="18"/>
+          <w:szCs w:val="18"/>
+          <w:rtl w:val="0"/>
+        </w:rPr>
+        <w:t xml:space="preserve">&lt;lb/&gt;</w:t>
+      </w:r>
+      <w:r>
+        <w:rPr>
+          <w:rtl w:val="0"/>
+        </w:rPr>
+      </w:r>
+    </w:p>
+    <w:p>
+      <w:pPr>
+        <w:pBdr>
+          <w:top w:space="0" w:sz="0" w:val="nil"/>
+          <w:left w:space="0" w:sz="0" w:val="nil"/>
+          <w:bottom w:space="0" w:sz="0" w:val="nil"/>
+          <w:right w:space="0" w:sz="0" w:val="nil"/>
+          <w:between w:space="0" w:sz="0" w:val="nil"/>
+        </w:pBdr>
+        <w:shd w:fill="auto" w:val="clear"/>
+        <w:contextualSpacing w:val="0"/>
+        <w:rPr>
+          <w:color w:val="000000"/>
+        </w:rPr>
+      </w:pPr>
+      <w:r>
+        <w:rPr>
+          <w:color w:val="000000"/>
+          <w:rtl w:val="0"/>
+        </w:rPr>
+        <w:t xml:space="preserve">de la fustée.</w:t>
+      </w:r>
+      <w:r>
+        <w:rPr>
+          <w:rFonts w:ascii="Courier New" w:cs="Courier New" w:eastAsia="Courier New" w:hAnsi="Courier New"/>
+          <w:color w:val="7f6000"/>
+          <w:sz w:val="18"/>
+          <w:szCs w:val="18"/>
+          <w:rtl w:val="0"/>
+        </w:rPr>
+        <w:t xml:space="preserve">&lt;/ab&gt;</w:t>
+      </w:r>
+      <w:r>
+        <w:rPr>
+          <w:rtl w:val="0"/>
+        </w:rPr>
+      </w:r>
+    </w:p>
+    <w:p>
+      <w:pPr>
+        <w:pBdr>
+          <w:top w:space="0" w:sz="0" w:val="nil"/>
+          <w:left w:space="0" w:sz="0" w:val="nil"/>
+          <w:bottom w:space="0" w:sz="0" w:val="nil"/>
+          <w:right w:space="0" w:sz="0" w:val="nil"/>
+          <w:between w:space="0" w:sz="0" w:val="nil"/>
+        </w:pBdr>
+        <w:shd w:fill="auto" w:val="clear"/>
+        <w:contextualSpacing w:val="0"/>
+        <w:rPr>
+          <w:color w:val="000000"/>
+        </w:rPr>
+      </w:pPr>
+      <w:r>
+        <w:rPr>
+          <w:rtl w:val="0"/>
+        </w:rPr>
+      </w:r>
+    </w:p>
+    <w:p>
+      <w:pPr>
+        <w:pBdr>
+          <w:top w:space="0" w:sz="0" w:val="nil"/>
+          <w:left w:space="0" w:sz="0" w:val="nil"/>
+          <w:bottom w:space="0" w:sz="0" w:val="nil"/>
+          <w:right w:space="0" w:sz="0" w:val="nil"/>
+          <w:between w:space="0" w:sz="0" w:val="nil"/>
+        </w:pBdr>
+        <w:shd w:fill="auto" w:val="clear"/>
+        <w:contextualSpacing w:val="0"/>
+        <w:rPr>
+          <w:color w:val="000000"/>
+        </w:rPr>
+      </w:pPr>
+      <w:r>
+        <w:rPr>
+          <w:rFonts w:ascii="Courier New" w:cs="Courier New" w:eastAsia="Courier New" w:hAnsi="Courier New"/>
+          <w:color w:val="7f6000"/>
+          <w:sz w:val="18"/>
+          <w:szCs w:val="18"/>
+          <w:rtl w:val="0"/>
+        </w:rPr>
+        <w:t xml:space="preserve">&lt;ab&gt;</w:t>
+      </w:r>
+      <w:r>
+        <w:rPr>
+          <w:color w:val="000000"/>
+          <w:rtl w:val="0"/>
+        </w:rPr>
+        <w:t xml:space="preserve">Et ceste piece carrée qui port</w:t>
       </w:r>
       <w:r>
         <w:rPr>
@@ -1235,14 +2040,17 @@
           <w:szCs w:val="18"/>
           <w:rtl w:val="0"/>
         </w:rPr>
-        <w:t xml:space="preserve">&lt;corr&gt;</w:t>
-      </w:r>
-      <w:r>
-        <w:rPr>
-          <w:color w:val="000000"/>
-          <w:rtl w:val="0"/>
-        </w:rPr>
-        <w:t xml:space="preserve">sous</w:t>
+        <w:t xml:space="preserve">&lt;del&gt;</w:t>
+      </w:r>
+      <w:r>
+        <w:rPr>
+          <w:rFonts w:ascii="Courier New" w:cs="Courier New" w:eastAsia="Courier New" w:hAnsi="Courier New"/>
+          <w:color w:val="0000ff"/>
+          <w:sz w:val="18"/>
+          <w:szCs w:val="18"/>
+          <w:rtl w:val="0"/>
+        </w:rPr>
+        <w:t xml:space="preserve">&lt;/ill&gt;</w:t>
       </w:r>
       <w:r>
         <w:rPr>
@@ -1252,10 +2060,301 @@
           <w:szCs w:val="18"/>
           <w:rtl w:val="0"/>
         </w:rPr>
-        <w:t xml:space="preserve">&lt;/corr&gt;</w:t>
-      </w:r>
-      <w:r>
-        <w:rPr>
+        <w:t xml:space="preserve">&lt;/del&gt;</w:t>
+      </w:r>
+      <w:r>
+        <w:rPr>
+          <w:color w:val="000000"/>
+          <w:rtl w:val="0"/>
+        </w:rPr>
+        <w:t xml:space="preserve">e </w:t>
+      </w:r>
+      <w:r>
+        <w:rPr>
+          <w:rFonts w:ascii="Courier New" w:cs="Courier New" w:eastAsia="Courier New" w:hAnsi="Courier New"/>
+          <w:color w:val="a91111"/>
+          <w:sz w:val="18"/>
+          <w:szCs w:val="18"/>
+          <w:rtl w:val="0"/>
+        </w:rPr>
+        <w:t xml:space="preserve">&lt;del&gt;</w:t>
+      </w:r>
+      <w:r>
+        <w:rPr>
+          <w:rtl w:val="0"/>
+        </w:rPr>
+        <w:t xml:space="preserve">l</w:t>
+      </w:r>
+      <w:r>
+        <w:rPr>
+          <w:rFonts w:ascii="Courier New" w:cs="Courier New" w:eastAsia="Courier New" w:hAnsi="Courier New"/>
+          <w:color w:val="a91111"/>
+          <w:sz w:val="18"/>
+          <w:szCs w:val="18"/>
+          <w:rtl w:val="0"/>
+        </w:rPr>
+        <w:t xml:space="preserve">&lt;/del&gt;</w:t>
+      </w:r>
+      <w:r>
+        <w:rPr>
+          <w:color w:val="000000"/>
+          <w:rtl w:val="0"/>
+        </w:rPr>
+        <w:t xml:space="preserve">sur l'espée</w:t>
+      </w:r>
+      <w:r>
+        <w:rPr>
+          <w:rFonts w:ascii="Courier New" w:cs="Courier New" w:eastAsia="Courier New" w:hAnsi="Courier New"/>
+          <w:color w:val="a9a9a9"/>
+          <w:sz w:val="18"/>
+          <w:szCs w:val="18"/>
+          <w:rtl w:val="0"/>
+        </w:rPr>
+        <w:t xml:space="preserve">&lt;lb/&gt;</w:t>
+      </w:r>
+      <w:r>
+        <w:rPr>
+          <w:rtl w:val="0"/>
+        </w:rPr>
+      </w:r>
+    </w:p>
+    <w:p>
+      <w:pPr>
+        <w:pBdr>
+          <w:top w:space="0" w:sz="0" w:val="nil"/>
+          <w:left w:space="0" w:sz="0" w:val="nil"/>
+          <w:bottom w:space="0" w:sz="0" w:val="nil"/>
+          <w:right w:space="0" w:sz="0" w:val="nil"/>
+          <w:between w:space="0" w:sz="0" w:val="nil"/>
+        </w:pBdr>
+        <w:shd w:fill="auto" w:val="clear"/>
+        <w:contextualSpacing w:val="0"/>
+        <w:rPr>
+          <w:color w:val="000000"/>
+        </w:rPr>
+      </w:pPr>
+      <w:r>
+        <w:rPr>
+          <w:color w:val="000000"/>
+          <w:rtl w:val="0"/>
+        </w:rPr>
+        <w:t xml:space="preserve">pour la brunir s'appelle fustée.</w:t>
+      </w:r>
+      <w:r>
+        <w:rPr>
+          <w:rFonts w:ascii="Courier New" w:cs="Courier New" w:eastAsia="Courier New" w:hAnsi="Courier New"/>
+          <w:color w:val="7f6000"/>
+          <w:sz w:val="18"/>
+          <w:szCs w:val="18"/>
+          <w:rtl w:val="0"/>
+        </w:rPr>
+        <w:t xml:space="preserve">&lt;/ab&gt;</w:t>
+      </w:r>
+      <w:r>
+        <w:rPr>
+          <w:rtl w:val="0"/>
+        </w:rPr>
+      </w:r>
+    </w:p>
+    <w:p>
+      <w:pPr>
+        <w:pBdr>
+          <w:top w:space="0" w:sz="0" w:val="nil"/>
+          <w:left w:space="0" w:sz="0" w:val="nil"/>
+          <w:bottom w:space="0" w:sz="0" w:val="nil"/>
+          <w:right w:space="0" w:sz="0" w:val="nil"/>
+          <w:between w:space="0" w:sz="0" w:val="nil"/>
+        </w:pBdr>
+        <w:shd w:fill="auto" w:val="clear"/>
+        <w:contextualSpacing w:val="0"/>
+        <w:rPr>
+          <w:color w:val="000000"/>
+        </w:rPr>
+      </w:pPr>
+      <w:r>
+        <w:rPr>
+          <w:rtl w:val="0"/>
+        </w:rPr>
+      </w:r>
+    </w:p>
+    <w:p>
+      <w:pPr>
+        <w:pBdr>
+          <w:top w:space="0" w:sz="0" w:val="nil"/>
+          <w:left w:space="0" w:sz="0" w:val="nil"/>
+          <w:bottom w:space="0" w:sz="0" w:val="nil"/>
+          <w:right w:space="0" w:sz="0" w:val="nil"/>
+          <w:between w:space="0" w:sz="0" w:val="nil"/>
+        </w:pBdr>
+        <w:shd w:fill="auto" w:val="clear"/>
+        <w:contextualSpacing w:val="0"/>
+        <w:rPr>
+          <w:color w:val="000000"/>
+        </w:rPr>
+      </w:pPr>
+      <w:r>
+        <w:rPr>
+          <w:rFonts w:ascii="Courier New" w:cs="Courier New" w:eastAsia="Courier New" w:hAnsi="Courier New"/>
+          <w:color w:val="7f6000"/>
+          <w:sz w:val="18"/>
+          <w:szCs w:val="18"/>
+          <w:rtl w:val="0"/>
+        </w:rPr>
+        <w:t xml:space="preserve">&lt;ab&gt;</w:t>
+      </w:r>
+      <w:r>
+        <w:rPr>
+          <w:color w:val="000000"/>
+          <w:rtl w:val="0"/>
+        </w:rPr>
+        <w:t xml:space="preserve">Il y ha deulx cornes: l'un s'appelle le cornet</w:t>
+      </w:r>
+      <w:r>
+        <w:rPr>
+          <w:rFonts w:ascii="Courier New" w:cs="Courier New" w:eastAsia="Courier New" w:hAnsi="Courier New"/>
+          <w:color w:val="a9a9a9"/>
+          <w:sz w:val="18"/>
+          <w:szCs w:val="18"/>
+          <w:rtl w:val="0"/>
+        </w:rPr>
+        <w:t xml:space="preserve">&lt;lb/&gt;</w:t>
+      </w:r>
+      <w:r>
+        <w:rPr>
+          <w:rtl w:val="0"/>
+        </w:rPr>
+      </w:r>
+    </w:p>
+    <w:p>
+      <w:pPr>
+        <w:pBdr>
+          <w:top w:space="0" w:sz="0" w:val="nil"/>
+          <w:left w:space="0" w:sz="0" w:val="nil"/>
+          <w:bottom w:space="0" w:sz="0" w:val="nil"/>
+          <w:right w:space="0" w:sz="0" w:val="nil"/>
+          <w:between w:space="0" w:sz="0" w:val="nil"/>
+        </w:pBdr>
+        <w:shd w:fill="auto" w:val="clear"/>
+        <w:contextualSpacing w:val="0"/>
+        <w:rPr>
+          <w:color w:val="000000"/>
+        </w:rPr>
+      </w:pPr>
+      <w:r>
+        <w:rPr>
+          <w:color w:val="000000"/>
+          <w:rtl w:val="0"/>
+        </w:rPr>
+        <w:t xml:space="preserve">à </w:t>
+      </w:r>
+      <w:r>
+        <w:rPr>
+          <w:rFonts w:ascii="Courier New" w:cs="Courier New" w:eastAsia="Courier New" w:hAnsi="Courier New"/>
+          <w:b w:val="0"/>
+          <w:color w:val="0000ff"/>
+          <w:sz w:val="18"/>
+          <w:szCs w:val="18"/>
+          <w:rtl w:val="0"/>
+        </w:rPr>
+        <w:t xml:space="preserve">&lt;m&gt;</w:t>
+      </w:r>
+      <w:r>
+        <w:rPr>
+          <w:b w:val="0"/>
+          <w:color w:val="000000"/>
+          <w:rtl w:val="0"/>
+        </w:rPr>
+        <w:t xml:space="preserve">h</w:t>
+      </w:r>
+      <w:r>
+        <w:rPr>
+          <w:b w:val="0"/>
+          <w:color w:val="000000"/>
+          <w:rtl w:val="0"/>
+        </w:rPr>
+        <w:t xml:space="preserve">uile</w:t>
+      </w:r>
+      <w:r>
+        <w:rPr>
+          <w:rFonts w:ascii="Courier New" w:cs="Courier New" w:eastAsia="Courier New" w:hAnsi="Courier New"/>
+          <w:b w:val="0"/>
+          <w:color w:val="0000ff"/>
+          <w:sz w:val="18"/>
+          <w:szCs w:val="18"/>
+          <w:rtl w:val="0"/>
+        </w:rPr>
+        <w:t xml:space="preserve">&lt;/m&gt;</w:t>
+      </w:r>
+      <w:r>
+        <w:rPr>
+          <w:b w:val="0"/>
+          <w:color w:val="000000"/>
+          <w:rtl w:val="0"/>
+        </w:rPr>
+        <w:t xml:space="preserve">,</w:t>
+      </w:r>
+      <w:r>
+        <w:rPr>
+          <w:color w:val="000000"/>
+          <w:rtl w:val="0"/>
+        </w:rPr>
+        <w:t xml:space="preserve"> l'aultre le cornet de</w:t>
+      </w:r>
+      <w:r>
+        <w:rPr>
+          <w:color w:val="000000"/>
+          <w:rtl w:val="0"/>
+        </w:rPr>
+        <w:t xml:space="preserve"> l</w:t>
+      </w:r>
+      <w:r>
+        <w:rPr>
+          <w:color w:val="000000"/>
+          <w:rtl w:val="0"/>
+        </w:rPr>
+        <w:t xml:space="preserve">'</w:t>
+      </w:r>
+      <w:r>
+        <w:rPr>
+          <w:rFonts w:ascii="Courier New" w:cs="Courier New" w:eastAsia="Courier New" w:hAnsi="Courier New"/>
+          <w:b w:val="0"/>
+          <w:color w:val="0000ff"/>
+          <w:sz w:val="18"/>
+          <w:szCs w:val="18"/>
+          <w:rtl w:val="0"/>
+        </w:rPr>
+        <w:t xml:space="preserve">&lt;m&gt;</w:t>
+      </w:r>
+      <w:r>
+        <w:rPr>
+          <w:b w:val="0"/>
+          <w:color w:val="000000"/>
+          <w:rtl w:val="0"/>
+        </w:rPr>
+        <w:t xml:space="preserve">e</w:t>
+      </w:r>
+      <w:r>
+        <w:rPr>
+          <w:b w:val="0"/>
+          <w:color w:val="000000"/>
+          <w:rtl w:val="0"/>
+        </w:rPr>
+        <w:t xml:space="preserve">smery</w:t>
+      </w:r>
+      <w:r>
+        <w:rPr>
+          <w:rFonts w:ascii="Courier New" w:cs="Courier New" w:eastAsia="Courier New" w:hAnsi="Courier New"/>
+          <w:b w:val="0"/>
+          <w:color w:val="0000ff"/>
+          <w:sz w:val="18"/>
+          <w:szCs w:val="18"/>
+          <w:rtl w:val="0"/>
+        </w:rPr>
+        <w:t xml:space="preserve">&lt;/m&gt;</w:t>
+      </w:r>
+      <w:r>
+        <w:rPr>
+          <w:b w:val="0"/>
           <w:color w:val="000000"/>
           <w:rtl w:val="0"/>
         </w:rPr>
@@ -1328,7 +2427,7 @@
           <w:color w:val="000000"/>
           <w:rtl w:val="0"/>
         </w:rPr>
-        <w:t xml:space="preserve">La meilleure pointe d'espée est à </w:t>
+        <w:t xml:space="preserve">Il y ha un </w:t>
       </w:r>
       <w:r>
         <w:rPr>
@@ -1355,7 +2454,7 @@
           <w:color w:val="000000"/>
           <w:rtl w:val="0"/>
         </w:rPr>
-        <w:t xml:space="preserve">oeille de sauge</w:t>
+        <w:t xml:space="preserve">er</w:t>
       </w:r>
       <w:r>
         <w:rPr>
@@ -1374,6 +2473,897 @@
           <w:color w:val="000000"/>
           <w:rtl w:val="0"/>
         </w:rPr>
+        <w:t xml:space="preserve"> </w:t>
+      </w:r>
+      <w:r>
+        <w:rPr>
+          <w:color w:val="000000"/>
+          <w:rtl w:val="0"/>
+        </w:rPr>
+        <w:t xml:space="preserve">qui est faict co</w:t>
+      </w:r>
+      <w:r>
+        <w:rPr>
+          <w:rFonts w:ascii="Courier New" w:cs="Courier New" w:eastAsia="Courier New" w:hAnsi="Courier New"/>
+          <w:color w:val="a9a9a9"/>
+          <w:sz w:val="14"/>
+          <w:szCs w:val="14"/>
+          <w:rtl w:val="0"/>
+        </w:rPr>
+        <w:t xml:space="preserve">&lt;exp&gt;</w:t>
+      </w:r>
+      <w:r>
+        <w:rPr>
+          <w:color w:val="000000"/>
+          <w:rtl w:val="0"/>
+        </w:rPr>
+        <w:t xml:space="preserve">mm</w:t>
+      </w:r>
+      <w:r>
+        <w:rPr>
+          <w:rFonts w:ascii="Courier New" w:cs="Courier New" w:eastAsia="Courier New" w:hAnsi="Courier New"/>
+          <w:color w:val="a9a9a9"/>
+          <w:sz w:val="14"/>
+          <w:szCs w:val="14"/>
+          <w:rtl w:val="0"/>
+        </w:rPr>
+        <w:t xml:space="preserve">&lt;/exp&gt;</w:t>
+      </w:r>
+      <w:r>
+        <w:rPr>
+          <w:color w:val="000000"/>
+          <w:rtl w:val="0"/>
+        </w:rPr>
+        <w:t xml:space="preserve">e une poincte</w:t>
+      </w:r>
+      <w:r>
+        <w:rPr>
+          <w:rFonts w:ascii="Courier New" w:cs="Courier New" w:eastAsia="Courier New" w:hAnsi="Courier New"/>
+          <w:color w:val="a9a9a9"/>
+          <w:sz w:val="18"/>
+          <w:szCs w:val="18"/>
+          <w:rtl w:val="0"/>
+        </w:rPr>
+        <w:t xml:space="preserve">&lt;lb/&gt;</w:t>
+      </w:r>
+      <w:r>
+        <w:rPr>
+          <w:rtl w:val="0"/>
+        </w:rPr>
+      </w:r>
+    </w:p>
+    <w:p>
+      <w:pPr>
+        <w:pBdr>
+          <w:top w:space="0" w:sz="0" w:val="nil"/>
+          <w:left w:space="0" w:sz="0" w:val="nil"/>
+          <w:bottom w:space="0" w:sz="0" w:val="nil"/>
+          <w:right w:space="0" w:sz="0" w:val="nil"/>
+          <w:between w:space="0" w:sz="0" w:val="nil"/>
+        </w:pBdr>
+        <w:shd w:fill="auto" w:val="clear"/>
+        <w:contextualSpacing w:val="0"/>
+        <w:rPr>
+          <w:color w:val="000000"/>
+        </w:rPr>
+      </w:pPr>
+      <w:r>
+        <w:rPr>
+          <w:color w:val="000000"/>
+          <w:rtl w:val="0"/>
+        </w:rPr>
+        <w:t xml:space="preserve">d'halebarde quarré </w:t>
+      </w:r>
+      <w:r>
+        <w:rPr>
+          <w:rtl w:val="0"/>
+        </w:rPr>
+        <w:t xml:space="preserve">&amp;</w:t>
+      </w:r>
+      <w:r>
+        <w:rPr>
+          <w:rFonts w:ascii="Courier New" w:cs="Courier New" w:eastAsia="Courier New" w:hAnsi="Courier New"/>
+          <w:color w:val="a9a9a9"/>
+          <w:sz w:val="18"/>
+          <w:szCs w:val="18"/>
+          <w:rtl w:val="0"/>
+        </w:rPr>
+        <w:t xml:space="preserve">amp;</w:t>
+      </w:r>
+      <w:r>
+        <w:rPr>
+          <w:color w:val="000000"/>
+          <w:rtl w:val="0"/>
+        </w:rPr>
+        <w:t xml:space="preserve"> d'</w:t>
+      </w:r>
+      <w:r>
+        <w:rPr>
+          <w:rFonts w:ascii="Courier New" w:cs="Courier New" w:eastAsia="Courier New" w:hAnsi="Courier New"/>
+          <w:b w:val="0"/>
+          <w:color w:val="0000ff"/>
+          <w:sz w:val="18"/>
+          <w:szCs w:val="18"/>
+          <w:rtl w:val="0"/>
+        </w:rPr>
+        <w:t xml:space="preserve">&lt;m&gt;</w:t>
+      </w:r>
+      <w:r>
+        <w:rPr>
+          <w:b w:val="0"/>
+          <w:color w:val="000000"/>
+          <w:rtl w:val="0"/>
+        </w:rPr>
+        <w:t xml:space="preserve">a</w:t>
+      </w:r>
+      <w:r>
+        <w:rPr>
+          <w:b w:val="0"/>
+          <w:color w:val="000000"/>
+          <w:rtl w:val="0"/>
+        </w:rPr>
+        <w:t xml:space="preserve">cier</w:t>
+      </w:r>
+      <w:r>
+        <w:rPr>
+          <w:rFonts w:ascii="Courier New" w:cs="Courier New" w:eastAsia="Courier New" w:hAnsi="Courier New"/>
+          <w:b w:val="0"/>
+          <w:color w:val="0000ff"/>
+          <w:sz w:val="18"/>
+          <w:szCs w:val="18"/>
+          <w:rtl w:val="0"/>
+        </w:rPr>
+        <w:t xml:space="preserve">&lt;/m&gt;</w:t>
+      </w:r>
+      <w:r>
+        <w:rPr>
+          <w:b w:val="0"/>
+          <w:color w:val="000000"/>
+          <w:rtl w:val="0"/>
+        </w:rPr>
+        <w:t xml:space="preserve"> </w:t>
+      </w:r>
+      <w:r>
+        <w:rPr>
+          <w:color w:val="000000"/>
+          <w:rtl w:val="0"/>
+        </w:rPr>
+        <w:t xml:space="preserve">fort uny &amp;</w:t>
+      </w:r>
+      <w:r>
+        <w:rPr>
+          <w:rFonts w:ascii="Courier New" w:cs="Courier New" w:eastAsia="Courier New" w:hAnsi="Courier New"/>
+          <w:color w:val="a9a9a9"/>
+          <w:sz w:val="18"/>
+          <w:szCs w:val="18"/>
+          <w:rtl w:val="0"/>
+        </w:rPr>
+        <w:t xml:space="preserve">amp;</w:t>
+      </w:r>
+      <w:r>
+        <w:rPr>
+          <w:color w:val="000000"/>
+          <w:rtl w:val="0"/>
+        </w:rPr>
+        <w:t xml:space="preserve"> bien</w:t>
+      </w:r>
+      <w:r>
+        <w:rPr>
+          <w:rFonts w:ascii="Courier New" w:cs="Courier New" w:eastAsia="Courier New" w:hAnsi="Courier New"/>
+          <w:color w:val="a9a9a9"/>
+          <w:sz w:val="18"/>
+          <w:szCs w:val="18"/>
+          <w:rtl w:val="0"/>
+        </w:rPr>
+        <w:t xml:space="preserve">&lt;lb/&gt;</w:t>
+      </w:r>
+      <w:r>
+        <w:rPr>
+          <w:rtl w:val="0"/>
+        </w:rPr>
+      </w:r>
+    </w:p>
+    <w:p>
+      <w:pPr>
+        <w:pBdr>
+          <w:top w:space="0" w:sz="0" w:val="nil"/>
+          <w:left w:space="0" w:sz="0" w:val="nil"/>
+          <w:bottom w:space="0" w:sz="0" w:val="nil"/>
+          <w:right w:space="0" w:sz="0" w:val="nil"/>
+          <w:between w:space="0" w:sz="0" w:val="nil"/>
+        </w:pBdr>
+        <w:shd w:fill="auto" w:val="clear"/>
+        <w:contextualSpacing w:val="0"/>
+        <w:rPr>
+          <w:color w:val="000000"/>
+        </w:rPr>
+      </w:pPr>
+      <w:r>
+        <w:rPr>
+          <w:color w:val="000000"/>
+          <w:rtl w:val="0"/>
+        </w:rPr>
+        <w:t xml:space="preserve">limé, qui s'appelle le grateau, qui sert à</w:t>
+      </w:r>
+      <w:r>
+        <w:rPr>
+          <w:rFonts w:ascii="Courier New" w:cs="Courier New" w:eastAsia="Courier New" w:hAnsi="Courier New"/>
+          <w:color w:val="a9a9a9"/>
+          <w:sz w:val="18"/>
+          <w:szCs w:val="18"/>
+          <w:rtl w:val="0"/>
+        </w:rPr>
+        <w:t xml:space="preserve">&lt;lb/&gt;</w:t>
+      </w:r>
+      <w:r>
+        <w:rPr>
+          <w:rtl w:val="0"/>
+        </w:rPr>
+      </w:r>
+    </w:p>
+    <w:p>
+      <w:pPr>
+        <w:pBdr>
+          <w:top w:space="0" w:sz="0" w:val="nil"/>
+          <w:left w:space="0" w:sz="0" w:val="nil"/>
+          <w:bottom w:space="0" w:sz="0" w:val="nil"/>
+          <w:right w:space="0" w:sz="0" w:val="nil"/>
+          <w:between w:space="0" w:sz="0" w:val="nil"/>
+        </w:pBdr>
+        <w:shd w:fill="auto" w:val="clear"/>
+        <w:contextualSpacing w:val="0"/>
+        <w:rPr>
+          <w:color w:val="000000"/>
+        </w:rPr>
+      </w:pPr>
+      <w:r>
+        <w:rPr>
+          <w:rFonts w:ascii="Courier New" w:cs="Courier New" w:eastAsia="Courier New" w:hAnsi="Courier New"/>
+          <w:color w:val="a91111"/>
+          <w:sz w:val="18"/>
+          <w:szCs w:val="18"/>
+          <w:rtl w:val="0"/>
+        </w:rPr>
+        <w:t xml:space="preserve">&lt;corr&gt;&lt;del&gt;</w:t>
+      </w:r>
+      <w:r>
+        <w:rPr>
+          <w:rtl w:val="0"/>
+        </w:rPr>
+        <w:t xml:space="preserve">à</w:t>
+      </w:r>
+      <w:r>
+        <w:rPr>
+          <w:rFonts w:ascii="Courier New" w:cs="Courier New" w:eastAsia="Courier New" w:hAnsi="Courier New"/>
+          <w:color w:val="a91111"/>
+          <w:sz w:val="18"/>
+          <w:szCs w:val="18"/>
+          <w:rtl w:val="0"/>
+        </w:rPr>
+        <w:t xml:space="preserve">&lt;/del&gt;&lt;/corr&gt;</w:t>
+      </w:r>
+      <w:r>
+        <w:rPr>
+          <w:rtl w:val="0"/>
+        </w:rPr>
+        <w:t xml:space="preserve"> </w:t>
+      </w:r>
+      <w:r>
+        <w:rPr>
+          <w:color w:val="000000"/>
+          <w:rtl w:val="0"/>
+        </w:rPr>
+        <w:t xml:space="preserve">adoulcir les traicts de la lime sur les gardes</w:t>
+      </w:r>
+      <w:r>
+        <w:rPr>
+          <w:rFonts w:ascii="Courier New" w:cs="Courier New" w:eastAsia="Courier New" w:hAnsi="Courier New"/>
+          <w:color w:val="a9a9a9"/>
+          <w:sz w:val="18"/>
+          <w:szCs w:val="18"/>
+          <w:rtl w:val="0"/>
+        </w:rPr>
+        <w:t xml:space="preserve">&lt;lb/&gt;</w:t>
+      </w:r>
+      <w:r>
+        <w:rPr>
+          <w:rtl w:val="0"/>
+        </w:rPr>
+      </w:r>
+    </w:p>
+    <w:p>
+      <w:pPr>
+        <w:pBdr>
+          <w:top w:space="0" w:sz="0" w:val="nil"/>
+          <w:left w:space="0" w:sz="0" w:val="nil"/>
+          <w:bottom w:space="0" w:sz="0" w:val="nil"/>
+          <w:right w:space="0" w:sz="0" w:val="nil"/>
+          <w:between w:space="0" w:sz="0" w:val="nil"/>
+        </w:pBdr>
+        <w:shd w:fill="auto" w:val="clear"/>
+        <w:contextualSpacing w:val="0"/>
+        <w:rPr>
+          <w:color w:val="000000"/>
+        </w:rPr>
+      </w:pPr>
+      <w:r>
+        <w:rPr>
+          <w:color w:val="000000"/>
+          <w:rtl w:val="0"/>
+        </w:rPr>
+        <w:t xml:space="preserve">d'espée &amp;</w:t>
+      </w:r>
+      <w:r>
+        <w:rPr>
+          <w:rFonts w:ascii="Courier New" w:cs="Courier New" w:eastAsia="Courier New" w:hAnsi="Courier New"/>
+          <w:color w:val="a9a9a9"/>
+          <w:sz w:val="18"/>
+          <w:szCs w:val="18"/>
+          <w:rtl w:val="0"/>
+        </w:rPr>
+        <w:t xml:space="preserve">amp;</w:t>
+      </w:r>
+      <w:r>
+        <w:rPr>
+          <w:color w:val="000000"/>
+          <w:rtl w:val="0"/>
+        </w:rPr>
+        <w:t xml:space="preserve"> à donner le fil aulx espées aprés qu'elles</w:t>
+      </w:r>
+      <w:r>
+        <w:rPr>
+          <w:rFonts w:ascii="Courier New" w:cs="Courier New" w:eastAsia="Courier New" w:hAnsi="Courier New"/>
+          <w:color w:val="a9a9a9"/>
+          <w:sz w:val="18"/>
+          <w:szCs w:val="18"/>
+          <w:rtl w:val="0"/>
+        </w:rPr>
+        <w:t xml:space="preserve">&lt;lb/&gt;</w:t>
+      </w:r>
+      <w:r>
+        <w:rPr>
+          <w:rtl w:val="0"/>
+        </w:rPr>
+      </w:r>
+    </w:p>
+    <w:p>
+      <w:pPr>
+        <w:pBdr>
+          <w:top w:space="0" w:sz="0" w:val="nil"/>
+          <w:left w:space="0" w:sz="0" w:val="nil"/>
+          <w:bottom w:space="0" w:sz="0" w:val="nil"/>
+          <w:right w:space="0" w:sz="0" w:val="nil"/>
+          <w:between w:space="0" w:sz="0" w:val="nil"/>
+        </w:pBdr>
+        <w:shd w:fill="auto" w:val="clear"/>
+        <w:contextualSpacing w:val="0"/>
+        <w:rPr>
+          <w:color w:val="000000"/>
+        </w:rPr>
+      </w:pPr>
+      <w:r>
+        <w:rPr>
+          <w:color w:val="000000"/>
+          <w:rtl w:val="0"/>
+        </w:rPr>
+        <w:t xml:space="preserve">sont esmoulues, qui est mieulx qu'avecq la </w:t>
+      </w:r>
+      <w:r>
+        <w:rPr>
+          <w:rFonts w:ascii="Courier New" w:cs="Courier New" w:eastAsia="Courier New" w:hAnsi="Courier New"/>
+          <w:b w:val="0"/>
+          <w:color w:val="0000ff"/>
+          <w:sz w:val="18"/>
+          <w:szCs w:val="18"/>
+          <w:rtl w:val="0"/>
+        </w:rPr>
+        <w:t xml:space="preserve">&lt;m&gt;</w:t>
+      </w:r>
+      <w:r>
+        <w:rPr>
+          <w:b w:val="0"/>
+          <w:color w:val="000000"/>
+          <w:rtl w:val="0"/>
+        </w:rPr>
+        <w:t xml:space="preserve">p</w:t>
+      </w:r>
+      <w:r>
+        <w:rPr>
+          <w:b w:val="0"/>
+          <w:color w:val="000000"/>
+          <w:rtl w:val="0"/>
+        </w:rPr>
+        <w:t xml:space="preserve">ierre</w:t>
+      </w:r>
+      <w:r>
+        <w:rPr>
+          <w:rFonts w:ascii="Courier New" w:cs="Courier New" w:eastAsia="Courier New" w:hAnsi="Courier New"/>
+          <w:b w:val="0"/>
+          <w:color w:val="0000ff"/>
+          <w:sz w:val="18"/>
+          <w:szCs w:val="18"/>
+          <w:rtl w:val="0"/>
+        </w:rPr>
+        <w:t xml:space="preserve">&lt;/m&gt;</w:t>
+      </w:r>
+      <w:r>
+        <w:rPr>
+          <w:rFonts w:ascii="Courier New" w:cs="Courier New" w:eastAsia="Courier New" w:hAnsi="Courier New"/>
+          <w:b w:val="0"/>
+          <w:color w:val="a9a9a9"/>
+          <w:sz w:val="18"/>
+          <w:szCs w:val="18"/>
+          <w:rtl w:val="0"/>
+        </w:rPr>
+        <w:t xml:space="preserve">&lt;</w:t>
+      </w:r>
+      <w:r>
+        <w:rPr>
+          <w:rFonts w:ascii="Courier New" w:cs="Courier New" w:eastAsia="Courier New" w:hAnsi="Courier New"/>
+          <w:color w:val="a9a9a9"/>
+          <w:sz w:val="18"/>
+          <w:szCs w:val="18"/>
+          <w:rtl w:val="0"/>
+        </w:rPr>
+        <w:t xml:space="preserve">lb/&gt;</w:t>
+      </w:r>
+      <w:r>
+        <w:rPr>
+          <w:rtl w:val="0"/>
+        </w:rPr>
+      </w:r>
+    </w:p>
+    <w:p>
+      <w:pPr>
+        <w:pBdr>
+          <w:top w:space="0" w:sz="0" w:val="nil"/>
+          <w:left w:space="0" w:sz="0" w:val="nil"/>
+          <w:bottom w:space="0" w:sz="0" w:val="nil"/>
+          <w:right w:space="0" w:sz="0" w:val="nil"/>
+          <w:between w:space="0" w:sz="0" w:val="nil"/>
+        </w:pBdr>
+        <w:shd w:fill="auto" w:val="clear"/>
+        <w:contextualSpacing w:val="0"/>
+        <w:rPr>
+          <w:color w:val="000000"/>
+        </w:rPr>
+      </w:pPr>
+      <w:r>
+        <w:rPr>
+          <w:color w:val="000000"/>
+          <w:rtl w:val="0"/>
+        </w:rPr>
+        <w:t xml:space="preserve">ou </w:t>
+      </w:r>
+      <w:r>
+        <w:rPr>
+          <w:rFonts w:ascii="Courier New" w:cs="Courier New" w:eastAsia="Courier New" w:hAnsi="Courier New"/>
+          <w:b w:val="0"/>
+          <w:color w:val="0000ff"/>
+          <w:sz w:val="18"/>
+          <w:szCs w:val="18"/>
+          <w:rtl w:val="0"/>
+        </w:rPr>
+        <w:t xml:space="preserve">&lt;m&gt;</w:t>
+      </w:r>
+      <w:r>
+        <w:rPr>
+          <w:b w:val="0"/>
+          <w:color w:val="000000"/>
+          <w:rtl w:val="0"/>
+        </w:rPr>
+        <w:t xml:space="preserve">c</w:t>
+      </w:r>
+      <w:r>
+        <w:rPr>
+          <w:b w:val="0"/>
+          <w:color w:val="000000"/>
+          <w:rtl w:val="0"/>
+        </w:rPr>
+        <w:t xml:space="preserve">oux</w:t>
+      </w:r>
+      <w:r>
+        <w:rPr>
+          <w:rFonts w:ascii="Courier New" w:cs="Courier New" w:eastAsia="Courier New" w:hAnsi="Courier New"/>
+          <w:b w:val="0"/>
+          <w:color w:val="0000ff"/>
+          <w:sz w:val="18"/>
+          <w:szCs w:val="18"/>
+          <w:rtl w:val="0"/>
+        </w:rPr>
+        <w:t xml:space="preserve">&lt;/m&gt;</w:t>
+      </w:r>
+      <w:r>
+        <w:rPr>
+          <w:b w:val="0"/>
+          <w:color w:val="000000"/>
+          <w:rtl w:val="0"/>
+        </w:rPr>
+        <w:t xml:space="preserve">,</w:t>
+      </w:r>
+      <w:r>
+        <w:rPr>
+          <w:color w:val="000000"/>
+          <w:rtl w:val="0"/>
+        </w:rPr>
+        <w:t xml:space="preserve"> </w:t>
+      </w:r>
+      <w:r>
+        <w:rPr>
+          <w:color w:val="000000"/>
+          <w:rtl w:val="0"/>
+        </w:rPr>
+        <w:t xml:space="preserve">qui faict bien souvent des rayeures.</w:t>
+      </w:r>
+      <w:r>
+        <w:rPr>
+          <w:rFonts w:ascii="Courier New" w:cs="Courier New" w:eastAsia="Courier New" w:hAnsi="Courier New"/>
+          <w:color w:val="7f6000"/>
+          <w:sz w:val="18"/>
+          <w:szCs w:val="18"/>
+          <w:rtl w:val="0"/>
+        </w:rPr>
+        <w:t xml:space="preserve">&lt;/ab&gt;</w:t>
+      </w:r>
+      <w:r>
+        <w:rPr>
+          <w:rtl w:val="0"/>
+        </w:rPr>
+      </w:r>
+    </w:p>
+    <w:p>
+      <w:pPr>
+        <w:pBdr>
+          <w:top w:space="0" w:sz="0" w:val="nil"/>
+          <w:left w:space="0" w:sz="0" w:val="nil"/>
+          <w:bottom w:space="0" w:sz="0" w:val="nil"/>
+          <w:right w:space="0" w:sz="0" w:val="nil"/>
+          <w:between w:space="0" w:sz="0" w:val="nil"/>
+        </w:pBdr>
+        <w:shd w:fill="auto" w:val="clear"/>
+        <w:contextualSpacing w:val="0"/>
+        <w:rPr>
+          <w:color w:val="000000"/>
+        </w:rPr>
+      </w:pPr>
+      <w:r>
+        <w:rPr>
+          <w:color w:val="000000"/>
+          <w:rtl w:val="0"/>
+        </w:rPr>
+        <w:t xml:space="preserve">  </w:t>
+      </w:r>
+      <w:r>
+        <w:rPr>
+          <w:rtl w:val="0"/>
+        </w:rPr>
+      </w:r>
+    </w:p>
+    <w:p>
+      <w:pPr>
+        <w:pBdr>
+          <w:top w:space="0" w:sz="0" w:val="nil"/>
+          <w:left w:space="0" w:sz="0" w:val="nil"/>
+          <w:bottom w:space="0" w:sz="0" w:val="nil"/>
+          <w:right w:space="0" w:sz="0" w:val="nil"/>
+          <w:between w:space="0" w:sz="0" w:val="nil"/>
+        </w:pBdr>
+        <w:shd w:fill="auto" w:val="clear"/>
+        <w:contextualSpacing w:val="0"/>
+        <w:rPr>
+          <w:color w:val="000000"/>
+        </w:rPr>
+      </w:pPr>
+      <w:r>
+        <w:rPr>
+          <w:rFonts w:ascii="Courier New" w:cs="Courier New" w:eastAsia="Courier New" w:hAnsi="Courier New"/>
+          <w:color w:val="7f6000"/>
+          <w:sz w:val="18"/>
+          <w:szCs w:val="18"/>
+          <w:rtl w:val="0"/>
+        </w:rPr>
+        <w:t xml:space="preserve">&lt;ab&gt;</w:t>
+      </w:r>
+      <w:r>
+        <w:rPr>
+          <w:color w:val="000000"/>
+          <w:rtl w:val="0"/>
+        </w:rPr>
+        <w:t xml:space="preserve">Pour mieulx faire </w:t>
+      </w:r>
+      <w:r>
+        <w:rPr>
+          <w:rFonts w:ascii="Courier New" w:cs="Courier New" w:eastAsia="Courier New" w:hAnsi="Courier New"/>
+          <w:color w:val="a91111"/>
+          <w:sz w:val="18"/>
+          <w:szCs w:val="18"/>
+          <w:rtl w:val="0"/>
+        </w:rPr>
+        <w:t xml:space="preserve">&lt;del&gt;</w:t>
+      </w:r>
+      <w:r>
+        <w:rPr>
+          <w:rtl w:val="0"/>
+        </w:rPr>
+        <w:t xml:space="preserve">coupp</w:t>
+      </w:r>
+      <w:r>
+        <w:rPr>
+          <w:rFonts w:ascii="Courier New" w:cs="Courier New" w:eastAsia="Courier New" w:hAnsi="Courier New"/>
+          <w:color w:val="a91111"/>
+          <w:sz w:val="18"/>
+          <w:szCs w:val="18"/>
+          <w:rtl w:val="0"/>
+        </w:rPr>
+        <w:t xml:space="preserve">&lt;/del&gt;</w:t>
+      </w:r>
+      <w:r>
+        <w:rPr>
+          <w:rtl w:val="0"/>
+        </w:rPr>
+        <w:t xml:space="preserve"> </w:t>
+      </w:r>
+      <w:r>
+        <w:rPr>
+          <w:color w:val="000000"/>
+          <w:rtl w:val="0"/>
+        </w:rPr>
+        <w:t xml:space="preserve">trancher les espées, on leur donne le fil</w:t>
+      </w:r>
+      <w:r>
+        <w:rPr>
+          <w:rFonts w:ascii="Courier New" w:cs="Courier New" w:eastAsia="Courier New" w:hAnsi="Courier New"/>
+          <w:color w:val="a9a9a9"/>
+          <w:sz w:val="18"/>
+          <w:szCs w:val="18"/>
+          <w:rtl w:val="0"/>
+        </w:rPr>
+        <w:t xml:space="preserve">&lt;lb/&gt;</w:t>
+      </w:r>
+      <w:r>
+        <w:rPr>
+          <w:rtl w:val="0"/>
+        </w:rPr>
+      </w:r>
+    </w:p>
+    <w:p>
+      <w:pPr>
+        <w:pBdr>
+          <w:top w:space="0" w:sz="0" w:val="nil"/>
+          <w:left w:space="0" w:sz="0" w:val="nil"/>
+          <w:bottom w:space="0" w:sz="0" w:val="nil"/>
+          <w:right w:space="0" w:sz="0" w:val="nil"/>
+          <w:between w:space="0" w:sz="0" w:val="nil"/>
+        </w:pBdr>
+        <w:shd w:fill="auto" w:val="clear"/>
+        <w:contextualSpacing w:val="0"/>
+        <w:rPr>
+          <w:color w:val="000000"/>
+        </w:rPr>
+      </w:pPr>
+      <w:r>
+        <w:rPr>
+          <w:color w:val="000000"/>
+          <w:rtl w:val="0"/>
+        </w:rPr>
+        <w:t xml:space="preserve">tirant de la pointe en sus.</w:t>
+      </w:r>
+      <w:r>
+        <w:rPr>
+          <w:rFonts w:ascii="Courier New" w:cs="Courier New" w:eastAsia="Courier New" w:hAnsi="Courier New"/>
+          <w:color w:val="7f6000"/>
+          <w:sz w:val="18"/>
+          <w:szCs w:val="18"/>
+          <w:rtl w:val="0"/>
+        </w:rPr>
+        <w:t xml:space="preserve">&lt;/ab&gt;</w:t>
+      </w:r>
+      <w:r>
+        <w:rPr>
+          <w:rtl w:val="0"/>
+        </w:rPr>
+      </w:r>
+    </w:p>
+    <w:p>
+      <w:pPr>
+        <w:pBdr>
+          <w:top w:space="0" w:sz="0" w:val="nil"/>
+          <w:left w:space="0" w:sz="0" w:val="nil"/>
+          <w:bottom w:space="0" w:sz="0" w:val="nil"/>
+          <w:right w:space="0" w:sz="0" w:val="nil"/>
+          <w:between w:space="0" w:sz="0" w:val="nil"/>
+        </w:pBdr>
+        <w:shd w:fill="auto" w:val="clear"/>
+        <w:contextualSpacing w:val="0"/>
+        <w:rPr>
+          <w:color w:val="000000"/>
+        </w:rPr>
+      </w:pPr>
+      <w:r>
+        <w:rPr>
+          <w:rtl w:val="0"/>
+        </w:rPr>
+      </w:r>
+    </w:p>
+    <w:p>
+      <w:pPr>
+        <w:pBdr>
+          <w:top w:space="0" w:sz="0" w:val="nil"/>
+          <w:left w:space="0" w:sz="0" w:val="nil"/>
+          <w:bottom w:space="0" w:sz="0" w:val="nil"/>
+          <w:right w:space="0" w:sz="0" w:val="nil"/>
+          <w:between w:space="0" w:sz="0" w:val="nil"/>
+        </w:pBdr>
+        <w:shd w:fill="auto" w:val="clear"/>
+        <w:contextualSpacing w:val="0"/>
+        <w:rPr>
+          <w:color w:val="000000"/>
+        </w:rPr>
+      </w:pPr>
+      <w:r>
+        <w:rPr>
+          <w:rFonts w:ascii="Courier New" w:cs="Courier New" w:eastAsia="Courier New" w:hAnsi="Courier New"/>
+          <w:color w:val="7f6000"/>
+          <w:sz w:val="18"/>
+          <w:szCs w:val="18"/>
+          <w:rtl w:val="0"/>
+        </w:rPr>
+        <w:t xml:space="preserve">&lt;ab&gt;</w:t>
+      </w:r>
+      <w:r>
+        <w:rPr>
+          <w:rFonts w:ascii="Courier New" w:cs="Courier New" w:eastAsia="Courier New" w:hAnsi="Courier New"/>
+          <w:i w:val="0"/>
+          <w:color w:val="0000ff"/>
+          <w:sz w:val="18"/>
+          <w:szCs w:val="18"/>
+          <w:rtl w:val="0"/>
+        </w:rPr>
+        <w:t xml:space="preserve">&lt;pro&gt;</w:t>
+      </w:r>
+      <w:r>
+        <w:rPr>
+          <w:i w:val="0"/>
+          <w:color w:val="000000"/>
+          <w:rtl w:val="0"/>
+        </w:rPr>
+        <w:t xml:space="preserve">C</w:t>
+      </w:r>
+      <w:r>
+        <w:rPr>
+          <w:i w:val="0"/>
+          <w:color w:val="000000"/>
+          <w:rtl w:val="0"/>
+        </w:rPr>
+        <w:t xml:space="preserve">eulx qui font les gardes d'espées</w:t>
+      </w:r>
+      <w:r>
+        <w:rPr>
+          <w:rFonts w:ascii="Courier New" w:cs="Courier New" w:eastAsia="Courier New" w:hAnsi="Courier New"/>
+          <w:i w:val="0"/>
+          <w:color w:val="0000ff"/>
+          <w:sz w:val="18"/>
+          <w:szCs w:val="18"/>
+          <w:rtl w:val="0"/>
+        </w:rPr>
+        <w:t xml:space="preserve">&lt;/pro&gt;</w:t>
+      </w:r>
+      <w:r>
+        <w:rPr>
+          <w:color w:val="000000"/>
+          <w:rtl w:val="0"/>
+        </w:rPr>
+        <w:t xml:space="preserve"> sont </w:t>
+      </w:r>
+      <w:r>
+        <w:rPr>
+          <w:rFonts w:ascii="Courier New" w:cs="Courier New" w:eastAsia="Courier New" w:hAnsi="Courier New"/>
+          <w:color w:val="0000ff"/>
+          <w:sz w:val="18"/>
+          <w:szCs w:val="18"/>
+          <w:rtl w:val="0"/>
+        </w:rPr>
+        <w:t xml:space="preserve">&lt;pro&gt;</w:t>
+      </w:r>
+      <w:r>
+        <w:rPr>
+          <w:color w:val="000000"/>
+          <w:rtl w:val="0"/>
+        </w:rPr>
+        <w:t xml:space="preserve">artisans</w:t>
+      </w:r>
+      <w:r>
+        <w:rPr>
+          <w:rFonts w:ascii="Courier New" w:cs="Courier New" w:eastAsia="Courier New" w:hAnsi="Courier New"/>
+          <w:color w:val="0000ff"/>
+          <w:sz w:val="18"/>
+          <w:szCs w:val="18"/>
+          <w:rtl w:val="0"/>
+        </w:rPr>
+        <w:t xml:space="preserve">&lt;/pro&gt;</w:t>
+      </w:r>
+      <w:r>
+        <w:rPr>
+          <w:color w:val="000000"/>
+          <w:rtl w:val="0"/>
+        </w:rPr>
+        <w:t xml:space="preserve"> separés de</w:t>
+      </w:r>
+      <w:r>
+        <w:rPr>
+          <w:rFonts w:ascii="Courier New" w:cs="Courier New" w:eastAsia="Courier New" w:hAnsi="Courier New"/>
+          <w:color w:val="a9a9a9"/>
+          <w:sz w:val="18"/>
+          <w:szCs w:val="18"/>
+          <w:rtl w:val="0"/>
+        </w:rPr>
+        <w:t xml:space="preserve">&lt;lb/&gt;</w:t>
+      </w:r>
+      <w:r>
+        <w:rPr>
+          <w:rtl w:val="0"/>
+        </w:rPr>
+      </w:r>
+    </w:p>
+    <w:p>
+      <w:pPr>
+        <w:pBdr>
+          <w:top w:space="0" w:sz="0" w:val="nil"/>
+          <w:left w:space="0" w:sz="0" w:val="nil"/>
+          <w:bottom w:space="0" w:sz="0" w:val="nil"/>
+          <w:right w:space="0" w:sz="0" w:val="nil"/>
+          <w:between w:space="0" w:sz="0" w:val="nil"/>
+        </w:pBdr>
+        <w:shd w:fill="auto" w:val="clear"/>
+        <w:contextualSpacing w:val="0"/>
+        <w:rPr>
+          <w:color w:val="000000"/>
+        </w:rPr>
+      </w:pPr>
+      <w:r>
+        <w:rPr>
+          <w:rFonts w:ascii="Courier New" w:cs="Courier New" w:eastAsia="Courier New" w:hAnsi="Courier New"/>
+          <w:i w:val="0"/>
+          <w:color w:val="0000ff"/>
+          <w:sz w:val="18"/>
+          <w:szCs w:val="18"/>
+          <w:rtl w:val="0"/>
+        </w:rPr>
+        <w:t xml:space="preserve">&lt;pro&gt;</w:t>
+      </w:r>
+      <w:r>
+        <w:rPr>
+          <w:i w:val="0"/>
+          <w:color w:val="000000"/>
+          <w:rtl w:val="0"/>
+        </w:rPr>
+        <w:t xml:space="preserve">f</w:t>
+      </w:r>
+      <w:r>
+        <w:rPr>
+          <w:i w:val="0"/>
+          <w:color w:val="000000"/>
+          <w:rtl w:val="0"/>
+        </w:rPr>
+        <w:t xml:space="preserve">ourbisseur</w:t>
+      </w:r>
+      <w:r>
+        <w:rPr>
+          <w:rFonts w:ascii="Courier New" w:cs="Courier New" w:eastAsia="Courier New" w:hAnsi="Courier New"/>
+          <w:i w:val="0"/>
+          <w:color w:val="0000ff"/>
+          <w:sz w:val="18"/>
+          <w:szCs w:val="18"/>
+          <w:rtl w:val="0"/>
+        </w:rPr>
+        <w:t xml:space="preserve">&lt;/pro&gt;</w:t>
+      </w:r>
+      <w:r>
+        <w:rPr>
+          <w:i w:val="0"/>
+          <w:color w:val="000000"/>
+          <w:rtl w:val="0"/>
+        </w:rPr>
         <w:t xml:space="preserve">.</w:t>
       </w:r>
       <w:r>
@@ -1403,12 +3393,225 @@
         </w:pBdr>
         <w:shd w:fill="auto" w:val="clear"/>
         <w:contextualSpacing w:val="0"/>
-        <w:rPr>
-          <w:color w:val="000000"/>
-        </w:rPr>
-      </w:pPr>
-      <w:r>
-        <w:rPr>
+        <w:rPr/>
+      </w:pPr>
+      <w:r>
+        <w:rPr>
+          <w:rtl w:val="0"/>
+        </w:rPr>
+      </w:r>
+    </w:p>
+    <w:p>
+      <w:pPr>
+        <w:pBdr>
+          <w:top w:space="0" w:sz="0" w:val="nil"/>
+          <w:left w:space="0" w:sz="0" w:val="nil"/>
+          <w:bottom w:space="0" w:sz="0" w:val="nil"/>
+          <w:right w:space="0" w:sz="0" w:val="nil"/>
+          <w:between w:space="0" w:sz="0" w:val="nil"/>
+        </w:pBdr>
+        <w:shd w:fill="auto" w:val="clear"/>
+        <w:contextualSpacing w:val="0"/>
+        <w:rPr/>
+      </w:pPr>
+      <w:r>
+        <w:rPr>
+          <w:rFonts w:ascii="Courier New" w:cs="Courier New" w:eastAsia="Courier New" w:hAnsi="Courier New"/>
+          <w:color w:val="7f6000"/>
+          <w:sz w:val="18"/>
+          <w:szCs w:val="18"/>
+          <w:rtl w:val="0"/>
+        </w:rPr>
+        <w:t xml:space="preserve">&lt;ab&gt;</w:t>
+      </w:r>
+      <w:commentRangeStart w:id="1"/>
+      <w:r>
+        <w:rPr>
+          <w:rtl w:val="0"/>
+        </w:rPr>
+        <w:t xml:space="preserve">A</w:t>
+      </w:r>
+      <w:commentRangeEnd w:id="1"/>
+      <w:r>
+        <w:commentReference w:id="1"/>
+      </w:r>
+      <w:r>
+        <w:rPr>
+          <w:rtl w:val="0"/>
+        </w:rPr>
+        <w:t xml:space="preserve"> cest le bruisson</w:t>
+      </w:r>
+      <w:r>
+        <w:rPr>
+          <w:rFonts w:ascii="Courier New" w:cs="Courier New" w:eastAsia="Courier New" w:hAnsi="Courier New"/>
+          <w:color w:val="a9a9a9"/>
+          <w:sz w:val="18"/>
+          <w:szCs w:val="18"/>
+          <w:rtl w:val="0"/>
+        </w:rPr>
+        <w:t xml:space="preserve">&lt;lb/&gt;</w:t>
+      </w:r>
+      <w:r>
+        <w:rPr>
+          <w:rtl w:val="0"/>
+        </w:rPr>
+      </w:r>
+    </w:p>
+    <w:p>
+      <w:pPr>
+        <w:pBdr>
+          <w:top w:space="0" w:sz="0" w:val="nil"/>
+          <w:left w:space="0" w:sz="0" w:val="nil"/>
+          <w:bottom w:space="0" w:sz="0" w:val="nil"/>
+          <w:right w:space="0" w:sz="0" w:val="nil"/>
+          <w:between w:space="0" w:sz="0" w:val="nil"/>
+        </w:pBdr>
+        <w:shd w:fill="auto" w:val="clear"/>
+        <w:contextualSpacing w:val="0"/>
+        <w:rPr/>
+      </w:pPr>
+      <w:r>
+        <w:rPr>
+          <w:rtl w:val="0"/>
+        </w:rPr>
+        <w:t xml:space="preserve">B cest la </w:t>
+      </w:r>
+      <w:r>
+        <w:rPr>
+          <w:rFonts w:ascii="Courier New" w:cs="Courier New" w:eastAsia="Courier New" w:hAnsi="Courier New"/>
+          <w:color w:val="0000ff"/>
+          <w:sz w:val="18"/>
+          <w:szCs w:val="18"/>
+          <w:rtl w:val="0"/>
+        </w:rPr>
+        <w:t xml:space="preserve">&lt;m&gt;</w:t>
+      </w:r>
+      <w:r>
+        <w:rPr>
+          <w:rtl w:val="0"/>
+        </w:rPr>
+        <w:t xml:space="preserve">sanguine</w:t>
+      </w:r>
+      <w:r>
+        <w:rPr>
+          <w:rFonts w:ascii="Courier New" w:cs="Courier New" w:eastAsia="Courier New" w:hAnsi="Courier New"/>
+          <w:color w:val="0000ff"/>
+          <w:sz w:val="18"/>
+          <w:szCs w:val="18"/>
+          <w:rtl w:val="0"/>
+        </w:rPr>
+        <w:t xml:space="preserve">&lt;/m&gt;</w:t>
+      </w:r>
+      <w:r>
+        <w:rPr>
+          <w:rFonts w:ascii="Courier New" w:cs="Courier New" w:eastAsia="Courier New" w:hAnsi="Courier New"/>
+          <w:color w:val="7f6000"/>
+          <w:sz w:val="18"/>
+          <w:szCs w:val="18"/>
+          <w:rtl w:val="0"/>
+        </w:rPr>
+        <w:t xml:space="preserve">&lt;/ab&gt;</w:t>
+      </w:r>
+      <w:r>
+        <w:rPr>
+          <w:rtl w:val="0"/>
+        </w:rPr>
+      </w:r>
+    </w:p>
+    <w:p>
+      <w:pPr>
+        <w:pBdr>
+          <w:top w:space="0" w:sz="0" w:val="nil"/>
+          <w:left w:space="0" w:sz="0" w:val="nil"/>
+          <w:bottom w:space="0" w:sz="0" w:val="nil"/>
+          <w:right w:space="0" w:sz="0" w:val="nil"/>
+          <w:between w:space="0" w:sz="0" w:val="nil"/>
+        </w:pBdr>
+        <w:shd w:fill="auto" w:val="clear"/>
+        <w:contextualSpacing w:val="0"/>
+        <w:rPr>
+          <w:color w:val="000000"/>
+        </w:rPr>
+      </w:pPr>
+      <w:r>
+        <w:rPr>
+          <w:rtl w:val="0"/>
+        </w:rPr>
+      </w:r>
+    </w:p>
+    <w:p>
+      <w:pPr>
+        <w:pBdr>
+          <w:top w:space="0" w:sz="0" w:val="nil"/>
+          <w:left w:space="0" w:sz="0" w:val="nil"/>
+          <w:bottom w:space="0" w:sz="0" w:val="nil"/>
+          <w:right w:space="0" w:sz="0" w:val="nil"/>
+          <w:between w:space="0" w:sz="0" w:val="nil"/>
+        </w:pBdr>
+        <w:shd w:fill="auto" w:val="clear"/>
+        <w:contextualSpacing w:val="0"/>
+        <w:rPr>
+          <w:color w:val="000000"/>
+        </w:rPr>
+      </w:pPr>
+      <w:r>
+        <w:rPr>
+          <w:rFonts w:ascii="Courier New" w:cs="Courier New" w:eastAsia="Courier New" w:hAnsi="Courier New"/>
+          <w:color w:val="7f6000"/>
+          <w:sz w:val="18"/>
+          <w:szCs w:val="18"/>
+          <w:rtl w:val="0"/>
+        </w:rPr>
+        <w:t xml:space="preserve">&lt;ab&gt;</w:t>
+      </w:r>
+      <w:r>
+        <w:rPr>
+          <w:color w:val="000000"/>
+          <w:rtl w:val="0"/>
+        </w:rPr>
+        <w:t xml:space="preserve">La fustée, c'est un </w:t>
+      </w:r>
+      <w:r>
+        <w:rPr>
+          <w:rFonts w:ascii="Courier New" w:cs="Courier New" w:eastAsia="Courier New" w:hAnsi="Courier New"/>
+          <w:b w:val="0"/>
+          <w:color w:val="0000ff"/>
+          <w:sz w:val="18"/>
+          <w:szCs w:val="18"/>
+          <w:rtl w:val="0"/>
+        </w:rPr>
+        <w:t xml:space="preserve">&lt;m&gt;</w:t>
+      </w:r>
+      <w:r>
+        <w:rPr>
+          <w:b w:val="0"/>
+          <w:color w:val="000000"/>
+          <w:rtl w:val="0"/>
+        </w:rPr>
+        <w:t xml:space="preserve">b</w:t>
+      </w:r>
+      <w:r>
+        <w:rPr>
+          <w:b w:val="0"/>
+          <w:color w:val="000000"/>
+          <w:rtl w:val="0"/>
+        </w:rPr>
+        <w:t xml:space="preserve">oys</w:t>
+      </w:r>
+      <w:r>
+        <w:rPr>
+          <w:rFonts w:ascii="Courier New" w:cs="Courier New" w:eastAsia="Courier New" w:hAnsi="Courier New"/>
+          <w:b w:val="0"/>
+          <w:color w:val="0000ff"/>
+          <w:sz w:val="18"/>
+          <w:szCs w:val="18"/>
+          <w:rtl w:val="0"/>
+        </w:rPr>
+        <w:t xml:space="preserve">&lt;/m&gt;</w:t>
+      </w:r>
+      <w:r>
+        <w:rPr>
+          <w:b w:val="0"/>
           <w:color w:val="000000"/>
           <w:rtl w:val="0"/>
         </w:rPr>
@@ -1416,47 +3619,10 @@
       </w:r>
       <w:r>
         <w:rPr>
-          <w:rtl w:val="0"/>
-        </w:rPr>
-      </w:r>
-    </w:p>
-    <w:p>
-      <w:pPr>
-        <w:pBdr>
-          <w:top w:space="0" w:sz="0" w:val="nil"/>
-          <w:left w:space="0" w:sz="0" w:val="nil"/>
-          <w:bottom w:space="0" w:sz="0" w:val="nil"/>
-          <w:right w:space="0" w:sz="0" w:val="nil"/>
-          <w:between w:space="0" w:sz="0" w:val="nil"/>
-        </w:pBdr>
-        <w:shd w:fill="auto" w:val="clear"/>
-        <w:contextualSpacing w:val="0"/>
-        <w:rPr>
-          <w:color w:val="000000"/>
-        </w:rPr>
-      </w:pPr>
-      <w:r>
-        <w:rPr>
-          <w:rFonts w:ascii="Courier New" w:cs="Courier New" w:eastAsia="Courier New" w:hAnsi="Courier New"/>
-          <w:color w:val="7f6000"/>
-          <w:sz w:val="18"/>
-          <w:szCs w:val="18"/>
-          <w:rtl w:val="0"/>
-        </w:rPr>
-        <w:t xml:space="preserve">&lt;ab&gt;</w:t>
-      </w:r>
-      <w:r>
-        <w:rPr>
-          <w:color w:val="000000"/>
-          <w:rtl w:val="0"/>
-        </w:rPr>
-        <w:t xml:space="preserve">Ce long baston sur laquelle s'attache </w:t>
-      </w:r>
-      <w:r>
-        <w:rPr>
-          <w:rtl w:val="0"/>
-        </w:rPr>
-        <w:t xml:space="preserve">&amp;</w:t>
+          <w:color w:val="000000"/>
+          <w:rtl w:val="0"/>
+        </w:rPr>
+        <w:t xml:space="preserve">quarré d'espesseur de trois doigts,</w:t>
       </w:r>
       <w:r>
         <w:rPr>
@@ -1466,14 +3632,95 @@
           <w:szCs w:val="18"/>
           <w:rtl w:val="0"/>
         </w:rPr>
-        <w:t xml:space="preserve">amp;</w:t>
-      </w:r>
-      <w:r>
-        <w:rPr>
-          <w:color w:val="000000"/>
-          <w:rtl w:val="0"/>
-        </w:rPr>
-        <w:t xml:space="preserve"> couche</w:t>
+        <w:t xml:space="preserve">&lt;lb/&gt;</w:t>
+      </w:r>
+      <w:r>
+        <w:rPr>
+          <w:rtl w:val="0"/>
+        </w:rPr>
+      </w:r>
+    </w:p>
+    <w:p>
+      <w:pPr>
+        <w:pBdr>
+          <w:top w:space="0" w:sz="0" w:val="nil"/>
+          <w:left w:space="0" w:sz="0" w:val="nil"/>
+          <w:bottom w:space="0" w:sz="0" w:val="nil"/>
+          <w:right w:space="0" w:sz="0" w:val="nil"/>
+          <w:between w:space="0" w:sz="0" w:val="nil"/>
+        </w:pBdr>
+        <w:shd w:fill="auto" w:val="clear"/>
+        <w:contextualSpacing w:val="0"/>
+        <w:rPr>
+          <w:color w:val="000000"/>
+        </w:rPr>
+      </w:pPr>
+      <w:r>
+        <w:rPr>
+          <w:color w:val="000000"/>
+          <w:rtl w:val="0"/>
+        </w:rPr>
+        <w:t xml:space="preserve">de </w:t>
+      </w:r>
+      <w:r>
+        <w:rPr>
+          <w:rFonts w:ascii="Courier New" w:cs="Courier New" w:eastAsia="Courier New" w:hAnsi="Courier New"/>
+          <w:b w:val="0"/>
+          <w:color w:val="0000ff"/>
+          <w:sz w:val="18"/>
+          <w:szCs w:val="18"/>
+          <w:rtl w:val="0"/>
+        </w:rPr>
+        <w:t xml:space="preserve">&lt;m&gt;</w:t>
+      </w:r>
+      <w:r>
+        <w:rPr>
+          <w:b w:val="0"/>
+          <w:color w:val="000000"/>
+          <w:rtl w:val="0"/>
+        </w:rPr>
+        <w:t xml:space="preserve">b</w:t>
+      </w:r>
+      <w:r>
+        <w:rPr>
+          <w:b w:val="0"/>
+          <w:color w:val="000000"/>
+          <w:rtl w:val="0"/>
+        </w:rPr>
+        <w:t xml:space="preserve">oys de buy</w:t>
+      </w:r>
+      <w:r>
+        <w:rPr>
+          <w:rFonts w:ascii="Courier New" w:cs="Courier New" w:eastAsia="Courier New" w:hAnsi="Courier New"/>
+          <w:b w:val="0"/>
+          <w:color w:val="0000ff"/>
+          <w:sz w:val="18"/>
+          <w:szCs w:val="18"/>
+          <w:rtl w:val="0"/>
+        </w:rPr>
+        <w:t xml:space="preserve">&lt;/m&gt;</w:t>
+      </w:r>
+      <w:r>
+        <w:rPr>
+          <w:b w:val="0"/>
+          <w:color w:val="000000"/>
+          <w:rtl w:val="0"/>
+        </w:rPr>
+        <w:t xml:space="preserve">,</w:t>
+      </w:r>
+      <w:r>
+        <w:rPr>
+          <w:color w:val="000000"/>
+          <w:rtl w:val="0"/>
+        </w:rPr>
+        <w:t xml:space="preserve"> </w:t>
+      </w:r>
+      <w:r>
+        <w:rPr>
+          <w:color w:val="000000"/>
+          <w:rtl w:val="0"/>
+        </w:rPr>
+        <w:t xml:space="preserve">qui s'emboicte au milieu du baston &lt;add&gt;de fustée pour</w:t>
       </w:r>
       <w:r>
         <w:rPr>
@@ -1508,2022 +3755,9 @@
       </w:pPr>
       <w:r>
         <w:rPr>
-          <w:color w:val="000000"/>
-          <w:rtl w:val="0"/>
-        </w:rPr>
-        <w:t xml:space="preserve">l'espée pour la fourbir s'appelle le chameau,</w:t>
-      </w:r>
-      <w:r>
-        <w:rPr>
-          <w:rFonts w:ascii="Courier New" w:cs="Courier New" w:eastAsia="Courier New" w:hAnsi="Courier New"/>
-          <w:color w:val="a9a9a9"/>
-          <w:sz w:val="18"/>
-          <w:szCs w:val="18"/>
-          <w:rtl w:val="0"/>
-        </w:rPr>
-        <w:t xml:space="preserve">&lt;lb/&gt;</w:t>
-      </w:r>
-      <w:r>
-        <w:rPr>
-          <w:rtl w:val="0"/>
-        </w:rPr>
-      </w:r>
-    </w:p>
-    <w:p>
-      <w:pPr>
-        <w:pBdr>
-          <w:top w:space="0" w:sz="0" w:val="nil"/>
-          <w:left w:space="0" w:sz="0" w:val="nil"/>
-          <w:bottom w:space="0" w:sz="0" w:val="nil"/>
-          <w:right w:space="0" w:sz="0" w:val="nil"/>
-          <w:between w:space="0" w:sz="0" w:val="nil"/>
-        </w:pBdr>
-        <w:shd w:fill="auto" w:val="clear"/>
-        <w:contextualSpacing w:val="0"/>
-        <w:rPr>
-          <w:color w:val="000000"/>
-        </w:rPr>
-      </w:pPr>
-      <w:r>
-        <w:rPr>
-          <w:color w:val="000000"/>
-          <w:rtl w:val="0"/>
-        </w:rPr>
-        <w:t xml:space="preserve">il est communem&lt;exp&gt;ent&lt;/exp&gt; de </w:t>
-      </w:r>
-      <w:r>
-        <w:rPr>
-          <w:rFonts w:ascii="Courier New" w:cs="Courier New" w:eastAsia="Courier New" w:hAnsi="Courier New"/>
-          <w:b w:val="0"/>
-          <w:color w:val="0000ff"/>
-          <w:sz w:val="18"/>
-          <w:szCs w:val="18"/>
-          <w:rtl w:val="0"/>
-        </w:rPr>
-        <w:t xml:space="preserve">&lt;m&gt;</w:t>
-      </w:r>
-      <w:r>
-        <w:rPr>
-          <w:b w:val="0"/>
-          <w:color w:val="000000"/>
-          <w:rtl w:val="0"/>
-        </w:rPr>
-        <w:t xml:space="preserve">s</w:t>
-      </w:r>
-      <w:r>
-        <w:rPr>
-          <w:b w:val="0"/>
-          <w:color w:val="000000"/>
-          <w:rtl w:val="0"/>
-        </w:rPr>
-        <w:t xml:space="preserve">orbier</w:t>
-      </w:r>
-      <w:r>
-        <w:rPr>
-          <w:rFonts w:ascii="Courier New" w:cs="Courier New" w:eastAsia="Courier New" w:hAnsi="Courier New"/>
-          <w:b w:val="0"/>
-          <w:color w:val="0000ff"/>
-          <w:sz w:val="18"/>
-          <w:szCs w:val="18"/>
-          <w:rtl w:val="0"/>
-        </w:rPr>
-        <w:t xml:space="preserve">&lt;/m&gt;</w:t>
-      </w:r>
-      <w:r>
-        <w:rPr>
-          <w:b w:val="0"/>
-          <w:color w:val="000000"/>
-          <w:rtl w:val="0"/>
-        </w:rPr>
-        <w:t xml:space="preserve">,</w:t>
-      </w:r>
-      <w:r>
-        <w:rPr>
-          <w:color w:val="000000"/>
-          <w:rtl w:val="0"/>
-        </w:rPr>
-        <w:t xml:space="preserve"> </w:t>
-      </w:r>
-      <w:r>
-        <w:rPr>
-          <w:color w:val="000000"/>
-          <w:rtl w:val="0"/>
-        </w:rPr>
-        <w:t xml:space="preserve">qui est dur &amp;</w:t>
-      </w:r>
-      <w:r>
-        <w:rPr>
-          <w:rFonts w:ascii="Courier New" w:cs="Courier New" w:eastAsia="Courier New" w:hAnsi="Courier New"/>
-          <w:color w:val="a9a9a9"/>
-          <w:sz w:val="18"/>
-          <w:szCs w:val="18"/>
-          <w:rtl w:val="0"/>
-        </w:rPr>
-        <w:t xml:space="preserve">amp;</w:t>
-      </w:r>
-      <w:r>
-        <w:rPr>
-          <w:color w:val="000000"/>
-          <w:rtl w:val="0"/>
-        </w:rPr>
-        <w:t xml:space="preserve"> uny.</w:t>
-      </w:r>
-      <w:r>
-        <w:rPr>
-          <w:rFonts w:ascii="Courier New" w:cs="Courier New" w:eastAsia="Courier New" w:hAnsi="Courier New"/>
-          <w:color w:val="7f6000"/>
-          <w:sz w:val="18"/>
-          <w:szCs w:val="18"/>
-          <w:rtl w:val="0"/>
-        </w:rPr>
-        <w:t xml:space="preserve">&lt;/ab&gt;</w:t>
-      </w:r>
-      <w:r>
-        <w:rPr>
-          <w:rtl w:val="0"/>
-        </w:rPr>
-      </w:r>
-    </w:p>
-    <w:p>
-      <w:pPr>
-        <w:pBdr>
-          <w:top w:space="0" w:sz="0" w:val="nil"/>
-          <w:left w:space="0" w:sz="0" w:val="nil"/>
-          <w:bottom w:space="0" w:sz="0" w:val="nil"/>
-          <w:right w:space="0" w:sz="0" w:val="nil"/>
-          <w:between w:space="0" w:sz="0" w:val="nil"/>
-        </w:pBdr>
-        <w:shd w:fill="auto" w:val="clear"/>
-        <w:contextualSpacing w:val="0"/>
-        <w:rPr>
-          <w:color w:val="000000"/>
-        </w:rPr>
-      </w:pPr>
-      <w:r>
-        <w:rPr>
-          <w:rtl w:val="0"/>
-        </w:rPr>
-      </w:r>
-    </w:p>
-    <w:p>
-      <w:pPr>
-        <w:pBdr>
-          <w:top w:space="0" w:sz="0" w:val="nil"/>
-          <w:left w:space="0" w:sz="0" w:val="nil"/>
-          <w:bottom w:space="0" w:sz="0" w:val="nil"/>
-          <w:right w:space="0" w:sz="0" w:val="nil"/>
-          <w:between w:space="0" w:sz="0" w:val="nil"/>
-        </w:pBdr>
-        <w:shd w:fill="auto" w:val="clear"/>
-        <w:contextualSpacing w:val="0"/>
-        <w:rPr>
-          <w:color w:val="000000"/>
-        </w:rPr>
-      </w:pPr>
-      <w:r>
-        <w:rPr>
-          <w:rFonts w:ascii="Courier New" w:cs="Courier New" w:eastAsia="Courier New" w:hAnsi="Courier New"/>
-          <w:color w:val="7f6000"/>
-          <w:sz w:val="18"/>
-          <w:szCs w:val="18"/>
-          <w:rtl w:val="0"/>
-        </w:rPr>
-        <w:t xml:space="preserve">&lt;ab&gt;</w:t>
-      </w:r>
-      <w:r>
-        <w:rPr>
-          <w:color w:val="000000"/>
-          <w:rtl w:val="0"/>
-        </w:rPr>
-        <w:t xml:space="preserve">Le baston de dessoubs qui est plié en arc</w:t>
-      </w:r>
-      <w:r>
-        <w:rPr>
-          <w:rFonts w:ascii="Courier New" w:cs="Courier New" w:eastAsia="Courier New" w:hAnsi="Courier New"/>
-          <w:color w:val="a9a9a9"/>
-          <w:sz w:val="18"/>
-          <w:szCs w:val="18"/>
-          <w:rtl w:val="0"/>
-        </w:rPr>
-        <w:t xml:space="preserve">&lt;lb/&gt;</w:t>
-      </w:r>
-      <w:r>
-        <w:rPr>
-          <w:rtl w:val="0"/>
-        </w:rPr>
-      </w:r>
-    </w:p>
-    <w:p>
-      <w:pPr>
-        <w:pBdr>
-          <w:top w:space="0" w:sz="0" w:val="nil"/>
-          <w:left w:space="0" w:sz="0" w:val="nil"/>
-          <w:bottom w:space="0" w:sz="0" w:val="nil"/>
-          <w:right w:space="0" w:sz="0" w:val="nil"/>
-          <w:between w:space="0" w:sz="0" w:val="nil"/>
-        </w:pBdr>
-        <w:shd w:fill="auto" w:val="clear"/>
-        <w:contextualSpacing w:val="0"/>
-        <w:rPr>
-          <w:color w:val="000000"/>
-        </w:rPr>
-      </w:pPr>
-      <w:r>
-        <w:rPr>
-          <w:color w:val="000000"/>
-          <w:rtl w:val="0"/>
-        </w:rPr>
-        <w:t xml:space="preserve">s'appelle l'arson.</w:t>
-      </w:r>
-      <w:r>
-        <w:rPr>
-          <w:rFonts w:ascii="Courier New" w:cs="Courier New" w:eastAsia="Courier New" w:hAnsi="Courier New"/>
-          <w:color w:val="7f6000"/>
-          <w:sz w:val="18"/>
-          <w:szCs w:val="18"/>
-          <w:rtl w:val="0"/>
-        </w:rPr>
-        <w:t xml:space="preserve">&lt;/ab&gt;</w:t>
-      </w:r>
-      <w:r>
-        <w:rPr>
-          <w:rtl w:val="0"/>
-        </w:rPr>
-      </w:r>
-    </w:p>
-    <w:p>
-      <w:pPr>
-        <w:pBdr>
-          <w:top w:space="0" w:sz="0" w:val="nil"/>
-          <w:left w:space="0" w:sz="0" w:val="nil"/>
-          <w:bottom w:space="0" w:sz="0" w:val="nil"/>
-          <w:right w:space="0" w:sz="0" w:val="nil"/>
-          <w:between w:space="0" w:sz="0" w:val="nil"/>
-        </w:pBdr>
-        <w:shd w:fill="auto" w:val="clear"/>
-        <w:contextualSpacing w:val="0"/>
-        <w:rPr>
-          <w:color w:val="000000"/>
-        </w:rPr>
-      </w:pPr>
-      <w:r>
-        <w:rPr>
-          <w:rtl w:val="0"/>
-        </w:rPr>
-      </w:r>
-    </w:p>
-    <w:p>
-      <w:pPr>
-        <w:pBdr>
-          <w:top w:space="0" w:sz="0" w:val="nil"/>
-          <w:left w:space="0" w:sz="0" w:val="nil"/>
-          <w:bottom w:space="0" w:sz="0" w:val="nil"/>
-          <w:right w:space="0" w:sz="0" w:val="nil"/>
-          <w:between w:space="0" w:sz="0" w:val="nil"/>
-        </w:pBdr>
-        <w:shd w:fill="auto" w:val="clear"/>
-        <w:contextualSpacing w:val="0"/>
-        <w:rPr>
-          <w:color w:val="000000"/>
-        </w:rPr>
-      </w:pPr>
-      <w:r>
-        <w:rPr>
-          <w:rFonts w:ascii="Courier New" w:cs="Courier New" w:eastAsia="Courier New" w:hAnsi="Courier New"/>
-          <w:color w:val="7f6000"/>
-          <w:sz w:val="18"/>
-          <w:szCs w:val="18"/>
-          <w:rtl w:val="0"/>
-        </w:rPr>
-        <w:t xml:space="preserve">&lt;ab&gt;</w:t>
-      </w:r>
-      <w:r>
-        <w:rPr>
-          <w:color w:val="000000"/>
-          <w:rtl w:val="0"/>
-        </w:rPr>
-        <w:t xml:space="preserve">Le baston de dessus s'appelle le baston</w:t>
-      </w:r>
-      <w:r>
-        <w:rPr>
-          <w:rFonts w:ascii="Courier New" w:cs="Courier New" w:eastAsia="Courier New" w:hAnsi="Courier New"/>
-          <w:color w:val="a9a9a9"/>
-          <w:sz w:val="18"/>
-          <w:szCs w:val="18"/>
-          <w:rtl w:val="0"/>
-        </w:rPr>
-        <w:t xml:space="preserve">&lt;lb/&gt;</w:t>
-      </w:r>
-      <w:r>
-        <w:rPr>
-          <w:rtl w:val="0"/>
-        </w:rPr>
-      </w:r>
-    </w:p>
-    <w:p>
-      <w:pPr>
-        <w:pBdr>
-          <w:top w:space="0" w:sz="0" w:val="nil"/>
-          <w:left w:space="0" w:sz="0" w:val="nil"/>
-          <w:bottom w:space="0" w:sz="0" w:val="nil"/>
-          <w:right w:space="0" w:sz="0" w:val="nil"/>
-          <w:between w:space="0" w:sz="0" w:val="nil"/>
-        </w:pBdr>
-        <w:shd w:fill="auto" w:val="clear"/>
-        <w:contextualSpacing w:val="0"/>
-        <w:rPr>
-          <w:color w:val="000000"/>
-        </w:rPr>
-      </w:pPr>
-      <w:r>
-        <w:rPr>
-          <w:color w:val="000000"/>
-          <w:rtl w:val="0"/>
-        </w:rPr>
-        <w:t xml:space="preserve">de la fustée.</w:t>
-      </w:r>
-      <w:r>
-        <w:rPr>
-          <w:rFonts w:ascii="Courier New" w:cs="Courier New" w:eastAsia="Courier New" w:hAnsi="Courier New"/>
-          <w:color w:val="7f6000"/>
-          <w:sz w:val="18"/>
-          <w:szCs w:val="18"/>
-          <w:rtl w:val="0"/>
-        </w:rPr>
-        <w:t xml:space="preserve">&lt;/ab&gt;</w:t>
-      </w:r>
-      <w:r>
-        <w:rPr>
-          <w:rtl w:val="0"/>
-        </w:rPr>
-      </w:r>
-    </w:p>
-    <w:p>
-      <w:pPr>
-        <w:pBdr>
-          <w:top w:space="0" w:sz="0" w:val="nil"/>
-          <w:left w:space="0" w:sz="0" w:val="nil"/>
-          <w:bottom w:space="0" w:sz="0" w:val="nil"/>
-          <w:right w:space="0" w:sz="0" w:val="nil"/>
-          <w:between w:space="0" w:sz="0" w:val="nil"/>
-        </w:pBdr>
-        <w:shd w:fill="auto" w:val="clear"/>
-        <w:contextualSpacing w:val="0"/>
-        <w:rPr>
-          <w:color w:val="000000"/>
-        </w:rPr>
-      </w:pPr>
-      <w:r>
-        <w:rPr>
-          <w:rtl w:val="0"/>
-        </w:rPr>
-      </w:r>
-    </w:p>
-    <w:p>
-      <w:pPr>
-        <w:pBdr>
-          <w:top w:space="0" w:sz="0" w:val="nil"/>
-          <w:left w:space="0" w:sz="0" w:val="nil"/>
-          <w:bottom w:space="0" w:sz="0" w:val="nil"/>
-          <w:right w:space="0" w:sz="0" w:val="nil"/>
-          <w:between w:space="0" w:sz="0" w:val="nil"/>
-        </w:pBdr>
-        <w:shd w:fill="auto" w:val="clear"/>
-        <w:contextualSpacing w:val="0"/>
-        <w:rPr>
-          <w:color w:val="000000"/>
-        </w:rPr>
-      </w:pPr>
-      <w:r>
-        <w:rPr>
-          <w:rFonts w:ascii="Courier New" w:cs="Courier New" w:eastAsia="Courier New" w:hAnsi="Courier New"/>
-          <w:color w:val="7f6000"/>
-          <w:sz w:val="18"/>
-          <w:szCs w:val="18"/>
-          <w:rtl w:val="0"/>
-        </w:rPr>
-        <w:t xml:space="preserve">&lt;ab&gt;</w:t>
-      </w:r>
-      <w:r>
-        <w:rPr>
-          <w:color w:val="000000"/>
-          <w:rtl w:val="0"/>
-        </w:rPr>
-        <w:t xml:space="preserve">Et ceste piece carrée qui porte sur l'espée</w:t>
-      </w:r>
-      <w:r>
-        <w:rPr>
-          <w:rFonts w:ascii="Courier New" w:cs="Courier New" w:eastAsia="Courier New" w:hAnsi="Courier New"/>
-          <w:color w:val="a9a9a9"/>
-          <w:sz w:val="18"/>
-          <w:szCs w:val="18"/>
-          <w:rtl w:val="0"/>
-        </w:rPr>
-        <w:t xml:space="preserve">&lt;lb/&gt;</w:t>
-      </w:r>
-      <w:r>
-        <w:rPr>
-          <w:rtl w:val="0"/>
-        </w:rPr>
-      </w:r>
-    </w:p>
-    <w:p>
-      <w:pPr>
-        <w:pBdr>
-          <w:top w:space="0" w:sz="0" w:val="nil"/>
-          <w:left w:space="0" w:sz="0" w:val="nil"/>
-          <w:bottom w:space="0" w:sz="0" w:val="nil"/>
-          <w:right w:space="0" w:sz="0" w:val="nil"/>
-          <w:between w:space="0" w:sz="0" w:val="nil"/>
-        </w:pBdr>
-        <w:shd w:fill="auto" w:val="clear"/>
-        <w:contextualSpacing w:val="0"/>
-        <w:rPr>
-          <w:color w:val="000000"/>
-        </w:rPr>
-      </w:pPr>
-      <w:r>
-        <w:rPr>
-          <w:color w:val="000000"/>
-          <w:rtl w:val="0"/>
-        </w:rPr>
-        <w:t xml:space="preserve">pour la brunir s'appelle fustée.</w:t>
-      </w:r>
-      <w:r>
-        <w:rPr>
-          <w:rFonts w:ascii="Courier New" w:cs="Courier New" w:eastAsia="Courier New" w:hAnsi="Courier New"/>
-          <w:color w:val="7f6000"/>
-          <w:sz w:val="18"/>
-          <w:szCs w:val="18"/>
-          <w:rtl w:val="0"/>
-        </w:rPr>
-        <w:t xml:space="preserve">&lt;/ab&gt;</w:t>
-      </w:r>
-      <w:r>
-        <w:rPr>
-          <w:rtl w:val="0"/>
-        </w:rPr>
-      </w:r>
-    </w:p>
-    <w:p>
-      <w:pPr>
-        <w:pBdr>
-          <w:top w:space="0" w:sz="0" w:val="nil"/>
-          <w:left w:space="0" w:sz="0" w:val="nil"/>
-          <w:bottom w:space="0" w:sz="0" w:val="nil"/>
-          <w:right w:space="0" w:sz="0" w:val="nil"/>
-          <w:between w:space="0" w:sz="0" w:val="nil"/>
-        </w:pBdr>
-        <w:shd w:fill="auto" w:val="clear"/>
-        <w:contextualSpacing w:val="0"/>
-        <w:rPr>
-          <w:color w:val="000000"/>
-        </w:rPr>
-      </w:pPr>
-      <w:r>
-        <w:rPr>
-          <w:rtl w:val="0"/>
-        </w:rPr>
-      </w:r>
-    </w:p>
-    <w:p>
-      <w:pPr>
-        <w:pBdr>
-          <w:top w:space="0" w:sz="0" w:val="nil"/>
-          <w:left w:space="0" w:sz="0" w:val="nil"/>
-          <w:bottom w:space="0" w:sz="0" w:val="nil"/>
-          <w:right w:space="0" w:sz="0" w:val="nil"/>
-          <w:between w:space="0" w:sz="0" w:val="nil"/>
-        </w:pBdr>
-        <w:shd w:fill="auto" w:val="clear"/>
-        <w:contextualSpacing w:val="0"/>
-        <w:rPr>
-          <w:color w:val="000000"/>
-        </w:rPr>
-      </w:pPr>
-      <w:r>
-        <w:rPr>
-          <w:rFonts w:ascii="Courier New" w:cs="Courier New" w:eastAsia="Courier New" w:hAnsi="Courier New"/>
-          <w:color w:val="7f6000"/>
-          <w:sz w:val="18"/>
-          <w:szCs w:val="18"/>
-          <w:rtl w:val="0"/>
-        </w:rPr>
-        <w:t xml:space="preserve">&lt;ab&gt;</w:t>
-      </w:r>
-      <w:r>
-        <w:rPr>
-          <w:color w:val="000000"/>
-          <w:rtl w:val="0"/>
-        </w:rPr>
-        <w:t xml:space="preserve">Il y ha deulx cornes: l'un s'appelle le cornet</w:t>
-      </w:r>
-      <w:r>
-        <w:rPr>
-          <w:rFonts w:ascii="Courier New" w:cs="Courier New" w:eastAsia="Courier New" w:hAnsi="Courier New"/>
-          <w:color w:val="a9a9a9"/>
-          <w:sz w:val="18"/>
-          <w:szCs w:val="18"/>
-          <w:rtl w:val="0"/>
-        </w:rPr>
-        <w:t xml:space="preserve">&lt;lb/&gt;</w:t>
-      </w:r>
-      <w:r>
-        <w:rPr>
-          <w:rtl w:val="0"/>
-        </w:rPr>
-      </w:r>
-    </w:p>
-    <w:p>
-      <w:pPr>
-        <w:pBdr>
-          <w:top w:space="0" w:sz="0" w:val="nil"/>
-          <w:left w:space="0" w:sz="0" w:val="nil"/>
-          <w:bottom w:space="0" w:sz="0" w:val="nil"/>
-          <w:right w:space="0" w:sz="0" w:val="nil"/>
-          <w:between w:space="0" w:sz="0" w:val="nil"/>
-        </w:pBdr>
-        <w:shd w:fill="auto" w:val="clear"/>
-        <w:contextualSpacing w:val="0"/>
-        <w:rPr>
-          <w:color w:val="000000"/>
-        </w:rPr>
-      </w:pPr>
-      <w:r>
-        <w:rPr>
-          <w:color w:val="000000"/>
-          <w:rtl w:val="0"/>
-        </w:rPr>
-        <w:t xml:space="preserve">à </w:t>
-      </w:r>
-      <w:r>
-        <w:rPr>
-          <w:rFonts w:ascii="Courier New" w:cs="Courier New" w:eastAsia="Courier New" w:hAnsi="Courier New"/>
-          <w:b w:val="0"/>
-          <w:color w:val="0000ff"/>
-          <w:sz w:val="18"/>
-          <w:szCs w:val="18"/>
-          <w:rtl w:val="0"/>
-        </w:rPr>
-        <w:t xml:space="preserve">&lt;m&gt;</w:t>
-      </w:r>
-      <w:r>
-        <w:rPr>
-          <w:b w:val="0"/>
-          <w:color w:val="000000"/>
-          <w:rtl w:val="0"/>
-        </w:rPr>
-        <w:t xml:space="preserve">h</w:t>
-      </w:r>
-      <w:r>
-        <w:rPr>
-          <w:b w:val="0"/>
-          <w:color w:val="000000"/>
-          <w:rtl w:val="0"/>
-        </w:rPr>
-        <w:t xml:space="preserve">uile</w:t>
-      </w:r>
-      <w:r>
-        <w:rPr>
-          <w:rFonts w:ascii="Courier New" w:cs="Courier New" w:eastAsia="Courier New" w:hAnsi="Courier New"/>
-          <w:b w:val="0"/>
-          <w:color w:val="0000ff"/>
-          <w:sz w:val="18"/>
-          <w:szCs w:val="18"/>
-          <w:rtl w:val="0"/>
-        </w:rPr>
-        <w:t xml:space="preserve">&lt;/m&gt;</w:t>
-      </w:r>
-      <w:r>
-        <w:rPr>
-          <w:b w:val="0"/>
-          <w:color w:val="000000"/>
-          <w:rtl w:val="0"/>
-        </w:rPr>
-        <w:t xml:space="preserve">,</w:t>
-      </w:r>
-      <w:r>
-        <w:rPr>
-          <w:color w:val="000000"/>
-          <w:rtl w:val="0"/>
-        </w:rPr>
-        <w:t xml:space="preserve"> l'aultre le cornet de</w:t>
-      </w:r>
-      <w:r>
-        <w:rPr>
-          <w:color w:val="000000"/>
-          <w:rtl w:val="0"/>
-        </w:rPr>
-        <w:t xml:space="preserve"> l</w:t>
-      </w:r>
-      <w:r>
-        <w:rPr>
-          <w:color w:val="000000"/>
-          <w:rtl w:val="0"/>
-        </w:rPr>
-        <w:t xml:space="preserve">'</w:t>
-      </w:r>
-      <w:r>
-        <w:rPr>
-          <w:rFonts w:ascii="Courier New" w:cs="Courier New" w:eastAsia="Courier New" w:hAnsi="Courier New"/>
-          <w:b w:val="0"/>
-          <w:color w:val="0000ff"/>
-          <w:sz w:val="18"/>
-          <w:szCs w:val="18"/>
-          <w:rtl w:val="0"/>
-        </w:rPr>
-        <w:t xml:space="preserve">&lt;m&gt;</w:t>
-      </w:r>
-      <w:r>
-        <w:rPr>
-          <w:b w:val="0"/>
-          <w:color w:val="000000"/>
-          <w:rtl w:val="0"/>
-        </w:rPr>
-        <w:t xml:space="preserve">e</w:t>
-      </w:r>
-      <w:r>
-        <w:rPr>
-          <w:b w:val="0"/>
-          <w:color w:val="000000"/>
-          <w:rtl w:val="0"/>
-        </w:rPr>
-        <w:t xml:space="preserve">smery</w:t>
-      </w:r>
-      <w:r>
-        <w:rPr>
-          <w:rFonts w:ascii="Courier New" w:cs="Courier New" w:eastAsia="Courier New" w:hAnsi="Courier New"/>
-          <w:b w:val="0"/>
-          <w:color w:val="0000ff"/>
-          <w:sz w:val="18"/>
-          <w:szCs w:val="18"/>
-          <w:rtl w:val="0"/>
-        </w:rPr>
-        <w:t xml:space="preserve">&lt;/m&gt;</w:t>
-      </w:r>
-      <w:r>
-        <w:rPr>
-          <w:b w:val="0"/>
-          <w:color w:val="000000"/>
-          <w:rtl w:val="0"/>
-        </w:rPr>
-        <w:t xml:space="preserve">.</w:t>
-      </w:r>
-      <w:r>
-        <w:rPr>
-          <w:rFonts w:ascii="Courier New" w:cs="Courier New" w:eastAsia="Courier New" w:hAnsi="Courier New"/>
-          <w:color w:val="7f6000"/>
-          <w:sz w:val="18"/>
-          <w:szCs w:val="18"/>
-          <w:rtl w:val="0"/>
-        </w:rPr>
-        <w:t xml:space="preserve">&lt;/ab&gt;</w:t>
-      </w:r>
-      <w:r>
-        <w:rPr>
-          <w:rtl w:val="0"/>
-        </w:rPr>
-      </w:r>
-    </w:p>
-    <w:p>
-      <w:pPr>
-        <w:pBdr>
-          <w:top w:space="0" w:sz="0" w:val="nil"/>
-          <w:left w:space="0" w:sz="0" w:val="nil"/>
-          <w:bottom w:space="0" w:sz="0" w:val="nil"/>
-          <w:right w:space="0" w:sz="0" w:val="nil"/>
-          <w:between w:space="0" w:sz="0" w:val="nil"/>
-        </w:pBdr>
-        <w:shd w:fill="auto" w:val="clear"/>
-        <w:contextualSpacing w:val="0"/>
-        <w:rPr>
-          <w:color w:val="000000"/>
-        </w:rPr>
-      </w:pPr>
-      <w:r>
-        <w:rPr>
-          <w:rtl w:val="0"/>
-        </w:rPr>
-      </w:r>
-    </w:p>
-    <w:p>
-      <w:pPr>
-        <w:pBdr>
-          <w:top w:space="0" w:sz="0" w:val="nil"/>
-          <w:left w:space="0" w:sz="0" w:val="nil"/>
-          <w:bottom w:space="0" w:sz="0" w:val="nil"/>
-          <w:right w:space="0" w:sz="0" w:val="nil"/>
-          <w:between w:space="0" w:sz="0" w:val="nil"/>
-        </w:pBdr>
-        <w:shd w:fill="auto" w:val="clear"/>
-        <w:contextualSpacing w:val="0"/>
-        <w:rPr>
-          <w:color w:val="000000"/>
-        </w:rPr>
-      </w:pPr>
-      <w:r>
-        <w:rPr>
-          <w:rFonts w:ascii="Courier New" w:cs="Courier New" w:eastAsia="Courier New" w:hAnsi="Courier New"/>
-          <w:color w:val="7f6000"/>
-          <w:sz w:val="18"/>
-          <w:szCs w:val="18"/>
-          <w:rtl w:val="0"/>
-        </w:rPr>
-        <w:t xml:space="preserve">&lt;ab&gt;</w:t>
-      </w:r>
-      <w:r>
-        <w:rPr>
-          <w:color w:val="000000"/>
-          <w:rtl w:val="0"/>
-        </w:rPr>
-        <w:t xml:space="preserve">Il y ha un </w:t>
-      </w:r>
-      <w:r>
-        <w:rPr>
-          <w:rFonts w:ascii="Courier New" w:cs="Courier New" w:eastAsia="Courier New" w:hAnsi="Courier New"/>
-          <w:b w:val="0"/>
-          <w:color w:val="0000ff"/>
-          <w:sz w:val="18"/>
-          <w:szCs w:val="18"/>
-          <w:rtl w:val="0"/>
-        </w:rPr>
-        <w:t xml:space="preserve">&lt;m&gt;</w:t>
-      </w:r>
-      <w:r>
-        <w:rPr>
-          <w:b w:val="0"/>
-          <w:color w:val="000000"/>
           <w:rtl w:val="0"/>
         </w:rPr>
         <w:t xml:space="preserve">f</w:t>
-      </w:r>
-      <w:r>
-        <w:rPr>
-          <w:b w:val="0"/>
-          <w:color w:val="000000"/>
-          <w:rtl w:val="0"/>
-        </w:rPr>
-        <w:t xml:space="preserve">er</w:t>
-      </w:r>
-      <w:r>
-        <w:rPr>
-          <w:rFonts w:ascii="Courier New" w:cs="Courier New" w:eastAsia="Courier New" w:hAnsi="Courier New"/>
-          <w:b w:val="0"/>
-          <w:color w:val="0000ff"/>
-          <w:sz w:val="18"/>
-          <w:szCs w:val="18"/>
-          <w:rtl w:val="0"/>
-        </w:rPr>
-        <w:t xml:space="preserve">&lt;/m&gt;</w:t>
-      </w:r>
-      <w:r>
-        <w:rPr>
-          <w:b w:val="0"/>
-          <w:color w:val="000000"/>
-          <w:rtl w:val="0"/>
-        </w:rPr>
-        <w:t xml:space="preserve"> </w:t>
-      </w:r>
-      <w:r>
-        <w:rPr>
-          <w:color w:val="000000"/>
-          <w:rtl w:val="0"/>
-        </w:rPr>
-        <w:t xml:space="preserve">qui est faict co&lt;exp&gt;mm&lt;/exp&gt;e une poincte</w:t>
-      </w:r>
-      <w:r>
-        <w:rPr>
-          <w:rFonts w:ascii="Courier New" w:cs="Courier New" w:eastAsia="Courier New" w:hAnsi="Courier New"/>
-          <w:color w:val="a9a9a9"/>
-          <w:sz w:val="18"/>
-          <w:szCs w:val="18"/>
-          <w:rtl w:val="0"/>
-        </w:rPr>
-        <w:t xml:space="preserve">&lt;lb/&gt;</w:t>
-      </w:r>
-      <w:r>
-        <w:rPr>
-          <w:rtl w:val="0"/>
-        </w:rPr>
-      </w:r>
-    </w:p>
-    <w:p>
-      <w:pPr>
-        <w:pBdr>
-          <w:top w:space="0" w:sz="0" w:val="nil"/>
-          <w:left w:space="0" w:sz="0" w:val="nil"/>
-          <w:bottom w:space="0" w:sz="0" w:val="nil"/>
-          <w:right w:space="0" w:sz="0" w:val="nil"/>
-          <w:between w:space="0" w:sz="0" w:val="nil"/>
-        </w:pBdr>
-        <w:shd w:fill="auto" w:val="clear"/>
-        <w:contextualSpacing w:val="0"/>
-        <w:rPr>
-          <w:color w:val="000000"/>
-        </w:rPr>
-      </w:pPr>
-      <w:r>
-        <w:rPr>
-          <w:color w:val="000000"/>
-          <w:rtl w:val="0"/>
-        </w:rPr>
-        <w:t xml:space="preserve">d'halebarde quarré </w:t>
-      </w:r>
-      <w:r>
-        <w:rPr>
-          <w:rtl w:val="0"/>
-        </w:rPr>
-        <w:t xml:space="preserve">&amp;</w:t>
-      </w:r>
-      <w:r>
-        <w:rPr>
-          <w:rFonts w:ascii="Courier New" w:cs="Courier New" w:eastAsia="Courier New" w:hAnsi="Courier New"/>
-          <w:color w:val="a9a9a9"/>
-          <w:sz w:val="18"/>
-          <w:szCs w:val="18"/>
-          <w:rtl w:val="0"/>
-        </w:rPr>
-        <w:t xml:space="preserve">amp;</w:t>
-      </w:r>
-      <w:r>
-        <w:rPr>
-          <w:color w:val="000000"/>
-          <w:rtl w:val="0"/>
-        </w:rPr>
-        <w:t xml:space="preserve"> d'</w:t>
-      </w:r>
-      <w:r>
-        <w:rPr>
-          <w:rFonts w:ascii="Courier New" w:cs="Courier New" w:eastAsia="Courier New" w:hAnsi="Courier New"/>
-          <w:b w:val="0"/>
-          <w:color w:val="0000ff"/>
-          <w:sz w:val="18"/>
-          <w:szCs w:val="18"/>
-          <w:rtl w:val="0"/>
-        </w:rPr>
-        <w:t xml:space="preserve">&lt;m&gt;</w:t>
-      </w:r>
-      <w:r>
-        <w:rPr>
-          <w:b w:val="0"/>
-          <w:color w:val="000000"/>
-          <w:rtl w:val="0"/>
-        </w:rPr>
-        <w:t xml:space="preserve">a</w:t>
-      </w:r>
-      <w:r>
-        <w:rPr>
-          <w:b w:val="0"/>
-          <w:color w:val="000000"/>
-          <w:rtl w:val="0"/>
-        </w:rPr>
-        <w:t xml:space="preserve">cier</w:t>
-      </w:r>
-      <w:r>
-        <w:rPr>
-          <w:rFonts w:ascii="Courier New" w:cs="Courier New" w:eastAsia="Courier New" w:hAnsi="Courier New"/>
-          <w:b w:val="0"/>
-          <w:color w:val="0000ff"/>
-          <w:sz w:val="18"/>
-          <w:szCs w:val="18"/>
-          <w:rtl w:val="0"/>
-        </w:rPr>
-        <w:t xml:space="preserve">&lt;/m&gt;</w:t>
-      </w:r>
-      <w:r>
-        <w:rPr>
-          <w:b w:val="0"/>
-          <w:color w:val="000000"/>
-          <w:rtl w:val="0"/>
-        </w:rPr>
-        <w:t xml:space="preserve"> </w:t>
-      </w:r>
-      <w:r>
-        <w:rPr>
-          <w:color w:val="000000"/>
-          <w:rtl w:val="0"/>
-        </w:rPr>
-        <w:t xml:space="preserve">fort uny &amp;</w:t>
-      </w:r>
-      <w:r>
-        <w:rPr>
-          <w:rFonts w:ascii="Courier New" w:cs="Courier New" w:eastAsia="Courier New" w:hAnsi="Courier New"/>
-          <w:color w:val="a9a9a9"/>
-          <w:sz w:val="18"/>
-          <w:szCs w:val="18"/>
-          <w:rtl w:val="0"/>
-        </w:rPr>
-        <w:t xml:space="preserve">amp;</w:t>
-      </w:r>
-      <w:r>
-        <w:rPr>
-          <w:color w:val="000000"/>
-          <w:rtl w:val="0"/>
-        </w:rPr>
-        <w:t xml:space="preserve"> bien</w:t>
-      </w:r>
-      <w:r>
-        <w:rPr>
-          <w:rFonts w:ascii="Courier New" w:cs="Courier New" w:eastAsia="Courier New" w:hAnsi="Courier New"/>
-          <w:color w:val="a9a9a9"/>
-          <w:sz w:val="18"/>
-          <w:szCs w:val="18"/>
-          <w:rtl w:val="0"/>
-        </w:rPr>
-        <w:t xml:space="preserve">&lt;lb/&gt;</w:t>
-      </w:r>
-      <w:r>
-        <w:rPr>
-          <w:rtl w:val="0"/>
-        </w:rPr>
-      </w:r>
-    </w:p>
-    <w:p>
-      <w:pPr>
-        <w:pBdr>
-          <w:top w:space="0" w:sz="0" w:val="nil"/>
-          <w:left w:space="0" w:sz="0" w:val="nil"/>
-          <w:bottom w:space="0" w:sz="0" w:val="nil"/>
-          <w:right w:space="0" w:sz="0" w:val="nil"/>
-          <w:between w:space="0" w:sz="0" w:val="nil"/>
-        </w:pBdr>
-        <w:shd w:fill="auto" w:val="clear"/>
-        <w:contextualSpacing w:val="0"/>
-        <w:rPr>
-          <w:color w:val="000000"/>
-        </w:rPr>
-      </w:pPr>
-      <w:r>
-        <w:rPr>
-          <w:color w:val="000000"/>
-          <w:rtl w:val="0"/>
-        </w:rPr>
-        <w:t xml:space="preserve">limé, qui s'appelle le grateau, qui sert à</w:t>
-      </w:r>
-      <w:r>
-        <w:rPr>
-          <w:rFonts w:ascii="Courier New" w:cs="Courier New" w:eastAsia="Courier New" w:hAnsi="Courier New"/>
-          <w:color w:val="a9a9a9"/>
-          <w:sz w:val="18"/>
-          <w:szCs w:val="18"/>
-          <w:rtl w:val="0"/>
-        </w:rPr>
-        <w:t xml:space="preserve">&lt;lb/&gt;</w:t>
-      </w:r>
-      <w:r>
-        <w:rPr>
-          <w:rtl w:val="0"/>
-        </w:rPr>
-      </w:r>
-    </w:p>
-    <w:p>
-      <w:pPr>
-        <w:pBdr>
-          <w:top w:space="0" w:sz="0" w:val="nil"/>
-          <w:left w:space="0" w:sz="0" w:val="nil"/>
-          <w:bottom w:space="0" w:sz="0" w:val="nil"/>
-          <w:right w:space="0" w:sz="0" w:val="nil"/>
-          <w:between w:space="0" w:sz="0" w:val="nil"/>
-        </w:pBdr>
-        <w:shd w:fill="auto" w:val="clear"/>
-        <w:contextualSpacing w:val="0"/>
-        <w:rPr>
-          <w:color w:val="000000"/>
-        </w:rPr>
-      </w:pPr>
-      <w:r>
-        <w:rPr>
-          <w:color w:val="000000"/>
-          <w:rtl w:val="0"/>
-        </w:rPr>
-        <w:t xml:space="preserve">adoulcir les traicts de la lime sur les gardes</w:t>
-      </w:r>
-      <w:r>
-        <w:rPr>
-          <w:rFonts w:ascii="Courier New" w:cs="Courier New" w:eastAsia="Courier New" w:hAnsi="Courier New"/>
-          <w:color w:val="a9a9a9"/>
-          <w:sz w:val="18"/>
-          <w:szCs w:val="18"/>
-          <w:rtl w:val="0"/>
-        </w:rPr>
-        <w:t xml:space="preserve">&lt;lb/&gt;</w:t>
-      </w:r>
-      <w:r>
-        <w:rPr>
-          <w:rtl w:val="0"/>
-        </w:rPr>
-      </w:r>
-    </w:p>
-    <w:p>
-      <w:pPr>
-        <w:pBdr>
-          <w:top w:space="0" w:sz="0" w:val="nil"/>
-          <w:left w:space="0" w:sz="0" w:val="nil"/>
-          <w:bottom w:space="0" w:sz="0" w:val="nil"/>
-          <w:right w:space="0" w:sz="0" w:val="nil"/>
-          <w:between w:space="0" w:sz="0" w:val="nil"/>
-        </w:pBdr>
-        <w:shd w:fill="auto" w:val="clear"/>
-        <w:contextualSpacing w:val="0"/>
-        <w:rPr>
-          <w:color w:val="000000"/>
-        </w:rPr>
-      </w:pPr>
-      <w:r>
-        <w:rPr>
-          <w:color w:val="000000"/>
-          <w:rtl w:val="0"/>
-        </w:rPr>
-        <w:t xml:space="preserve">d'espée &amp;</w:t>
-      </w:r>
-      <w:r>
-        <w:rPr>
-          <w:rFonts w:ascii="Courier New" w:cs="Courier New" w:eastAsia="Courier New" w:hAnsi="Courier New"/>
-          <w:color w:val="a9a9a9"/>
-          <w:sz w:val="18"/>
-          <w:szCs w:val="18"/>
-          <w:rtl w:val="0"/>
-        </w:rPr>
-        <w:t xml:space="preserve">amp;</w:t>
-      </w:r>
-      <w:r>
-        <w:rPr>
-          <w:color w:val="000000"/>
-          <w:rtl w:val="0"/>
-        </w:rPr>
-        <w:t xml:space="preserve"> à donner le fil aulx espées aprés qu'elles</w:t>
-      </w:r>
-      <w:r>
-        <w:rPr>
-          <w:rFonts w:ascii="Courier New" w:cs="Courier New" w:eastAsia="Courier New" w:hAnsi="Courier New"/>
-          <w:color w:val="a9a9a9"/>
-          <w:sz w:val="18"/>
-          <w:szCs w:val="18"/>
-          <w:rtl w:val="0"/>
-        </w:rPr>
-        <w:t xml:space="preserve">&lt;lb/&gt;</w:t>
-      </w:r>
-      <w:r>
-        <w:rPr>
-          <w:rtl w:val="0"/>
-        </w:rPr>
-      </w:r>
-    </w:p>
-    <w:p>
-      <w:pPr>
-        <w:pBdr>
-          <w:top w:space="0" w:sz="0" w:val="nil"/>
-          <w:left w:space="0" w:sz="0" w:val="nil"/>
-          <w:bottom w:space="0" w:sz="0" w:val="nil"/>
-          <w:right w:space="0" w:sz="0" w:val="nil"/>
-          <w:between w:space="0" w:sz="0" w:val="nil"/>
-        </w:pBdr>
-        <w:shd w:fill="auto" w:val="clear"/>
-        <w:contextualSpacing w:val="0"/>
-        <w:rPr>
-          <w:color w:val="000000"/>
-        </w:rPr>
-      </w:pPr>
-      <w:r>
-        <w:rPr>
-          <w:color w:val="000000"/>
-          <w:rtl w:val="0"/>
-        </w:rPr>
-        <w:t xml:space="preserve">sont esmoulues, qui est mieulx qu'avecq la </w:t>
-      </w:r>
-      <w:r>
-        <w:rPr>
-          <w:rFonts w:ascii="Courier New" w:cs="Courier New" w:eastAsia="Courier New" w:hAnsi="Courier New"/>
-          <w:b w:val="0"/>
-          <w:color w:val="0000ff"/>
-          <w:sz w:val="18"/>
-          <w:szCs w:val="18"/>
-          <w:rtl w:val="0"/>
-        </w:rPr>
-        <w:t xml:space="preserve">&lt;m&gt;</w:t>
-      </w:r>
-      <w:r>
-        <w:rPr>
-          <w:b w:val="0"/>
-          <w:color w:val="000000"/>
-          <w:rtl w:val="0"/>
-        </w:rPr>
-        <w:t xml:space="preserve">p</w:t>
-      </w:r>
-      <w:r>
-        <w:rPr>
-          <w:b w:val="0"/>
-          <w:color w:val="000000"/>
-          <w:rtl w:val="0"/>
-        </w:rPr>
-        <w:t xml:space="preserve">ierre</w:t>
-      </w:r>
-      <w:r>
-        <w:rPr>
-          <w:rFonts w:ascii="Courier New" w:cs="Courier New" w:eastAsia="Courier New" w:hAnsi="Courier New"/>
-          <w:b w:val="0"/>
-          <w:color w:val="0000ff"/>
-          <w:sz w:val="18"/>
-          <w:szCs w:val="18"/>
-          <w:rtl w:val="0"/>
-        </w:rPr>
-        <w:t xml:space="preserve">&lt;/m&gt;</w:t>
-      </w:r>
-      <w:r>
-        <w:rPr>
-          <w:rFonts w:ascii="Courier New" w:cs="Courier New" w:eastAsia="Courier New" w:hAnsi="Courier New"/>
-          <w:b w:val="0"/>
-          <w:color w:val="a9a9a9"/>
-          <w:sz w:val="18"/>
-          <w:szCs w:val="18"/>
-          <w:rtl w:val="0"/>
-        </w:rPr>
-        <w:t xml:space="preserve">&lt;</w:t>
-      </w:r>
-      <w:r>
-        <w:rPr>
-          <w:rFonts w:ascii="Courier New" w:cs="Courier New" w:eastAsia="Courier New" w:hAnsi="Courier New"/>
-          <w:color w:val="a9a9a9"/>
-          <w:sz w:val="18"/>
-          <w:szCs w:val="18"/>
-          <w:rtl w:val="0"/>
-        </w:rPr>
-        <w:t xml:space="preserve">lb/&gt;</w:t>
-      </w:r>
-      <w:r>
-        <w:rPr>
-          <w:rtl w:val="0"/>
-        </w:rPr>
-      </w:r>
-    </w:p>
-    <w:p>
-      <w:pPr>
-        <w:pBdr>
-          <w:top w:space="0" w:sz="0" w:val="nil"/>
-          <w:left w:space="0" w:sz="0" w:val="nil"/>
-          <w:bottom w:space="0" w:sz="0" w:val="nil"/>
-          <w:right w:space="0" w:sz="0" w:val="nil"/>
-          <w:between w:space="0" w:sz="0" w:val="nil"/>
-        </w:pBdr>
-        <w:shd w:fill="auto" w:val="clear"/>
-        <w:contextualSpacing w:val="0"/>
-        <w:rPr>
-          <w:color w:val="000000"/>
-        </w:rPr>
-      </w:pPr>
-      <w:r>
-        <w:rPr>
-          <w:color w:val="000000"/>
-          <w:rtl w:val="0"/>
-        </w:rPr>
-        <w:t xml:space="preserve">ou </w:t>
-      </w:r>
-      <w:r>
-        <w:rPr>
-          <w:rFonts w:ascii="Courier New" w:cs="Courier New" w:eastAsia="Courier New" w:hAnsi="Courier New"/>
-          <w:b w:val="0"/>
-          <w:color w:val="0000ff"/>
-          <w:sz w:val="18"/>
-          <w:szCs w:val="18"/>
-          <w:rtl w:val="0"/>
-        </w:rPr>
-        <w:t xml:space="preserve">&lt;m&gt;</w:t>
-      </w:r>
-      <w:r>
-        <w:rPr>
-          <w:b w:val="0"/>
-          <w:color w:val="000000"/>
-          <w:rtl w:val="0"/>
-        </w:rPr>
-        <w:t xml:space="preserve">c</w:t>
-      </w:r>
-      <w:r>
-        <w:rPr>
-          <w:b w:val="0"/>
-          <w:color w:val="000000"/>
-          <w:rtl w:val="0"/>
-        </w:rPr>
-        <w:t xml:space="preserve">oux</w:t>
-      </w:r>
-      <w:r>
-        <w:rPr>
-          <w:rFonts w:ascii="Courier New" w:cs="Courier New" w:eastAsia="Courier New" w:hAnsi="Courier New"/>
-          <w:b w:val="0"/>
-          <w:color w:val="0000ff"/>
-          <w:sz w:val="18"/>
-          <w:szCs w:val="18"/>
-          <w:rtl w:val="0"/>
-        </w:rPr>
-        <w:t xml:space="preserve">&lt;/m&gt;</w:t>
-      </w:r>
-      <w:r>
-        <w:rPr>
-          <w:b w:val="0"/>
-          <w:color w:val="000000"/>
-          <w:rtl w:val="0"/>
-        </w:rPr>
-        <w:t xml:space="preserve">,</w:t>
-      </w:r>
-      <w:r>
-        <w:rPr>
-          <w:color w:val="000000"/>
-          <w:rtl w:val="0"/>
-        </w:rPr>
-        <w:t xml:space="preserve"> </w:t>
-      </w:r>
-      <w:r>
-        <w:rPr>
-          <w:color w:val="000000"/>
-          <w:rtl w:val="0"/>
-        </w:rPr>
-        <w:t xml:space="preserve">qui faict bien souvent des rayeures.</w:t>
-      </w:r>
-      <w:r>
-        <w:rPr>
-          <w:rFonts w:ascii="Courier New" w:cs="Courier New" w:eastAsia="Courier New" w:hAnsi="Courier New"/>
-          <w:color w:val="7f6000"/>
-          <w:sz w:val="18"/>
-          <w:szCs w:val="18"/>
-          <w:rtl w:val="0"/>
-        </w:rPr>
-        <w:t xml:space="preserve">&lt;/ab&gt;</w:t>
-      </w:r>
-      <w:r>
-        <w:rPr>
-          <w:rtl w:val="0"/>
-        </w:rPr>
-      </w:r>
-    </w:p>
-    <w:p>
-      <w:pPr>
-        <w:pBdr>
-          <w:top w:space="0" w:sz="0" w:val="nil"/>
-          <w:left w:space="0" w:sz="0" w:val="nil"/>
-          <w:bottom w:space="0" w:sz="0" w:val="nil"/>
-          <w:right w:space="0" w:sz="0" w:val="nil"/>
-          <w:between w:space="0" w:sz="0" w:val="nil"/>
-        </w:pBdr>
-        <w:shd w:fill="auto" w:val="clear"/>
-        <w:contextualSpacing w:val="0"/>
-        <w:rPr>
-          <w:color w:val="000000"/>
-        </w:rPr>
-      </w:pPr>
-      <w:r>
-        <w:rPr>
-          <w:color w:val="000000"/>
-          <w:rtl w:val="0"/>
-        </w:rPr>
-        <w:t xml:space="preserve">  </w:t>
-      </w:r>
-      <w:r>
-        <w:rPr>
-          <w:rtl w:val="0"/>
-        </w:rPr>
-      </w:r>
-    </w:p>
-    <w:p>
-      <w:pPr>
-        <w:pBdr>
-          <w:top w:space="0" w:sz="0" w:val="nil"/>
-          <w:left w:space="0" w:sz="0" w:val="nil"/>
-          <w:bottom w:space="0" w:sz="0" w:val="nil"/>
-          <w:right w:space="0" w:sz="0" w:val="nil"/>
-          <w:between w:space="0" w:sz="0" w:val="nil"/>
-        </w:pBdr>
-        <w:shd w:fill="auto" w:val="clear"/>
-        <w:contextualSpacing w:val="0"/>
-        <w:rPr>
-          <w:color w:val="000000"/>
-        </w:rPr>
-      </w:pPr>
-      <w:r>
-        <w:rPr>
-          <w:rFonts w:ascii="Courier New" w:cs="Courier New" w:eastAsia="Courier New" w:hAnsi="Courier New"/>
-          <w:color w:val="7f6000"/>
-          <w:sz w:val="18"/>
-          <w:szCs w:val="18"/>
-          <w:rtl w:val="0"/>
-        </w:rPr>
-        <w:t xml:space="preserve">&lt;ab&gt;</w:t>
-      </w:r>
-      <w:r>
-        <w:rPr>
-          <w:color w:val="000000"/>
-          <w:rtl w:val="0"/>
-        </w:rPr>
-        <w:t xml:space="preserve">Pour mieulx faire </w:t>
-      </w:r>
-      <w:r>
-        <w:rPr>
-          <w:rFonts w:ascii="Courier New" w:cs="Courier New" w:eastAsia="Courier New" w:hAnsi="Courier New"/>
-          <w:color w:val="a91111"/>
-          <w:sz w:val="18"/>
-          <w:szCs w:val="18"/>
-          <w:rtl w:val="0"/>
-        </w:rPr>
-        <w:t xml:space="preserve">&lt;del&gt;</w:t>
-      </w:r>
-      <w:r>
-        <w:rPr>
-          <w:rtl w:val="0"/>
-        </w:rPr>
-        <w:t xml:space="preserve">coupp</w:t>
-      </w:r>
-      <w:r>
-        <w:rPr>
-          <w:rFonts w:ascii="Courier New" w:cs="Courier New" w:eastAsia="Courier New" w:hAnsi="Courier New"/>
-          <w:color w:val="a91111"/>
-          <w:sz w:val="18"/>
-          <w:szCs w:val="18"/>
-          <w:rtl w:val="0"/>
-        </w:rPr>
-        <w:t xml:space="preserve">&lt;/del&gt;</w:t>
-      </w:r>
-      <w:r>
-        <w:rPr>
-          <w:rtl w:val="0"/>
-        </w:rPr>
-        <w:t xml:space="preserve"> </w:t>
-      </w:r>
-      <w:r>
-        <w:rPr>
-          <w:color w:val="000000"/>
-          <w:rtl w:val="0"/>
-        </w:rPr>
-        <w:t xml:space="preserve">trancher les espées, on leur donne le fil</w:t>
-      </w:r>
-      <w:r>
-        <w:rPr>
-          <w:rFonts w:ascii="Courier New" w:cs="Courier New" w:eastAsia="Courier New" w:hAnsi="Courier New"/>
-          <w:color w:val="a9a9a9"/>
-          <w:sz w:val="18"/>
-          <w:szCs w:val="18"/>
-          <w:rtl w:val="0"/>
-        </w:rPr>
-        <w:t xml:space="preserve">&lt;lb/&gt;</w:t>
-      </w:r>
-      <w:r>
-        <w:rPr>
-          <w:rtl w:val="0"/>
-        </w:rPr>
-      </w:r>
-    </w:p>
-    <w:p>
-      <w:pPr>
-        <w:pBdr>
-          <w:top w:space="0" w:sz="0" w:val="nil"/>
-          <w:left w:space="0" w:sz="0" w:val="nil"/>
-          <w:bottom w:space="0" w:sz="0" w:val="nil"/>
-          <w:right w:space="0" w:sz="0" w:val="nil"/>
-          <w:between w:space="0" w:sz="0" w:val="nil"/>
-        </w:pBdr>
-        <w:shd w:fill="auto" w:val="clear"/>
-        <w:contextualSpacing w:val="0"/>
-        <w:rPr>
-          <w:color w:val="000000"/>
-        </w:rPr>
-      </w:pPr>
-      <w:r>
-        <w:rPr>
-          <w:color w:val="000000"/>
-          <w:rtl w:val="0"/>
-        </w:rPr>
-        <w:t xml:space="preserve">tirant de la pointe en sus.</w:t>
-      </w:r>
-      <w:r>
-        <w:rPr>
-          <w:rFonts w:ascii="Courier New" w:cs="Courier New" w:eastAsia="Courier New" w:hAnsi="Courier New"/>
-          <w:color w:val="7f6000"/>
-          <w:sz w:val="18"/>
-          <w:szCs w:val="18"/>
-          <w:rtl w:val="0"/>
-        </w:rPr>
-        <w:t xml:space="preserve">&lt;/ab&gt;</w:t>
-      </w:r>
-      <w:r>
-        <w:rPr>
-          <w:rtl w:val="0"/>
-        </w:rPr>
-      </w:r>
-    </w:p>
-    <w:p>
-      <w:pPr>
-        <w:pBdr>
-          <w:top w:space="0" w:sz="0" w:val="nil"/>
-          <w:left w:space="0" w:sz="0" w:val="nil"/>
-          <w:bottom w:space="0" w:sz="0" w:val="nil"/>
-          <w:right w:space="0" w:sz="0" w:val="nil"/>
-          <w:between w:space="0" w:sz="0" w:val="nil"/>
-        </w:pBdr>
-        <w:shd w:fill="auto" w:val="clear"/>
-        <w:contextualSpacing w:val="0"/>
-        <w:rPr>
-          <w:color w:val="000000"/>
-        </w:rPr>
-      </w:pPr>
-      <w:r>
-        <w:rPr>
-          <w:rtl w:val="0"/>
-        </w:rPr>
-      </w:r>
-    </w:p>
-    <w:p>
-      <w:pPr>
-        <w:pBdr>
-          <w:top w:space="0" w:sz="0" w:val="nil"/>
-          <w:left w:space="0" w:sz="0" w:val="nil"/>
-          <w:bottom w:space="0" w:sz="0" w:val="nil"/>
-          <w:right w:space="0" w:sz="0" w:val="nil"/>
-          <w:between w:space="0" w:sz="0" w:val="nil"/>
-        </w:pBdr>
-        <w:shd w:fill="auto" w:val="clear"/>
-        <w:contextualSpacing w:val="0"/>
-        <w:rPr>
-          <w:color w:val="000000"/>
-        </w:rPr>
-      </w:pPr>
-      <w:r>
-        <w:rPr>
-          <w:rFonts w:ascii="Courier New" w:cs="Courier New" w:eastAsia="Courier New" w:hAnsi="Courier New"/>
-          <w:color w:val="7f6000"/>
-          <w:sz w:val="18"/>
-          <w:szCs w:val="18"/>
-          <w:rtl w:val="0"/>
-        </w:rPr>
-        <w:t xml:space="preserve">&lt;ab&gt;</w:t>
-      </w:r>
-      <w:r>
-        <w:rPr>
-          <w:rFonts w:ascii="Courier New" w:cs="Courier New" w:eastAsia="Courier New" w:hAnsi="Courier New"/>
-          <w:i w:val="0"/>
-          <w:color w:val="0000ff"/>
-          <w:sz w:val="18"/>
-          <w:szCs w:val="18"/>
-          <w:rtl w:val="0"/>
-        </w:rPr>
-        <w:t xml:space="preserve">&lt;pro&gt;</w:t>
-      </w:r>
-      <w:r>
-        <w:rPr>
-          <w:i w:val="0"/>
-          <w:color w:val="000000"/>
-          <w:rtl w:val="0"/>
-        </w:rPr>
-        <w:t xml:space="preserve">C</w:t>
-      </w:r>
-      <w:r>
-        <w:rPr>
-          <w:i w:val="0"/>
-          <w:color w:val="000000"/>
-          <w:rtl w:val="0"/>
-        </w:rPr>
-        <w:t xml:space="preserve">eulx qui font les gardes d'espée</w:t>
-      </w:r>
-      <w:r>
-        <w:rPr>
-          <w:rFonts w:ascii="Courier New" w:cs="Courier New" w:eastAsia="Courier New" w:hAnsi="Courier New"/>
-          <w:i w:val="0"/>
-          <w:color w:val="0000ff"/>
-          <w:sz w:val="18"/>
-          <w:szCs w:val="18"/>
-          <w:rtl w:val="0"/>
-        </w:rPr>
-        <w:t xml:space="preserve">&lt;/pro&gt;</w:t>
-      </w:r>
-      <w:r>
-        <w:rPr>
-          <w:i w:val="0"/>
-          <w:color w:val="000000"/>
-          <w:rtl w:val="0"/>
-        </w:rPr>
-        <w:t xml:space="preserve">s</w:t>
-      </w:r>
-      <w:r>
-        <w:rPr>
-          <w:color w:val="000000"/>
-          <w:rtl w:val="0"/>
-        </w:rPr>
-        <w:t xml:space="preserve"> sont </w:t>
-      </w:r>
-      <w:r>
-        <w:rPr>
-          <w:rFonts w:ascii="Courier New" w:cs="Courier New" w:eastAsia="Courier New" w:hAnsi="Courier New"/>
-          <w:color w:val="0000ff"/>
-          <w:sz w:val="18"/>
-          <w:szCs w:val="18"/>
-          <w:rtl w:val="0"/>
-        </w:rPr>
-        <w:t xml:space="preserve">&lt;pro&gt;</w:t>
-      </w:r>
-      <w:r>
-        <w:rPr>
-          <w:color w:val="000000"/>
-          <w:rtl w:val="0"/>
-        </w:rPr>
-        <w:t xml:space="preserve">artisans</w:t>
-      </w:r>
-      <w:r>
-        <w:rPr>
-          <w:rFonts w:ascii="Courier New" w:cs="Courier New" w:eastAsia="Courier New" w:hAnsi="Courier New"/>
-          <w:color w:val="0000ff"/>
-          <w:sz w:val="18"/>
-          <w:szCs w:val="18"/>
-          <w:rtl w:val="0"/>
-        </w:rPr>
-        <w:t xml:space="preserve">&lt;/pro&gt;</w:t>
-      </w:r>
-      <w:r>
-        <w:rPr>
-          <w:color w:val="000000"/>
-          <w:rtl w:val="0"/>
-        </w:rPr>
-        <w:t xml:space="preserve"> separés de</w:t>
-      </w:r>
-      <w:r>
-        <w:rPr>
-          <w:rFonts w:ascii="Courier New" w:cs="Courier New" w:eastAsia="Courier New" w:hAnsi="Courier New"/>
-          <w:color w:val="a9a9a9"/>
-          <w:sz w:val="18"/>
-          <w:szCs w:val="18"/>
-          <w:rtl w:val="0"/>
-        </w:rPr>
-        <w:t xml:space="preserve">&lt;lb/&gt;</w:t>
-      </w:r>
-      <w:r>
-        <w:rPr>
-          <w:rtl w:val="0"/>
-        </w:rPr>
-      </w:r>
-    </w:p>
-    <w:p>
-      <w:pPr>
-        <w:pBdr>
-          <w:top w:space="0" w:sz="0" w:val="nil"/>
-          <w:left w:space="0" w:sz="0" w:val="nil"/>
-          <w:bottom w:space="0" w:sz="0" w:val="nil"/>
-          <w:right w:space="0" w:sz="0" w:val="nil"/>
-          <w:between w:space="0" w:sz="0" w:val="nil"/>
-        </w:pBdr>
-        <w:shd w:fill="auto" w:val="clear"/>
-        <w:contextualSpacing w:val="0"/>
-        <w:rPr>
-          <w:color w:val="000000"/>
-        </w:rPr>
-      </w:pPr>
-      <w:r>
-        <w:rPr>
-          <w:rFonts w:ascii="Courier New" w:cs="Courier New" w:eastAsia="Courier New" w:hAnsi="Courier New"/>
-          <w:i w:val="0"/>
-          <w:color w:val="0000ff"/>
-          <w:sz w:val="18"/>
-          <w:szCs w:val="18"/>
-          <w:rtl w:val="0"/>
-        </w:rPr>
-        <w:t xml:space="preserve">&lt;pro&gt;</w:t>
-      </w:r>
-      <w:r>
-        <w:rPr>
-          <w:i w:val="0"/>
-          <w:color w:val="000000"/>
-          <w:rtl w:val="0"/>
-        </w:rPr>
-        <w:t xml:space="preserve">f</w:t>
-      </w:r>
-      <w:r>
-        <w:rPr>
-          <w:i w:val="0"/>
-          <w:color w:val="000000"/>
-          <w:rtl w:val="0"/>
-        </w:rPr>
-        <w:t xml:space="preserve">ourbisseur</w:t>
-      </w:r>
-      <w:r>
-        <w:rPr>
-          <w:rFonts w:ascii="Courier New" w:cs="Courier New" w:eastAsia="Courier New" w:hAnsi="Courier New"/>
-          <w:i w:val="0"/>
-          <w:color w:val="0000ff"/>
-          <w:sz w:val="18"/>
-          <w:szCs w:val="18"/>
-          <w:rtl w:val="0"/>
-        </w:rPr>
-        <w:t xml:space="preserve">&lt;/pro&gt;</w:t>
-      </w:r>
-      <w:r>
-        <w:rPr>
-          <w:i w:val="0"/>
-          <w:color w:val="000000"/>
-          <w:rtl w:val="0"/>
-        </w:rPr>
-        <w:t xml:space="preserve">.</w:t>
-      </w:r>
-      <w:r>
-        <w:rPr>
-          <w:rFonts w:ascii="Courier New" w:cs="Courier New" w:eastAsia="Courier New" w:hAnsi="Courier New"/>
-          <w:color w:val="7f6000"/>
-          <w:sz w:val="18"/>
-          <w:szCs w:val="18"/>
-          <w:rtl w:val="0"/>
-        </w:rPr>
-        <w:t xml:space="preserve">&lt;/ab&gt;</w:t>
-      </w:r>
-      <w:r>
-        <w:rPr>
-          <w:rtl w:val="0"/>
-        </w:rPr>
-      </w:r>
-    </w:p>
-    <w:p>
-      <w:pPr>
-        <w:pBdr>
-          <w:top w:space="0" w:sz="0" w:val="nil"/>
-          <w:left w:space="0" w:sz="0" w:val="nil"/>
-          <w:bottom w:space="0" w:sz="0" w:val="nil"/>
-          <w:right w:space="0" w:sz="0" w:val="nil"/>
-          <w:between w:space="0" w:sz="0" w:val="nil"/>
-        </w:pBdr>
-        <w:shd w:fill="auto" w:val="clear"/>
-        <w:contextualSpacing w:val="0"/>
-        <w:rPr/>
-      </w:pPr>
-      <w:r>
-        <w:rPr>
-          <w:rtl w:val="0"/>
-        </w:rPr>
-      </w:r>
-    </w:p>
-    <w:p>
-      <w:pPr>
-        <w:pBdr>
-          <w:top w:space="0" w:sz="0" w:val="nil"/>
-          <w:left w:space="0" w:sz="0" w:val="nil"/>
-          <w:bottom w:space="0" w:sz="0" w:val="nil"/>
-          <w:right w:space="0" w:sz="0" w:val="nil"/>
-          <w:between w:space="0" w:sz="0" w:val="nil"/>
-        </w:pBdr>
-        <w:shd w:fill="auto" w:val="clear"/>
-        <w:contextualSpacing w:val="0"/>
-        <w:rPr/>
-      </w:pPr>
-      <w:r>
-        <w:rPr>
-          <w:rFonts w:ascii="Courier New" w:cs="Courier New" w:eastAsia="Courier New" w:hAnsi="Courier New"/>
-          <w:color w:val="7f6000"/>
-          <w:sz w:val="18"/>
-          <w:szCs w:val="18"/>
-          <w:rtl w:val="0"/>
-        </w:rPr>
-        <w:t xml:space="preserve">&lt;ab&gt;</w:t>
-      </w:r>
-      <w:commentRangeStart w:id="1"/>
-      <w:r>
-        <w:rPr>
-          <w:rtl w:val="0"/>
-        </w:rPr>
-        <w:t xml:space="preserve">A</w:t>
-      </w:r>
-      <w:commentRangeEnd w:id="1"/>
-      <w:r>
-        <w:commentReference w:id="1"/>
-      </w:r>
-      <w:r>
-        <w:rPr>
-          <w:rtl w:val="0"/>
-        </w:rPr>
-        <w:t xml:space="preserve"> cest le Bruisson</w:t>
-      </w:r>
-      <w:r>
-        <w:rPr>
-          <w:rFonts w:ascii="Courier New" w:cs="Courier New" w:eastAsia="Courier New" w:hAnsi="Courier New"/>
-          <w:color w:val="a9a9a9"/>
-          <w:sz w:val="18"/>
-          <w:szCs w:val="18"/>
-          <w:rtl w:val="0"/>
-        </w:rPr>
-        <w:t xml:space="preserve">&lt;lb/&gt;</w:t>
-      </w:r>
-      <w:r>
-        <w:rPr>
-          <w:rtl w:val="0"/>
-        </w:rPr>
-      </w:r>
-    </w:p>
-    <w:p>
-      <w:pPr>
-        <w:pBdr>
-          <w:top w:space="0" w:sz="0" w:val="nil"/>
-          <w:left w:space="0" w:sz="0" w:val="nil"/>
-          <w:bottom w:space="0" w:sz="0" w:val="nil"/>
-          <w:right w:space="0" w:sz="0" w:val="nil"/>
-          <w:between w:space="0" w:sz="0" w:val="nil"/>
-        </w:pBdr>
-        <w:shd w:fill="auto" w:val="clear"/>
-        <w:contextualSpacing w:val="0"/>
-        <w:rPr/>
-      </w:pPr>
-      <w:r>
-        <w:rPr>
-          <w:rtl w:val="0"/>
-        </w:rPr>
-        <w:t xml:space="preserve">B cest la </w:t>
-      </w:r>
-      <w:r>
-        <w:rPr>
-          <w:rFonts w:ascii="Courier New" w:cs="Courier New" w:eastAsia="Courier New" w:hAnsi="Courier New"/>
-          <w:color w:val="0000ff"/>
-          <w:sz w:val="18"/>
-          <w:szCs w:val="18"/>
-          <w:rtl w:val="0"/>
-        </w:rPr>
-        <w:t xml:space="preserve">&lt;m&gt;</w:t>
-      </w:r>
-      <w:r>
-        <w:rPr>
-          <w:rtl w:val="0"/>
-        </w:rPr>
-        <w:t xml:space="preserve">sanguine</w:t>
-      </w:r>
-      <w:r>
-        <w:rPr>
-          <w:rFonts w:ascii="Courier New" w:cs="Courier New" w:eastAsia="Courier New" w:hAnsi="Courier New"/>
-          <w:color w:val="0000ff"/>
-          <w:sz w:val="18"/>
-          <w:szCs w:val="18"/>
-          <w:rtl w:val="0"/>
-        </w:rPr>
-        <w:t xml:space="preserve">&lt;/m&gt;</w:t>
-      </w:r>
-      <w:r>
-        <w:rPr>
-          <w:rFonts w:ascii="Courier New" w:cs="Courier New" w:eastAsia="Courier New" w:hAnsi="Courier New"/>
-          <w:color w:val="7f6000"/>
-          <w:sz w:val="18"/>
-          <w:szCs w:val="18"/>
-          <w:rtl w:val="0"/>
-        </w:rPr>
-        <w:t xml:space="preserve">&lt;/ab&gt;</w:t>
-      </w:r>
-      <w:r>
-        <w:rPr>
-          <w:rtl w:val="0"/>
-        </w:rPr>
-      </w:r>
-    </w:p>
-    <w:p>
-      <w:pPr>
-        <w:pBdr>
-          <w:top w:space="0" w:sz="0" w:val="nil"/>
-          <w:left w:space="0" w:sz="0" w:val="nil"/>
-          <w:bottom w:space="0" w:sz="0" w:val="nil"/>
-          <w:right w:space="0" w:sz="0" w:val="nil"/>
-          <w:between w:space="0" w:sz="0" w:val="nil"/>
-        </w:pBdr>
-        <w:shd w:fill="auto" w:val="clear"/>
-        <w:contextualSpacing w:val="0"/>
-        <w:rPr>
-          <w:color w:val="000000"/>
-        </w:rPr>
-      </w:pPr>
-      <w:r>
-        <w:rPr>
-          <w:rtl w:val="0"/>
-        </w:rPr>
-      </w:r>
-    </w:p>
-    <w:p>
-      <w:pPr>
-        <w:pBdr>
-          <w:top w:space="0" w:sz="0" w:val="nil"/>
-          <w:left w:space="0" w:sz="0" w:val="nil"/>
-          <w:bottom w:space="0" w:sz="0" w:val="nil"/>
-          <w:right w:space="0" w:sz="0" w:val="nil"/>
-          <w:between w:space="0" w:sz="0" w:val="nil"/>
-        </w:pBdr>
-        <w:shd w:fill="auto" w:val="clear"/>
-        <w:contextualSpacing w:val="0"/>
-        <w:rPr>
-          <w:color w:val="000000"/>
-        </w:rPr>
-      </w:pPr>
-      <w:r>
-        <w:rPr>
-          <w:rFonts w:ascii="Courier New" w:cs="Courier New" w:eastAsia="Courier New" w:hAnsi="Courier New"/>
-          <w:color w:val="7f6000"/>
-          <w:sz w:val="18"/>
-          <w:szCs w:val="18"/>
-          <w:rtl w:val="0"/>
-        </w:rPr>
-        <w:t xml:space="preserve">&lt;ab&gt;</w:t>
-      </w:r>
-      <w:r>
-        <w:rPr>
-          <w:color w:val="000000"/>
-          <w:rtl w:val="0"/>
-        </w:rPr>
-        <w:t xml:space="preserve">La fustée, c'est un </w:t>
-      </w:r>
-      <w:r>
-        <w:rPr>
-          <w:rFonts w:ascii="Courier New" w:cs="Courier New" w:eastAsia="Courier New" w:hAnsi="Courier New"/>
-          <w:b w:val="0"/>
-          <w:color w:val="0000ff"/>
-          <w:sz w:val="18"/>
-          <w:szCs w:val="18"/>
-          <w:rtl w:val="0"/>
-        </w:rPr>
-        <w:t xml:space="preserve">&lt;m&gt;</w:t>
-      </w:r>
-      <w:r>
-        <w:rPr>
-          <w:b w:val="0"/>
-          <w:color w:val="000000"/>
-          <w:rtl w:val="0"/>
-        </w:rPr>
-        <w:t xml:space="preserve">b</w:t>
-      </w:r>
-      <w:r>
-        <w:rPr>
-          <w:b w:val="0"/>
-          <w:color w:val="000000"/>
-          <w:rtl w:val="0"/>
-        </w:rPr>
-        <w:t xml:space="preserve">oys</w:t>
-      </w:r>
-      <w:r>
-        <w:rPr>
-          <w:rFonts w:ascii="Courier New" w:cs="Courier New" w:eastAsia="Courier New" w:hAnsi="Courier New"/>
-          <w:b w:val="0"/>
-          <w:color w:val="0000ff"/>
-          <w:sz w:val="18"/>
-          <w:szCs w:val="18"/>
-          <w:rtl w:val="0"/>
-        </w:rPr>
-        <w:t xml:space="preserve">&lt;/m&gt;</w:t>
-      </w:r>
-      <w:r>
-        <w:rPr>
-          <w:b w:val="0"/>
-          <w:color w:val="000000"/>
-          <w:rtl w:val="0"/>
-        </w:rPr>
-        <w:t xml:space="preserve"> </w:t>
-      </w:r>
-      <w:r>
-        <w:rPr>
-          <w:color w:val="000000"/>
-          <w:rtl w:val="0"/>
-        </w:rPr>
-        <w:t xml:space="preserve">quarré d'espesseur de trois doigts,</w:t>
-      </w:r>
-      <w:r>
-        <w:rPr>
-          <w:rFonts w:ascii="Courier New" w:cs="Courier New" w:eastAsia="Courier New" w:hAnsi="Courier New"/>
-          <w:color w:val="a9a9a9"/>
-          <w:sz w:val="18"/>
-          <w:szCs w:val="18"/>
-          <w:rtl w:val="0"/>
-        </w:rPr>
-        <w:t xml:space="preserve">&lt;lb/&gt;</w:t>
-      </w:r>
-      <w:r>
-        <w:rPr>
-          <w:rtl w:val="0"/>
-        </w:rPr>
-      </w:r>
-    </w:p>
-    <w:p>
-      <w:pPr>
-        <w:pBdr>
-          <w:top w:space="0" w:sz="0" w:val="nil"/>
-          <w:left w:space="0" w:sz="0" w:val="nil"/>
-          <w:bottom w:space="0" w:sz="0" w:val="nil"/>
-          <w:right w:space="0" w:sz="0" w:val="nil"/>
-          <w:between w:space="0" w:sz="0" w:val="nil"/>
-        </w:pBdr>
-        <w:shd w:fill="auto" w:val="clear"/>
-        <w:contextualSpacing w:val="0"/>
-        <w:rPr>
-          <w:color w:val="000000"/>
-        </w:rPr>
-      </w:pPr>
-      <w:r>
-        <w:rPr>
-          <w:color w:val="000000"/>
-          <w:rtl w:val="0"/>
-        </w:rPr>
-        <w:t xml:space="preserve">de </w:t>
-      </w:r>
-      <w:r>
-        <w:rPr>
-          <w:rFonts w:ascii="Courier New" w:cs="Courier New" w:eastAsia="Courier New" w:hAnsi="Courier New"/>
-          <w:b w:val="0"/>
-          <w:color w:val="0000ff"/>
-          <w:sz w:val="18"/>
-          <w:szCs w:val="18"/>
-          <w:rtl w:val="0"/>
-        </w:rPr>
-        <w:t xml:space="preserve">&lt;m&gt;</w:t>
-      </w:r>
-      <w:r>
-        <w:rPr>
-          <w:b w:val="0"/>
-          <w:color w:val="000000"/>
-          <w:rtl w:val="0"/>
-        </w:rPr>
-        <w:t xml:space="preserve">b</w:t>
-      </w:r>
-      <w:r>
-        <w:rPr>
-          <w:b w:val="0"/>
-          <w:color w:val="000000"/>
-          <w:rtl w:val="0"/>
-        </w:rPr>
-        <w:t xml:space="preserve">oys de buy</w:t>
-      </w:r>
-      <w:r>
-        <w:rPr>
-          <w:rFonts w:ascii="Courier New" w:cs="Courier New" w:eastAsia="Courier New" w:hAnsi="Courier New"/>
-          <w:b w:val="0"/>
-          <w:color w:val="0000ff"/>
-          <w:sz w:val="18"/>
-          <w:szCs w:val="18"/>
-          <w:rtl w:val="0"/>
-        </w:rPr>
-        <w:t xml:space="preserve">&lt;/m&gt;</w:t>
-      </w:r>
-      <w:r>
-        <w:rPr>
-          <w:b w:val="0"/>
-          <w:color w:val="000000"/>
-          <w:rtl w:val="0"/>
-        </w:rPr>
-        <w:t xml:space="preserve">,</w:t>
-      </w:r>
-      <w:r>
-        <w:rPr>
-          <w:color w:val="000000"/>
-          <w:rtl w:val="0"/>
-        </w:rPr>
-        <w:t xml:space="preserve"> </w:t>
-      </w:r>
-      <w:r>
-        <w:rPr>
-          <w:color w:val="000000"/>
-          <w:rtl w:val="0"/>
-        </w:rPr>
-        <w:t xml:space="preserve">qui s'emboicte au milieu du baston de fustée pour</w:t>
-      </w:r>
-      <w:r>
-        <w:rPr>
-          <w:rFonts w:ascii="Courier New" w:cs="Courier New" w:eastAsia="Courier New" w:hAnsi="Courier New"/>
-          <w:color w:val="a9a9a9"/>
-          <w:sz w:val="18"/>
-          <w:szCs w:val="18"/>
-          <w:rtl w:val="0"/>
-        </w:rPr>
-        <w:t xml:space="preserve">&lt;lb/&gt;</w:t>
-      </w:r>
-      <w:r>
-        <w:rPr>
-          <w:rtl w:val="0"/>
-        </w:rPr>
-      </w:r>
-    </w:p>
-    <w:p>
-      <w:pPr>
-        <w:pBdr>
-          <w:top w:space="0" w:sz="0" w:val="nil"/>
-          <w:left w:space="0" w:sz="0" w:val="nil"/>
-          <w:bottom w:space="0" w:sz="0" w:val="nil"/>
-          <w:right w:space="0" w:sz="0" w:val="nil"/>
-          <w:between w:space="0" w:sz="0" w:val="nil"/>
-        </w:pBdr>
-        <w:shd w:fill="auto" w:val="clear"/>
-        <w:contextualSpacing w:val="0"/>
-        <w:rPr>
-          <w:color w:val="000000"/>
-        </w:rPr>
-      </w:pPr>
-      <w:r>
-        <w:rPr>
-          <w:rFonts w:ascii="Courier New" w:cs="Courier New" w:eastAsia="Courier New" w:hAnsi="Courier New"/>
-          <w:color w:val="7f6000"/>
-          <w:sz w:val="18"/>
-          <w:szCs w:val="18"/>
-          <w:rtl w:val="0"/>
-        </w:rPr>
-        <w:t xml:space="preserve">&lt;add&gt;</w:t>
-      </w:r>
-      <w:commentRangeStart w:id="2"/>
-      <w:r>
-        <w:rPr>
-          <w:rtl w:val="0"/>
-        </w:rPr>
-        <w:t xml:space="preserve">f</w:t>
-      </w:r>
-      <w:commentRangeEnd w:id="2"/>
-      <w:r>
-        <w:commentReference w:id="2"/>
       </w:r>
       <w:r>
         <w:rPr>
@@ -4270,9 +4504,34 @@
       </w:pPr>
       <w:r>
         <w:rPr>
-          <w:rtl w:val="0"/>
-        </w:rPr>
-        <w:t xml:space="preserve">&lt;id&gt;fig_p094v_2&lt;/id&gt;</w:t>
+          <w:rFonts w:ascii="Courier New" w:cs="Courier New" w:eastAsia="Courier New" w:hAnsi="Courier New"/>
+          <w:color w:val="7f6000"/>
+          <w:sz w:val="18"/>
+          <w:szCs w:val="18"/>
+          <w:rtl w:val="0"/>
+        </w:rPr>
+        <w:t xml:space="preserve">&lt;id&gt;</w:t>
+      </w:r>
+      <w:r>
+        <w:rPr>
+          <w:rtl w:val="0"/>
+        </w:rPr>
+        <w:t xml:space="preserve">fig_p094v_2</w:t>
+      </w:r>
+      <w:r>
+        <w:rPr>
+          <w:rFonts w:ascii="Courier New" w:cs="Courier New" w:eastAsia="Courier New" w:hAnsi="Courier New"/>
+          <w:color w:val="7f6000"/>
+          <w:sz w:val="18"/>
+          <w:szCs w:val="18"/>
+          <w:rtl w:val="0"/>
+        </w:rPr>
+        <w:t xml:space="preserve">&lt;/id&gt;</w:t>
+      </w:r>
+      <w:r>
+        <w:rPr>
+          <w:rtl w:val="0"/>
+        </w:rPr>
       </w:r>
     </w:p>
     <w:p>
@@ -4332,6 +4591,10 @@
       </w:pPr>
       <w:r>
         <w:rPr>
+          <w:rFonts w:ascii="Courier New" w:cs="Courier New" w:eastAsia="Courier New" w:hAnsi="Courier New"/>
+          <w:color w:val="0000ff"/>
+          <w:sz w:val="18"/>
+          <w:szCs w:val="18"/>
           <w:rtl w:val="0"/>
         </w:rPr>
         <w:t xml:space="preserve">&lt;link&gt;</w:t>
@@ -4348,15 +4611,14 @@
       </w:hyperlink>
       <w:r>
         <w:rPr>
+          <w:rFonts w:ascii="Courier New" w:cs="Courier New" w:eastAsia="Courier New" w:hAnsi="Courier New"/>
+          <w:color w:val="0000ff"/>
+          <w:sz w:val="18"/>
+          <w:szCs w:val="18"/>
           <w:rtl w:val="0"/>
         </w:rPr>
         <w:t xml:space="preserve">&lt;/link&gt;</w:t>
       </w:r>
-      <w:r>
-        <w:rPr>
-          <w:rtl w:val="0"/>
-        </w:rPr>
-      </w:r>
     </w:p>
     <w:p>
       <w:pPr>
@@ -4876,44 +5138,6 @@
         </w:rPr>
         <w:t xml:space="preserve">&lt;/ab&gt;</w:t>
       </w:r>
-      <w:r>
-        <w:rPr>
-          <w:rtl w:val="0"/>
-        </w:rPr>
-      </w:r>
-    </w:p>
-    <w:p>
-      <w:pPr>
-        <w:pBdr>
-          <w:top w:space="0" w:sz="0" w:val="nil"/>
-          <w:left w:space="0" w:sz="0" w:val="nil"/>
-          <w:bottom w:space="0" w:sz="0" w:val="nil"/>
-          <w:right w:space="0" w:sz="0" w:val="nil"/>
-          <w:between w:space="0" w:sz="0" w:val="nil"/>
-        </w:pBdr>
-        <w:shd w:fill="auto" w:val="clear"/>
-        <w:contextualSpacing w:val="0"/>
-        <w:rPr/>
-      </w:pPr>
-      <w:r>
-        <w:rPr>
-          <w:rtl w:val="0"/>
-        </w:rPr>
-      </w:r>
-    </w:p>
-    <w:p>
-      <w:pPr>
-        <w:pBdr>
-          <w:top w:space="0" w:sz="0" w:val="nil"/>
-          <w:left w:space="0" w:sz="0" w:val="nil"/>
-          <w:bottom w:space="0" w:sz="0" w:val="nil"/>
-          <w:right w:space="0" w:sz="0" w:val="nil"/>
-          <w:between w:space="0" w:sz="0" w:val="nil"/>
-        </w:pBdr>
-        <w:shd w:fill="auto" w:val="clear"/>
-        <w:contextualSpacing w:val="0"/>
-        <w:rPr/>
-      </w:pPr>
       <w:r>
         <w:rPr>
           <w:rtl w:val="0"/>
@@ -5037,57 +5261,6 @@
           <w:rtl w:val="0"/>
         </w:rPr>
         <w:t xml:space="preserve">refers to the figures inthe margin</w:t>
-      </w:r>
-    </w:p>
-  </w:comment>
-  <w:comment w:author="Emma Le Pouesard" w:id="2" w:date="2016-06-20T14:00:32Z">
-    <w:p>
-      <w:pPr>
-        <w:keepNext w:val="0"/>
-        <w:keepLines w:val="0"/>
-        <w:widowControl w:val="0"/>
-        <w:pBdr>
-          <w:top w:space="0" w:sz="0" w:val="nil"/>
-          <w:left w:space="0" w:sz="0" w:val="nil"/>
-          <w:bottom w:space="0" w:sz="0" w:val="nil"/>
-          <w:right w:space="0" w:sz="0" w:val="nil"/>
-          <w:between w:space="0" w:sz="0" w:val="nil"/>
-        </w:pBdr>
-        <w:shd w:fill="auto" w:val="clear"/>
-        <w:spacing w:after="0" w:before="0" w:line="240" w:lineRule="auto"/>
-        <w:ind w:left="0" w:right="0" w:firstLine="0"/>
-        <w:contextualSpacing w:val="0"/>
-        <w:jc w:val="left"/>
-        <w:rPr>
-          <w:rFonts w:ascii="Arial" w:cs="Arial" w:eastAsia="Arial" w:hAnsi="Arial"/>
-          <w:b w:val="0"/>
-          <w:i w:val="0"/>
-          <w:smallCaps w:val="0"/>
-          <w:strike w:val="0"/>
-          <w:color w:val="000000"/>
-          <w:sz w:val="22"/>
-          <w:szCs w:val="22"/>
-          <w:u w:val="none"/>
-          <w:shd w:fill="auto" w:val="clear"/>
-          <w:vertAlign w:val="baseline"/>
-        </w:rPr>
-      </w:pPr>
-      <w:r>
-        <w:rPr>
-          <w:rFonts w:ascii="Arial" w:cs="Arial" w:eastAsia="Arial" w:hAnsi="Arial"/>
-          <w:b w:val="0"/>
-          <w:i w:val="0"/>
-          <w:smallCaps w:val="0"/>
-          <w:strike w:val="0"/>
-          <w:color w:val="000000"/>
-          <w:sz w:val="22"/>
-          <w:szCs w:val="22"/>
-          <w:u w:val="none"/>
-          <w:shd w:fill="auto" w:val="clear"/>
-          <w:vertAlign w:val="baseline"/>
-          <w:rtl w:val="0"/>
-        </w:rPr>
-        <w:t xml:space="preserve">sublinear addition</w:t>
       </w:r>
     </w:p>
   </w:comment>

--- a/TEMP/input/p094v_ED_+MHS_+/tcn_p094v.docx
+++ b/TEMP/input/p094v_ED_+MHS_+/tcn_p094v.docx
@@ -730,7 +730,20 @@
           <w:color w:val="000000"/>
           <w:rtl w:val="0"/>
         </w:rPr>
-        <w:t xml:space="preserve">dessus. Ceulx si se font a cordons co</w:t>
+        <w:t xml:space="preserve">dessus. Ceulx si se font </w:t>
+      </w:r>
+      <w:r>
+        <w:rPr>
+          <w:rtl w:val="0"/>
+        </w:rPr>
+        <w:t xml:space="preserve">à</w:t>
+      </w:r>
+      <w:r>
+        <w:rPr>
+          <w:color w:val="000000"/>
+          <w:rtl w:val="0"/>
+        </w:rPr>
+        <w:t xml:space="preserve"> cordons co</w:t>
       </w:r>
       <w:r>
         <w:rPr>
@@ -1290,10 +1303,16 @@
       </w:r>
       <w:r>
         <w:rPr>
-          <w:color w:val="000000"/>
-          <w:rtl w:val="0"/>
-        </w:rPr>
-        <w:t xml:space="preserve">fin vault </w:t>
+          <w:rtl w:val="0"/>
+        </w:rPr>
+        <w:t xml:space="preserve">fin</w:t>
+      </w:r>
+      <w:r>
+        <w:rPr>
+          <w:color w:val="000000"/>
+          <w:rtl w:val="0"/>
+        </w:rPr>
+        <w:t xml:space="preserve"> vault </w:t>
       </w:r>
       <w:r>
         <w:rPr>
@@ -2050,7 +2069,7 @@
           <w:szCs w:val="18"/>
           <w:rtl w:val="0"/>
         </w:rPr>
-        <w:t xml:space="preserve">&lt;/ill&gt;</w:t>
+        <w:t xml:space="preserve">&lt;ill/&gt;</w:t>
       </w:r>
       <w:r>
         <w:rPr>
@@ -2207,7 +2226,7 @@
           <w:color w:val="000000"/>
           <w:rtl w:val="0"/>
         </w:rPr>
-        <w:t xml:space="preserve">Il y ha deulx cornes: l'un s'appelle le cornet</w:t>
+        <w:t xml:space="preserve">Il y ha deulx cornes : l'un s'appelle le cornet</w:t>
       </w:r>
       <w:r>
         <w:rPr>
@@ -2552,7 +2571,7 @@
           <w:color w:val="000000"/>
           <w:rtl w:val="0"/>
         </w:rPr>
-        <w:t xml:space="preserve">d'halebarde quarré </w:t>
+        <w:t xml:space="preserve">d'halebarde, quarré </w:t>
       </w:r>
       <w:r>
         <w:rPr>
@@ -3720,7 +3739,24 @@
           <w:color w:val="000000"/>
           <w:rtl w:val="0"/>
         </w:rPr>
-        <w:t xml:space="preserve">qui s'emboicte au milieu du baston &lt;add&gt;de fustée pour</w:t>
+        <w:t xml:space="preserve">qui s'emboicte au milieu du baston </w:t>
+      </w:r>
+      <w:r>
+        <w:rPr>
+          <w:rFonts w:ascii="Courier New" w:cs="Courier New" w:eastAsia="Courier New" w:hAnsi="Courier New"/>
+          <w:color w:val="7f6000"/>
+          <w:sz w:val="18"/>
+          <w:szCs w:val="18"/>
+          <w:rtl w:val="0"/>
+        </w:rPr>
+        <w:t xml:space="preserve">&lt;add&gt;</w:t>
+      </w:r>
+      <w:r>
+        <w:rPr>
+          <w:color w:val="000000"/>
+          <w:rtl w:val="0"/>
+        </w:rPr>
+        <w:t xml:space="preserve">de fustée pour</w:t>
       </w:r>
       <w:r>
         <w:rPr>

--- a/TEMP/input/p094v_ED_+MHS_+/tcn_p094v.docx
+++ b/TEMP/input/p094v_ED_+MHS_+/tcn_p094v.docx
@@ -205,23 +205,7 @@
           <w:szCs w:val="18"/>
           <w:rtl w:val="0"/>
         </w:rPr>
-        <w:t xml:space="preserve">&lt;id&gt;</w:t>
-      </w:r>
-      <w:r>
-        <w:rPr>
-          <w:rtl w:val="0"/>
-        </w:rPr>
-        <w:t xml:space="preserve">p094r_a1</w:t>
-      </w:r>
-      <w:r>
-        <w:rPr>
-          <w:rFonts w:ascii="Courier New" w:cs="Courier New" w:eastAsia="Courier New" w:hAnsi="Courier New"/>
-          <w:color w:val="7f6000"/>
-          <w:sz w:val="18"/>
-          <w:szCs w:val="18"/>
-          <w:rtl w:val="0"/>
-        </w:rPr>
-        <w:t xml:space="preserve">&lt;/id&gt;</w:t>
+        <w:t xml:space="preserve">&lt;id&gt;p094r_1&lt;/id&gt;</w:t>
       </w:r>
       <w:r>
         <w:rPr>

--- a/TEMP/input/p094v_ED_+MHS_+/tcn_p094v.docx
+++ b/TEMP/input/p094v_ED_+MHS_+/tcn_p094v.docx
@@ -324,11 +324,135 @@
           <w:color w:val="000000"/>
           <w:rtl w:val="0"/>
         </w:rPr>
+        <w:t xml:space="preserve">oile deliée</w:t>
+      </w:r>
+      <w:r>
+        <w:rPr>
+          <w:rFonts w:ascii="Courier New" w:cs="Courier New" w:eastAsia="Courier New" w:hAnsi="Courier New"/>
+          <w:b w:val="0"/>
+          <w:color w:val="a9a9a9"/>
+          <w:sz w:val="18"/>
+          <w:szCs w:val="18"/>
+          <w:rtl w:val="0"/>
+        </w:rPr>
+        <w:t xml:space="preserve">&lt;lb/&gt;</w:t>
+      </w:r>
+      <w:r>
+        <w:rPr>
+          <w:rtl w:val="0"/>
+        </w:rPr>
+      </w:r>
+    </w:p>
+    <w:p>
+      <w:pPr>
+        <w:pBdr>
+          <w:top w:space="0" w:sz="0" w:val="nil"/>
+          <w:left w:space="0" w:sz="0" w:val="nil"/>
+          <w:bottom w:space="0" w:sz="0" w:val="nil"/>
+          <w:right w:space="0" w:sz="0" w:val="nil"/>
+          <w:between w:space="0" w:sz="0" w:val="nil"/>
+        </w:pBdr>
+        <w:shd w:fill="auto" w:val="clear"/>
+        <w:contextualSpacing w:val="0"/>
+        <w:rPr>
+          <w:color w:val="000000"/>
+        </w:rPr>
+      </w:pPr>
+      <w:r>
+        <w:rPr>
+          <w:b w:val="0"/>
+          <w:color w:val="000000"/>
+          <w:rtl w:val="0"/>
+        </w:rPr>
+        <w:t xml:space="preserve">jaulne </w:t>
+      </w:r>
+      <w:r>
+        <w:rPr>
+          <w:color w:val="000000"/>
+          <w:rtl w:val="0"/>
+        </w:rPr>
+        <w:t xml:space="preserve">ou aultre </w:t>
+      </w:r>
+      <w:r>
+        <w:rPr>
+          <w:b w:val="0"/>
+          <w:color w:val="000000"/>
+          <w:rtl w:val="0"/>
+        </w:rPr>
+        <w:t xml:space="preserve">j</w:t>
+      </w:r>
+      <w:r>
+        <w:rPr>
+          <w:b w:val="0"/>
+          <w:color w:val="000000"/>
+          <w:rtl w:val="0"/>
+        </w:rPr>
+        <w:t xml:space="preserve">aulnye avecq de la croye</w:t>
+      </w:r>
+      <w:r>
+        <w:rPr>
+          <w:rFonts w:ascii="Courier New" w:cs="Courier New" w:eastAsia="Courier New" w:hAnsi="Courier New"/>
+          <w:b w:val="0"/>
+          <w:color w:val="0000ff"/>
+          <w:sz w:val="18"/>
+          <w:szCs w:val="18"/>
+          <w:rtl w:val="0"/>
+        </w:rPr>
+        <w:t xml:space="preserve">&lt;/m&gt;</w:t>
+      </w:r>
+      <w:r>
+        <w:rPr>
+          <w:b w:val="0"/>
+          <w:color w:val="000000"/>
+          <w:rtl w:val="0"/>
+        </w:rPr>
+        <w:t xml:space="preserve">.</w:t>
+      </w:r>
+      <w:r>
+        <w:rPr>
+          <w:color w:val="000000"/>
+          <w:rtl w:val="0"/>
+        </w:rPr>
+        <w:t xml:space="preserve"> E</w:t>
+      </w:r>
+      <w:r>
+        <w:rPr>
+          <w:color w:val="000000"/>
+          <w:rtl w:val="0"/>
+        </w:rPr>
+        <w:t xml:space="preserve">t ceste </w:t>
+      </w:r>
+      <w:r>
+        <w:rPr>
+          <w:rFonts w:ascii="Courier New" w:cs="Courier New" w:eastAsia="Courier New" w:hAnsi="Courier New"/>
+          <w:b w:val="0"/>
+          <w:color w:val="0000ff"/>
+          <w:sz w:val="18"/>
+          <w:szCs w:val="18"/>
+          <w:rtl w:val="0"/>
+        </w:rPr>
+        <w:t xml:space="preserve">&lt;m&gt;</w:t>
+      </w:r>
+      <w:r>
+        <w:rPr>
+          <w:b w:val="0"/>
+          <w:color w:val="000000"/>
+          <w:rtl w:val="0"/>
+        </w:rPr>
+        <w:t xml:space="preserve">t</w:t>
+      </w:r>
+      <w:r>
+        <w:rPr>
+          <w:b w:val="0"/>
+          <w:color w:val="000000"/>
+          <w:rtl w:val="0"/>
+        </w:rPr>
         <w:t xml:space="preserve">oile</w:t>
       </w:r>
       <w:r>
         <w:rPr>
           <w:rFonts w:ascii="Courier New" w:cs="Courier New" w:eastAsia="Courier New" w:hAnsi="Courier New"/>
+          <w:b w:val="0"/>
           <w:color w:val="0000ff"/>
           <w:sz w:val="18"/>
           <w:szCs w:val="18"/>
@@ -342,12 +466,18 @@
           <w:color w:val="000000"/>
           <w:rtl w:val="0"/>
         </w:rPr>
-        <w:t xml:space="preserve"> deliée</w:t>
-      </w:r>
-      <w:r>
-        <w:rPr>
-          <w:rFonts w:ascii="Courier New" w:cs="Courier New" w:eastAsia="Courier New" w:hAnsi="Courier New"/>
-          <w:b w:val="0"/>
+        <w:t xml:space="preserve"> </w:t>
+      </w:r>
+      <w:r>
+        <w:rPr>
+          <w:color w:val="000000"/>
+          <w:rtl w:val="0"/>
+        </w:rPr>
+        <w:t xml:space="preserve">se pose</w:t>
+      </w:r>
+      <w:r>
+        <w:rPr>
+          <w:rFonts w:ascii="Courier New" w:cs="Courier New" w:eastAsia="Courier New" w:hAnsi="Courier New"/>
           <w:color w:val="a9a9a9"/>
           <w:sz w:val="18"/>
           <w:szCs w:val="18"/>
@@ -378,38 +508,15 @@
       </w:pPr>
       <w:r>
         <w:rPr>
-          <w:b w:val="0"/>
-          <w:color w:val="000000"/>
-          <w:rtl w:val="0"/>
-        </w:rPr>
-        <w:t xml:space="preserve">jaulne </w:t>
-      </w:r>
-      <w:r>
-        <w:rPr>
-          <w:color w:val="000000"/>
-          <w:rtl w:val="0"/>
-        </w:rPr>
-        <w:t xml:space="preserve">ou aultre </w:t>
-      </w:r>
-      <w:r>
-        <w:rPr>
-          <w:b w:val="0"/>
-          <w:color w:val="000000"/>
-          <w:rtl w:val="0"/>
-        </w:rPr>
-        <w:t xml:space="preserve">j</w:t>
-      </w:r>
-      <w:r>
-        <w:rPr>
-          <w:b w:val="0"/>
-          <w:color w:val="000000"/>
-          <w:rtl w:val="0"/>
-        </w:rPr>
-        <w:t xml:space="preserve">aulnye avecq de la </w:t>
-      </w:r>
-      <w:r>
-        <w:rPr>
-          <w:rFonts w:ascii="Courier New" w:cs="Courier New" w:eastAsia="Courier New" w:hAnsi="Courier New"/>
+          <w:color w:val="000000"/>
+          <w:rtl w:val="0"/>
+        </w:rPr>
+        <w:t xml:space="preserve">avecq </w:t>
+      </w:r>
+      <w:r>
+        <w:rPr>
+          <w:rFonts w:ascii="Courier New" w:cs="Courier New" w:eastAsia="Courier New" w:hAnsi="Courier New"/>
+          <w:b w:val="0"/>
           <w:color w:val="0000ff"/>
           <w:sz w:val="18"/>
           <w:szCs w:val="18"/>
@@ -423,7 +530,15 @@
           <w:color w:val="000000"/>
           <w:rtl w:val="0"/>
         </w:rPr>
-        <w:t xml:space="preserve">croye</w:t>
+        <w:t xml:space="preserve">c</w:t>
+      </w:r>
+      <w:r>
+        <w:rPr>
+          <w:b w:val="0"/>
+          <w:color w:val="000000"/>
+          <w:rtl w:val="0"/>
+        </w:rPr>
+        <w:t xml:space="preserve">olle</w:t>
       </w:r>
       <w:r>
         <w:rPr>
@@ -442,21 +557,14 @@
           <w:color w:val="000000"/>
           <w:rtl w:val="0"/>
         </w:rPr>
-        <w:t xml:space="preserve">.</w:t>
-      </w:r>
-      <w:r>
-        <w:rPr>
-          <w:color w:val="000000"/>
-          <w:rtl w:val="0"/>
-        </w:rPr>
-        <w:t xml:space="preserve"> E</w:t>
-      </w:r>
-      <w:r>
-        <w:rPr>
-          <w:color w:val="000000"/>
-          <w:rtl w:val="0"/>
-        </w:rPr>
-        <w:t xml:space="preserve">t ceste </w:t>
+        <w:t xml:space="preserve"> </w:t>
+      </w:r>
+      <w:r>
+        <w:rPr>
+          <w:color w:val="000000"/>
+          <w:rtl w:val="0"/>
+        </w:rPr>
+        <w:t xml:space="preserve">ou </w:t>
       </w:r>
       <w:r>
         <w:rPr>
@@ -475,15 +583,15 @@
           <w:color w:val="000000"/>
           <w:rtl w:val="0"/>
         </w:rPr>
-        <w:t xml:space="preserve">t</w:t>
-      </w:r>
-      <w:r>
-        <w:rPr>
-          <w:b w:val="0"/>
-          <w:color w:val="000000"/>
-          <w:rtl w:val="0"/>
-        </w:rPr>
-        <w:t xml:space="preserve">oile</w:t>
+        <w:t xml:space="preserve">g</w:t>
+      </w:r>
+      <w:r>
+        <w:rPr>
+          <w:b w:val="0"/>
+          <w:color w:val="000000"/>
+          <w:rtl w:val="0"/>
+        </w:rPr>
+        <w:t xml:space="preserve">ome</w:t>
       </w:r>
       <w:r>
         <w:rPr>
@@ -509,50 +617,11 @@
           <w:color w:val="000000"/>
           <w:rtl w:val="0"/>
         </w:rPr>
-        <w:t xml:space="preserve">se pose</w:t>
-      </w:r>
-      <w:r>
-        <w:rPr>
-          <w:rFonts w:ascii="Courier New" w:cs="Courier New" w:eastAsia="Courier New" w:hAnsi="Courier New"/>
-          <w:color w:val="a9a9a9"/>
-          <w:sz w:val="18"/>
-          <w:szCs w:val="18"/>
-          <w:rtl w:val="0"/>
-        </w:rPr>
-        <w:t xml:space="preserve">&lt;lb/&gt;</w:t>
-      </w:r>
-      <w:r>
-        <w:rPr>
-          <w:rtl w:val="0"/>
-        </w:rPr>
-      </w:r>
-    </w:p>
-    <w:p>
-      <w:pPr>
-        <w:pBdr>
-          <w:top w:space="0" w:sz="0" w:val="nil"/>
-          <w:left w:space="0" w:sz="0" w:val="nil"/>
-          <w:bottom w:space="0" w:sz="0" w:val="nil"/>
-          <w:right w:space="0" w:sz="0" w:val="nil"/>
-          <w:between w:space="0" w:sz="0" w:val="nil"/>
-        </w:pBdr>
-        <w:shd w:fill="auto" w:val="clear"/>
-        <w:contextualSpacing w:val="0"/>
-        <w:rPr>
-          <w:color w:val="000000"/>
-        </w:rPr>
-      </w:pPr>
-      <w:r>
-        <w:rPr>
-          <w:color w:val="000000"/>
-          <w:rtl w:val="0"/>
-        </w:rPr>
-        <w:t xml:space="preserve">avecq </w:t>
-      </w:r>
-      <w:r>
-        <w:rPr>
-          <w:rFonts w:ascii="Courier New" w:cs="Courier New" w:eastAsia="Courier New" w:hAnsi="Courier New"/>
-          <w:b w:val="0"/>
+        <w:t xml:space="preserve">susdicte, c'est affin que le </w:t>
+      </w:r>
+      <w:r>
+        <w:rPr>
+          <w:rFonts w:ascii="Courier New" w:cs="Courier New" w:eastAsia="Courier New" w:hAnsi="Courier New"/>
           <w:color w:val="0000ff"/>
           <w:sz w:val="18"/>
           <w:szCs w:val="18"/>
@@ -566,15 +635,15 @@
           <w:color w:val="000000"/>
           <w:rtl w:val="0"/>
         </w:rPr>
-        <w:t xml:space="preserve">c</w:t>
-      </w:r>
-      <w:r>
-        <w:rPr>
-          <w:b w:val="0"/>
-          <w:color w:val="000000"/>
-          <w:rtl w:val="0"/>
-        </w:rPr>
-        <w:t xml:space="preserve">olle</w:t>
+        <w:t xml:space="preserve">f</w:t>
+      </w:r>
+      <w:r>
+        <w:rPr>
+          <w:b w:val="0"/>
+          <w:color w:val="000000"/>
+          <w:rtl w:val="0"/>
+        </w:rPr>
+        <w:t xml:space="preserve">il</w:t>
       </w:r>
       <w:r>
         <w:rPr>
@@ -594,82 +663,6 @@
           <w:rtl w:val="0"/>
         </w:rPr>
         <w:t xml:space="preserve"> </w:t>
-      </w:r>
-      <w:r>
-        <w:rPr>
-          <w:color w:val="000000"/>
-          <w:rtl w:val="0"/>
-        </w:rPr>
-        <w:t xml:space="preserve">ou </w:t>
-      </w:r>
-      <w:r>
-        <w:rPr>
-          <w:rFonts w:ascii="Courier New" w:cs="Courier New" w:eastAsia="Courier New" w:hAnsi="Courier New"/>
-          <w:b w:val="0"/>
-          <w:color w:val="0000ff"/>
-          <w:sz w:val="18"/>
-          <w:szCs w:val="18"/>
-          <w:rtl w:val="0"/>
-        </w:rPr>
-        <w:t xml:space="preserve">&lt;m&gt;</w:t>
-      </w:r>
-      <w:r>
-        <w:rPr>
-          <w:b w:val="0"/>
-          <w:color w:val="000000"/>
-          <w:rtl w:val="0"/>
-        </w:rPr>
-        <w:t xml:space="preserve">g</w:t>
-      </w:r>
-      <w:r>
-        <w:rPr>
-          <w:b w:val="0"/>
-          <w:color w:val="000000"/>
-          <w:rtl w:val="0"/>
-        </w:rPr>
-        <w:t xml:space="preserve">ome</w:t>
-      </w:r>
-      <w:r>
-        <w:rPr>
-          <w:rFonts w:ascii="Courier New" w:cs="Courier New" w:eastAsia="Courier New" w:hAnsi="Courier New"/>
-          <w:b w:val="0"/>
-          <w:color w:val="0000ff"/>
-          <w:sz w:val="18"/>
-          <w:szCs w:val="18"/>
-          <w:rtl w:val="0"/>
-        </w:rPr>
-        <w:t xml:space="preserve">&lt;/m&gt;</w:t>
-      </w:r>
-      <w:r>
-        <w:rPr>
-          <w:b w:val="0"/>
-          <w:color w:val="000000"/>
-          <w:rtl w:val="0"/>
-        </w:rPr>
-        <w:t xml:space="preserve"> </w:t>
-      </w:r>
-      <w:r>
-        <w:rPr>
-          <w:color w:val="000000"/>
-          <w:rtl w:val="0"/>
-        </w:rPr>
-        <w:t xml:space="preserve">susdicte, c'est affin que le </w:t>
-      </w:r>
-      <w:r>
-        <w:rPr>
-          <w:b w:val="0"/>
-          <w:color w:val="000000"/>
-          <w:rtl w:val="0"/>
-        </w:rPr>
-        <w:t xml:space="preserve">f</w:t>
-      </w:r>
-      <w:r>
-        <w:rPr>
-          <w:b w:val="0"/>
-          <w:color w:val="000000"/>
-          <w:rtl w:val="0"/>
-        </w:rPr>
-        <w:t xml:space="preserve">il </w:t>
       </w:r>
       <w:r>
         <w:rPr>
@@ -880,6 +873,16 @@
       </w:r>
       <w:r>
         <w:rPr>
+          <w:rFonts w:ascii="Courier New" w:cs="Courier New" w:eastAsia="Courier New" w:hAnsi="Courier New"/>
+          <w:color w:val="0000ff"/>
+          <w:sz w:val="18"/>
+          <w:szCs w:val="18"/>
+          <w:rtl w:val="0"/>
+        </w:rPr>
+        <w:t xml:space="preserve">&lt;m&gt;</w:t>
+      </w:r>
+      <w:r>
+        <w:rPr>
           <w:b w:val="0"/>
           <w:color w:val="000000"/>
           <w:rtl w:val="0"/>
@@ -892,7 +895,26 @@
           <w:color w:val="000000"/>
           <w:rtl w:val="0"/>
         </w:rPr>
-        <w:t xml:space="preserve">il </w:t>
+        <w:t xml:space="preserve">il</w:t>
+      </w:r>
+      <w:r>
+        <w:rPr>
+          <w:rFonts w:ascii="Courier New" w:cs="Courier New" w:eastAsia="Courier New" w:hAnsi="Courier New"/>
+          <w:b w:val="0"/>
+          <w:color w:val="0000ff"/>
+          <w:sz w:val="18"/>
+          <w:szCs w:val="18"/>
+          <w:rtl w:val="0"/>
+        </w:rPr>
+        <w:t xml:space="preserve">&lt;/m&gt;</w:t>
+      </w:r>
+      <w:r>
+        <w:rPr>
+          <w:b w:val="0"/>
+          <w:color w:val="000000"/>
+          <w:rtl w:val="0"/>
+        </w:rPr>
+        <w:t xml:space="preserve"> </w:t>
       </w:r>
       <w:r>
         <w:rPr>
@@ -1264,12 +1286,17 @@
           <w:color w:val="000000"/>
           <w:rtl w:val="0"/>
         </w:rPr>
-        <w:t xml:space="preserve">r</w:t>
-      </w:r>
-      <w:r>
-        <w:rPr>
-          <w:rFonts w:ascii="Courier New" w:cs="Courier New" w:eastAsia="Courier New" w:hAnsi="Courier New"/>
-          <w:b w:val="0"/>
+        <w:t xml:space="preserve">r </w:t>
+      </w:r>
+      <w:r>
+        <w:rPr>
+          <w:rtl w:val="0"/>
+        </w:rPr>
+        <w:t xml:space="preserve">fin</w:t>
+      </w:r>
+      <w:r>
+        <w:rPr>
+          <w:rFonts w:ascii="Courier New" w:cs="Courier New" w:eastAsia="Courier New" w:hAnsi="Courier New"/>
           <w:color w:val="0000ff"/>
           <w:sz w:val="18"/>
           <w:szCs w:val="18"/>
@@ -1279,20 +1306,6 @@
       </w:r>
       <w:r>
         <w:rPr>
-          <w:b w:val="0"/>
-          <w:color w:val="000000"/>
-          <w:rtl w:val="0"/>
-        </w:rPr>
-        <w:t xml:space="preserve"> </w:t>
-      </w:r>
-      <w:r>
-        <w:rPr>
-          <w:rtl w:val="0"/>
-        </w:rPr>
-        <w:t xml:space="preserve">fin</w:t>
-      </w:r>
-      <w:r>
-        <w:rPr>
           <w:color w:val="000000"/>
           <w:rtl w:val="0"/>
         </w:rPr>
@@ -1309,7 +1322,24 @@
           <w:color w:val="000000"/>
           <w:rtl w:val="0"/>
         </w:rPr>
-        <w:t xml:space="preserve">8 ou 20 s</w:t>
+        <w:t xml:space="preserve">8 ou 20 </w:t>
+      </w:r>
+      <w:r>
+        <w:rPr>
+          <w:rFonts w:ascii="Courier New" w:cs="Courier New" w:eastAsia="Courier New" w:hAnsi="Courier New"/>
+          <w:color w:val="0000ff"/>
+          <w:sz w:val="18"/>
+          <w:szCs w:val="18"/>
+          <w:rtl w:val="0"/>
+        </w:rPr>
+        <w:t xml:space="preserve">&lt;ms&gt;&lt;cn&gt;</w:t>
+      </w:r>
+      <w:r>
+        <w:rPr>
+          <w:color w:val="000000"/>
+          <w:rtl w:val="0"/>
+        </w:rPr>
+        <w:t xml:space="preserve">s</w:t>
       </w:r>
       <w:r>
         <w:rPr>
@@ -1346,6 +1376,16 @@
       </w:r>
       <w:r>
         <w:rPr>
+          <w:rFonts w:ascii="Courier New" w:cs="Courier New" w:eastAsia="Courier New" w:hAnsi="Courier New"/>
+          <w:color w:val="0000ff"/>
+          <w:sz w:val="18"/>
+          <w:szCs w:val="18"/>
+          <w:rtl w:val="0"/>
+        </w:rPr>
+        <w:t xml:space="preserve">&lt;/cn&gt;&lt;/ms&gt;</w:t>
+      </w:r>
+      <w:r>
+        <w:rPr>
           <w:color w:val="000000"/>
           <w:rtl w:val="0"/>
         </w:rPr>
@@ -1445,18 +1485,37 @@
           <w:color w:val="000000"/>
           <w:rtl w:val="0"/>
         </w:rPr>
-        <w:t xml:space="preserve">oeille de sauge</w:t>
-      </w:r>
-      <w:r>
-        <w:rPr>
-          <w:rFonts w:ascii="Courier New" w:cs="Courier New" w:eastAsia="Courier New" w:hAnsi="Courier New"/>
-          <w:b w:val="0"/>
-          <w:color w:val="0000ff"/>
-          <w:sz w:val="18"/>
-          <w:szCs w:val="18"/>
-          <w:rtl w:val="0"/>
-        </w:rPr>
-        <w:t xml:space="preserve">&lt;/m&gt;</w:t>
+        <w:t xml:space="preserve">oeille de </w:t>
+      </w:r>
+      <w:r>
+        <w:rPr>
+          <w:rFonts w:ascii="Courier New" w:cs="Courier New" w:eastAsia="Courier New" w:hAnsi="Courier New"/>
+          <w:b w:val="0"/>
+          <w:color w:val="0000ff"/>
+          <w:sz w:val="18"/>
+          <w:szCs w:val="18"/>
+          <w:rtl w:val="0"/>
+        </w:rPr>
+        <w:t xml:space="preserve">&lt;pa&gt;</w:t>
+      </w:r>
+      <w:r>
+        <w:rPr>
+          <w:b w:val="0"/>
+          <w:color w:val="000000"/>
+          <w:rtl w:val="0"/>
+        </w:rPr>
+        <w:t xml:space="preserve">sauge</w:t>
+      </w:r>
+      <w:r>
+        <w:rPr>
+          <w:rFonts w:ascii="Courier New" w:cs="Courier New" w:eastAsia="Courier New" w:hAnsi="Courier New"/>
+          <w:b w:val="0"/>
+          <w:color w:val="0000ff"/>
+          <w:sz w:val="18"/>
+          <w:szCs w:val="18"/>
+          <w:rtl w:val="0"/>
+        </w:rPr>
+        <w:t xml:space="preserve">&lt;/pa&gt;&lt;/m&gt;</w:t>
       </w:r>
       <w:r>
         <w:rPr>
@@ -1601,7 +1660,41 @@
           <w:color w:val="000000"/>
           <w:rtl w:val="0"/>
         </w:rPr>
-        <w:t xml:space="preserve">l'espée pour la fourbir s'appelle le chameau,</w:t>
+        <w:t xml:space="preserve">l'espée pour la fourbir s'appelle le </w:t>
+      </w:r>
+      <w:r>
+        <w:rPr>
+          <w:rFonts w:ascii="Courier New" w:cs="Courier New" w:eastAsia="Courier New" w:hAnsi="Courier New"/>
+          <w:color w:val="0000ff"/>
+          <w:sz w:val="18"/>
+          <w:szCs w:val="18"/>
+          <w:rtl w:val="0"/>
+        </w:rPr>
+        <w:t xml:space="preserve">&lt;tl&gt;&lt;df&gt;</w:t>
+      </w:r>
+      <w:r>
+        <w:rPr>
+          <w:color w:val="000000"/>
+          <w:rtl w:val="0"/>
+        </w:rPr>
+        <w:t xml:space="preserve">chameau</w:t>
+      </w:r>
+      <w:r>
+        <w:rPr>
+          <w:rFonts w:ascii="Courier New" w:cs="Courier New" w:eastAsia="Courier New" w:hAnsi="Courier New"/>
+          <w:color w:val="0000ff"/>
+          <w:sz w:val="18"/>
+          <w:szCs w:val="18"/>
+          <w:rtl w:val="0"/>
+        </w:rPr>
+        <w:t xml:space="preserve">&lt;/df&gt;&lt;/tl&gt;</w:t>
+      </w:r>
+      <w:r>
+        <w:rPr>
+          <w:color w:val="000000"/>
+          <w:rtl w:val="0"/>
+        </w:rPr>
+        <w:t xml:space="preserve">,</w:t>
       </w:r>
       <w:r>
         <w:rPr>
@@ -1684,6 +1777,744 @@
           <w:szCs w:val="18"/>
           <w:rtl w:val="0"/>
         </w:rPr>
+        <w:t xml:space="preserve">&lt;m&gt;&lt;</w:t>
+      </w:r>
+      <w:r>
+        <w:rPr>
+          <w:rFonts w:ascii="Courier New" w:cs="Courier New" w:eastAsia="Courier New" w:hAnsi="Courier New"/>
+          <w:color w:val="0000ff"/>
+          <w:sz w:val="18"/>
+          <w:szCs w:val="18"/>
+          <w:rtl w:val="0"/>
+        </w:rPr>
+        <w:t xml:space="preserve">pa&gt;</w:t>
+      </w:r>
+      <w:r>
+        <w:rPr>
+          <w:b w:val="0"/>
+          <w:color w:val="000000"/>
+          <w:rtl w:val="0"/>
+        </w:rPr>
+        <w:t xml:space="preserve">s</w:t>
+      </w:r>
+      <w:r>
+        <w:rPr>
+          <w:b w:val="0"/>
+          <w:color w:val="000000"/>
+          <w:rtl w:val="0"/>
+        </w:rPr>
+        <w:t xml:space="preserve">orbier</w:t>
+      </w:r>
+      <w:r>
+        <w:rPr>
+          <w:rFonts w:ascii="Courier New" w:cs="Courier New" w:eastAsia="Courier New" w:hAnsi="Courier New"/>
+          <w:b w:val="0"/>
+          <w:color w:val="0000ff"/>
+          <w:sz w:val="18"/>
+          <w:szCs w:val="18"/>
+          <w:rtl w:val="0"/>
+        </w:rPr>
+        <w:t xml:space="preserve">&lt;/pa&gt;&lt;/m&gt;</w:t>
+      </w:r>
+      <w:r>
+        <w:rPr>
+          <w:b w:val="0"/>
+          <w:color w:val="000000"/>
+          <w:rtl w:val="0"/>
+        </w:rPr>
+        <w:t xml:space="preserve">,</w:t>
+      </w:r>
+      <w:r>
+        <w:rPr>
+          <w:color w:val="000000"/>
+          <w:rtl w:val="0"/>
+        </w:rPr>
+        <w:t xml:space="preserve"> </w:t>
+      </w:r>
+      <w:r>
+        <w:rPr>
+          <w:color w:val="000000"/>
+          <w:rtl w:val="0"/>
+        </w:rPr>
+        <w:t xml:space="preserve">qui est dur &amp;</w:t>
+      </w:r>
+      <w:r>
+        <w:rPr>
+          <w:rFonts w:ascii="Courier New" w:cs="Courier New" w:eastAsia="Courier New" w:hAnsi="Courier New"/>
+          <w:color w:val="a9a9a9"/>
+          <w:sz w:val="18"/>
+          <w:szCs w:val="18"/>
+          <w:rtl w:val="0"/>
+        </w:rPr>
+        <w:t xml:space="preserve">amp;</w:t>
+      </w:r>
+      <w:r>
+        <w:rPr>
+          <w:color w:val="000000"/>
+          <w:rtl w:val="0"/>
+        </w:rPr>
+        <w:t xml:space="preserve"> uny.</w:t>
+      </w:r>
+      <w:r>
+        <w:rPr>
+          <w:rFonts w:ascii="Courier New" w:cs="Courier New" w:eastAsia="Courier New" w:hAnsi="Courier New"/>
+          <w:color w:val="7f6000"/>
+          <w:sz w:val="18"/>
+          <w:szCs w:val="18"/>
+          <w:rtl w:val="0"/>
+        </w:rPr>
+        <w:t xml:space="preserve">&lt;/ab&gt;</w:t>
+      </w:r>
+      <w:r>
+        <w:rPr>
+          <w:rtl w:val="0"/>
+        </w:rPr>
+      </w:r>
+    </w:p>
+    <w:p>
+      <w:pPr>
+        <w:pBdr>
+          <w:top w:space="0" w:sz="0" w:val="nil"/>
+          <w:left w:space="0" w:sz="0" w:val="nil"/>
+          <w:bottom w:space="0" w:sz="0" w:val="nil"/>
+          <w:right w:space="0" w:sz="0" w:val="nil"/>
+          <w:between w:space="0" w:sz="0" w:val="nil"/>
+        </w:pBdr>
+        <w:shd w:fill="auto" w:val="clear"/>
+        <w:contextualSpacing w:val="0"/>
+        <w:rPr>
+          <w:color w:val="000000"/>
+        </w:rPr>
+      </w:pPr>
+      <w:r>
+        <w:rPr>
+          <w:rtl w:val="0"/>
+        </w:rPr>
+      </w:r>
+    </w:p>
+    <w:p>
+      <w:pPr>
+        <w:pBdr>
+          <w:top w:space="0" w:sz="0" w:val="nil"/>
+          <w:left w:space="0" w:sz="0" w:val="nil"/>
+          <w:bottom w:space="0" w:sz="0" w:val="nil"/>
+          <w:right w:space="0" w:sz="0" w:val="nil"/>
+          <w:between w:space="0" w:sz="0" w:val="nil"/>
+        </w:pBdr>
+        <w:shd w:fill="auto" w:val="clear"/>
+        <w:contextualSpacing w:val="0"/>
+        <w:rPr>
+          <w:color w:val="000000"/>
+        </w:rPr>
+      </w:pPr>
+      <w:r>
+        <w:rPr>
+          <w:rFonts w:ascii="Courier New" w:cs="Courier New" w:eastAsia="Courier New" w:hAnsi="Courier New"/>
+          <w:color w:val="7f6000"/>
+          <w:sz w:val="18"/>
+          <w:szCs w:val="18"/>
+          <w:rtl w:val="0"/>
+        </w:rPr>
+        <w:t xml:space="preserve">&lt;ab&gt;</w:t>
+      </w:r>
+      <w:r>
+        <w:rPr>
+          <w:color w:val="000000"/>
+          <w:rtl w:val="0"/>
+        </w:rPr>
+        <w:t xml:space="preserve">Le baston de dessoubs qui est plié en arc</w:t>
+      </w:r>
+      <w:r>
+        <w:rPr>
+          <w:rFonts w:ascii="Courier New" w:cs="Courier New" w:eastAsia="Courier New" w:hAnsi="Courier New"/>
+          <w:color w:val="a9a9a9"/>
+          <w:sz w:val="18"/>
+          <w:szCs w:val="18"/>
+          <w:rtl w:val="0"/>
+        </w:rPr>
+        <w:t xml:space="preserve">&lt;lb/&gt;</w:t>
+      </w:r>
+      <w:r>
+        <w:rPr>
+          <w:rtl w:val="0"/>
+        </w:rPr>
+      </w:r>
+    </w:p>
+    <w:p>
+      <w:pPr>
+        <w:pBdr>
+          <w:top w:space="0" w:sz="0" w:val="nil"/>
+          <w:left w:space="0" w:sz="0" w:val="nil"/>
+          <w:bottom w:space="0" w:sz="0" w:val="nil"/>
+          <w:right w:space="0" w:sz="0" w:val="nil"/>
+          <w:between w:space="0" w:sz="0" w:val="nil"/>
+        </w:pBdr>
+        <w:shd w:fill="auto" w:val="clear"/>
+        <w:contextualSpacing w:val="0"/>
+        <w:rPr>
+          <w:color w:val="000000"/>
+        </w:rPr>
+      </w:pPr>
+      <w:r>
+        <w:rPr>
+          <w:color w:val="000000"/>
+          <w:rtl w:val="0"/>
+        </w:rPr>
+        <w:t xml:space="preserve">s'appelle l'</w:t>
+      </w:r>
+      <w:r>
+        <w:rPr>
+          <w:rFonts w:ascii="Courier New" w:cs="Courier New" w:eastAsia="Courier New" w:hAnsi="Courier New"/>
+          <w:color w:val="0000ff"/>
+          <w:sz w:val="18"/>
+          <w:szCs w:val="18"/>
+          <w:rtl w:val="0"/>
+        </w:rPr>
+        <w:t xml:space="preserve">&lt;tl&gt;&lt;df&gt;</w:t>
+      </w:r>
+      <w:r>
+        <w:rPr>
+          <w:color w:val="000000"/>
+          <w:rtl w:val="0"/>
+        </w:rPr>
+        <w:t xml:space="preserve">arson</w:t>
+      </w:r>
+      <w:r>
+        <w:rPr>
+          <w:rFonts w:ascii="Courier New" w:cs="Courier New" w:eastAsia="Courier New" w:hAnsi="Courier New"/>
+          <w:color w:val="0000ff"/>
+          <w:sz w:val="18"/>
+          <w:szCs w:val="18"/>
+          <w:rtl w:val="0"/>
+        </w:rPr>
+        <w:t xml:space="preserve">&lt;/df&gt;&lt;/tl&gt;</w:t>
+      </w:r>
+      <w:r>
+        <w:rPr>
+          <w:color w:val="000000"/>
+          <w:rtl w:val="0"/>
+        </w:rPr>
+        <w:t xml:space="preserve">.</w:t>
+      </w:r>
+      <w:r>
+        <w:rPr>
+          <w:rFonts w:ascii="Courier New" w:cs="Courier New" w:eastAsia="Courier New" w:hAnsi="Courier New"/>
+          <w:color w:val="7f6000"/>
+          <w:sz w:val="18"/>
+          <w:szCs w:val="18"/>
+          <w:rtl w:val="0"/>
+        </w:rPr>
+        <w:t xml:space="preserve">&lt;/ab&gt;</w:t>
+      </w:r>
+      <w:r>
+        <w:rPr>
+          <w:rtl w:val="0"/>
+        </w:rPr>
+      </w:r>
+    </w:p>
+    <w:p>
+      <w:pPr>
+        <w:pBdr>
+          <w:top w:space="0" w:sz="0" w:val="nil"/>
+          <w:left w:space="0" w:sz="0" w:val="nil"/>
+          <w:bottom w:space="0" w:sz="0" w:val="nil"/>
+          <w:right w:space="0" w:sz="0" w:val="nil"/>
+          <w:between w:space="0" w:sz="0" w:val="nil"/>
+        </w:pBdr>
+        <w:shd w:fill="auto" w:val="clear"/>
+        <w:contextualSpacing w:val="0"/>
+        <w:rPr>
+          <w:color w:val="000000"/>
+        </w:rPr>
+      </w:pPr>
+      <w:r>
+        <w:rPr>
+          <w:rtl w:val="0"/>
+        </w:rPr>
+      </w:r>
+    </w:p>
+    <w:p>
+      <w:pPr>
+        <w:pBdr>
+          <w:top w:space="0" w:sz="0" w:val="nil"/>
+          <w:left w:space="0" w:sz="0" w:val="nil"/>
+          <w:bottom w:space="0" w:sz="0" w:val="nil"/>
+          <w:right w:space="0" w:sz="0" w:val="nil"/>
+          <w:between w:space="0" w:sz="0" w:val="nil"/>
+        </w:pBdr>
+        <w:shd w:fill="auto" w:val="clear"/>
+        <w:contextualSpacing w:val="0"/>
+        <w:rPr>
+          <w:color w:val="000000"/>
+        </w:rPr>
+      </w:pPr>
+      <w:r>
+        <w:rPr>
+          <w:rFonts w:ascii="Courier New" w:cs="Courier New" w:eastAsia="Courier New" w:hAnsi="Courier New"/>
+          <w:color w:val="7f6000"/>
+          <w:sz w:val="18"/>
+          <w:szCs w:val="18"/>
+          <w:rtl w:val="0"/>
+        </w:rPr>
+        <w:t xml:space="preserve">&lt;ab&gt;</w:t>
+      </w:r>
+      <w:r>
+        <w:rPr>
+          <w:color w:val="000000"/>
+          <w:rtl w:val="0"/>
+        </w:rPr>
+        <w:t xml:space="preserve">Le baston de dessus s'appelle le </w:t>
+      </w:r>
+      <w:r>
+        <w:rPr>
+          <w:rFonts w:ascii="Courier New" w:cs="Courier New" w:eastAsia="Courier New" w:hAnsi="Courier New"/>
+          <w:color w:val="0000ff"/>
+          <w:sz w:val="18"/>
+          <w:szCs w:val="18"/>
+          <w:rtl w:val="0"/>
+        </w:rPr>
+        <w:t xml:space="preserve">&lt;tl&gt;&lt;df&gt;</w:t>
+      </w:r>
+      <w:r>
+        <w:rPr>
+          <w:color w:val="000000"/>
+          <w:rtl w:val="0"/>
+        </w:rPr>
+        <w:t xml:space="preserve">baston</w:t>
+      </w:r>
+      <w:r>
+        <w:rPr>
+          <w:rFonts w:ascii="Courier New" w:cs="Courier New" w:eastAsia="Courier New" w:hAnsi="Courier New"/>
+          <w:color w:val="a9a9a9"/>
+          <w:sz w:val="18"/>
+          <w:szCs w:val="18"/>
+          <w:rtl w:val="0"/>
+        </w:rPr>
+        <w:t xml:space="preserve">&lt;lb/&gt;</w:t>
+      </w:r>
+      <w:r>
+        <w:rPr>
+          <w:rtl w:val="0"/>
+        </w:rPr>
+      </w:r>
+    </w:p>
+    <w:p>
+      <w:pPr>
+        <w:pBdr>
+          <w:top w:space="0" w:sz="0" w:val="nil"/>
+          <w:left w:space="0" w:sz="0" w:val="nil"/>
+          <w:bottom w:space="0" w:sz="0" w:val="nil"/>
+          <w:right w:space="0" w:sz="0" w:val="nil"/>
+          <w:between w:space="0" w:sz="0" w:val="nil"/>
+        </w:pBdr>
+        <w:shd w:fill="auto" w:val="clear"/>
+        <w:contextualSpacing w:val="0"/>
+        <w:rPr>
+          <w:color w:val="000000"/>
+        </w:rPr>
+      </w:pPr>
+      <w:r>
+        <w:rPr>
+          <w:color w:val="000000"/>
+          <w:rtl w:val="0"/>
+        </w:rPr>
+        <w:t xml:space="preserve">de la fustée</w:t>
+      </w:r>
+      <w:r>
+        <w:rPr>
+          <w:rFonts w:ascii="Courier New" w:cs="Courier New" w:eastAsia="Courier New" w:hAnsi="Courier New"/>
+          <w:color w:val="0000ff"/>
+          <w:sz w:val="18"/>
+          <w:szCs w:val="18"/>
+          <w:rtl w:val="0"/>
+        </w:rPr>
+        <w:t xml:space="preserve">&lt;/df&gt;&lt;/tl&gt;</w:t>
+      </w:r>
+      <w:r>
+        <w:rPr>
+          <w:color w:val="000000"/>
+          <w:rtl w:val="0"/>
+        </w:rPr>
+        <w:t xml:space="preserve">.</w:t>
+      </w:r>
+      <w:r>
+        <w:rPr>
+          <w:rFonts w:ascii="Courier New" w:cs="Courier New" w:eastAsia="Courier New" w:hAnsi="Courier New"/>
+          <w:color w:val="7f6000"/>
+          <w:sz w:val="18"/>
+          <w:szCs w:val="18"/>
+          <w:rtl w:val="0"/>
+        </w:rPr>
+        <w:t xml:space="preserve">&lt;/ab&gt;</w:t>
+      </w:r>
+      <w:r>
+        <w:rPr>
+          <w:rtl w:val="0"/>
+        </w:rPr>
+      </w:r>
+    </w:p>
+    <w:p>
+      <w:pPr>
+        <w:pBdr>
+          <w:top w:space="0" w:sz="0" w:val="nil"/>
+          <w:left w:space="0" w:sz="0" w:val="nil"/>
+          <w:bottom w:space="0" w:sz="0" w:val="nil"/>
+          <w:right w:space="0" w:sz="0" w:val="nil"/>
+          <w:between w:space="0" w:sz="0" w:val="nil"/>
+        </w:pBdr>
+        <w:shd w:fill="auto" w:val="clear"/>
+        <w:contextualSpacing w:val="0"/>
+        <w:rPr>
+          <w:color w:val="000000"/>
+        </w:rPr>
+      </w:pPr>
+      <w:r>
+        <w:rPr>
+          <w:rtl w:val="0"/>
+        </w:rPr>
+      </w:r>
+    </w:p>
+    <w:p>
+      <w:pPr>
+        <w:pBdr>
+          <w:top w:space="0" w:sz="0" w:val="nil"/>
+          <w:left w:space="0" w:sz="0" w:val="nil"/>
+          <w:bottom w:space="0" w:sz="0" w:val="nil"/>
+          <w:right w:space="0" w:sz="0" w:val="nil"/>
+          <w:between w:space="0" w:sz="0" w:val="nil"/>
+        </w:pBdr>
+        <w:shd w:fill="auto" w:val="clear"/>
+        <w:contextualSpacing w:val="0"/>
+        <w:rPr>
+          <w:color w:val="000000"/>
+        </w:rPr>
+      </w:pPr>
+      <w:r>
+        <w:rPr>
+          <w:rFonts w:ascii="Courier New" w:cs="Courier New" w:eastAsia="Courier New" w:hAnsi="Courier New"/>
+          <w:color w:val="7f6000"/>
+          <w:sz w:val="18"/>
+          <w:szCs w:val="18"/>
+          <w:rtl w:val="0"/>
+        </w:rPr>
+        <w:t xml:space="preserve">&lt;ab&gt;</w:t>
+      </w:r>
+      <w:r>
+        <w:rPr>
+          <w:color w:val="000000"/>
+          <w:rtl w:val="0"/>
+        </w:rPr>
+        <w:t xml:space="preserve">Et ceste piece carrée qui port</w:t>
+      </w:r>
+      <w:r>
+        <w:rPr>
+          <w:rFonts w:ascii="Courier New" w:cs="Courier New" w:eastAsia="Courier New" w:hAnsi="Courier New"/>
+          <w:color w:val="a91111"/>
+          <w:sz w:val="18"/>
+          <w:szCs w:val="18"/>
+          <w:rtl w:val="0"/>
+        </w:rPr>
+        <w:t xml:space="preserve">&lt;del&gt;</w:t>
+      </w:r>
+      <w:r>
+        <w:rPr>
+          <w:rFonts w:ascii="Courier New" w:cs="Courier New" w:eastAsia="Courier New" w:hAnsi="Courier New"/>
+          <w:color w:val="0000ff"/>
+          <w:sz w:val="18"/>
+          <w:szCs w:val="18"/>
+          <w:rtl w:val="0"/>
+        </w:rPr>
+        <w:t xml:space="preserve">&lt;ill/&gt;</w:t>
+      </w:r>
+      <w:r>
+        <w:rPr>
+          <w:rFonts w:ascii="Courier New" w:cs="Courier New" w:eastAsia="Courier New" w:hAnsi="Courier New"/>
+          <w:color w:val="a91111"/>
+          <w:sz w:val="18"/>
+          <w:szCs w:val="18"/>
+          <w:rtl w:val="0"/>
+        </w:rPr>
+        <w:t xml:space="preserve">&lt;/del&gt;</w:t>
+      </w:r>
+      <w:r>
+        <w:rPr>
+          <w:color w:val="000000"/>
+          <w:rtl w:val="0"/>
+        </w:rPr>
+        <w:t xml:space="preserve">e </w:t>
+      </w:r>
+      <w:r>
+        <w:rPr>
+          <w:rFonts w:ascii="Courier New" w:cs="Courier New" w:eastAsia="Courier New" w:hAnsi="Courier New"/>
+          <w:color w:val="a91111"/>
+          <w:sz w:val="18"/>
+          <w:szCs w:val="18"/>
+          <w:rtl w:val="0"/>
+        </w:rPr>
+        <w:t xml:space="preserve">&lt;del&gt;</w:t>
+      </w:r>
+      <w:r>
+        <w:rPr>
+          <w:rtl w:val="0"/>
+        </w:rPr>
+        <w:t xml:space="preserve">l</w:t>
+      </w:r>
+      <w:r>
+        <w:rPr>
+          <w:rFonts w:ascii="Courier New" w:cs="Courier New" w:eastAsia="Courier New" w:hAnsi="Courier New"/>
+          <w:color w:val="a91111"/>
+          <w:sz w:val="18"/>
+          <w:szCs w:val="18"/>
+          <w:rtl w:val="0"/>
+        </w:rPr>
+        <w:t xml:space="preserve">&lt;/del&gt;</w:t>
+      </w:r>
+      <w:r>
+        <w:rPr>
+          <w:color w:val="000000"/>
+          <w:rtl w:val="0"/>
+        </w:rPr>
+        <w:t xml:space="preserve">sur l'espée</w:t>
+      </w:r>
+      <w:r>
+        <w:rPr>
+          <w:rFonts w:ascii="Courier New" w:cs="Courier New" w:eastAsia="Courier New" w:hAnsi="Courier New"/>
+          <w:color w:val="a9a9a9"/>
+          <w:sz w:val="18"/>
+          <w:szCs w:val="18"/>
+          <w:rtl w:val="0"/>
+        </w:rPr>
+        <w:t xml:space="preserve">&lt;lb/&gt;</w:t>
+      </w:r>
+      <w:r>
+        <w:rPr>
+          <w:rtl w:val="0"/>
+        </w:rPr>
+      </w:r>
+    </w:p>
+    <w:p>
+      <w:pPr>
+        <w:pBdr>
+          <w:top w:space="0" w:sz="0" w:val="nil"/>
+          <w:left w:space="0" w:sz="0" w:val="nil"/>
+          <w:bottom w:space="0" w:sz="0" w:val="nil"/>
+          <w:right w:space="0" w:sz="0" w:val="nil"/>
+          <w:between w:space="0" w:sz="0" w:val="nil"/>
+        </w:pBdr>
+        <w:shd w:fill="auto" w:val="clear"/>
+        <w:contextualSpacing w:val="0"/>
+        <w:rPr>
+          <w:color w:val="000000"/>
+        </w:rPr>
+      </w:pPr>
+      <w:r>
+        <w:rPr>
+          <w:color w:val="000000"/>
+          <w:rtl w:val="0"/>
+        </w:rPr>
+        <w:t xml:space="preserve">pour la </w:t>
+      </w:r>
+      <w:r>
+        <w:rPr>
+          <w:rFonts w:ascii="Courier New" w:cs="Courier New" w:eastAsia="Courier New" w:hAnsi="Courier New"/>
+          <w:color w:val="0000ff"/>
+          <w:sz w:val="18"/>
+          <w:szCs w:val="18"/>
+          <w:rtl w:val="0"/>
+        </w:rPr>
+        <w:t xml:space="preserve">&lt;tl&gt;</w:t>
+      </w:r>
+      <w:r>
+        <w:rPr>
+          <w:color w:val="000000"/>
+          <w:rtl w:val="0"/>
+        </w:rPr>
+        <w:t xml:space="preserve">brunir</w:t>
+      </w:r>
+      <w:r>
+        <w:rPr>
+          <w:rFonts w:ascii="Courier New" w:cs="Courier New" w:eastAsia="Courier New" w:hAnsi="Courier New"/>
+          <w:color w:val="0000ff"/>
+          <w:sz w:val="18"/>
+          <w:szCs w:val="18"/>
+          <w:rtl w:val="0"/>
+        </w:rPr>
+        <w:t xml:space="preserve">&lt;/tl&gt;</w:t>
+      </w:r>
+      <w:r>
+        <w:rPr>
+          <w:color w:val="000000"/>
+          <w:rtl w:val="0"/>
+        </w:rPr>
+        <w:t xml:space="preserve"> s'appelle </w:t>
+      </w:r>
+      <w:r>
+        <w:rPr>
+          <w:rFonts w:ascii="Courier New" w:cs="Courier New" w:eastAsia="Courier New" w:hAnsi="Courier New"/>
+          <w:color w:val="0000ff"/>
+          <w:sz w:val="18"/>
+          <w:szCs w:val="18"/>
+          <w:rtl w:val="0"/>
+        </w:rPr>
+        <w:t xml:space="preserve">&lt;tl&gt;&lt;df&gt;</w:t>
+      </w:r>
+      <w:r>
+        <w:rPr>
+          <w:color w:val="000000"/>
+          <w:rtl w:val="0"/>
+        </w:rPr>
+        <w:t xml:space="preserve">fustée</w:t>
+      </w:r>
+      <w:r>
+        <w:rPr>
+          <w:rFonts w:ascii="Courier New" w:cs="Courier New" w:eastAsia="Courier New" w:hAnsi="Courier New"/>
+          <w:color w:val="0000ff"/>
+          <w:sz w:val="18"/>
+          <w:szCs w:val="18"/>
+          <w:rtl w:val="0"/>
+        </w:rPr>
+        <w:t xml:space="preserve">&lt;/df&gt;&lt;/tl&gt;</w:t>
+      </w:r>
+      <w:r>
+        <w:rPr>
+          <w:color w:val="000000"/>
+          <w:rtl w:val="0"/>
+        </w:rPr>
+        <w:t xml:space="preserve">.</w:t>
+      </w:r>
+      <w:r>
+        <w:rPr>
+          <w:rFonts w:ascii="Courier New" w:cs="Courier New" w:eastAsia="Courier New" w:hAnsi="Courier New"/>
+          <w:color w:val="7f6000"/>
+          <w:sz w:val="18"/>
+          <w:szCs w:val="18"/>
+          <w:rtl w:val="0"/>
+        </w:rPr>
+        <w:t xml:space="preserve">&lt;/ab&gt;</w:t>
+      </w:r>
+      <w:r>
+        <w:rPr>
+          <w:rtl w:val="0"/>
+        </w:rPr>
+      </w:r>
+    </w:p>
+    <w:p>
+      <w:pPr>
+        <w:pBdr>
+          <w:top w:space="0" w:sz="0" w:val="nil"/>
+          <w:left w:space="0" w:sz="0" w:val="nil"/>
+          <w:bottom w:space="0" w:sz="0" w:val="nil"/>
+          <w:right w:space="0" w:sz="0" w:val="nil"/>
+          <w:between w:space="0" w:sz="0" w:val="nil"/>
+        </w:pBdr>
+        <w:shd w:fill="auto" w:val="clear"/>
+        <w:contextualSpacing w:val="0"/>
+        <w:rPr>
+          <w:color w:val="000000"/>
+        </w:rPr>
+      </w:pPr>
+      <w:r>
+        <w:rPr>
+          <w:rtl w:val="0"/>
+        </w:rPr>
+      </w:r>
+    </w:p>
+    <w:p>
+      <w:pPr>
+        <w:pBdr>
+          <w:top w:space="0" w:sz="0" w:val="nil"/>
+          <w:left w:space="0" w:sz="0" w:val="nil"/>
+          <w:bottom w:space="0" w:sz="0" w:val="nil"/>
+          <w:right w:space="0" w:sz="0" w:val="nil"/>
+          <w:between w:space="0" w:sz="0" w:val="nil"/>
+        </w:pBdr>
+        <w:shd w:fill="auto" w:val="clear"/>
+        <w:contextualSpacing w:val="0"/>
+        <w:rPr>
+          <w:color w:val="000000"/>
+        </w:rPr>
+      </w:pPr>
+      <w:r>
+        <w:rPr>
+          <w:rFonts w:ascii="Courier New" w:cs="Courier New" w:eastAsia="Courier New" w:hAnsi="Courier New"/>
+          <w:color w:val="7f6000"/>
+          <w:sz w:val="18"/>
+          <w:szCs w:val="18"/>
+          <w:rtl w:val="0"/>
+        </w:rPr>
+        <w:t xml:space="preserve">&lt;ab&gt;</w:t>
+      </w:r>
+      <w:r>
+        <w:rPr>
+          <w:color w:val="000000"/>
+          <w:rtl w:val="0"/>
+        </w:rPr>
+        <w:t xml:space="preserve">Il y ha deulx cornes : l'un s'appelle le </w:t>
+      </w:r>
+      <w:r>
+        <w:rPr>
+          <w:rFonts w:ascii="Courier New" w:cs="Courier New" w:eastAsia="Courier New" w:hAnsi="Courier New"/>
+          <w:color w:val="0000ff"/>
+          <w:sz w:val="18"/>
+          <w:szCs w:val="18"/>
+          <w:rtl w:val="0"/>
+        </w:rPr>
+        <w:t xml:space="preserve">&lt;tl&gt;&lt;df&gt;</w:t>
+      </w:r>
+      <w:r>
+        <w:rPr>
+          <w:color w:val="000000"/>
+          <w:rtl w:val="0"/>
+        </w:rPr>
+        <w:t xml:space="preserve">cornet</w:t>
+      </w:r>
+      <w:r>
+        <w:rPr>
+          <w:rFonts w:ascii="Courier New" w:cs="Courier New" w:eastAsia="Courier New" w:hAnsi="Courier New"/>
+          <w:color w:val="a9a9a9"/>
+          <w:sz w:val="18"/>
+          <w:szCs w:val="18"/>
+          <w:rtl w:val="0"/>
+        </w:rPr>
+        <w:t xml:space="preserve">&lt;lb/&gt;</w:t>
+      </w:r>
+      <w:r>
+        <w:rPr>
+          <w:rtl w:val="0"/>
+        </w:rPr>
+      </w:r>
+    </w:p>
+    <w:p>
+      <w:pPr>
+        <w:pBdr>
+          <w:top w:space="0" w:sz="0" w:val="nil"/>
+          <w:left w:space="0" w:sz="0" w:val="nil"/>
+          <w:bottom w:space="0" w:sz="0" w:val="nil"/>
+          <w:right w:space="0" w:sz="0" w:val="nil"/>
+          <w:between w:space="0" w:sz="0" w:val="nil"/>
+        </w:pBdr>
+        <w:shd w:fill="auto" w:val="clear"/>
+        <w:contextualSpacing w:val="0"/>
+        <w:rPr>
+          <w:color w:val="000000"/>
+        </w:rPr>
+      </w:pPr>
+      <w:r>
+        <w:rPr>
+          <w:color w:val="000000"/>
+          <w:rtl w:val="0"/>
+        </w:rPr>
+        <w:t xml:space="preserve">à </w:t>
+      </w:r>
+      <w:r>
+        <w:rPr>
+          <w:rFonts w:ascii="Courier New" w:cs="Courier New" w:eastAsia="Courier New" w:hAnsi="Courier New"/>
+          <w:b w:val="0"/>
+          <w:color w:val="0000ff"/>
+          <w:sz w:val="18"/>
+          <w:szCs w:val="18"/>
+          <w:rtl w:val="0"/>
+        </w:rPr>
         <w:t xml:space="preserve">&lt;m&gt;</w:t>
       </w:r>
       <w:r>
@@ -1692,15 +2523,99 @@
           <w:color w:val="000000"/>
           <w:rtl w:val="0"/>
         </w:rPr>
-        <w:t xml:space="preserve">s</w:t>
-      </w:r>
-      <w:r>
-        <w:rPr>
-          <w:b w:val="0"/>
-          <w:color w:val="000000"/>
-          <w:rtl w:val="0"/>
-        </w:rPr>
-        <w:t xml:space="preserve">orbier</w:t>
+        <w:t xml:space="preserve">h</w:t>
+      </w:r>
+      <w:r>
+        <w:rPr>
+          <w:b w:val="0"/>
+          <w:color w:val="000000"/>
+          <w:rtl w:val="0"/>
+        </w:rPr>
+        <w:t xml:space="preserve">uile</w:t>
+      </w:r>
+      <w:r>
+        <w:rPr>
+          <w:rFonts w:ascii="Courier New" w:cs="Courier New" w:eastAsia="Courier New" w:hAnsi="Courier New"/>
+          <w:b w:val="0"/>
+          <w:color w:val="0000ff"/>
+          <w:sz w:val="18"/>
+          <w:szCs w:val="18"/>
+          <w:rtl w:val="0"/>
+        </w:rPr>
+        <w:t xml:space="preserve">&lt;/m&gt;&lt;/df&gt;&lt;/tl&gt;</w:t>
+      </w:r>
+      <w:r>
+        <w:rPr>
+          <w:b w:val="0"/>
+          <w:color w:val="000000"/>
+          <w:rtl w:val="0"/>
+        </w:rPr>
+        <w:t xml:space="preserve">,</w:t>
+      </w:r>
+      <w:r>
+        <w:rPr>
+          <w:color w:val="000000"/>
+          <w:rtl w:val="0"/>
+        </w:rPr>
+        <w:t xml:space="preserve"> l'aultre le </w:t>
+      </w:r>
+      <w:r>
+        <w:rPr>
+          <w:rFonts w:ascii="Courier New" w:cs="Courier New" w:eastAsia="Courier New" w:hAnsi="Courier New"/>
+          <w:color w:val="0000ff"/>
+          <w:sz w:val="18"/>
+          <w:szCs w:val="18"/>
+          <w:rtl w:val="0"/>
+        </w:rPr>
+        <w:t xml:space="preserve">&lt;tl&gt;&lt;df&gt;</w:t>
+      </w:r>
+      <w:r>
+        <w:rPr>
+          <w:color w:val="000000"/>
+          <w:rtl w:val="0"/>
+        </w:rPr>
+        <w:t xml:space="preserve">cornet de</w:t>
+      </w:r>
+      <w:r>
+        <w:rPr>
+          <w:color w:val="000000"/>
+          <w:rtl w:val="0"/>
+        </w:rPr>
+        <w:t xml:space="preserve"> l</w:t>
+      </w:r>
+      <w:r>
+        <w:rPr>
+          <w:color w:val="000000"/>
+          <w:rtl w:val="0"/>
+        </w:rPr>
+        <w:t xml:space="preserve">'</w:t>
+      </w:r>
+      <w:r>
+        <w:rPr>
+          <w:rFonts w:ascii="Courier New" w:cs="Courier New" w:eastAsia="Courier New" w:hAnsi="Courier New"/>
+          <w:b w:val="0"/>
+          <w:color w:val="0000ff"/>
+          <w:sz w:val="18"/>
+          <w:szCs w:val="18"/>
+          <w:rtl w:val="0"/>
+        </w:rPr>
+        <w:t xml:space="preserve">&lt;m&gt;</w:t>
+      </w:r>
+      <w:r>
+        <w:rPr>
+          <w:b w:val="0"/>
+          <w:color w:val="000000"/>
+          <w:rtl w:val="0"/>
+        </w:rPr>
+        <w:t xml:space="preserve">e</w:t>
+      </w:r>
+      <w:r>
+        <w:rPr>
+          <w:b w:val="0"/>
+          <w:color w:val="000000"/>
+          <w:rtl w:val="0"/>
+        </w:rPr>
+        <w:t xml:space="preserve">smery</w:t>
       </w:r>
       <w:r>
         <w:rPr>
@@ -1715,645 +2630,14 @@
       </w:r>
       <w:r>
         <w:rPr>
-          <w:b w:val="0"/>
-          <w:color w:val="000000"/>
-          <w:rtl w:val="0"/>
-        </w:rPr>
-        <w:t xml:space="preserve">,</w:t>
-      </w:r>
-      <w:r>
-        <w:rPr>
-          <w:color w:val="000000"/>
-          <w:rtl w:val="0"/>
-        </w:rPr>
-        <w:t xml:space="preserve"> </w:t>
-      </w:r>
-      <w:r>
-        <w:rPr>
-          <w:color w:val="000000"/>
-          <w:rtl w:val="0"/>
-        </w:rPr>
-        <w:t xml:space="preserve">qui est dur &amp;</w:t>
-      </w:r>
-      <w:r>
-        <w:rPr>
-          <w:rFonts w:ascii="Courier New" w:cs="Courier New" w:eastAsia="Courier New" w:hAnsi="Courier New"/>
-          <w:color w:val="a9a9a9"/>
-          <w:sz w:val="18"/>
-          <w:szCs w:val="18"/>
-          <w:rtl w:val="0"/>
-        </w:rPr>
-        <w:t xml:space="preserve">amp;</w:t>
-      </w:r>
-      <w:r>
-        <w:rPr>
-          <w:color w:val="000000"/>
-          <w:rtl w:val="0"/>
-        </w:rPr>
-        <w:t xml:space="preserve"> uny.</w:t>
-      </w:r>
-      <w:r>
-        <w:rPr>
-          <w:rFonts w:ascii="Courier New" w:cs="Courier New" w:eastAsia="Courier New" w:hAnsi="Courier New"/>
-          <w:color w:val="7f6000"/>
-          <w:sz w:val="18"/>
-          <w:szCs w:val="18"/>
-          <w:rtl w:val="0"/>
-        </w:rPr>
-        <w:t xml:space="preserve">&lt;/ab&gt;</w:t>
-      </w:r>
-      <w:r>
-        <w:rPr>
-          <w:rtl w:val="0"/>
-        </w:rPr>
-      </w:r>
-    </w:p>
-    <w:p>
-      <w:pPr>
-        <w:pBdr>
-          <w:top w:space="0" w:sz="0" w:val="nil"/>
-          <w:left w:space="0" w:sz="0" w:val="nil"/>
-          <w:bottom w:space="0" w:sz="0" w:val="nil"/>
-          <w:right w:space="0" w:sz="0" w:val="nil"/>
-          <w:between w:space="0" w:sz="0" w:val="nil"/>
-        </w:pBdr>
-        <w:shd w:fill="auto" w:val="clear"/>
-        <w:contextualSpacing w:val="0"/>
-        <w:rPr>
-          <w:color w:val="000000"/>
-        </w:rPr>
-      </w:pPr>
-      <w:r>
-        <w:rPr>
-          <w:rtl w:val="0"/>
-        </w:rPr>
-      </w:r>
-    </w:p>
-    <w:p>
-      <w:pPr>
-        <w:pBdr>
-          <w:top w:space="0" w:sz="0" w:val="nil"/>
-          <w:left w:space="0" w:sz="0" w:val="nil"/>
-          <w:bottom w:space="0" w:sz="0" w:val="nil"/>
-          <w:right w:space="0" w:sz="0" w:val="nil"/>
-          <w:between w:space="0" w:sz="0" w:val="nil"/>
-        </w:pBdr>
-        <w:shd w:fill="auto" w:val="clear"/>
-        <w:contextualSpacing w:val="0"/>
-        <w:rPr>
-          <w:color w:val="000000"/>
-        </w:rPr>
-      </w:pPr>
-      <w:r>
-        <w:rPr>
-          <w:rFonts w:ascii="Courier New" w:cs="Courier New" w:eastAsia="Courier New" w:hAnsi="Courier New"/>
-          <w:color w:val="7f6000"/>
-          <w:sz w:val="18"/>
-          <w:szCs w:val="18"/>
-          <w:rtl w:val="0"/>
-        </w:rPr>
-        <w:t xml:space="preserve">&lt;ab&gt;</w:t>
-      </w:r>
-      <w:r>
-        <w:rPr>
-          <w:color w:val="000000"/>
-          <w:rtl w:val="0"/>
-        </w:rPr>
-        <w:t xml:space="preserve">Le baston de dessoubs qui est plié en arc</w:t>
-      </w:r>
-      <w:r>
-        <w:rPr>
-          <w:rFonts w:ascii="Courier New" w:cs="Courier New" w:eastAsia="Courier New" w:hAnsi="Courier New"/>
-          <w:color w:val="a9a9a9"/>
-          <w:sz w:val="18"/>
-          <w:szCs w:val="18"/>
-          <w:rtl w:val="0"/>
-        </w:rPr>
-        <w:t xml:space="preserve">&lt;lb/&gt;</w:t>
-      </w:r>
-      <w:r>
-        <w:rPr>
-          <w:rtl w:val="0"/>
-        </w:rPr>
-      </w:r>
-    </w:p>
-    <w:p>
-      <w:pPr>
-        <w:pBdr>
-          <w:top w:space="0" w:sz="0" w:val="nil"/>
-          <w:left w:space="0" w:sz="0" w:val="nil"/>
-          <w:bottom w:space="0" w:sz="0" w:val="nil"/>
-          <w:right w:space="0" w:sz="0" w:val="nil"/>
-          <w:between w:space="0" w:sz="0" w:val="nil"/>
-        </w:pBdr>
-        <w:shd w:fill="auto" w:val="clear"/>
-        <w:contextualSpacing w:val="0"/>
-        <w:rPr>
-          <w:color w:val="000000"/>
-        </w:rPr>
-      </w:pPr>
-      <w:r>
-        <w:rPr>
-          <w:color w:val="000000"/>
-          <w:rtl w:val="0"/>
-        </w:rPr>
-        <w:t xml:space="preserve">s'appelle l'arson.</w:t>
-      </w:r>
-      <w:r>
-        <w:rPr>
-          <w:rFonts w:ascii="Courier New" w:cs="Courier New" w:eastAsia="Courier New" w:hAnsi="Courier New"/>
-          <w:color w:val="7f6000"/>
-          <w:sz w:val="18"/>
-          <w:szCs w:val="18"/>
-          <w:rtl w:val="0"/>
-        </w:rPr>
-        <w:t xml:space="preserve">&lt;/ab&gt;</w:t>
-      </w:r>
-      <w:r>
-        <w:rPr>
-          <w:rtl w:val="0"/>
-        </w:rPr>
-      </w:r>
-    </w:p>
-    <w:p>
-      <w:pPr>
-        <w:pBdr>
-          <w:top w:space="0" w:sz="0" w:val="nil"/>
-          <w:left w:space="0" w:sz="0" w:val="nil"/>
-          <w:bottom w:space="0" w:sz="0" w:val="nil"/>
-          <w:right w:space="0" w:sz="0" w:val="nil"/>
-          <w:between w:space="0" w:sz="0" w:val="nil"/>
-        </w:pBdr>
-        <w:shd w:fill="auto" w:val="clear"/>
-        <w:contextualSpacing w:val="0"/>
-        <w:rPr>
-          <w:color w:val="000000"/>
-        </w:rPr>
-      </w:pPr>
-      <w:r>
-        <w:rPr>
-          <w:rtl w:val="0"/>
-        </w:rPr>
-      </w:r>
-    </w:p>
-    <w:p>
-      <w:pPr>
-        <w:pBdr>
-          <w:top w:space="0" w:sz="0" w:val="nil"/>
-          <w:left w:space="0" w:sz="0" w:val="nil"/>
-          <w:bottom w:space="0" w:sz="0" w:val="nil"/>
-          <w:right w:space="0" w:sz="0" w:val="nil"/>
-          <w:between w:space="0" w:sz="0" w:val="nil"/>
-        </w:pBdr>
-        <w:shd w:fill="auto" w:val="clear"/>
-        <w:contextualSpacing w:val="0"/>
-        <w:rPr>
-          <w:color w:val="000000"/>
-        </w:rPr>
-      </w:pPr>
-      <w:r>
-        <w:rPr>
-          <w:rFonts w:ascii="Courier New" w:cs="Courier New" w:eastAsia="Courier New" w:hAnsi="Courier New"/>
-          <w:color w:val="7f6000"/>
-          <w:sz w:val="18"/>
-          <w:szCs w:val="18"/>
-          <w:rtl w:val="0"/>
-        </w:rPr>
-        <w:t xml:space="preserve">&lt;ab&gt;</w:t>
-      </w:r>
-      <w:r>
-        <w:rPr>
-          <w:color w:val="000000"/>
-          <w:rtl w:val="0"/>
-        </w:rPr>
-        <w:t xml:space="preserve">Le baston de dessus s'appelle le baston</w:t>
-      </w:r>
-      <w:r>
-        <w:rPr>
-          <w:rFonts w:ascii="Courier New" w:cs="Courier New" w:eastAsia="Courier New" w:hAnsi="Courier New"/>
-          <w:color w:val="a9a9a9"/>
-          <w:sz w:val="18"/>
-          <w:szCs w:val="18"/>
-          <w:rtl w:val="0"/>
-        </w:rPr>
-        <w:t xml:space="preserve">&lt;lb/&gt;</w:t>
-      </w:r>
-      <w:r>
-        <w:rPr>
-          <w:rtl w:val="0"/>
-        </w:rPr>
-      </w:r>
-    </w:p>
-    <w:p>
-      <w:pPr>
-        <w:pBdr>
-          <w:top w:space="0" w:sz="0" w:val="nil"/>
-          <w:left w:space="0" w:sz="0" w:val="nil"/>
-          <w:bottom w:space="0" w:sz="0" w:val="nil"/>
-          <w:right w:space="0" w:sz="0" w:val="nil"/>
-          <w:between w:space="0" w:sz="0" w:val="nil"/>
-        </w:pBdr>
-        <w:shd w:fill="auto" w:val="clear"/>
-        <w:contextualSpacing w:val="0"/>
-        <w:rPr>
-          <w:color w:val="000000"/>
-        </w:rPr>
-      </w:pPr>
-      <w:r>
-        <w:rPr>
-          <w:color w:val="000000"/>
-          <w:rtl w:val="0"/>
-        </w:rPr>
-        <w:t xml:space="preserve">de la fustée.</w:t>
-      </w:r>
-      <w:r>
-        <w:rPr>
-          <w:rFonts w:ascii="Courier New" w:cs="Courier New" w:eastAsia="Courier New" w:hAnsi="Courier New"/>
-          <w:color w:val="7f6000"/>
-          <w:sz w:val="18"/>
-          <w:szCs w:val="18"/>
-          <w:rtl w:val="0"/>
-        </w:rPr>
-        <w:t xml:space="preserve">&lt;/ab&gt;</w:t>
-      </w:r>
-      <w:r>
-        <w:rPr>
-          <w:rtl w:val="0"/>
-        </w:rPr>
-      </w:r>
-    </w:p>
-    <w:p>
-      <w:pPr>
-        <w:pBdr>
-          <w:top w:space="0" w:sz="0" w:val="nil"/>
-          <w:left w:space="0" w:sz="0" w:val="nil"/>
-          <w:bottom w:space="0" w:sz="0" w:val="nil"/>
-          <w:right w:space="0" w:sz="0" w:val="nil"/>
-          <w:between w:space="0" w:sz="0" w:val="nil"/>
-        </w:pBdr>
-        <w:shd w:fill="auto" w:val="clear"/>
-        <w:contextualSpacing w:val="0"/>
-        <w:rPr>
-          <w:color w:val="000000"/>
-        </w:rPr>
-      </w:pPr>
-      <w:r>
-        <w:rPr>
-          <w:rtl w:val="0"/>
-        </w:rPr>
-      </w:r>
-    </w:p>
-    <w:p>
-      <w:pPr>
-        <w:pBdr>
-          <w:top w:space="0" w:sz="0" w:val="nil"/>
-          <w:left w:space="0" w:sz="0" w:val="nil"/>
-          <w:bottom w:space="0" w:sz="0" w:val="nil"/>
-          <w:right w:space="0" w:sz="0" w:val="nil"/>
-          <w:between w:space="0" w:sz="0" w:val="nil"/>
-        </w:pBdr>
-        <w:shd w:fill="auto" w:val="clear"/>
-        <w:contextualSpacing w:val="0"/>
-        <w:rPr>
-          <w:color w:val="000000"/>
-        </w:rPr>
-      </w:pPr>
-      <w:r>
-        <w:rPr>
-          <w:rFonts w:ascii="Courier New" w:cs="Courier New" w:eastAsia="Courier New" w:hAnsi="Courier New"/>
-          <w:color w:val="7f6000"/>
-          <w:sz w:val="18"/>
-          <w:szCs w:val="18"/>
-          <w:rtl w:val="0"/>
-        </w:rPr>
-        <w:t xml:space="preserve">&lt;ab&gt;</w:t>
-      </w:r>
-      <w:r>
-        <w:rPr>
-          <w:color w:val="000000"/>
-          <w:rtl w:val="0"/>
-        </w:rPr>
-        <w:t xml:space="preserve">Et ceste piece carrée qui port</w:t>
-      </w:r>
-      <w:r>
-        <w:rPr>
-          <w:rFonts w:ascii="Courier New" w:cs="Courier New" w:eastAsia="Courier New" w:hAnsi="Courier New"/>
-          <w:color w:val="a91111"/>
-          <w:sz w:val="18"/>
-          <w:szCs w:val="18"/>
-          <w:rtl w:val="0"/>
-        </w:rPr>
-        <w:t xml:space="preserve">&lt;del&gt;</w:t>
-      </w:r>
-      <w:r>
-        <w:rPr>
-          <w:rFonts w:ascii="Courier New" w:cs="Courier New" w:eastAsia="Courier New" w:hAnsi="Courier New"/>
-          <w:color w:val="0000ff"/>
-          <w:sz w:val="18"/>
-          <w:szCs w:val="18"/>
-          <w:rtl w:val="0"/>
-        </w:rPr>
-        <w:t xml:space="preserve">&lt;ill/&gt;</w:t>
-      </w:r>
-      <w:r>
-        <w:rPr>
-          <w:rFonts w:ascii="Courier New" w:cs="Courier New" w:eastAsia="Courier New" w:hAnsi="Courier New"/>
-          <w:color w:val="a91111"/>
-          <w:sz w:val="18"/>
-          <w:szCs w:val="18"/>
-          <w:rtl w:val="0"/>
-        </w:rPr>
-        <w:t xml:space="preserve">&lt;/del&gt;</w:t>
-      </w:r>
-      <w:r>
-        <w:rPr>
-          <w:color w:val="000000"/>
-          <w:rtl w:val="0"/>
-        </w:rPr>
-        <w:t xml:space="preserve">e </w:t>
-      </w:r>
-      <w:r>
-        <w:rPr>
-          <w:rFonts w:ascii="Courier New" w:cs="Courier New" w:eastAsia="Courier New" w:hAnsi="Courier New"/>
-          <w:color w:val="a91111"/>
-          <w:sz w:val="18"/>
-          <w:szCs w:val="18"/>
-          <w:rtl w:val="0"/>
-        </w:rPr>
-        <w:t xml:space="preserve">&lt;del&gt;</w:t>
-      </w:r>
-      <w:r>
-        <w:rPr>
-          <w:rtl w:val="0"/>
-        </w:rPr>
-        <w:t xml:space="preserve">l</w:t>
-      </w:r>
-      <w:r>
-        <w:rPr>
-          <w:rFonts w:ascii="Courier New" w:cs="Courier New" w:eastAsia="Courier New" w:hAnsi="Courier New"/>
-          <w:color w:val="a91111"/>
-          <w:sz w:val="18"/>
-          <w:szCs w:val="18"/>
-          <w:rtl w:val="0"/>
-        </w:rPr>
-        <w:t xml:space="preserve">&lt;/del&gt;</w:t>
-      </w:r>
-      <w:r>
-        <w:rPr>
-          <w:color w:val="000000"/>
-          <w:rtl w:val="0"/>
-        </w:rPr>
-        <w:t xml:space="preserve">sur l'espée</w:t>
-      </w:r>
-      <w:r>
-        <w:rPr>
-          <w:rFonts w:ascii="Courier New" w:cs="Courier New" w:eastAsia="Courier New" w:hAnsi="Courier New"/>
-          <w:color w:val="a9a9a9"/>
-          <w:sz w:val="18"/>
-          <w:szCs w:val="18"/>
-          <w:rtl w:val="0"/>
-        </w:rPr>
-        <w:t xml:space="preserve">&lt;lb/&gt;</w:t>
-      </w:r>
-      <w:r>
-        <w:rPr>
-          <w:rtl w:val="0"/>
-        </w:rPr>
-      </w:r>
-    </w:p>
-    <w:p>
-      <w:pPr>
-        <w:pBdr>
-          <w:top w:space="0" w:sz="0" w:val="nil"/>
-          <w:left w:space="0" w:sz="0" w:val="nil"/>
-          <w:bottom w:space="0" w:sz="0" w:val="nil"/>
-          <w:right w:space="0" w:sz="0" w:val="nil"/>
-          <w:between w:space="0" w:sz="0" w:val="nil"/>
-        </w:pBdr>
-        <w:shd w:fill="auto" w:val="clear"/>
-        <w:contextualSpacing w:val="0"/>
-        <w:rPr>
-          <w:color w:val="000000"/>
-        </w:rPr>
-      </w:pPr>
-      <w:r>
-        <w:rPr>
-          <w:color w:val="000000"/>
-          <w:rtl w:val="0"/>
-        </w:rPr>
-        <w:t xml:space="preserve">pour la brunir s'appelle fustée.</w:t>
-      </w:r>
-      <w:r>
-        <w:rPr>
-          <w:rFonts w:ascii="Courier New" w:cs="Courier New" w:eastAsia="Courier New" w:hAnsi="Courier New"/>
-          <w:color w:val="7f6000"/>
-          <w:sz w:val="18"/>
-          <w:szCs w:val="18"/>
-          <w:rtl w:val="0"/>
-        </w:rPr>
-        <w:t xml:space="preserve">&lt;/ab&gt;</w:t>
-      </w:r>
-      <w:r>
-        <w:rPr>
-          <w:rtl w:val="0"/>
-        </w:rPr>
-      </w:r>
-    </w:p>
-    <w:p>
-      <w:pPr>
-        <w:pBdr>
-          <w:top w:space="0" w:sz="0" w:val="nil"/>
-          <w:left w:space="0" w:sz="0" w:val="nil"/>
-          <w:bottom w:space="0" w:sz="0" w:val="nil"/>
-          <w:right w:space="0" w:sz="0" w:val="nil"/>
-          <w:between w:space="0" w:sz="0" w:val="nil"/>
-        </w:pBdr>
-        <w:shd w:fill="auto" w:val="clear"/>
-        <w:contextualSpacing w:val="0"/>
-        <w:rPr>
-          <w:color w:val="000000"/>
-        </w:rPr>
-      </w:pPr>
-      <w:r>
-        <w:rPr>
-          <w:rtl w:val="0"/>
-        </w:rPr>
-      </w:r>
-    </w:p>
-    <w:p>
-      <w:pPr>
-        <w:pBdr>
-          <w:top w:space="0" w:sz="0" w:val="nil"/>
-          <w:left w:space="0" w:sz="0" w:val="nil"/>
-          <w:bottom w:space="0" w:sz="0" w:val="nil"/>
-          <w:right w:space="0" w:sz="0" w:val="nil"/>
-          <w:between w:space="0" w:sz="0" w:val="nil"/>
-        </w:pBdr>
-        <w:shd w:fill="auto" w:val="clear"/>
-        <w:contextualSpacing w:val="0"/>
-        <w:rPr>
-          <w:color w:val="000000"/>
-        </w:rPr>
-      </w:pPr>
-      <w:r>
-        <w:rPr>
-          <w:rFonts w:ascii="Courier New" w:cs="Courier New" w:eastAsia="Courier New" w:hAnsi="Courier New"/>
-          <w:color w:val="7f6000"/>
-          <w:sz w:val="18"/>
-          <w:szCs w:val="18"/>
-          <w:rtl w:val="0"/>
-        </w:rPr>
-        <w:t xml:space="preserve">&lt;ab&gt;</w:t>
-      </w:r>
-      <w:r>
-        <w:rPr>
-          <w:color w:val="000000"/>
-          <w:rtl w:val="0"/>
-        </w:rPr>
-        <w:t xml:space="preserve">Il y ha deulx cornes : l'un s'appelle le cornet</w:t>
-      </w:r>
-      <w:r>
-        <w:rPr>
-          <w:rFonts w:ascii="Courier New" w:cs="Courier New" w:eastAsia="Courier New" w:hAnsi="Courier New"/>
-          <w:color w:val="a9a9a9"/>
-          <w:sz w:val="18"/>
-          <w:szCs w:val="18"/>
-          <w:rtl w:val="0"/>
-        </w:rPr>
-        <w:t xml:space="preserve">&lt;lb/&gt;</w:t>
-      </w:r>
-      <w:r>
-        <w:rPr>
-          <w:rtl w:val="0"/>
-        </w:rPr>
-      </w:r>
-    </w:p>
-    <w:p>
-      <w:pPr>
-        <w:pBdr>
-          <w:top w:space="0" w:sz="0" w:val="nil"/>
-          <w:left w:space="0" w:sz="0" w:val="nil"/>
-          <w:bottom w:space="0" w:sz="0" w:val="nil"/>
-          <w:right w:space="0" w:sz="0" w:val="nil"/>
-          <w:between w:space="0" w:sz="0" w:val="nil"/>
-        </w:pBdr>
-        <w:shd w:fill="auto" w:val="clear"/>
-        <w:contextualSpacing w:val="0"/>
-        <w:rPr>
-          <w:color w:val="000000"/>
-        </w:rPr>
-      </w:pPr>
-      <w:r>
-        <w:rPr>
-          <w:color w:val="000000"/>
-          <w:rtl w:val="0"/>
-        </w:rPr>
-        <w:t xml:space="preserve">à </w:t>
-      </w:r>
-      <w:r>
-        <w:rPr>
-          <w:rFonts w:ascii="Courier New" w:cs="Courier New" w:eastAsia="Courier New" w:hAnsi="Courier New"/>
-          <w:b w:val="0"/>
-          <w:color w:val="0000ff"/>
-          <w:sz w:val="18"/>
-          <w:szCs w:val="18"/>
-          <w:rtl w:val="0"/>
-        </w:rPr>
-        <w:t xml:space="preserve">&lt;m&gt;</w:t>
-      </w:r>
-      <w:r>
-        <w:rPr>
-          <w:b w:val="0"/>
-          <w:color w:val="000000"/>
-          <w:rtl w:val="0"/>
-        </w:rPr>
-        <w:t xml:space="preserve">h</w:t>
-      </w:r>
-      <w:r>
-        <w:rPr>
-          <w:b w:val="0"/>
-          <w:color w:val="000000"/>
-          <w:rtl w:val="0"/>
-        </w:rPr>
-        <w:t xml:space="preserve">uile</w:t>
-      </w:r>
-      <w:r>
-        <w:rPr>
-          <w:rFonts w:ascii="Courier New" w:cs="Courier New" w:eastAsia="Courier New" w:hAnsi="Courier New"/>
-          <w:b w:val="0"/>
-          <w:color w:val="0000ff"/>
-          <w:sz w:val="18"/>
-          <w:szCs w:val="18"/>
-          <w:rtl w:val="0"/>
-        </w:rPr>
-        <w:t xml:space="preserve">&lt;/m&gt;</w:t>
-      </w:r>
-      <w:r>
-        <w:rPr>
-          <w:b w:val="0"/>
-          <w:color w:val="000000"/>
-          <w:rtl w:val="0"/>
-        </w:rPr>
-        <w:t xml:space="preserve">,</w:t>
-      </w:r>
-      <w:r>
-        <w:rPr>
-          <w:color w:val="000000"/>
-          <w:rtl w:val="0"/>
-        </w:rPr>
-        <w:t xml:space="preserve"> l'aultre le cornet de</w:t>
-      </w:r>
-      <w:r>
-        <w:rPr>
-          <w:color w:val="000000"/>
-          <w:rtl w:val="0"/>
-        </w:rPr>
-        <w:t xml:space="preserve"> l</w:t>
-      </w:r>
-      <w:r>
-        <w:rPr>
-          <w:color w:val="000000"/>
-          <w:rtl w:val="0"/>
-        </w:rPr>
-        <w:t xml:space="preserve">'</w:t>
-      </w:r>
-      <w:r>
-        <w:rPr>
-          <w:rFonts w:ascii="Courier New" w:cs="Courier New" w:eastAsia="Courier New" w:hAnsi="Courier New"/>
-          <w:b w:val="0"/>
-          <w:color w:val="0000ff"/>
-          <w:sz w:val="18"/>
-          <w:szCs w:val="18"/>
-          <w:rtl w:val="0"/>
-        </w:rPr>
-        <w:t xml:space="preserve">&lt;m&gt;</w:t>
-      </w:r>
-      <w:r>
-        <w:rPr>
-          <w:b w:val="0"/>
-          <w:color w:val="000000"/>
-          <w:rtl w:val="0"/>
-        </w:rPr>
-        <w:t xml:space="preserve">e</w:t>
-      </w:r>
-      <w:r>
-        <w:rPr>
-          <w:b w:val="0"/>
-          <w:color w:val="000000"/>
-          <w:rtl w:val="0"/>
-        </w:rPr>
-        <w:t xml:space="preserve">smery</w:t>
-      </w:r>
-      <w:r>
-        <w:rPr>
-          <w:rFonts w:ascii="Courier New" w:cs="Courier New" w:eastAsia="Courier New" w:hAnsi="Courier New"/>
-          <w:b w:val="0"/>
-          <w:color w:val="0000ff"/>
-          <w:sz w:val="18"/>
-          <w:szCs w:val="18"/>
-          <w:rtl w:val="0"/>
-        </w:rPr>
-        <w:t xml:space="preserve">&lt;/m&gt;</w:t>
+          <w:rFonts w:ascii="Courier New" w:cs="Courier New" w:eastAsia="Courier New" w:hAnsi="Courier New"/>
+          <w:b w:val="0"/>
+          <w:color w:val="0000ff"/>
+          <w:sz w:val="18"/>
+          <w:szCs w:val="18"/>
+          <w:rtl w:val="0"/>
+        </w:rPr>
+        <w:t xml:space="preserve">&lt;/df&gt;&lt;/tl&gt;</w:t>
       </w:r>
       <w:r>
         <w:rPr>
@@ -2517,7 +2801,24 @@
           <w:color w:val="000000"/>
           <w:rtl w:val="0"/>
         </w:rPr>
-        <w:t xml:space="preserve">e une poincte</w:t>
+        <w:t xml:space="preserve">e une </w:t>
+      </w:r>
+      <w:r>
+        <w:rPr>
+          <w:rFonts w:ascii="Courier New" w:cs="Courier New" w:eastAsia="Courier New" w:hAnsi="Courier New"/>
+          <w:color w:val="0000ff"/>
+          <w:sz w:val="18"/>
+          <w:szCs w:val="18"/>
+          <w:rtl w:val="0"/>
+        </w:rPr>
+        <w:t xml:space="preserve">&lt;tl&gt;</w:t>
+      </w:r>
+      <w:r>
+        <w:rPr>
+          <w:color w:val="000000"/>
+          <w:rtl w:val="0"/>
+        </w:rPr>
+        <w:t xml:space="preserve">poincte</w:t>
       </w:r>
       <w:r>
         <w:rPr>
@@ -2555,7 +2856,24 @@
           <w:color w:val="000000"/>
           <w:rtl w:val="0"/>
         </w:rPr>
-        <w:t xml:space="preserve">d'halebarde, quarré </w:t>
+        <w:t xml:space="preserve">d'halebarde</w:t>
+      </w:r>
+      <w:r>
+        <w:rPr>
+          <w:rFonts w:ascii="Courier New" w:cs="Courier New" w:eastAsia="Courier New" w:hAnsi="Courier New"/>
+          <w:color w:val="0000ff"/>
+          <w:sz w:val="18"/>
+          <w:szCs w:val="18"/>
+          <w:rtl w:val="0"/>
+        </w:rPr>
+        <w:t xml:space="preserve">&lt;/tl&gt;</w:t>
+      </w:r>
+      <w:r>
+        <w:rPr>
+          <w:color w:val="000000"/>
+          <w:rtl w:val="0"/>
+        </w:rPr>
+        <w:t xml:space="preserve">, quarré </w:t>
       </w:r>
       <w:r>
         <w:rPr>
@@ -2605,7 +2923,451 @@
           <w:color w:val="000000"/>
           <w:rtl w:val="0"/>
         </w:rPr>
-        <w:t xml:space="preserve">cier</w:t>
+        <w:t xml:space="preserve">cier </w:t>
+      </w:r>
+      <w:r>
+        <w:rPr>
+          <w:color w:val="000000"/>
+          <w:rtl w:val="0"/>
+        </w:rPr>
+        <w:t xml:space="preserve">fort uny &amp;</w:t>
+      </w:r>
+      <w:r>
+        <w:rPr>
+          <w:rFonts w:ascii="Courier New" w:cs="Courier New" w:eastAsia="Courier New" w:hAnsi="Courier New"/>
+          <w:color w:val="a9a9a9"/>
+          <w:sz w:val="18"/>
+          <w:szCs w:val="18"/>
+          <w:rtl w:val="0"/>
+        </w:rPr>
+        <w:t xml:space="preserve">amp;</w:t>
+      </w:r>
+      <w:r>
+        <w:rPr>
+          <w:color w:val="000000"/>
+          <w:rtl w:val="0"/>
+        </w:rPr>
+        <w:t xml:space="preserve"> bien</w:t>
+      </w:r>
+      <w:r>
+        <w:rPr>
+          <w:rFonts w:ascii="Courier New" w:cs="Courier New" w:eastAsia="Courier New" w:hAnsi="Courier New"/>
+          <w:color w:val="a9a9a9"/>
+          <w:sz w:val="18"/>
+          <w:szCs w:val="18"/>
+          <w:rtl w:val="0"/>
+        </w:rPr>
+        <w:t xml:space="preserve">&lt;lb/&gt;</w:t>
+      </w:r>
+      <w:r>
+        <w:rPr>
+          <w:rtl w:val="0"/>
+        </w:rPr>
+      </w:r>
+    </w:p>
+    <w:p>
+      <w:pPr>
+        <w:pBdr>
+          <w:top w:space="0" w:sz="0" w:val="nil"/>
+          <w:left w:space="0" w:sz="0" w:val="nil"/>
+          <w:bottom w:space="0" w:sz="0" w:val="nil"/>
+          <w:right w:space="0" w:sz="0" w:val="nil"/>
+          <w:between w:space="0" w:sz="0" w:val="nil"/>
+        </w:pBdr>
+        <w:shd w:fill="auto" w:val="clear"/>
+        <w:contextualSpacing w:val="0"/>
+        <w:rPr>
+          <w:color w:val="000000"/>
+        </w:rPr>
+      </w:pPr>
+      <w:r>
+        <w:rPr>
+          <w:rFonts w:ascii="Courier New" w:cs="Courier New" w:eastAsia="Courier New" w:hAnsi="Courier New"/>
+          <w:color w:val="0000ff"/>
+          <w:sz w:val="18"/>
+          <w:szCs w:val="18"/>
+          <w:rtl w:val="0"/>
+        </w:rPr>
+        <w:t xml:space="preserve">&lt;tl&gt;</w:t>
+      </w:r>
+      <w:r>
+        <w:rPr>
+          <w:color w:val="000000"/>
+          <w:rtl w:val="0"/>
+        </w:rPr>
+        <w:t xml:space="preserve">limé</w:t>
+      </w:r>
+      <w:r>
+        <w:rPr>
+          <w:rFonts w:ascii="Courier New" w:cs="Courier New" w:eastAsia="Courier New" w:hAnsi="Courier New"/>
+          <w:color w:val="0000ff"/>
+          <w:sz w:val="18"/>
+          <w:szCs w:val="18"/>
+          <w:rtl w:val="0"/>
+        </w:rPr>
+        <w:t xml:space="preserve">&lt;/tl&gt;&lt;/m&gt;</w:t>
+      </w:r>
+      <w:r>
+        <w:rPr>
+          <w:color w:val="000000"/>
+          <w:rtl w:val="0"/>
+        </w:rPr>
+        <w:t xml:space="preserve">, qui s'appelle le </w:t>
+      </w:r>
+      <w:r>
+        <w:rPr>
+          <w:rFonts w:ascii="Courier New" w:cs="Courier New" w:eastAsia="Courier New" w:hAnsi="Courier New"/>
+          <w:color w:val="0000ff"/>
+          <w:sz w:val="18"/>
+          <w:szCs w:val="18"/>
+          <w:rtl w:val="0"/>
+        </w:rPr>
+        <w:t xml:space="preserve">&lt;tl&gt;&lt;df&gt;</w:t>
+      </w:r>
+      <w:r>
+        <w:rPr>
+          <w:color w:val="000000"/>
+          <w:rtl w:val="0"/>
+        </w:rPr>
+        <w:t xml:space="preserve">grateau</w:t>
+      </w:r>
+      <w:r>
+        <w:rPr>
+          <w:rFonts w:ascii="Courier New" w:cs="Courier New" w:eastAsia="Courier New" w:hAnsi="Courier New"/>
+          <w:color w:val="0000ff"/>
+          <w:sz w:val="18"/>
+          <w:szCs w:val="18"/>
+          <w:rtl w:val="0"/>
+        </w:rPr>
+        <w:t xml:space="preserve">&lt;/df&gt;&lt;/tl&gt;</w:t>
+      </w:r>
+      <w:r>
+        <w:rPr>
+          <w:color w:val="000000"/>
+          <w:rtl w:val="0"/>
+        </w:rPr>
+        <w:t xml:space="preserve">, qui sert à</w:t>
+      </w:r>
+      <w:r>
+        <w:rPr>
+          <w:rFonts w:ascii="Courier New" w:cs="Courier New" w:eastAsia="Courier New" w:hAnsi="Courier New"/>
+          <w:color w:val="a9a9a9"/>
+          <w:sz w:val="18"/>
+          <w:szCs w:val="18"/>
+          <w:rtl w:val="0"/>
+        </w:rPr>
+        <w:t xml:space="preserve">&lt;lb/&gt;</w:t>
+      </w:r>
+      <w:r>
+        <w:rPr>
+          <w:rtl w:val="0"/>
+        </w:rPr>
+      </w:r>
+    </w:p>
+    <w:p>
+      <w:pPr>
+        <w:pBdr>
+          <w:top w:space="0" w:sz="0" w:val="nil"/>
+          <w:left w:space="0" w:sz="0" w:val="nil"/>
+          <w:bottom w:space="0" w:sz="0" w:val="nil"/>
+          <w:right w:space="0" w:sz="0" w:val="nil"/>
+          <w:between w:space="0" w:sz="0" w:val="nil"/>
+        </w:pBdr>
+        <w:shd w:fill="auto" w:val="clear"/>
+        <w:contextualSpacing w:val="0"/>
+        <w:rPr>
+          <w:color w:val="000000"/>
+        </w:rPr>
+      </w:pPr>
+      <w:r>
+        <w:rPr>
+          <w:rFonts w:ascii="Courier New" w:cs="Courier New" w:eastAsia="Courier New" w:hAnsi="Courier New"/>
+          <w:color w:val="a91111"/>
+          <w:sz w:val="18"/>
+          <w:szCs w:val="18"/>
+          <w:rtl w:val="0"/>
+        </w:rPr>
+        <w:t xml:space="preserve">&lt;corr&gt;&lt;del&gt;</w:t>
+      </w:r>
+      <w:r>
+        <w:rPr>
+          <w:rtl w:val="0"/>
+        </w:rPr>
+        <w:t xml:space="preserve">à</w:t>
+      </w:r>
+      <w:r>
+        <w:rPr>
+          <w:rFonts w:ascii="Courier New" w:cs="Courier New" w:eastAsia="Courier New" w:hAnsi="Courier New"/>
+          <w:color w:val="a91111"/>
+          <w:sz w:val="18"/>
+          <w:szCs w:val="18"/>
+          <w:rtl w:val="0"/>
+        </w:rPr>
+        <w:t xml:space="preserve">&lt;/del&gt;&lt;/corr&gt;</w:t>
+      </w:r>
+      <w:r>
+        <w:rPr>
+          <w:rtl w:val="0"/>
+        </w:rPr>
+        <w:t xml:space="preserve"> </w:t>
+      </w:r>
+      <w:r>
+        <w:rPr>
+          <w:color w:val="000000"/>
+          <w:rtl w:val="0"/>
+        </w:rPr>
+        <w:t xml:space="preserve">adoulcir les traicts de la </w:t>
+      </w:r>
+      <w:r>
+        <w:rPr>
+          <w:rFonts w:ascii="Courier New" w:cs="Courier New" w:eastAsia="Courier New" w:hAnsi="Courier New"/>
+          <w:color w:val="0000ff"/>
+          <w:sz w:val="18"/>
+          <w:szCs w:val="18"/>
+          <w:rtl w:val="0"/>
+        </w:rPr>
+        <w:t xml:space="preserve">&lt;tl&gt;</w:t>
+      </w:r>
+      <w:r>
+        <w:rPr>
+          <w:color w:val="000000"/>
+          <w:rtl w:val="0"/>
+        </w:rPr>
+        <w:t xml:space="preserve">lime</w:t>
+      </w:r>
+      <w:r>
+        <w:rPr>
+          <w:rFonts w:ascii="Courier New" w:cs="Courier New" w:eastAsia="Courier New" w:hAnsi="Courier New"/>
+          <w:color w:val="0000ff"/>
+          <w:sz w:val="18"/>
+          <w:szCs w:val="18"/>
+          <w:rtl w:val="0"/>
+        </w:rPr>
+        <w:t xml:space="preserve">&lt;/tl&gt;</w:t>
+      </w:r>
+      <w:r>
+        <w:rPr>
+          <w:color w:val="000000"/>
+          <w:rtl w:val="0"/>
+        </w:rPr>
+        <w:t xml:space="preserve"> sur les gardes</w:t>
+      </w:r>
+      <w:r>
+        <w:rPr>
+          <w:rFonts w:ascii="Courier New" w:cs="Courier New" w:eastAsia="Courier New" w:hAnsi="Courier New"/>
+          <w:color w:val="a9a9a9"/>
+          <w:sz w:val="18"/>
+          <w:szCs w:val="18"/>
+          <w:rtl w:val="0"/>
+        </w:rPr>
+        <w:t xml:space="preserve">&lt;lb/&gt;</w:t>
+      </w:r>
+      <w:r>
+        <w:rPr>
+          <w:rtl w:val="0"/>
+        </w:rPr>
+      </w:r>
+    </w:p>
+    <w:p>
+      <w:pPr>
+        <w:pBdr>
+          <w:top w:space="0" w:sz="0" w:val="nil"/>
+          <w:left w:space="0" w:sz="0" w:val="nil"/>
+          <w:bottom w:space="0" w:sz="0" w:val="nil"/>
+          <w:right w:space="0" w:sz="0" w:val="nil"/>
+          <w:between w:space="0" w:sz="0" w:val="nil"/>
+        </w:pBdr>
+        <w:shd w:fill="auto" w:val="clear"/>
+        <w:contextualSpacing w:val="0"/>
+        <w:rPr>
+          <w:color w:val="000000"/>
+        </w:rPr>
+      </w:pPr>
+      <w:r>
+        <w:rPr>
+          <w:color w:val="000000"/>
+          <w:rtl w:val="0"/>
+        </w:rPr>
+        <w:t xml:space="preserve">d'espée &amp;</w:t>
+      </w:r>
+      <w:r>
+        <w:rPr>
+          <w:rFonts w:ascii="Courier New" w:cs="Courier New" w:eastAsia="Courier New" w:hAnsi="Courier New"/>
+          <w:color w:val="a9a9a9"/>
+          <w:sz w:val="18"/>
+          <w:szCs w:val="18"/>
+          <w:rtl w:val="0"/>
+        </w:rPr>
+        <w:t xml:space="preserve">amp;</w:t>
+      </w:r>
+      <w:r>
+        <w:rPr>
+          <w:color w:val="000000"/>
+          <w:rtl w:val="0"/>
+        </w:rPr>
+        <w:t xml:space="preserve"> à donner le fil aulx espées aprés qu'elles</w:t>
+      </w:r>
+      <w:r>
+        <w:rPr>
+          <w:rFonts w:ascii="Courier New" w:cs="Courier New" w:eastAsia="Courier New" w:hAnsi="Courier New"/>
+          <w:color w:val="a9a9a9"/>
+          <w:sz w:val="18"/>
+          <w:szCs w:val="18"/>
+          <w:rtl w:val="0"/>
+        </w:rPr>
+        <w:t xml:space="preserve">&lt;lb/&gt;</w:t>
+      </w:r>
+      <w:r>
+        <w:rPr>
+          <w:rtl w:val="0"/>
+        </w:rPr>
+      </w:r>
+    </w:p>
+    <w:p>
+      <w:pPr>
+        <w:pBdr>
+          <w:top w:space="0" w:sz="0" w:val="nil"/>
+          <w:left w:space="0" w:sz="0" w:val="nil"/>
+          <w:bottom w:space="0" w:sz="0" w:val="nil"/>
+          <w:right w:space="0" w:sz="0" w:val="nil"/>
+          <w:between w:space="0" w:sz="0" w:val="nil"/>
+        </w:pBdr>
+        <w:shd w:fill="auto" w:val="clear"/>
+        <w:contextualSpacing w:val="0"/>
+        <w:rPr>
+          <w:color w:val="000000"/>
+        </w:rPr>
+      </w:pPr>
+      <w:r>
+        <w:rPr>
+          <w:color w:val="000000"/>
+          <w:rtl w:val="0"/>
+        </w:rPr>
+        <w:t xml:space="preserve">sont esmoulues, qui est mieulx qu'avecq la </w:t>
+      </w:r>
+      <w:r>
+        <w:rPr>
+          <w:rFonts w:ascii="Courier New" w:cs="Courier New" w:eastAsia="Courier New" w:hAnsi="Courier New"/>
+          <w:color w:val="0000ff"/>
+          <w:sz w:val="18"/>
+          <w:szCs w:val="18"/>
+          <w:rtl w:val="0"/>
+        </w:rPr>
+        <w:t xml:space="preserve">&lt;tl&gt;</w:t>
+      </w:r>
+      <w:r>
+        <w:rPr>
+          <w:rFonts w:ascii="Courier New" w:cs="Courier New" w:eastAsia="Courier New" w:hAnsi="Courier New"/>
+          <w:b w:val="0"/>
+          <w:color w:val="0000ff"/>
+          <w:sz w:val="18"/>
+          <w:szCs w:val="18"/>
+          <w:rtl w:val="0"/>
+        </w:rPr>
+        <w:t xml:space="preserve">&lt;m&gt;</w:t>
+      </w:r>
+      <w:r>
+        <w:rPr>
+          <w:b w:val="0"/>
+          <w:color w:val="000000"/>
+          <w:rtl w:val="0"/>
+        </w:rPr>
+        <w:t xml:space="preserve">p</w:t>
+      </w:r>
+      <w:r>
+        <w:rPr>
+          <w:b w:val="0"/>
+          <w:color w:val="000000"/>
+          <w:rtl w:val="0"/>
+        </w:rPr>
+        <w:t xml:space="preserve">ierre</w:t>
+      </w:r>
+      <w:r>
+        <w:rPr>
+          <w:rFonts w:ascii="Courier New" w:cs="Courier New" w:eastAsia="Courier New" w:hAnsi="Courier New"/>
+          <w:b w:val="0"/>
+          <w:color w:val="0000ff"/>
+          <w:sz w:val="18"/>
+          <w:szCs w:val="18"/>
+          <w:rtl w:val="0"/>
+        </w:rPr>
+        <w:t xml:space="preserve">&lt;/m&gt;&lt;/tl&gt;</w:t>
+      </w:r>
+      <w:r>
+        <w:rPr>
+          <w:rFonts w:ascii="Courier New" w:cs="Courier New" w:eastAsia="Courier New" w:hAnsi="Courier New"/>
+          <w:b w:val="0"/>
+          <w:color w:val="a9a9a9"/>
+          <w:sz w:val="18"/>
+          <w:szCs w:val="18"/>
+          <w:rtl w:val="0"/>
+        </w:rPr>
+        <w:t xml:space="preserve">&lt;</w:t>
+      </w:r>
+      <w:r>
+        <w:rPr>
+          <w:rFonts w:ascii="Courier New" w:cs="Courier New" w:eastAsia="Courier New" w:hAnsi="Courier New"/>
+          <w:color w:val="a9a9a9"/>
+          <w:sz w:val="18"/>
+          <w:szCs w:val="18"/>
+          <w:rtl w:val="0"/>
+        </w:rPr>
+        <w:t xml:space="preserve">lb/&gt;</w:t>
+      </w:r>
+      <w:r>
+        <w:rPr>
+          <w:rtl w:val="0"/>
+        </w:rPr>
+      </w:r>
+    </w:p>
+    <w:p>
+      <w:pPr>
+        <w:pBdr>
+          <w:top w:space="0" w:sz="0" w:val="nil"/>
+          <w:left w:space="0" w:sz="0" w:val="nil"/>
+          <w:bottom w:space="0" w:sz="0" w:val="nil"/>
+          <w:right w:space="0" w:sz="0" w:val="nil"/>
+          <w:between w:space="0" w:sz="0" w:val="nil"/>
+        </w:pBdr>
+        <w:shd w:fill="auto" w:val="clear"/>
+        <w:contextualSpacing w:val="0"/>
+        <w:rPr>
+          <w:color w:val="000000"/>
+        </w:rPr>
+      </w:pPr>
+      <w:r>
+        <w:rPr>
+          <w:color w:val="000000"/>
+          <w:rtl w:val="0"/>
+        </w:rPr>
+        <w:t xml:space="preserve">ou </w:t>
+      </w:r>
+      <w:r>
+        <w:rPr>
+          <w:rFonts w:ascii="Courier New" w:cs="Courier New" w:eastAsia="Courier New" w:hAnsi="Courier New"/>
+          <w:b w:val="0"/>
+          <w:color w:val="0000ff"/>
+          <w:sz w:val="18"/>
+          <w:szCs w:val="18"/>
+          <w:rtl w:val="0"/>
+        </w:rPr>
+        <w:t xml:space="preserve">&lt;m&gt;</w:t>
+      </w:r>
+      <w:r>
+        <w:rPr>
+          <w:b w:val="0"/>
+          <w:color w:val="000000"/>
+          <w:rtl w:val="0"/>
+        </w:rPr>
+        <w:t xml:space="preserve">c</w:t>
+      </w:r>
+      <w:r>
+        <w:rPr>
+          <w:b w:val="0"/>
+          <w:color w:val="000000"/>
+          <w:rtl w:val="0"/>
+        </w:rPr>
+        <w:t xml:space="preserve">oux</w:t>
       </w:r>
       <w:r>
         <w:rPr>
@@ -2624,6 +3386,13 @@
           <w:color w:val="000000"/>
           <w:rtl w:val="0"/>
         </w:rPr>
+        <w:t xml:space="preserve">,</w:t>
+      </w:r>
+      <w:r>
+        <w:rPr>
+          <w:color w:val="000000"/>
+          <w:rtl w:val="0"/>
+        </w:rPr>
         <w:t xml:space="preserve"> </w:t>
       </w:r>
       <w:r>
@@ -2631,7 +3400,122 @@
           <w:color w:val="000000"/>
           <w:rtl w:val="0"/>
         </w:rPr>
-        <w:t xml:space="preserve">fort uny &amp;</w:t>
+        <w:t xml:space="preserve">qui faict bien souvent des rayeures.</w:t>
+      </w:r>
+      <w:r>
+        <w:rPr>
+          <w:rFonts w:ascii="Courier New" w:cs="Courier New" w:eastAsia="Courier New" w:hAnsi="Courier New"/>
+          <w:color w:val="7f6000"/>
+          <w:sz w:val="18"/>
+          <w:szCs w:val="18"/>
+          <w:rtl w:val="0"/>
+        </w:rPr>
+        <w:t xml:space="preserve">&lt;/ab&gt;</w:t>
+      </w:r>
+      <w:r>
+        <w:rPr>
+          <w:rtl w:val="0"/>
+        </w:rPr>
+      </w:r>
+    </w:p>
+    <w:p>
+      <w:pPr>
+        <w:pBdr>
+          <w:top w:space="0" w:sz="0" w:val="nil"/>
+          <w:left w:space="0" w:sz="0" w:val="nil"/>
+          <w:bottom w:space="0" w:sz="0" w:val="nil"/>
+          <w:right w:space="0" w:sz="0" w:val="nil"/>
+          <w:between w:space="0" w:sz="0" w:val="nil"/>
+        </w:pBdr>
+        <w:shd w:fill="auto" w:val="clear"/>
+        <w:contextualSpacing w:val="0"/>
+        <w:rPr>
+          <w:color w:val="000000"/>
+        </w:rPr>
+      </w:pPr>
+      <w:r>
+        <w:rPr>
+          <w:color w:val="000000"/>
+          <w:rtl w:val="0"/>
+        </w:rPr>
+        <w:t xml:space="preserve">  </w:t>
+      </w:r>
+      <w:r>
+        <w:rPr>
+          <w:rtl w:val="0"/>
+        </w:rPr>
+      </w:r>
+    </w:p>
+    <w:p>
+      <w:pPr>
+        <w:pBdr>
+          <w:top w:space="0" w:sz="0" w:val="nil"/>
+          <w:left w:space="0" w:sz="0" w:val="nil"/>
+          <w:bottom w:space="0" w:sz="0" w:val="nil"/>
+          <w:right w:space="0" w:sz="0" w:val="nil"/>
+          <w:between w:space="0" w:sz="0" w:val="nil"/>
+        </w:pBdr>
+        <w:shd w:fill="auto" w:val="clear"/>
+        <w:contextualSpacing w:val="0"/>
+        <w:rPr>
+          <w:color w:val="000000"/>
+        </w:rPr>
+      </w:pPr>
+      <w:r>
+        <w:rPr>
+          <w:rFonts w:ascii="Courier New" w:cs="Courier New" w:eastAsia="Courier New" w:hAnsi="Courier New"/>
+          <w:color w:val="7f6000"/>
+          <w:sz w:val="18"/>
+          <w:szCs w:val="18"/>
+          <w:rtl w:val="0"/>
+        </w:rPr>
+        <w:t xml:space="preserve">&lt;ab&gt;</w:t>
+      </w:r>
+      <w:r>
+        <w:rPr>
+          <w:color w:val="000000"/>
+          <w:rtl w:val="0"/>
+        </w:rPr>
+        <w:t xml:space="preserve">Pour mieulx faire </w:t>
+      </w:r>
+      <w:r>
+        <w:rPr>
+          <w:rFonts w:ascii="Courier New" w:cs="Courier New" w:eastAsia="Courier New" w:hAnsi="Courier New"/>
+          <w:color w:val="a91111"/>
+          <w:sz w:val="18"/>
+          <w:szCs w:val="18"/>
+          <w:rtl w:val="0"/>
+        </w:rPr>
+        <w:t xml:space="preserve">&lt;del&gt;</w:t>
+      </w:r>
+      <w:r>
+        <w:rPr>
+          <w:rtl w:val="0"/>
+        </w:rPr>
+        <w:t xml:space="preserve">coupp</w:t>
+      </w:r>
+      <w:r>
+        <w:rPr>
+          <w:rFonts w:ascii="Courier New" w:cs="Courier New" w:eastAsia="Courier New" w:hAnsi="Courier New"/>
+          <w:color w:val="a91111"/>
+          <w:sz w:val="18"/>
+          <w:szCs w:val="18"/>
+          <w:rtl w:val="0"/>
+        </w:rPr>
+        <w:t xml:space="preserve">&lt;/del&gt;</w:t>
+      </w:r>
+      <w:r>
+        <w:rPr>
+          <w:rtl w:val="0"/>
+        </w:rPr>
+        <w:t xml:space="preserve"> </w:t>
+      </w:r>
+      <w:r>
+        <w:rPr>
+          <w:color w:val="000000"/>
+          <w:rtl w:val="0"/>
+        </w:rPr>
+        <w:t xml:space="preserve">trancher les espées, on leur donne le fil</w:t>
       </w:r>
       <w:r>
         <w:rPr>
@@ -2641,14 +3525,176 @@
           <w:szCs w:val="18"/>
           <w:rtl w:val="0"/>
         </w:rPr>
-        <w:t xml:space="preserve">amp;</w:t>
-      </w:r>
-      <w:r>
-        <w:rPr>
-          <w:color w:val="000000"/>
-          <w:rtl w:val="0"/>
-        </w:rPr>
-        <w:t xml:space="preserve"> bien</w:t>
+        <w:t xml:space="preserve">&lt;lb/&gt;</w:t>
+      </w:r>
+      <w:r>
+        <w:rPr>
+          <w:rtl w:val="0"/>
+        </w:rPr>
+      </w:r>
+    </w:p>
+    <w:p>
+      <w:pPr>
+        <w:pBdr>
+          <w:top w:space="0" w:sz="0" w:val="nil"/>
+          <w:left w:space="0" w:sz="0" w:val="nil"/>
+          <w:bottom w:space="0" w:sz="0" w:val="nil"/>
+          <w:right w:space="0" w:sz="0" w:val="nil"/>
+          <w:between w:space="0" w:sz="0" w:val="nil"/>
+        </w:pBdr>
+        <w:shd w:fill="auto" w:val="clear"/>
+        <w:contextualSpacing w:val="0"/>
+        <w:rPr>
+          <w:color w:val="000000"/>
+        </w:rPr>
+      </w:pPr>
+      <w:r>
+        <w:rPr>
+          <w:color w:val="000000"/>
+          <w:rtl w:val="0"/>
+        </w:rPr>
+        <w:t xml:space="preserve">tirant de la pointe en sus.</w:t>
+      </w:r>
+      <w:r>
+        <w:rPr>
+          <w:rFonts w:ascii="Courier New" w:cs="Courier New" w:eastAsia="Courier New" w:hAnsi="Courier New"/>
+          <w:color w:val="7f6000"/>
+          <w:sz w:val="18"/>
+          <w:szCs w:val="18"/>
+          <w:rtl w:val="0"/>
+        </w:rPr>
+        <w:t xml:space="preserve">&lt;/ab&gt;</w:t>
+      </w:r>
+      <w:r>
+        <w:rPr>
+          <w:rtl w:val="0"/>
+        </w:rPr>
+      </w:r>
+    </w:p>
+    <w:p>
+      <w:pPr>
+        <w:pBdr>
+          <w:top w:space="0" w:sz="0" w:val="nil"/>
+          <w:left w:space="0" w:sz="0" w:val="nil"/>
+          <w:bottom w:space="0" w:sz="0" w:val="nil"/>
+          <w:right w:space="0" w:sz="0" w:val="nil"/>
+          <w:between w:space="0" w:sz="0" w:val="nil"/>
+        </w:pBdr>
+        <w:shd w:fill="auto" w:val="clear"/>
+        <w:contextualSpacing w:val="0"/>
+        <w:rPr>
+          <w:color w:val="000000"/>
+        </w:rPr>
+      </w:pPr>
+      <w:r>
+        <w:rPr>
+          <w:rtl w:val="0"/>
+        </w:rPr>
+      </w:r>
+    </w:p>
+    <w:p>
+      <w:pPr>
+        <w:pBdr>
+          <w:top w:space="0" w:sz="0" w:val="nil"/>
+          <w:left w:space="0" w:sz="0" w:val="nil"/>
+          <w:bottom w:space="0" w:sz="0" w:val="nil"/>
+          <w:right w:space="0" w:sz="0" w:val="nil"/>
+          <w:between w:space="0" w:sz="0" w:val="nil"/>
+        </w:pBdr>
+        <w:shd w:fill="auto" w:val="clear"/>
+        <w:contextualSpacing w:val="0"/>
+        <w:rPr>
+          <w:color w:val="000000"/>
+        </w:rPr>
+      </w:pPr>
+      <w:r>
+        <w:rPr>
+          <w:rFonts w:ascii="Courier New" w:cs="Courier New" w:eastAsia="Courier New" w:hAnsi="Courier New"/>
+          <w:color w:val="7f6000"/>
+          <w:sz w:val="18"/>
+          <w:szCs w:val="18"/>
+          <w:rtl w:val="0"/>
+        </w:rPr>
+        <w:t xml:space="preserve">&lt;ab&gt;</w:t>
+      </w:r>
+      <w:r>
+        <w:rPr>
+          <w:rFonts w:ascii="Courier New" w:cs="Courier New" w:eastAsia="Courier New" w:hAnsi="Courier New"/>
+          <w:i w:val="0"/>
+          <w:color w:val="0000ff"/>
+          <w:sz w:val="18"/>
+          <w:szCs w:val="18"/>
+          <w:rtl w:val="0"/>
+        </w:rPr>
+        <w:t xml:space="preserve">&lt;pro&gt;</w:t>
+      </w:r>
+      <w:r>
+        <w:rPr>
+          <w:i w:val="0"/>
+          <w:color w:val="000000"/>
+          <w:rtl w:val="0"/>
+        </w:rPr>
+        <w:t xml:space="preserve">C</w:t>
+      </w:r>
+      <w:r>
+        <w:rPr>
+          <w:i w:val="0"/>
+          <w:color w:val="000000"/>
+          <w:rtl w:val="0"/>
+        </w:rPr>
+        <w:t xml:space="preserve">eulx qui font les gardes d'espées</w:t>
+      </w:r>
+      <w:r>
+        <w:rPr>
+          <w:rFonts w:ascii="Courier New" w:cs="Courier New" w:eastAsia="Courier New" w:hAnsi="Courier New"/>
+          <w:i w:val="0"/>
+          <w:color w:val="0000ff"/>
+          <w:sz w:val="18"/>
+          <w:szCs w:val="18"/>
+          <w:rtl w:val="0"/>
+        </w:rPr>
+        <w:t xml:space="preserve">&lt;/pro&gt;</w:t>
+      </w:r>
+      <w:r>
+        <w:rPr>
+          <w:color w:val="000000"/>
+          <w:rtl w:val="0"/>
+        </w:rPr>
+        <w:t xml:space="preserve"> sont </w:t>
+      </w:r>
+      <w:r>
+        <w:rPr>
+          <w:rFonts w:ascii="Courier New" w:cs="Courier New" w:eastAsia="Courier New" w:hAnsi="Courier New"/>
+          <w:color w:val="0000ff"/>
+          <w:sz w:val="18"/>
+          <w:szCs w:val="18"/>
+          <w:rtl w:val="0"/>
+        </w:rPr>
+        <w:t xml:space="preserve">&lt;pro&gt;</w:t>
+      </w:r>
+      <w:r>
+        <w:rPr>
+          <w:color w:val="000000"/>
+          <w:rtl w:val="0"/>
+        </w:rPr>
+        <w:t xml:space="preserve">artisans</w:t>
+      </w:r>
+      <w:r>
+        <w:rPr>
+          <w:rFonts w:ascii="Courier New" w:cs="Courier New" w:eastAsia="Courier New" w:hAnsi="Courier New"/>
+          <w:color w:val="0000ff"/>
+          <w:sz w:val="18"/>
+          <w:szCs w:val="18"/>
+          <w:rtl w:val="0"/>
+        </w:rPr>
+        <w:t xml:space="preserve">&lt;/pro&gt;</w:t>
+      </w:r>
+      <w:r>
+        <w:rPr>
+          <w:color w:val="000000"/>
+          <w:rtl w:val="0"/>
+        </w:rPr>
+        <w:t xml:space="preserve"> separés de</w:t>
       </w:r>
       <w:r>
         <w:rPr>
@@ -2683,10 +3729,124 @@
       </w:pPr>
       <w:r>
         <w:rPr>
-          <w:color w:val="000000"/>
-          <w:rtl w:val="0"/>
-        </w:rPr>
-        <w:t xml:space="preserve">limé, qui s'appelle le grateau, qui sert à</w:t>
+          <w:rFonts w:ascii="Courier New" w:cs="Courier New" w:eastAsia="Courier New" w:hAnsi="Courier New"/>
+          <w:i w:val="0"/>
+          <w:color w:val="0000ff"/>
+          <w:sz w:val="18"/>
+          <w:szCs w:val="18"/>
+          <w:rtl w:val="0"/>
+        </w:rPr>
+        <w:t xml:space="preserve">&lt;pro&gt;</w:t>
+      </w:r>
+      <w:r>
+        <w:rPr>
+          <w:i w:val="0"/>
+          <w:color w:val="000000"/>
+          <w:rtl w:val="0"/>
+        </w:rPr>
+        <w:t xml:space="preserve">f</w:t>
+      </w:r>
+      <w:r>
+        <w:rPr>
+          <w:i w:val="0"/>
+          <w:color w:val="000000"/>
+          <w:rtl w:val="0"/>
+        </w:rPr>
+        <w:t xml:space="preserve">ourbisseur</w:t>
+      </w:r>
+      <w:r>
+        <w:rPr>
+          <w:rFonts w:ascii="Courier New" w:cs="Courier New" w:eastAsia="Courier New" w:hAnsi="Courier New"/>
+          <w:i w:val="0"/>
+          <w:color w:val="0000ff"/>
+          <w:sz w:val="18"/>
+          <w:szCs w:val="18"/>
+          <w:rtl w:val="0"/>
+        </w:rPr>
+        <w:t xml:space="preserve">&lt;/pro&gt;</w:t>
+      </w:r>
+      <w:r>
+        <w:rPr>
+          <w:i w:val="0"/>
+          <w:color w:val="000000"/>
+          <w:rtl w:val="0"/>
+        </w:rPr>
+        <w:t xml:space="preserve">.</w:t>
+      </w:r>
+      <w:r>
+        <w:rPr>
+          <w:rFonts w:ascii="Courier New" w:cs="Courier New" w:eastAsia="Courier New" w:hAnsi="Courier New"/>
+          <w:color w:val="7f6000"/>
+          <w:sz w:val="18"/>
+          <w:szCs w:val="18"/>
+          <w:rtl w:val="0"/>
+        </w:rPr>
+        <w:t xml:space="preserve">&lt;/ab&gt;</w:t>
+      </w:r>
+      <w:r>
+        <w:rPr>
+          <w:rtl w:val="0"/>
+        </w:rPr>
+      </w:r>
+    </w:p>
+    <w:p>
+      <w:pPr>
+        <w:pBdr>
+          <w:top w:space="0" w:sz="0" w:val="nil"/>
+          <w:left w:space="0" w:sz="0" w:val="nil"/>
+          <w:bottom w:space="0" w:sz="0" w:val="nil"/>
+          <w:right w:space="0" w:sz="0" w:val="nil"/>
+          <w:between w:space="0" w:sz="0" w:val="nil"/>
+        </w:pBdr>
+        <w:shd w:fill="auto" w:val="clear"/>
+        <w:contextualSpacing w:val="0"/>
+        <w:rPr/>
+      </w:pPr>
+      <w:r>
+        <w:rPr>
+          <w:rtl w:val="0"/>
+        </w:rPr>
+      </w:r>
+    </w:p>
+    <w:p>
+      <w:pPr>
+        <w:pBdr>
+          <w:top w:space="0" w:sz="0" w:val="nil"/>
+          <w:left w:space="0" w:sz="0" w:val="nil"/>
+          <w:bottom w:space="0" w:sz="0" w:val="nil"/>
+          <w:right w:space="0" w:sz="0" w:val="nil"/>
+          <w:between w:space="0" w:sz="0" w:val="nil"/>
+        </w:pBdr>
+        <w:shd w:fill="auto" w:val="clear"/>
+        <w:contextualSpacing w:val="0"/>
+        <w:rPr/>
+      </w:pPr>
+      <w:r>
+        <w:rPr>
+          <w:rFonts w:ascii="Courier New" w:cs="Courier New" w:eastAsia="Courier New" w:hAnsi="Courier New"/>
+          <w:color w:val="7f6000"/>
+          <w:sz w:val="18"/>
+          <w:szCs w:val="18"/>
+          <w:rtl w:val="0"/>
+        </w:rPr>
+        <w:t xml:space="preserve">&lt;ab&gt;</w:t>
+      </w:r>
+      <w:commentRangeStart w:id="1"/>
+      <w:r>
+        <w:rPr>
+          <w:rtl w:val="0"/>
+        </w:rPr>
+        <w:t xml:space="preserve">A</w:t>
+      </w:r>
+      <w:commentRangeEnd w:id="1"/>
+      <w:r>
+        <w:commentReference w:id="1"/>
+      </w:r>
+      <w:r>
+        <w:rPr>
+          <w:rtl w:val="0"/>
+        </w:rPr>
+        <w:t xml:space="preserve"> cest le bruisson</w:t>
       </w:r>
       <w:r>
         <w:rPr>
@@ -2715,38 +3875,185 @@
         </w:pBdr>
         <w:shd w:fill="auto" w:val="clear"/>
         <w:contextualSpacing w:val="0"/>
-        <w:rPr>
-          <w:color w:val="000000"/>
-        </w:rPr>
-      </w:pPr>
-      <w:r>
-        <w:rPr>
-          <w:rFonts w:ascii="Courier New" w:cs="Courier New" w:eastAsia="Courier New" w:hAnsi="Courier New"/>
-          <w:color w:val="a91111"/>
-          <w:sz w:val="18"/>
-          <w:szCs w:val="18"/>
-          <w:rtl w:val="0"/>
-        </w:rPr>
-        <w:t xml:space="preserve">&lt;corr&gt;&lt;del&gt;</w:t>
-      </w:r>
-      <w:r>
-        <w:rPr>
-          <w:rtl w:val="0"/>
-        </w:rPr>
-        <w:t xml:space="preserve">à</w:t>
-      </w:r>
-      <w:r>
-        <w:rPr>
-          <w:rFonts w:ascii="Courier New" w:cs="Courier New" w:eastAsia="Courier New" w:hAnsi="Courier New"/>
-          <w:color w:val="a91111"/>
-          <w:sz w:val="18"/>
-          <w:szCs w:val="18"/>
-          <w:rtl w:val="0"/>
-        </w:rPr>
-        <w:t xml:space="preserve">&lt;/del&gt;&lt;/corr&gt;</w:t>
-      </w:r>
-      <w:r>
-        <w:rPr>
+        <w:rPr/>
+      </w:pPr>
+      <w:r>
+        <w:rPr>
+          <w:rtl w:val="0"/>
+        </w:rPr>
+        <w:t xml:space="preserve">B cest la </w:t>
+      </w:r>
+      <w:r>
+        <w:rPr>
+          <w:rFonts w:ascii="Courier New" w:cs="Courier New" w:eastAsia="Courier New" w:hAnsi="Courier New"/>
+          <w:color w:val="0000ff"/>
+          <w:sz w:val="18"/>
+          <w:szCs w:val="18"/>
+          <w:rtl w:val="0"/>
+        </w:rPr>
+        <w:t xml:space="preserve">&lt;m&gt;</w:t>
+      </w:r>
+      <w:r>
+        <w:rPr>
+          <w:rtl w:val="0"/>
+        </w:rPr>
+        <w:t xml:space="preserve">sanguine</w:t>
+      </w:r>
+      <w:r>
+        <w:rPr>
+          <w:rFonts w:ascii="Courier New" w:cs="Courier New" w:eastAsia="Courier New" w:hAnsi="Courier New"/>
+          <w:color w:val="0000ff"/>
+          <w:sz w:val="18"/>
+          <w:szCs w:val="18"/>
+          <w:rtl w:val="0"/>
+        </w:rPr>
+        <w:t xml:space="preserve">&lt;/m&gt;</w:t>
+      </w:r>
+      <w:r>
+        <w:rPr>
+          <w:rFonts w:ascii="Courier New" w:cs="Courier New" w:eastAsia="Courier New" w:hAnsi="Courier New"/>
+          <w:color w:val="7f6000"/>
+          <w:sz w:val="18"/>
+          <w:szCs w:val="18"/>
+          <w:rtl w:val="0"/>
+        </w:rPr>
+        <w:t xml:space="preserve">&lt;/ab&gt;</w:t>
+      </w:r>
+      <w:r>
+        <w:rPr>
+          <w:rtl w:val="0"/>
+        </w:rPr>
+      </w:r>
+    </w:p>
+    <w:p>
+      <w:pPr>
+        <w:pBdr>
+          <w:top w:space="0" w:sz="0" w:val="nil"/>
+          <w:left w:space="0" w:sz="0" w:val="nil"/>
+          <w:bottom w:space="0" w:sz="0" w:val="nil"/>
+          <w:right w:space="0" w:sz="0" w:val="nil"/>
+          <w:between w:space="0" w:sz="0" w:val="nil"/>
+        </w:pBdr>
+        <w:shd w:fill="auto" w:val="clear"/>
+        <w:contextualSpacing w:val="0"/>
+        <w:rPr>
+          <w:color w:val="000000"/>
+        </w:rPr>
+      </w:pPr>
+      <w:r>
+        <w:rPr>
+          <w:rtl w:val="0"/>
+        </w:rPr>
+      </w:r>
+    </w:p>
+    <w:p>
+      <w:pPr>
+        <w:pBdr>
+          <w:top w:space="0" w:sz="0" w:val="nil"/>
+          <w:left w:space="0" w:sz="0" w:val="nil"/>
+          <w:bottom w:space="0" w:sz="0" w:val="nil"/>
+          <w:right w:space="0" w:sz="0" w:val="nil"/>
+          <w:between w:space="0" w:sz="0" w:val="nil"/>
+        </w:pBdr>
+        <w:shd w:fill="auto" w:val="clear"/>
+        <w:contextualSpacing w:val="0"/>
+        <w:rPr>
+          <w:color w:val="000000"/>
+        </w:rPr>
+      </w:pPr>
+      <w:r>
+        <w:rPr>
+          <w:rFonts w:ascii="Courier New" w:cs="Courier New" w:eastAsia="Courier New" w:hAnsi="Courier New"/>
+          <w:color w:val="7f6000"/>
+          <w:sz w:val="18"/>
+          <w:szCs w:val="18"/>
+          <w:rtl w:val="0"/>
+        </w:rPr>
+        <w:t xml:space="preserve">&lt;ab&gt;</w:t>
+      </w:r>
+      <w:r>
+        <w:rPr>
+          <w:color w:val="000000"/>
+          <w:rtl w:val="0"/>
+        </w:rPr>
+        <w:t xml:space="preserve">La </w:t>
+      </w:r>
+      <w:r>
+        <w:rPr>
+          <w:rFonts w:ascii="Courier New" w:cs="Courier New" w:eastAsia="Courier New" w:hAnsi="Courier New"/>
+          <w:color w:val="0000ff"/>
+          <w:sz w:val="18"/>
+          <w:szCs w:val="18"/>
+          <w:rtl w:val="0"/>
+        </w:rPr>
+        <w:t xml:space="preserve">&lt;tl&gt;&lt;df&gt;</w:t>
+      </w:r>
+      <w:r>
+        <w:rPr>
+          <w:color w:val="000000"/>
+          <w:rtl w:val="0"/>
+        </w:rPr>
+        <w:t xml:space="preserve">fustée</w:t>
+      </w:r>
+      <w:r>
+        <w:rPr>
+          <w:rFonts w:ascii="Courier New" w:cs="Courier New" w:eastAsia="Courier New" w:hAnsi="Courier New"/>
+          <w:color w:val="0000ff"/>
+          <w:sz w:val="18"/>
+          <w:szCs w:val="18"/>
+          <w:rtl w:val="0"/>
+        </w:rPr>
+        <w:t xml:space="preserve">&lt;/df&gt;&lt;/tl&gt;</w:t>
+      </w:r>
+      <w:r>
+        <w:rPr>
+          <w:color w:val="000000"/>
+          <w:rtl w:val="0"/>
+        </w:rPr>
+        <w:t xml:space="preserve">, c'est un </w:t>
+      </w:r>
+      <w:r>
+        <w:rPr>
+          <w:rFonts w:ascii="Courier New" w:cs="Courier New" w:eastAsia="Courier New" w:hAnsi="Courier New"/>
+          <w:b w:val="0"/>
+          <w:color w:val="0000ff"/>
+          <w:sz w:val="18"/>
+          <w:szCs w:val="18"/>
+          <w:rtl w:val="0"/>
+        </w:rPr>
+        <w:t xml:space="preserve">&lt;m&gt;</w:t>
+      </w:r>
+      <w:r>
+        <w:rPr>
+          <w:b w:val="0"/>
+          <w:color w:val="000000"/>
+          <w:rtl w:val="0"/>
+        </w:rPr>
+        <w:t xml:space="preserve">b</w:t>
+      </w:r>
+      <w:r>
+        <w:rPr>
+          <w:b w:val="0"/>
+          <w:color w:val="000000"/>
+          <w:rtl w:val="0"/>
+        </w:rPr>
+        <w:t xml:space="preserve">oys</w:t>
+      </w:r>
+      <w:r>
+        <w:rPr>
+          <w:rFonts w:ascii="Courier New" w:cs="Courier New" w:eastAsia="Courier New" w:hAnsi="Courier New"/>
+          <w:b w:val="0"/>
+          <w:color w:val="0000ff"/>
+          <w:sz w:val="18"/>
+          <w:szCs w:val="18"/>
+          <w:rtl w:val="0"/>
+        </w:rPr>
+        <w:t xml:space="preserve">&lt;/m&gt;</w:t>
+      </w:r>
+      <w:r>
+        <w:rPr>
+          <w:b w:val="0"/>
+          <w:color w:val="000000"/>
           <w:rtl w:val="0"/>
         </w:rPr>
         <w:t xml:space="preserve"> </w:t>
@@ -2756,7 +4063,58 @@
           <w:color w:val="000000"/>
           <w:rtl w:val="0"/>
         </w:rPr>
-        <w:t xml:space="preserve">adoulcir les traicts de la lime sur les gardes</w:t>
+        <w:t xml:space="preserve">quarré d'</w:t>
+      </w:r>
+      <w:r>
+        <w:rPr>
+          <w:rFonts w:ascii="Courier New" w:cs="Courier New" w:eastAsia="Courier New" w:hAnsi="Courier New"/>
+          <w:color w:val="0000ff"/>
+          <w:sz w:val="18"/>
+          <w:szCs w:val="18"/>
+          <w:rtl w:val="0"/>
+        </w:rPr>
+        <w:t xml:space="preserve">&lt;ms&gt;</w:t>
+      </w:r>
+      <w:r>
+        <w:rPr>
+          <w:color w:val="000000"/>
+          <w:rtl w:val="0"/>
+        </w:rPr>
+        <w:t xml:space="preserve">espesseur de trois </w:t>
+      </w:r>
+      <w:r>
+        <w:rPr>
+          <w:rFonts w:ascii="Courier New" w:cs="Courier New" w:eastAsia="Courier New" w:hAnsi="Courier New"/>
+          <w:color w:val="0000ff"/>
+          <w:sz w:val="18"/>
+          <w:szCs w:val="18"/>
+          <w:rtl w:val="0"/>
+        </w:rPr>
+        <w:t xml:space="preserve">&lt;bp&gt;</w:t>
+      </w:r>
+      <w:r>
+        <w:rPr>
+          <w:color w:val="000000"/>
+          <w:rtl w:val="0"/>
+        </w:rPr>
+        <w:t xml:space="preserve">doigts</w:t>
+      </w:r>
+      <w:r>
+        <w:rPr>
+          <w:rFonts w:ascii="Courier New" w:cs="Courier New" w:eastAsia="Courier New" w:hAnsi="Courier New"/>
+          <w:color w:val="0000ff"/>
+          <w:sz w:val="18"/>
+          <w:szCs w:val="18"/>
+          <w:rtl w:val="0"/>
+        </w:rPr>
+        <w:t xml:space="preserve">&lt;/bp&gt;&lt;/ms&gt;</w:t>
+      </w:r>
+      <w:r>
+        <w:rPr>
+          <w:color w:val="000000"/>
+          <w:rtl w:val="0"/>
+        </w:rPr>
+        <w:t xml:space="preserve">,</w:t>
       </w:r>
       <w:r>
         <w:rPr>
@@ -2794,7 +4152,137 @@
           <w:color w:val="000000"/>
           <w:rtl w:val="0"/>
         </w:rPr>
-        <w:t xml:space="preserve">d'espée &amp;</w:t>
+        <w:t xml:space="preserve">de </w:t>
+      </w:r>
+      <w:r>
+        <w:rPr>
+          <w:rFonts w:ascii="Courier New" w:cs="Courier New" w:eastAsia="Courier New" w:hAnsi="Courier New"/>
+          <w:b w:val="0"/>
+          <w:color w:val="0000ff"/>
+          <w:sz w:val="18"/>
+          <w:szCs w:val="18"/>
+          <w:rtl w:val="0"/>
+        </w:rPr>
+        <w:t xml:space="preserve">&lt;m&gt;</w:t>
+      </w:r>
+      <w:r>
+        <w:rPr>
+          <w:b w:val="0"/>
+          <w:color w:val="000000"/>
+          <w:rtl w:val="0"/>
+        </w:rPr>
+        <w:t xml:space="preserve">b</w:t>
+      </w:r>
+      <w:r>
+        <w:rPr>
+          <w:b w:val="0"/>
+          <w:color w:val="000000"/>
+          <w:rtl w:val="0"/>
+        </w:rPr>
+        <w:t xml:space="preserve">oys de </w:t>
+      </w:r>
+      <w:r>
+        <w:rPr>
+          <w:rFonts w:ascii="Courier New" w:cs="Courier New" w:eastAsia="Courier New" w:hAnsi="Courier New"/>
+          <w:b w:val="0"/>
+          <w:color w:val="0000ff"/>
+          <w:sz w:val="18"/>
+          <w:szCs w:val="18"/>
+          <w:rtl w:val="0"/>
+        </w:rPr>
+        <w:t xml:space="preserve">&lt;pa&gt;</w:t>
+      </w:r>
+      <w:r>
+        <w:rPr>
+          <w:b w:val="0"/>
+          <w:color w:val="000000"/>
+          <w:rtl w:val="0"/>
+        </w:rPr>
+        <w:t xml:space="preserve">buy</w:t>
+      </w:r>
+      <w:r>
+        <w:rPr>
+          <w:rFonts w:ascii="Courier New" w:cs="Courier New" w:eastAsia="Courier New" w:hAnsi="Courier New"/>
+          <w:b w:val="0"/>
+          <w:color w:val="0000ff"/>
+          <w:sz w:val="18"/>
+          <w:szCs w:val="18"/>
+          <w:rtl w:val="0"/>
+        </w:rPr>
+        <w:t xml:space="preserve">&lt;/pa&gt;&lt;/m&gt;</w:t>
+      </w:r>
+      <w:r>
+        <w:rPr>
+          <w:b w:val="0"/>
+          <w:color w:val="000000"/>
+          <w:rtl w:val="0"/>
+        </w:rPr>
+        <w:t xml:space="preserve">,</w:t>
+      </w:r>
+      <w:r>
+        <w:rPr>
+          <w:color w:val="000000"/>
+          <w:rtl w:val="0"/>
+        </w:rPr>
+        <w:t xml:space="preserve"> </w:t>
+      </w:r>
+      <w:r>
+        <w:rPr>
+          <w:color w:val="000000"/>
+          <w:rtl w:val="0"/>
+        </w:rPr>
+        <w:t xml:space="preserve">qui s'emboicte au milieu du baston </w:t>
+      </w:r>
+      <w:r>
+        <w:rPr>
+          <w:rFonts w:ascii="Courier New" w:cs="Courier New" w:eastAsia="Courier New" w:hAnsi="Courier New"/>
+          <w:color w:val="7f6000"/>
+          <w:sz w:val="18"/>
+          <w:szCs w:val="18"/>
+          <w:rtl w:val="0"/>
+        </w:rPr>
+        <w:t xml:space="preserve">&lt;add&gt;</w:t>
+      </w:r>
+      <w:r>
+        <w:rPr>
+          <w:color w:val="000000"/>
+          <w:rtl w:val="0"/>
+        </w:rPr>
+        <w:t xml:space="preserve">de </w:t>
+      </w:r>
+      <w:r>
+        <w:rPr>
+          <w:rFonts w:ascii="Courier New" w:cs="Courier New" w:eastAsia="Courier New" w:hAnsi="Courier New"/>
+          <w:color w:val="0000ff"/>
+          <w:sz w:val="18"/>
+          <w:szCs w:val="18"/>
+          <w:rtl w:val="0"/>
+        </w:rPr>
+        <w:t xml:space="preserve">&lt;tl&gt;</w:t>
+      </w:r>
+      <w:r>
+        <w:rPr>
+          <w:color w:val="000000"/>
+          <w:rtl w:val="0"/>
+        </w:rPr>
+        <w:t xml:space="preserve">fustée</w:t>
+      </w:r>
+      <w:r>
+        <w:rPr>
+          <w:rFonts w:ascii="Courier New" w:cs="Courier New" w:eastAsia="Courier New" w:hAnsi="Courier New"/>
+          <w:color w:val="0000ff"/>
+          <w:sz w:val="18"/>
+          <w:szCs w:val="18"/>
+          <w:rtl w:val="0"/>
+        </w:rPr>
+        <w:t xml:space="preserve">&lt;/tl&gt;</w:t>
+      </w:r>
+      <w:r>
+        <w:rPr>
+          <w:color w:val="000000"/>
+          <w:rtl w:val="0"/>
+        </w:rPr>
+        <w:t xml:space="preserve"> pour</w:t>
       </w:r>
       <w:r>
         <w:rPr>
@@ -2804,14 +4292,230 @@
           <w:szCs w:val="18"/>
           <w:rtl w:val="0"/>
         </w:rPr>
-        <w:t xml:space="preserve">amp;</w:t>
-      </w:r>
-      <w:r>
-        <w:rPr>
-          <w:color w:val="000000"/>
-          <w:rtl w:val="0"/>
-        </w:rPr>
-        <w:t xml:space="preserve"> à donner le fil aulx espées aprés qu'elles</w:t>
+        <w:t xml:space="preserve">&lt;lb/&gt;</w:t>
+      </w:r>
+      <w:r>
+        <w:rPr>
+          <w:rtl w:val="0"/>
+        </w:rPr>
+      </w:r>
+    </w:p>
+    <w:p>
+      <w:pPr>
+        <w:pBdr>
+          <w:top w:space="0" w:sz="0" w:val="nil"/>
+          <w:left w:space="0" w:sz="0" w:val="nil"/>
+          <w:bottom w:space="0" w:sz="0" w:val="nil"/>
+          <w:right w:space="0" w:sz="0" w:val="nil"/>
+          <w:between w:space="0" w:sz="0" w:val="nil"/>
+        </w:pBdr>
+        <w:shd w:fill="auto" w:val="clear"/>
+        <w:contextualSpacing w:val="0"/>
+        <w:rPr>
+          <w:color w:val="000000"/>
+        </w:rPr>
+      </w:pPr>
+      <w:r>
+        <w:rPr>
+          <w:rtl w:val="0"/>
+        </w:rPr>
+        <w:t xml:space="preserve">f</w:t>
+      </w:r>
+      <w:r>
+        <w:rPr>
+          <w:rtl w:val="0"/>
+        </w:rPr>
+        <w:t xml:space="preserve">ourbir</w:t>
+      </w:r>
+      <w:r>
+        <w:rPr>
+          <w:rFonts w:ascii="Courier New" w:cs="Courier New" w:eastAsia="Courier New" w:hAnsi="Courier New"/>
+          <w:color w:val="7f6000"/>
+          <w:sz w:val="18"/>
+          <w:szCs w:val="18"/>
+          <w:rtl w:val="0"/>
+        </w:rPr>
+        <w:t xml:space="preserve">&lt;/add&gt;</w:t>
+      </w:r>
+      <w:r>
+        <w:rPr>
+          <w:color w:val="000000"/>
+          <w:rtl w:val="0"/>
+        </w:rPr>
+        <w:t xml:space="preserve">.</w:t>
+      </w:r>
+      <w:r>
+        <w:rPr>
+          <w:rFonts w:ascii="Courier New" w:cs="Courier New" w:eastAsia="Courier New" w:hAnsi="Courier New"/>
+          <w:color w:val="7f6000"/>
+          <w:sz w:val="18"/>
+          <w:szCs w:val="18"/>
+          <w:rtl w:val="0"/>
+        </w:rPr>
+        <w:t xml:space="preserve">&lt;/ab&gt;</w:t>
+      </w:r>
+      <w:r>
+        <w:rPr>
+          <w:rtl w:val="0"/>
+        </w:rPr>
+      </w:r>
+    </w:p>
+    <w:p>
+      <w:pPr>
+        <w:pBdr>
+          <w:top w:space="0" w:sz="0" w:val="nil"/>
+          <w:left w:space="0" w:sz="0" w:val="nil"/>
+          <w:bottom w:space="0" w:sz="0" w:val="nil"/>
+          <w:right w:space="0" w:sz="0" w:val="nil"/>
+          <w:between w:space="0" w:sz="0" w:val="nil"/>
+        </w:pBdr>
+        <w:shd w:fill="auto" w:val="clear"/>
+        <w:contextualSpacing w:val="0"/>
+        <w:rPr>
+          <w:color w:val="000000"/>
+        </w:rPr>
+      </w:pPr>
+      <w:r>
+        <w:rPr>
+          <w:rtl w:val="0"/>
+        </w:rPr>
+      </w:r>
+    </w:p>
+    <w:p>
+      <w:pPr>
+        <w:pBdr>
+          <w:top w:space="0" w:sz="0" w:val="nil"/>
+          <w:left w:space="0" w:sz="0" w:val="nil"/>
+          <w:bottom w:space="0" w:sz="0" w:val="nil"/>
+          <w:right w:space="0" w:sz="0" w:val="nil"/>
+          <w:between w:space="0" w:sz="0" w:val="nil"/>
+        </w:pBdr>
+        <w:shd w:fill="auto" w:val="clear"/>
+        <w:contextualSpacing w:val="0"/>
+        <w:rPr>
+          <w:color w:val="000000"/>
+        </w:rPr>
+      </w:pPr>
+      <w:r>
+        <w:rPr>
+          <w:rFonts w:ascii="Courier New" w:cs="Courier New" w:eastAsia="Courier New" w:hAnsi="Courier New"/>
+          <w:color w:val="7f6000"/>
+          <w:sz w:val="18"/>
+          <w:szCs w:val="18"/>
+          <w:rtl w:val="0"/>
+        </w:rPr>
+        <w:t xml:space="preserve">&lt;ab&gt;</w:t>
+      </w:r>
+      <w:r>
+        <w:rPr>
+          <w:color w:val="000000"/>
+          <w:rtl w:val="0"/>
+        </w:rPr>
+        <w:t xml:space="preserve">Le </w:t>
+      </w:r>
+      <w:r>
+        <w:rPr>
+          <w:rFonts w:ascii="Courier New" w:cs="Courier New" w:eastAsia="Courier New" w:hAnsi="Courier New"/>
+          <w:color w:val="0000ff"/>
+          <w:sz w:val="18"/>
+          <w:szCs w:val="18"/>
+          <w:rtl w:val="0"/>
+        </w:rPr>
+        <w:t xml:space="preserve">&lt;tl&gt;</w:t>
+      </w:r>
+      <w:r>
+        <w:rPr>
+          <w:color w:val="000000"/>
+          <w:rtl w:val="0"/>
+        </w:rPr>
+        <w:t xml:space="preserve">baston à </w:t>
+      </w:r>
+      <w:r>
+        <w:rPr>
+          <w:rFonts w:ascii="Courier New" w:cs="Courier New" w:eastAsia="Courier New" w:hAnsi="Courier New"/>
+          <w:color w:val="0000ff"/>
+          <w:sz w:val="18"/>
+          <w:szCs w:val="18"/>
+          <w:rtl w:val="0"/>
+        </w:rPr>
+        <w:t xml:space="preserve">&lt;m&gt;</w:t>
+      </w:r>
+      <w:r>
+        <w:rPr>
+          <w:color w:val="000000"/>
+          <w:rtl w:val="0"/>
+        </w:rPr>
+        <w:t xml:space="preserve">fresiller</w:t>
+      </w:r>
+      <w:r>
+        <w:rPr>
+          <w:rFonts w:ascii="Courier New" w:cs="Courier New" w:eastAsia="Courier New" w:hAnsi="Courier New"/>
+          <w:color w:val="0000ff"/>
+          <w:sz w:val="18"/>
+          <w:szCs w:val="18"/>
+          <w:rtl w:val="0"/>
+        </w:rPr>
+        <w:t xml:space="preserve">&lt;/m&gt;&lt;/tl&gt;</w:t>
+      </w:r>
+      <w:r>
+        <w:rPr>
+          <w:color w:val="000000"/>
+          <w:rtl w:val="0"/>
+        </w:rPr>
+        <w:t xml:space="preserve"> est de </w:t>
+      </w:r>
+      <w:r>
+        <w:rPr>
+          <w:rFonts w:ascii="Courier New" w:cs="Courier New" w:eastAsia="Courier New" w:hAnsi="Courier New"/>
+          <w:b w:val="0"/>
+          <w:color w:val="0000ff"/>
+          <w:sz w:val="18"/>
+          <w:szCs w:val="18"/>
+          <w:rtl w:val="0"/>
+        </w:rPr>
+        <w:t xml:space="preserve">&lt;m&gt;&lt;pa&gt;</w:t>
+      </w:r>
+      <w:r>
+        <w:rPr>
+          <w:b w:val="0"/>
+          <w:color w:val="000000"/>
+          <w:rtl w:val="0"/>
+        </w:rPr>
+        <w:t xml:space="preserve">s</w:t>
+      </w:r>
+      <w:r>
+        <w:rPr>
+          <w:b w:val="0"/>
+          <w:color w:val="000000"/>
+          <w:rtl w:val="0"/>
+        </w:rPr>
+        <w:t xml:space="preserve">aule</w:t>
+      </w:r>
+      <w:r>
+        <w:rPr>
+          <w:rFonts w:ascii="Courier New" w:cs="Courier New" w:eastAsia="Courier New" w:hAnsi="Courier New"/>
+          <w:b w:val="0"/>
+          <w:color w:val="0000ff"/>
+          <w:sz w:val="18"/>
+          <w:szCs w:val="18"/>
+          <w:rtl w:val="0"/>
+        </w:rPr>
+        <w:t xml:space="preserve">&lt;/pa&gt;&lt;/m&gt;</w:t>
+      </w:r>
+      <w:r>
+        <w:rPr>
+          <w:b w:val="0"/>
+          <w:color w:val="000000"/>
+          <w:rtl w:val="0"/>
+        </w:rPr>
+        <w:t xml:space="preserve">,</w:t>
+      </w:r>
+      <w:r>
+        <w:rPr>
+          <w:color w:val="000000"/>
+          <w:rtl w:val="0"/>
+        </w:rPr>
+        <w:t xml:space="preserve"> qui est pour desrouiller les</w:t>
       </w:r>
       <w:r>
         <w:rPr>
@@ -2849,7 +4553,60 @@
           <w:color w:val="000000"/>
           <w:rtl w:val="0"/>
         </w:rPr>
-        <w:t xml:space="preserve">sont esmoulues, qui est mieulx qu'avecq la </w:t>
+        <w:t xml:space="preserve">armes avecq du </w:t>
+      </w:r>
+      <w:r>
+        <w:rPr>
+          <w:rFonts w:ascii="Courier New" w:cs="Courier New" w:eastAsia="Courier New" w:hAnsi="Courier New"/>
+          <w:b w:val="0"/>
+          <w:color w:val="0000ff"/>
+          <w:sz w:val="18"/>
+          <w:szCs w:val="18"/>
+          <w:rtl w:val="0"/>
+        </w:rPr>
+        <w:t xml:space="preserve">&lt;m&gt;&lt;df&gt;</w:t>
+      </w:r>
+      <w:r>
+        <w:rPr>
+          <w:b w:val="0"/>
+          <w:color w:val="000000"/>
+          <w:rtl w:val="0"/>
+        </w:rPr>
+        <w:t xml:space="preserve">f</w:t>
+      </w:r>
+      <w:r>
+        <w:rPr>
+          <w:b w:val="0"/>
+          <w:color w:val="000000"/>
+          <w:rtl w:val="0"/>
+        </w:rPr>
+        <w:t xml:space="preserve">resil</w:t>
+      </w:r>
+      <w:r>
+        <w:rPr>
+          <w:rFonts w:ascii="Courier New" w:cs="Courier New" w:eastAsia="Courier New" w:hAnsi="Courier New"/>
+          <w:b w:val="0"/>
+          <w:color w:val="0000ff"/>
+          <w:sz w:val="18"/>
+          <w:szCs w:val="18"/>
+          <w:rtl w:val="0"/>
+        </w:rPr>
+        <w:t xml:space="preserve">&lt;/df&gt;&lt;/m&gt;</w:t>
+      </w:r>
+      <w:r>
+        <w:rPr>
+          <w:b w:val="0"/>
+          <w:color w:val="000000"/>
+          <w:rtl w:val="0"/>
+        </w:rPr>
+        <w:t xml:space="preserve">,</w:t>
+      </w:r>
+      <w:r>
+        <w:rPr>
+          <w:color w:val="000000"/>
+          <w:rtl w:val="0"/>
+        </w:rPr>
+        <w:t xml:space="preserve"> qui est ceste </w:t>
       </w:r>
       <w:r>
         <w:rPr>
@@ -2868,15 +4625,15 @@
           <w:color w:val="000000"/>
           <w:rtl w:val="0"/>
         </w:rPr>
-        <w:t xml:space="preserve">p</w:t>
-      </w:r>
-      <w:r>
-        <w:rPr>
-          <w:b w:val="0"/>
-          <w:color w:val="000000"/>
-          <w:rtl w:val="0"/>
-        </w:rPr>
-        <w:t xml:space="preserve">ierre</w:t>
+        <w:t xml:space="preserve">e</w:t>
+      </w:r>
+      <w:r>
+        <w:rPr>
+          <w:b w:val="0"/>
+          <w:color w:val="000000"/>
+          <w:rtl w:val="0"/>
+        </w:rPr>
+        <w:t xml:space="preserve">scaille de fer</w:t>
       </w:r>
       <w:r>
         <w:rPr>
@@ -2891,236 +4648,27 @@
       </w:r>
       <w:r>
         <w:rPr>
-          <w:rFonts w:ascii="Courier New" w:cs="Courier New" w:eastAsia="Courier New" w:hAnsi="Courier New"/>
-          <w:b w:val="0"/>
+          <w:b w:val="0"/>
+          <w:color w:val="000000"/>
+          <w:rtl w:val="0"/>
+        </w:rPr>
+        <w:t xml:space="preserve"> </w:t>
+      </w:r>
+      <w:r>
+        <w:rPr>
+          <w:color w:val="000000"/>
+          <w:rtl w:val="0"/>
+        </w:rPr>
+        <w:t xml:space="preserve">tombant a la</w:t>
+      </w:r>
+      <w:r>
+        <w:rPr>
+          <w:rFonts w:ascii="Courier New" w:cs="Courier New" w:eastAsia="Courier New" w:hAnsi="Courier New"/>
           <w:color w:val="a9a9a9"/>
           <w:sz w:val="18"/>
           <w:szCs w:val="18"/>
           <w:rtl w:val="0"/>
         </w:rPr>
-        <w:t xml:space="preserve">&lt;</w:t>
-      </w:r>
-      <w:r>
-        <w:rPr>
-          <w:rFonts w:ascii="Courier New" w:cs="Courier New" w:eastAsia="Courier New" w:hAnsi="Courier New"/>
-          <w:color w:val="a9a9a9"/>
-          <w:sz w:val="18"/>
-          <w:szCs w:val="18"/>
-          <w:rtl w:val="0"/>
-        </w:rPr>
-        <w:t xml:space="preserve">lb/&gt;</w:t>
-      </w:r>
-      <w:r>
-        <w:rPr>
-          <w:rtl w:val="0"/>
-        </w:rPr>
-      </w:r>
-    </w:p>
-    <w:p>
-      <w:pPr>
-        <w:pBdr>
-          <w:top w:space="0" w:sz="0" w:val="nil"/>
-          <w:left w:space="0" w:sz="0" w:val="nil"/>
-          <w:bottom w:space="0" w:sz="0" w:val="nil"/>
-          <w:right w:space="0" w:sz="0" w:val="nil"/>
-          <w:between w:space="0" w:sz="0" w:val="nil"/>
-        </w:pBdr>
-        <w:shd w:fill="auto" w:val="clear"/>
-        <w:contextualSpacing w:val="0"/>
-        <w:rPr>
-          <w:color w:val="000000"/>
-        </w:rPr>
-      </w:pPr>
-      <w:r>
-        <w:rPr>
-          <w:color w:val="000000"/>
-          <w:rtl w:val="0"/>
-        </w:rPr>
-        <w:t xml:space="preserve">ou </w:t>
-      </w:r>
-      <w:r>
-        <w:rPr>
-          <w:rFonts w:ascii="Courier New" w:cs="Courier New" w:eastAsia="Courier New" w:hAnsi="Courier New"/>
-          <w:b w:val="0"/>
-          <w:color w:val="0000ff"/>
-          <w:sz w:val="18"/>
-          <w:szCs w:val="18"/>
-          <w:rtl w:val="0"/>
-        </w:rPr>
-        <w:t xml:space="preserve">&lt;m&gt;</w:t>
-      </w:r>
-      <w:r>
-        <w:rPr>
-          <w:b w:val="0"/>
-          <w:color w:val="000000"/>
-          <w:rtl w:val="0"/>
-        </w:rPr>
-        <w:t xml:space="preserve">c</w:t>
-      </w:r>
-      <w:r>
-        <w:rPr>
-          <w:b w:val="0"/>
-          <w:color w:val="000000"/>
-          <w:rtl w:val="0"/>
-        </w:rPr>
-        <w:t xml:space="preserve">oux</w:t>
-      </w:r>
-      <w:r>
-        <w:rPr>
-          <w:rFonts w:ascii="Courier New" w:cs="Courier New" w:eastAsia="Courier New" w:hAnsi="Courier New"/>
-          <w:b w:val="0"/>
-          <w:color w:val="0000ff"/>
-          <w:sz w:val="18"/>
-          <w:szCs w:val="18"/>
-          <w:rtl w:val="0"/>
-        </w:rPr>
-        <w:t xml:space="preserve">&lt;/m&gt;</w:t>
-      </w:r>
-      <w:r>
-        <w:rPr>
-          <w:b w:val="0"/>
-          <w:color w:val="000000"/>
-          <w:rtl w:val="0"/>
-        </w:rPr>
-        <w:t xml:space="preserve">,</w:t>
-      </w:r>
-      <w:r>
-        <w:rPr>
-          <w:color w:val="000000"/>
-          <w:rtl w:val="0"/>
-        </w:rPr>
-        <w:t xml:space="preserve"> </w:t>
-      </w:r>
-      <w:r>
-        <w:rPr>
-          <w:color w:val="000000"/>
-          <w:rtl w:val="0"/>
-        </w:rPr>
-        <w:t xml:space="preserve">qui faict bien souvent des rayeures.</w:t>
-      </w:r>
-      <w:r>
-        <w:rPr>
-          <w:rFonts w:ascii="Courier New" w:cs="Courier New" w:eastAsia="Courier New" w:hAnsi="Courier New"/>
-          <w:color w:val="7f6000"/>
-          <w:sz w:val="18"/>
-          <w:szCs w:val="18"/>
-          <w:rtl w:val="0"/>
-        </w:rPr>
-        <w:t xml:space="preserve">&lt;/ab&gt;</w:t>
-      </w:r>
-      <w:r>
-        <w:rPr>
-          <w:rtl w:val="0"/>
-        </w:rPr>
-      </w:r>
-    </w:p>
-    <w:p>
-      <w:pPr>
-        <w:pBdr>
-          <w:top w:space="0" w:sz="0" w:val="nil"/>
-          <w:left w:space="0" w:sz="0" w:val="nil"/>
-          <w:bottom w:space="0" w:sz="0" w:val="nil"/>
-          <w:right w:space="0" w:sz="0" w:val="nil"/>
-          <w:between w:space="0" w:sz="0" w:val="nil"/>
-        </w:pBdr>
-        <w:shd w:fill="auto" w:val="clear"/>
-        <w:contextualSpacing w:val="0"/>
-        <w:rPr>
-          <w:color w:val="000000"/>
-        </w:rPr>
-      </w:pPr>
-      <w:r>
-        <w:rPr>
-          <w:color w:val="000000"/>
-          <w:rtl w:val="0"/>
-        </w:rPr>
-        <w:t xml:space="preserve">  </w:t>
-      </w:r>
-      <w:r>
-        <w:rPr>
-          <w:rtl w:val="0"/>
-        </w:rPr>
-      </w:r>
-    </w:p>
-    <w:p>
-      <w:pPr>
-        <w:pBdr>
-          <w:top w:space="0" w:sz="0" w:val="nil"/>
-          <w:left w:space="0" w:sz="0" w:val="nil"/>
-          <w:bottom w:space="0" w:sz="0" w:val="nil"/>
-          <w:right w:space="0" w:sz="0" w:val="nil"/>
-          <w:between w:space="0" w:sz="0" w:val="nil"/>
-        </w:pBdr>
-        <w:shd w:fill="auto" w:val="clear"/>
-        <w:contextualSpacing w:val="0"/>
-        <w:rPr>
-          <w:color w:val="000000"/>
-        </w:rPr>
-      </w:pPr>
-      <w:r>
-        <w:rPr>
-          <w:rFonts w:ascii="Courier New" w:cs="Courier New" w:eastAsia="Courier New" w:hAnsi="Courier New"/>
-          <w:color w:val="7f6000"/>
-          <w:sz w:val="18"/>
-          <w:szCs w:val="18"/>
-          <w:rtl w:val="0"/>
-        </w:rPr>
-        <w:t xml:space="preserve">&lt;ab&gt;</w:t>
-      </w:r>
-      <w:r>
-        <w:rPr>
-          <w:color w:val="000000"/>
-          <w:rtl w:val="0"/>
-        </w:rPr>
-        <w:t xml:space="preserve">Pour mieulx faire </w:t>
-      </w:r>
-      <w:r>
-        <w:rPr>
-          <w:rFonts w:ascii="Courier New" w:cs="Courier New" w:eastAsia="Courier New" w:hAnsi="Courier New"/>
-          <w:color w:val="a91111"/>
-          <w:sz w:val="18"/>
-          <w:szCs w:val="18"/>
-          <w:rtl w:val="0"/>
-        </w:rPr>
-        <w:t xml:space="preserve">&lt;del&gt;</w:t>
-      </w:r>
-      <w:r>
-        <w:rPr>
-          <w:rtl w:val="0"/>
-        </w:rPr>
-        <w:t xml:space="preserve">coupp</w:t>
-      </w:r>
-      <w:r>
-        <w:rPr>
-          <w:rFonts w:ascii="Courier New" w:cs="Courier New" w:eastAsia="Courier New" w:hAnsi="Courier New"/>
-          <w:color w:val="a91111"/>
-          <w:sz w:val="18"/>
-          <w:szCs w:val="18"/>
-          <w:rtl w:val="0"/>
-        </w:rPr>
-        <w:t xml:space="preserve">&lt;/del&gt;</w:t>
-      </w:r>
-      <w:r>
-        <w:rPr>
-          <w:rtl w:val="0"/>
-        </w:rPr>
-        <w:t xml:space="preserve"> </w:t>
-      </w:r>
-      <w:r>
-        <w:rPr>
-          <w:color w:val="000000"/>
-          <w:rtl w:val="0"/>
-        </w:rPr>
-        <w:t xml:space="preserve">trancher les espées, on leur donne le fil</w:t>
-      </w:r>
-      <w:r>
-        <w:rPr>
-          <w:rFonts w:ascii="Courier New" w:cs="Courier New" w:eastAsia="Courier New" w:hAnsi="Courier New"/>
-          <w:color w:val="a9a9a9"/>
-          <w:sz w:val="18"/>
-          <w:szCs w:val="18"/>
-          <w:rtl w:val="0"/>
-        </w:rPr>
         <w:t xml:space="preserve">&lt;lb/&gt;</w:t>
       </w:r>
       <w:r>
@@ -3146,72 +4694,20 @@
       </w:pPr>
       <w:r>
         <w:rPr>
-          <w:color w:val="000000"/>
-          <w:rtl w:val="0"/>
-        </w:rPr>
-        <w:t xml:space="preserve">tirant de la pointe en sus.</w:t>
-      </w:r>
-      <w:r>
-        <w:rPr>
-          <w:rFonts w:ascii="Courier New" w:cs="Courier New" w:eastAsia="Courier New" w:hAnsi="Courier New"/>
-          <w:color w:val="7f6000"/>
-          <w:sz w:val="18"/>
-          <w:szCs w:val="18"/>
-          <w:rtl w:val="0"/>
-        </w:rPr>
-        <w:t xml:space="preserve">&lt;/ab&gt;</w:t>
-      </w:r>
-      <w:r>
-        <w:rPr>
-          <w:rtl w:val="0"/>
-        </w:rPr>
-      </w:r>
-    </w:p>
-    <w:p>
-      <w:pPr>
-        <w:pBdr>
-          <w:top w:space="0" w:sz="0" w:val="nil"/>
-          <w:left w:space="0" w:sz="0" w:val="nil"/>
-          <w:bottom w:space="0" w:sz="0" w:val="nil"/>
-          <w:right w:space="0" w:sz="0" w:val="nil"/>
-          <w:between w:space="0" w:sz="0" w:val="nil"/>
-        </w:pBdr>
-        <w:shd w:fill="auto" w:val="clear"/>
-        <w:contextualSpacing w:val="0"/>
-        <w:rPr>
-          <w:color w:val="000000"/>
-        </w:rPr>
-      </w:pPr>
-      <w:r>
-        <w:rPr>
-          <w:rtl w:val="0"/>
-        </w:rPr>
-      </w:r>
-    </w:p>
-    <w:p>
-      <w:pPr>
-        <w:pBdr>
-          <w:top w:space="0" w:sz="0" w:val="nil"/>
-          <w:left w:space="0" w:sz="0" w:val="nil"/>
-          <w:bottom w:space="0" w:sz="0" w:val="nil"/>
-          <w:right w:space="0" w:sz="0" w:val="nil"/>
-          <w:between w:space="0" w:sz="0" w:val="nil"/>
-        </w:pBdr>
-        <w:shd w:fill="auto" w:val="clear"/>
-        <w:contextualSpacing w:val="0"/>
-        <w:rPr>
-          <w:color w:val="000000"/>
-        </w:rPr>
-      </w:pPr>
-      <w:r>
-        <w:rPr>
-          <w:rFonts w:ascii="Courier New" w:cs="Courier New" w:eastAsia="Courier New" w:hAnsi="Courier New"/>
-          <w:color w:val="7f6000"/>
-          <w:sz w:val="18"/>
-          <w:szCs w:val="18"/>
-          <w:rtl w:val="0"/>
-        </w:rPr>
-        <w:t xml:space="preserve">&lt;ab&gt;</w:t>
+          <w:rFonts w:ascii="Courier New" w:cs="Courier New" w:eastAsia="Courier New" w:hAnsi="Courier New"/>
+          <w:color w:val="0000ff"/>
+          <w:sz w:val="18"/>
+          <w:szCs w:val="18"/>
+          <w:rtl w:val="0"/>
+        </w:rPr>
+        <w:t xml:space="preserve">&lt;tl&gt;</w:t>
+      </w:r>
+      <w:r>
+        <w:rPr>
+          <w:color w:val="000000"/>
+          <w:rtl w:val="0"/>
+        </w:rPr>
+        <w:t xml:space="preserve">forge des </w:t>
       </w:r>
       <w:r>
         <w:rPr>
@@ -3230,7 +4726,7 @@
           <w:color w:val="000000"/>
           <w:rtl w:val="0"/>
         </w:rPr>
-        <w:t xml:space="preserve">C</w:t>
+        <w:t xml:space="preserve">m</w:t>
       </w:r>
       <w:r>
         <w:rPr>
@@ -3238,7 +4734,7 @@
           <w:color w:val="000000"/>
           <w:rtl w:val="0"/>
         </w:rPr>
-        <w:t xml:space="preserve">eulx qui font les gardes d'espées</w:t>
+        <w:t xml:space="preserve">areschaulx</w:t>
       </w:r>
       <w:r>
         <w:rPr>
@@ -3249,900 +4745,17 @@
           <w:szCs w:val="18"/>
           <w:rtl w:val="0"/>
         </w:rPr>
-        <w:t xml:space="preserve">&lt;/pro&gt;</w:t>
-      </w:r>
-      <w:r>
-        <w:rPr>
-          <w:color w:val="000000"/>
-          <w:rtl w:val="0"/>
-        </w:rPr>
-        <w:t xml:space="preserve"> sont </w:t>
-      </w:r>
-      <w:r>
-        <w:rPr>
-          <w:rFonts w:ascii="Courier New" w:cs="Courier New" w:eastAsia="Courier New" w:hAnsi="Courier New"/>
-          <w:color w:val="0000ff"/>
-          <w:sz w:val="18"/>
-          <w:szCs w:val="18"/>
-          <w:rtl w:val="0"/>
-        </w:rPr>
-        <w:t xml:space="preserve">&lt;pro&gt;</w:t>
-      </w:r>
-      <w:r>
-        <w:rPr>
-          <w:color w:val="000000"/>
-          <w:rtl w:val="0"/>
-        </w:rPr>
-        <w:t xml:space="preserve">artisans</w:t>
-      </w:r>
-      <w:r>
-        <w:rPr>
-          <w:rFonts w:ascii="Courier New" w:cs="Courier New" w:eastAsia="Courier New" w:hAnsi="Courier New"/>
-          <w:color w:val="0000ff"/>
-          <w:sz w:val="18"/>
-          <w:szCs w:val="18"/>
-          <w:rtl w:val="0"/>
-        </w:rPr>
-        <w:t xml:space="preserve">&lt;/pro&gt;</w:t>
-      </w:r>
-      <w:r>
-        <w:rPr>
-          <w:color w:val="000000"/>
-          <w:rtl w:val="0"/>
-        </w:rPr>
-        <w:t xml:space="preserve"> separés de</w:t>
-      </w:r>
-      <w:r>
-        <w:rPr>
-          <w:rFonts w:ascii="Courier New" w:cs="Courier New" w:eastAsia="Courier New" w:hAnsi="Courier New"/>
-          <w:color w:val="a9a9a9"/>
-          <w:sz w:val="18"/>
-          <w:szCs w:val="18"/>
-          <w:rtl w:val="0"/>
-        </w:rPr>
-        <w:t xml:space="preserve">&lt;lb/&gt;</w:t>
-      </w:r>
-      <w:r>
-        <w:rPr>
-          <w:rtl w:val="0"/>
-        </w:rPr>
-      </w:r>
-    </w:p>
-    <w:p>
-      <w:pPr>
-        <w:pBdr>
-          <w:top w:space="0" w:sz="0" w:val="nil"/>
-          <w:left w:space="0" w:sz="0" w:val="nil"/>
-          <w:bottom w:space="0" w:sz="0" w:val="nil"/>
-          <w:right w:space="0" w:sz="0" w:val="nil"/>
-          <w:between w:space="0" w:sz="0" w:val="nil"/>
-        </w:pBdr>
-        <w:shd w:fill="auto" w:val="clear"/>
-        <w:contextualSpacing w:val="0"/>
-        <w:rPr>
-          <w:color w:val="000000"/>
-        </w:rPr>
-      </w:pPr>
-      <w:r>
-        <w:rPr>
-          <w:rFonts w:ascii="Courier New" w:cs="Courier New" w:eastAsia="Courier New" w:hAnsi="Courier New"/>
-          <w:i w:val="0"/>
-          <w:color w:val="0000ff"/>
-          <w:sz w:val="18"/>
-          <w:szCs w:val="18"/>
-          <w:rtl w:val="0"/>
-        </w:rPr>
-        <w:t xml:space="preserve">&lt;pro&gt;</w:t>
-      </w:r>
-      <w:r>
-        <w:rPr>
-          <w:i w:val="0"/>
-          <w:color w:val="000000"/>
-          <w:rtl w:val="0"/>
-        </w:rPr>
-        <w:t xml:space="preserve">f</w:t>
-      </w:r>
-      <w:r>
-        <w:rPr>
-          <w:i w:val="0"/>
-          <w:color w:val="000000"/>
-          <w:rtl w:val="0"/>
-        </w:rPr>
-        <w:t xml:space="preserve">ourbisseur</w:t>
-      </w:r>
-      <w:r>
-        <w:rPr>
-          <w:rFonts w:ascii="Courier New" w:cs="Courier New" w:eastAsia="Courier New" w:hAnsi="Courier New"/>
-          <w:i w:val="0"/>
-          <w:color w:val="0000ff"/>
-          <w:sz w:val="18"/>
-          <w:szCs w:val="18"/>
-          <w:rtl w:val="0"/>
-        </w:rPr>
-        <w:t xml:space="preserve">&lt;/pro&gt;</w:t>
-      </w:r>
-      <w:r>
-        <w:rPr>
-          <w:i w:val="0"/>
-          <w:color w:val="000000"/>
-          <w:rtl w:val="0"/>
-        </w:rPr>
-        <w:t xml:space="preserve">.</w:t>
-      </w:r>
-      <w:r>
-        <w:rPr>
-          <w:rFonts w:ascii="Courier New" w:cs="Courier New" w:eastAsia="Courier New" w:hAnsi="Courier New"/>
-          <w:color w:val="7f6000"/>
-          <w:sz w:val="18"/>
-          <w:szCs w:val="18"/>
-          <w:rtl w:val="0"/>
-        </w:rPr>
-        <w:t xml:space="preserve">&lt;/ab&gt;</w:t>
-      </w:r>
-      <w:r>
-        <w:rPr>
-          <w:rtl w:val="0"/>
-        </w:rPr>
-      </w:r>
-    </w:p>
-    <w:p>
-      <w:pPr>
-        <w:pBdr>
-          <w:top w:space="0" w:sz="0" w:val="nil"/>
-          <w:left w:space="0" w:sz="0" w:val="nil"/>
-          <w:bottom w:space="0" w:sz="0" w:val="nil"/>
-          <w:right w:space="0" w:sz="0" w:val="nil"/>
-          <w:between w:space="0" w:sz="0" w:val="nil"/>
-        </w:pBdr>
-        <w:shd w:fill="auto" w:val="clear"/>
-        <w:contextualSpacing w:val="0"/>
-        <w:rPr/>
-      </w:pPr>
-      <w:r>
-        <w:rPr>
-          <w:rtl w:val="0"/>
-        </w:rPr>
-      </w:r>
-    </w:p>
-    <w:p>
-      <w:pPr>
-        <w:pBdr>
-          <w:top w:space="0" w:sz="0" w:val="nil"/>
-          <w:left w:space="0" w:sz="0" w:val="nil"/>
-          <w:bottom w:space="0" w:sz="0" w:val="nil"/>
-          <w:right w:space="0" w:sz="0" w:val="nil"/>
-          <w:between w:space="0" w:sz="0" w:val="nil"/>
-        </w:pBdr>
-        <w:shd w:fill="auto" w:val="clear"/>
-        <w:contextualSpacing w:val="0"/>
-        <w:rPr/>
-      </w:pPr>
-      <w:r>
-        <w:rPr>
-          <w:rFonts w:ascii="Courier New" w:cs="Courier New" w:eastAsia="Courier New" w:hAnsi="Courier New"/>
-          <w:color w:val="7f6000"/>
-          <w:sz w:val="18"/>
-          <w:szCs w:val="18"/>
-          <w:rtl w:val="0"/>
-        </w:rPr>
-        <w:t xml:space="preserve">&lt;ab&gt;</w:t>
-      </w:r>
-      <w:commentRangeStart w:id="1"/>
-      <w:r>
-        <w:rPr>
-          <w:rtl w:val="0"/>
-        </w:rPr>
-        <w:t xml:space="preserve">A</w:t>
-      </w:r>
-      <w:commentRangeEnd w:id="1"/>
-      <w:r>
-        <w:commentReference w:id="1"/>
-      </w:r>
-      <w:r>
-        <w:rPr>
-          <w:rtl w:val="0"/>
-        </w:rPr>
-        <w:t xml:space="preserve"> cest le bruisson</w:t>
-      </w:r>
-      <w:r>
-        <w:rPr>
-          <w:rFonts w:ascii="Courier New" w:cs="Courier New" w:eastAsia="Courier New" w:hAnsi="Courier New"/>
-          <w:color w:val="a9a9a9"/>
-          <w:sz w:val="18"/>
-          <w:szCs w:val="18"/>
-          <w:rtl w:val="0"/>
-        </w:rPr>
-        <w:t xml:space="preserve">&lt;lb/&gt;</w:t>
-      </w:r>
-      <w:r>
-        <w:rPr>
-          <w:rtl w:val="0"/>
-        </w:rPr>
-      </w:r>
-    </w:p>
-    <w:p>
-      <w:pPr>
-        <w:pBdr>
-          <w:top w:space="0" w:sz="0" w:val="nil"/>
-          <w:left w:space="0" w:sz="0" w:val="nil"/>
-          <w:bottom w:space="0" w:sz="0" w:val="nil"/>
-          <w:right w:space="0" w:sz="0" w:val="nil"/>
-          <w:between w:space="0" w:sz="0" w:val="nil"/>
-        </w:pBdr>
-        <w:shd w:fill="auto" w:val="clear"/>
-        <w:contextualSpacing w:val="0"/>
-        <w:rPr/>
-      </w:pPr>
-      <w:r>
-        <w:rPr>
-          <w:rtl w:val="0"/>
-        </w:rPr>
-        <w:t xml:space="preserve">B cest la </w:t>
-      </w:r>
-      <w:r>
-        <w:rPr>
-          <w:rFonts w:ascii="Courier New" w:cs="Courier New" w:eastAsia="Courier New" w:hAnsi="Courier New"/>
-          <w:color w:val="0000ff"/>
-          <w:sz w:val="18"/>
-          <w:szCs w:val="18"/>
-          <w:rtl w:val="0"/>
-        </w:rPr>
-        <w:t xml:space="preserve">&lt;m&gt;</w:t>
-      </w:r>
-      <w:r>
-        <w:rPr>
-          <w:rtl w:val="0"/>
-        </w:rPr>
-        <w:t xml:space="preserve">sanguine</w:t>
-      </w:r>
-      <w:r>
-        <w:rPr>
-          <w:rFonts w:ascii="Courier New" w:cs="Courier New" w:eastAsia="Courier New" w:hAnsi="Courier New"/>
-          <w:color w:val="0000ff"/>
-          <w:sz w:val="18"/>
-          <w:szCs w:val="18"/>
-          <w:rtl w:val="0"/>
-        </w:rPr>
-        <w:t xml:space="preserve">&lt;/m&gt;</w:t>
-      </w:r>
-      <w:r>
-        <w:rPr>
-          <w:rFonts w:ascii="Courier New" w:cs="Courier New" w:eastAsia="Courier New" w:hAnsi="Courier New"/>
-          <w:color w:val="7f6000"/>
-          <w:sz w:val="18"/>
-          <w:szCs w:val="18"/>
-          <w:rtl w:val="0"/>
-        </w:rPr>
-        <w:t xml:space="preserve">&lt;/ab&gt;</w:t>
-      </w:r>
-      <w:r>
-        <w:rPr>
-          <w:rtl w:val="0"/>
-        </w:rPr>
-      </w:r>
-    </w:p>
-    <w:p>
-      <w:pPr>
-        <w:pBdr>
-          <w:top w:space="0" w:sz="0" w:val="nil"/>
-          <w:left w:space="0" w:sz="0" w:val="nil"/>
-          <w:bottom w:space="0" w:sz="0" w:val="nil"/>
-          <w:right w:space="0" w:sz="0" w:val="nil"/>
-          <w:between w:space="0" w:sz="0" w:val="nil"/>
-        </w:pBdr>
-        <w:shd w:fill="auto" w:val="clear"/>
-        <w:contextualSpacing w:val="0"/>
-        <w:rPr>
-          <w:color w:val="000000"/>
-        </w:rPr>
-      </w:pPr>
-      <w:r>
-        <w:rPr>
-          <w:rtl w:val="0"/>
-        </w:rPr>
-      </w:r>
-    </w:p>
-    <w:p>
-      <w:pPr>
-        <w:pBdr>
-          <w:top w:space="0" w:sz="0" w:val="nil"/>
-          <w:left w:space="0" w:sz="0" w:val="nil"/>
-          <w:bottom w:space="0" w:sz="0" w:val="nil"/>
-          <w:right w:space="0" w:sz="0" w:val="nil"/>
-          <w:between w:space="0" w:sz="0" w:val="nil"/>
-        </w:pBdr>
-        <w:shd w:fill="auto" w:val="clear"/>
-        <w:contextualSpacing w:val="0"/>
-        <w:rPr>
-          <w:color w:val="000000"/>
-        </w:rPr>
-      </w:pPr>
-      <w:r>
-        <w:rPr>
-          <w:rFonts w:ascii="Courier New" w:cs="Courier New" w:eastAsia="Courier New" w:hAnsi="Courier New"/>
-          <w:color w:val="7f6000"/>
-          <w:sz w:val="18"/>
-          <w:szCs w:val="18"/>
-          <w:rtl w:val="0"/>
-        </w:rPr>
-        <w:t xml:space="preserve">&lt;ab&gt;</w:t>
-      </w:r>
-      <w:r>
-        <w:rPr>
-          <w:color w:val="000000"/>
-          <w:rtl w:val="0"/>
-        </w:rPr>
-        <w:t xml:space="preserve">La fustée, c'est un </w:t>
-      </w:r>
-      <w:r>
-        <w:rPr>
-          <w:rFonts w:ascii="Courier New" w:cs="Courier New" w:eastAsia="Courier New" w:hAnsi="Courier New"/>
-          <w:b w:val="0"/>
-          <w:color w:val="0000ff"/>
-          <w:sz w:val="18"/>
-          <w:szCs w:val="18"/>
-          <w:rtl w:val="0"/>
-        </w:rPr>
-        <w:t xml:space="preserve">&lt;m&gt;</w:t>
-      </w:r>
-      <w:r>
-        <w:rPr>
-          <w:b w:val="0"/>
-          <w:color w:val="000000"/>
-          <w:rtl w:val="0"/>
-        </w:rPr>
-        <w:t xml:space="preserve">b</w:t>
-      </w:r>
-      <w:r>
-        <w:rPr>
-          <w:b w:val="0"/>
-          <w:color w:val="000000"/>
-          <w:rtl w:val="0"/>
-        </w:rPr>
-        <w:t xml:space="preserve">oys</w:t>
-      </w:r>
-      <w:r>
-        <w:rPr>
-          <w:rFonts w:ascii="Courier New" w:cs="Courier New" w:eastAsia="Courier New" w:hAnsi="Courier New"/>
-          <w:b w:val="0"/>
-          <w:color w:val="0000ff"/>
-          <w:sz w:val="18"/>
-          <w:szCs w:val="18"/>
-          <w:rtl w:val="0"/>
-        </w:rPr>
-        <w:t xml:space="preserve">&lt;/m&gt;</w:t>
-      </w:r>
-      <w:r>
-        <w:rPr>
-          <w:b w:val="0"/>
-          <w:color w:val="000000"/>
-          <w:rtl w:val="0"/>
-        </w:rPr>
-        <w:t xml:space="preserve"> </w:t>
-      </w:r>
-      <w:r>
-        <w:rPr>
-          <w:color w:val="000000"/>
-          <w:rtl w:val="0"/>
-        </w:rPr>
-        <w:t xml:space="preserve">quarré d'espesseur de trois doigts,</w:t>
-      </w:r>
-      <w:r>
-        <w:rPr>
-          <w:rFonts w:ascii="Courier New" w:cs="Courier New" w:eastAsia="Courier New" w:hAnsi="Courier New"/>
-          <w:color w:val="a9a9a9"/>
-          <w:sz w:val="18"/>
-          <w:szCs w:val="18"/>
-          <w:rtl w:val="0"/>
-        </w:rPr>
-        <w:t xml:space="preserve">&lt;lb/&gt;</w:t>
-      </w:r>
-      <w:r>
-        <w:rPr>
-          <w:rtl w:val="0"/>
-        </w:rPr>
-      </w:r>
-    </w:p>
-    <w:p>
-      <w:pPr>
-        <w:pBdr>
-          <w:top w:space="0" w:sz="0" w:val="nil"/>
-          <w:left w:space="0" w:sz="0" w:val="nil"/>
-          <w:bottom w:space="0" w:sz="0" w:val="nil"/>
-          <w:right w:space="0" w:sz="0" w:val="nil"/>
-          <w:between w:space="0" w:sz="0" w:val="nil"/>
-        </w:pBdr>
-        <w:shd w:fill="auto" w:val="clear"/>
-        <w:contextualSpacing w:val="0"/>
-        <w:rPr>
-          <w:color w:val="000000"/>
-        </w:rPr>
-      </w:pPr>
-      <w:r>
-        <w:rPr>
-          <w:color w:val="000000"/>
-          <w:rtl w:val="0"/>
-        </w:rPr>
-        <w:t xml:space="preserve">de </w:t>
-      </w:r>
-      <w:r>
-        <w:rPr>
-          <w:rFonts w:ascii="Courier New" w:cs="Courier New" w:eastAsia="Courier New" w:hAnsi="Courier New"/>
-          <w:b w:val="0"/>
-          <w:color w:val="0000ff"/>
-          <w:sz w:val="18"/>
-          <w:szCs w:val="18"/>
-          <w:rtl w:val="0"/>
-        </w:rPr>
-        <w:t xml:space="preserve">&lt;m&gt;</w:t>
-      </w:r>
-      <w:r>
-        <w:rPr>
-          <w:b w:val="0"/>
-          <w:color w:val="000000"/>
-          <w:rtl w:val="0"/>
-        </w:rPr>
-        <w:t xml:space="preserve">b</w:t>
-      </w:r>
-      <w:r>
-        <w:rPr>
-          <w:b w:val="0"/>
-          <w:color w:val="000000"/>
-          <w:rtl w:val="0"/>
-        </w:rPr>
-        <w:t xml:space="preserve">oys de buy</w:t>
-      </w:r>
-      <w:r>
-        <w:rPr>
-          <w:rFonts w:ascii="Courier New" w:cs="Courier New" w:eastAsia="Courier New" w:hAnsi="Courier New"/>
-          <w:b w:val="0"/>
-          <w:color w:val="0000ff"/>
-          <w:sz w:val="18"/>
-          <w:szCs w:val="18"/>
-          <w:rtl w:val="0"/>
-        </w:rPr>
-        <w:t xml:space="preserve">&lt;/m&gt;</w:t>
-      </w:r>
-      <w:r>
-        <w:rPr>
-          <w:b w:val="0"/>
-          <w:color w:val="000000"/>
-          <w:rtl w:val="0"/>
-        </w:rPr>
-        <w:t xml:space="preserve">,</w:t>
-      </w:r>
-      <w:r>
-        <w:rPr>
-          <w:color w:val="000000"/>
-          <w:rtl w:val="0"/>
-        </w:rPr>
-        <w:t xml:space="preserve"> </w:t>
-      </w:r>
-      <w:r>
-        <w:rPr>
-          <w:color w:val="000000"/>
-          <w:rtl w:val="0"/>
-        </w:rPr>
-        <w:t xml:space="preserve">qui s'emboicte au milieu du baston </w:t>
-      </w:r>
-      <w:r>
-        <w:rPr>
-          <w:rFonts w:ascii="Courier New" w:cs="Courier New" w:eastAsia="Courier New" w:hAnsi="Courier New"/>
-          <w:color w:val="7f6000"/>
-          <w:sz w:val="18"/>
-          <w:szCs w:val="18"/>
-          <w:rtl w:val="0"/>
-        </w:rPr>
-        <w:t xml:space="preserve">&lt;add&gt;</w:t>
-      </w:r>
-      <w:r>
-        <w:rPr>
-          <w:color w:val="000000"/>
-          <w:rtl w:val="0"/>
-        </w:rPr>
-        <w:t xml:space="preserve">de fustée pour</w:t>
-      </w:r>
-      <w:r>
-        <w:rPr>
-          <w:rFonts w:ascii="Courier New" w:cs="Courier New" w:eastAsia="Courier New" w:hAnsi="Courier New"/>
-          <w:color w:val="a9a9a9"/>
-          <w:sz w:val="18"/>
-          <w:szCs w:val="18"/>
-          <w:rtl w:val="0"/>
-        </w:rPr>
-        <w:t xml:space="preserve">&lt;lb/&gt;</w:t>
-      </w:r>
-      <w:r>
-        <w:rPr>
-          <w:rtl w:val="0"/>
-        </w:rPr>
-      </w:r>
-    </w:p>
-    <w:p>
-      <w:pPr>
-        <w:pBdr>
-          <w:top w:space="0" w:sz="0" w:val="nil"/>
-          <w:left w:space="0" w:sz="0" w:val="nil"/>
-          <w:bottom w:space="0" w:sz="0" w:val="nil"/>
-          <w:right w:space="0" w:sz="0" w:val="nil"/>
-          <w:between w:space="0" w:sz="0" w:val="nil"/>
-        </w:pBdr>
-        <w:shd w:fill="auto" w:val="clear"/>
-        <w:contextualSpacing w:val="0"/>
-        <w:rPr>
-          <w:color w:val="000000"/>
-        </w:rPr>
-      </w:pPr>
-      <w:r>
-        <w:rPr>
-          <w:rtl w:val="0"/>
-        </w:rPr>
-        <w:t xml:space="preserve">f</w:t>
-      </w:r>
-      <w:r>
-        <w:rPr>
-          <w:rtl w:val="0"/>
-        </w:rPr>
-        <w:t xml:space="preserve">ourbir</w:t>
-      </w:r>
-      <w:r>
-        <w:rPr>
-          <w:rFonts w:ascii="Courier New" w:cs="Courier New" w:eastAsia="Courier New" w:hAnsi="Courier New"/>
-          <w:color w:val="7f6000"/>
-          <w:sz w:val="18"/>
-          <w:szCs w:val="18"/>
-          <w:rtl w:val="0"/>
-        </w:rPr>
-        <w:t xml:space="preserve">&lt;/add&gt;</w:t>
-      </w:r>
-      <w:r>
-        <w:rPr>
-          <w:color w:val="000000"/>
-          <w:rtl w:val="0"/>
-        </w:rPr>
-        <w:t xml:space="preserve">.</w:t>
-      </w:r>
-      <w:r>
-        <w:rPr>
-          <w:rFonts w:ascii="Courier New" w:cs="Courier New" w:eastAsia="Courier New" w:hAnsi="Courier New"/>
-          <w:color w:val="7f6000"/>
-          <w:sz w:val="18"/>
-          <w:szCs w:val="18"/>
-          <w:rtl w:val="0"/>
-        </w:rPr>
-        <w:t xml:space="preserve">&lt;/ab&gt;</w:t>
-      </w:r>
-      <w:r>
-        <w:rPr>
-          <w:rtl w:val="0"/>
-        </w:rPr>
-      </w:r>
-    </w:p>
-    <w:p>
-      <w:pPr>
-        <w:pBdr>
-          <w:top w:space="0" w:sz="0" w:val="nil"/>
-          <w:left w:space="0" w:sz="0" w:val="nil"/>
-          <w:bottom w:space="0" w:sz="0" w:val="nil"/>
-          <w:right w:space="0" w:sz="0" w:val="nil"/>
-          <w:between w:space="0" w:sz="0" w:val="nil"/>
-        </w:pBdr>
-        <w:shd w:fill="auto" w:val="clear"/>
-        <w:contextualSpacing w:val="0"/>
-        <w:rPr>
-          <w:color w:val="000000"/>
-        </w:rPr>
-      </w:pPr>
-      <w:r>
-        <w:rPr>
-          <w:rtl w:val="0"/>
-        </w:rPr>
-      </w:r>
-    </w:p>
-    <w:p>
-      <w:pPr>
-        <w:pBdr>
-          <w:top w:space="0" w:sz="0" w:val="nil"/>
-          <w:left w:space="0" w:sz="0" w:val="nil"/>
-          <w:bottom w:space="0" w:sz="0" w:val="nil"/>
-          <w:right w:space="0" w:sz="0" w:val="nil"/>
-          <w:between w:space="0" w:sz="0" w:val="nil"/>
-        </w:pBdr>
-        <w:shd w:fill="auto" w:val="clear"/>
-        <w:contextualSpacing w:val="0"/>
-        <w:rPr>
-          <w:color w:val="000000"/>
-        </w:rPr>
-      </w:pPr>
-      <w:r>
-        <w:rPr>
-          <w:rFonts w:ascii="Courier New" w:cs="Courier New" w:eastAsia="Courier New" w:hAnsi="Courier New"/>
-          <w:color w:val="7f6000"/>
-          <w:sz w:val="18"/>
-          <w:szCs w:val="18"/>
-          <w:rtl w:val="0"/>
-        </w:rPr>
-        <w:t xml:space="preserve">&lt;ab&gt;</w:t>
-      </w:r>
-      <w:r>
-        <w:rPr>
-          <w:color w:val="000000"/>
-          <w:rtl w:val="0"/>
-        </w:rPr>
-        <w:t xml:space="preserve">Le baston à fresiller est de </w:t>
-      </w:r>
-      <w:r>
-        <w:rPr>
-          <w:rFonts w:ascii="Courier New" w:cs="Courier New" w:eastAsia="Courier New" w:hAnsi="Courier New"/>
-          <w:b w:val="0"/>
-          <w:color w:val="0000ff"/>
-          <w:sz w:val="18"/>
-          <w:szCs w:val="18"/>
-          <w:rtl w:val="0"/>
-        </w:rPr>
-        <w:t xml:space="preserve">&lt;m&gt;</w:t>
-      </w:r>
-      <w:r>
-        <w:rPr>
-          <w:b w:val="0"/>
-          <w:color w:val="000000"/>
-          <w:rtl w:val="0"/>
-        </w:rPr>
-        <w:t xml:space="preserve">s</w:t>
-      </w:r>
-      <w:r>
-        <w:rPr>
-          <w:b w:val="0"/>
-          <w:color w:val="000000"/>
-          <w:rtl w:val="0"/>
-        </w:rPr>
-        <w:t xml:space="preserve">aule</w:t>
-      </w:r>
-      <w:r>
-        <w:rPr>
-          <w:rFonts w:ascii="Courier New" w:cs="Courier New" w:eastAsia="Courier New" w:hAnsi="Courier New"/>
-          <w:b w:val="0"/>
-          <w:color w:val="0000ff"/>
-          <w:sz w:val="18"/>
-          <w:szCs w:val="18"/>
-          <w:rtl w:val="0"/>
-        </w:rPr>
-        <w:t xml:space="preserve">&lt;/m&gt;</w:t>
-      </w:r>
-      <w:r>
-        <w:rPr>
-          <w:b w:val="0"/>
-          <w:color w:val="000000"/>
-          <w:rtl w:val="0"/>
-        </w:rPr>
-        <w:t xml:space="preserve">,</w:t>
-      </w:r>
-      <w:r>
-        <w:rPr>
-          <w:color w:val="000000"/>
-          <w:rtl w:val="0"/>
-        </w:rPr>
-        <w:t xml:space="preserve"> qui est pour desrouiller les</w:t>
-      </w:r>
-      <w:r>
-        <w:rPr>
-          <w:rFonts w:ascii="Courier New" w:cs="Courier New" w:eastAsia="Courier New" w:hAnsi="Courier New"/>
-          <w:color w:val="a9a9a9"/>
-          <w:sz w:val="18"/>
-          <w:szCs w:val="18"/>
-          <w:rtl w:val="0"/>
-        </w:rPr>
-        <w:t xml:space="preserve">&lt;lb/&gt;</w:t>
-      </w:r>
-      <w:r>
-        <w:rPr>
-          <w:rtl w:val="0"/>
-        </w:rPr>
-      </w:r>
-    </w:p>
-    <w:p>
-      <w:pPr>
-        <w:pBdr>
-          <w:top w:space="0" w:sz="0" w:val="nil"/>
-          <w:left w:space="0" w:sz="0" w:val="nil"/>
-          <w:bottom w:space="0" w:sz="0" w:val="nil"/>
-          <w:right w:space="0" w:sz="0" w:val="nil"/>
-          <w:between w:space="0" w:sz="0" w:val="nil"/>
-        </w:pBdr>
-        <w:shd w:fill="auto" w:val="clear"/>
-        <w:contextualSpacing w:val="0"/>
-        <w:rPr>
-          <w:color w:val="000000"/>
-        </w:rPr>
-      </w:pPr>
-      <w:r>
-        <w:rPr>
-          <w:color w:val="000000"/>
-          <w:rtl w:val="0"/>
-        </w:rPr>
-        <w:t xml:space="preserve">armes avecq du </w:t>
-      </w:r>
-      <w:r>
-        <w:rPr>
-          <w:rFonts w:ascii="Courier New" w:cs="Courier New" w:eastAsia="Courier New" w:hAnsi="Courier New"/>
-          <w:b w:val="0"/>
-          <w:color w:val="0000ff"/>
-          <w:sz w:val="18"/>
-          <w:szCs w:val="18"/>
-          <w:rtl w:val="0"/>
-        </w:rPr>
-        <w:t xml:space="preserve">&lt;m&gt;</w:t>
-      </w:r>
-      <w:r>
-        <w:rPr>
-          <w:b w:val="0"/>
-          <w:color w:val="000000"/>
-          <w:rtl w:val="0"/>
-        </w:rPr>
-        <w:t xml:space="preserve">f</w:t>
-      </w:r>
-      <w:r>
-        <w:rPr>
-          <w:b w:val="0"/>
-          <w:color w:val="000000"/>
-          <w:rtl w:val="0"/>
-        </w:rPr>
-        <w:t xml:space="preserve">resil</w:t>
-      </w:r>
-      <w:r>
-        <w:rPr>
-          <w:rFonts w:ascii="Courier New" w:cs="Courier New" w:eastAsia="Courier New" w:hAnsi="Courier New"/>
-          <w:b w:val="0"/>
-          <w:color w:val="0000ff"/>
-          <w:sz w:val="18"/>
-          <w:szCs w:val="18"/>
-          <w:rtl w:val="0"/>
-        </w:rPr>
-        <w:t xml:space="preserve">&lt;/m&gt;</w:t>
-      </w:r>
-      <w:r>
-        <w:rPr>
-          <w:b w:val="0"/>
-          <w:color w:val="000000"/>
-          <w:rtl w:val="0"/>
-        </w:rPr>
-        <w:t xml:space="preserve">,</w:t>
-      </w:r>
-      <w:r>
-        <w:rPr>
-          <w:color w:val="000000"/>
-          <w:rtl w:val="0"/>
-        </w:rPr>
-        <w:t xml:space="preserve"> qui est ceste </w:t>
-      </w:r>
-      <w:r>
-        <w:rPr>
-          <w:rFonts w:ascii="Courier New" w:cs="Courier New" w:eastAsia="Courier New" w:hAnsi="Courier New"/>
-          <w:b w:val="0"/>
-          <w:color w:val="0000ff"/>
-          <w:sz w:val="18"/>
-          <w:szCs w:val="18"/>
-          <w:rtl w:val="0"/>
-        </w:rPr>
-        <w:t xml:space="preserve">&lt;m&gt;</w:t>
-      </w:r>
-      <w:r>
-        <w:rPr>
-          <w:b w:val="0"/>
-          <w:color w:val="000000"/>
-          <w:rtl w:val="0"/>
-        </w:rPr>
-        <w:t xml:space="preserve">e</w:t>
-      </w:r>
-      <w:r>
-        <w:rPr>
-          <w:b w:val="0"/>
-          <w:color w:val="000000"/>
-          <w:rtl w:val="0"/>
-        </w:rPr>
-        <w:t xml:space="preserve">scaille de fer</w:t>
-      </w:r>
-      <w:r>
-        <w:rPr>
-          <w:rFonts w:ascii="Courier New" w:cs="Courier New" w:eastAsia="Courier New" w:hAnsi="Courier New"/>
-          <w:b w:val="0"/>
-          <w:color w:val="0000ff"/>
-          <w:sz w:val="18"/>
-          <w:szCs w:val="18"/>
-          <w:rtl w:val="0"/>
-        </w:rPr>
-        <w:t xml:space="preserve">&lt;/m&gt;</w:t>
-      </w:r>
-      <w:r>
-        <w:rPr>
-          <w:b w:val="0"/>
-          <w:color w:val="000000"/>
-          <w:rtl w:val="0"/>
-        </w:rPr>
-        <w:t xml:space="preserve"> </w:t>
-      </w:r>
-      <w:r>
-        <w:rPr>
-          <w:color w:val="000000"/>
-          <w:rtl w:val="0"/>
-        </w:rPr>
-        <w:t xml:space="preserve">tombant a la</w:t>
-      </w:r>
-      <w:r>
-        <w:rPr>
-          <w:rFonts w:ascii="Courier New" w:cs="Courier New" w:eastAsia="Courier New" w:hAnsi="Courier New"/>
-          <w:color w:val="a9a9a9"/>
-          <w:sz w:val="18"/>
-          <w:szCs w:val="18"/>
-          <w:rtl w:val="0"/>
-        </w:rPr>
-        <w:t xml:space="preserve">&lt;lb/&gt;</w:t>
-      </w:r>
-      <w:r>
-        <w:rPr>
-          <w:rtl w:val="0"/>
-        </w:rPr>
-      </w:r>
-    </w:p>
-    <w:p>
-      <w:pPr>
-        <w:pBdr>
-          <w:top w:space="0" w:sz="0" w:val="nil"/>
-          <w:left w:space="0" w:sz="0" w:val="nil"/>
-          <w:bottom w:space="0" w:sz="0" w:val="nil"/>
-          <w:right w:space="0" w:sz="0" w:val="nil"/>
-          <w:between w:space="0" w:sz="0" w:val="nil"/>
-        </w:pBdr>
-        <w:shd w:fill="auto" w:val="clear"/>
-        <w:contextualSpacing w:val="0"/>
-        <w:rPr>
-          <w:color w:val="000000"/>
-        </w:rPr>
-      </w:pPr>
-      <w:r>
-        <w:rPr>
-          <w:color w:val="000000"/>
-          <w:rtl w:val="0"/>
-        </w:rPr>
-        <w:t xml:space="preserve">forge des </w:t>
-      </w:r>
-      <w:r>
-        <w:rPr>
-          <w:rFonts w:ascii="Courier New" w:cs="Courier New" w:eastAsia="Courier New" w:hAnsi="Courier New"/>
-          <w:i w:val="0"/>
-          <w:color w:val="0000ff"/>
-          <w:sz w:val="18"/>
-          <w:szCs w:val="18"/>
-          <w:rtl w:val="0"/>
-        </w:rPr>
-        <w:t xml:space="preserve">&lt;pro&gt;</w:t>
-      </w:r>
-      <w:r>
-        <w:rPr>
-          <w:i w:val="0"/>
-          <w:color w:val="000000"/>
-          <w:rtl w:val="0"/>
-        </w:rPr>
-        <w:t xml:space="preserve">m</w:t>
-      </w:r>
-      <w:r>
-        <w:rPr>
-          <w:i w:val="0"/>
-          <w:color w:val="000000"/>
-          <w:rtl w:val="0"/>
-        </w:rPr>
-        <w:t xml:space="preserve">areschaulx</w:t>
-      </w:r>
-      <w:r>
-        <w:rPr>
-          <w:rFonts w:ascii="Courier New" w:cs="Courier New" w:eastAsia="Courier New" w:hAnsi="Courier New"/>
-          <w:i w:val="0"/>
-          <w:color w:val="0000ff"/>
-          <w:sz w:val="18"/>
-          <w:szCs w:val="18"/>
-          <w:rtl w:val="0"/>
-        </w:rPr>
-        <w:t xml:space="preserve">&lt;/pro&gt;</w:t>
+        <w:t xml:space="preserve">&lt;/pro&gt;&lt;</w:t>
+      </w:r>
+      <w:r>
+        <w:rPr>
+          <w:rFonts w:ascii="Courier New" w:cs="Courier New" w:eastAsia="Courier New" w:hAnsi="Courier New"/>
+          <w:color w:val="0000ff"/>
+          <w:sz w:val="18"/>
+          <w:szCs w:val="18"/>
+          <w:rtl w:val="0"/>
+        </w:rPr>
+        <w:t xml:space="preserve">/tl&gt;</w:t>
       </w:r>
       <w:r>
         <w:rPr>
@@ -4374,7 +4987,23 @@
         <w:rPr>
           <w:rtl w:val="0"/>
         </w:rPr>
-        <w:t xml:space="preserve">le banc </w:t>
+        <w:t xml:space="preserve">le </w:t>
+      </w:r>
+      <w:r>
+        <w:rPr>
+          <w:rFonts w:ascii="Courier New" w:cs="Courier New" w:eastAsia="Courier New" w:hAnsi="Courier New"/>
+          <w:color w:val="0000ff"/>
+          <w:sz w:val="18"/>
+          <w:szCs w:val="18"/>
+          <w:rtl w:val="0"/>
+        </w:rPr>
+        <w:t xml:space="preserve">&lt;tl&gt;</w:t>
+      </w:r>
+      <w:r>
+        <w:rPr>
+          <w:rtl w:val="0"/>
+        </w:rPr>
+        <w:t xml:space="preserve">banc </w:t>
       </w:r>
       <w:r>
         <w:rPr>
@@ -4419,7 +5048,7 @@
           <w:szCs w:val="18"/>
           <w:rtl w:val="0"/>
         </w:rPr>
-        <w:t xml:space="preserve">&lt;/caption&gt;</w:t>
+        <w:t xml:space="preserve">&lt;/tl&gt;&lt;/caption&gt;</w:t>
       </w:r>
       <w:r>
         <w:rPr>
@@ -4909,7 +5538,23 @@
         <w:rPr>
           <w:rtl w:val="0"/>
         </w:rPr>
-        <w:t xml:space="preserve">le baston </w:t>
+        <w:t xml:space="preserve">le </w:t>
+      </w:r>
+      <w:r>
+        <w:rPr>
+          <w:rFonts w:ascii="Courier New" w:cs="Courier New" w:eastAsia="Courier New" w:hAnsi="Courier New"/>
+          <w:color w:val="0000ff"/>
+          <w:sz w:val="18"/>
+          <w:szCs w:val="18"/>
+          <w:rtl w:val="0"/>
+        </w:rPr>
+        <w:t xml:space="preserve">&lt;tl&gt;</w:t>
+      </w:r>
+      <w:r>
+        <w:rPr>
+          <w:rtl w:val="0"/>
+        </w:rPr>
+        <w:t xml:space="preserve">baston</w:t>
       </w:r>
       <w:r>
         <w:rPr>
@@ -4949,6 +5594,16 @@
       <w:r>
         <w:rPr>
           <w:rFonts w:ascii="Courier New" w:cs="Courier New" w:eastAsia="Courier New" w:hAnsi="Courier New"/>
+          <w:color w:val="0000ff"/>
+          <w:sz w:val="18"/>
+          <w:szCs w:val="18"/>
+          <w:rtl w:val="0"/>
+        </w:rPr>
+        <w:t xml:space="preserve">&lt;/tl&gt;</w:t>
+      </w:r>
+      <w:r>
+        <w:rPr>
+          <w:rFonts w:ascii="Courier New" w:cs="Courier New" w:eastAsia="Courier New" w:hAnsi="Courier New"/>
           <w:color w:val="a9a9a9"/>
           <w:sz w:val="18"/>
           <w:szCs w:val="18"/>
@@ -5063,7 +5718,7 @@
           <w:szCs w:val="18"/>
           <w:rtl w:val="0"/>
         </w:rPr>
-        <w:t xml:space="preserve">&lt;m&gt;</w:t>
+        <w:t xml:space="preserve">&lt;tl&gt;&lt;m&gt;</w:t>
       </w:r>
       <w:r>
         <w:rPr>
@@ -5079,7 +5734,7 @@
           <w:szCs w:val="18"/>
           <w:rtl w:val="0"/>
         </w:rPr>
-        <w:t xml:space="preserve">&lt;/m&gt;</w:t>
+        <w:t xml:space="preserve">&lt;/m&gt;&lt;/tl&gt;</w:t>
       </w:r>
       <w:r>
         <w:rPr>
@@ -5095,7 +5750,7 @@
           <w:szCs w:val="18"/>
           <w:rtl w:val="0"/>
         </w:rPr>
-        <w:t xml:space="preserve">&lt;m&gt;</w:t>
+        <w:t xml:space="preserve">&lt;tl&gt;&lt;m&gt;</w:t>
       </w:r>
       <w:r>
         <w:rPr>
@@ -5146,7 +5801,7 @@
           <w:szCs w:val="18"/>
           <w:rtl w:val="0"/>
         </w:rPr>
-        <w:t xml:space="preserve">&lt;/m&gt;</w:t>
+        <w:t xml:space="preserve">&lt;/m&gt;&lt;/tl&gt;</w:t>
       </w:r>
       <w:r>
         <w:rPr>

--- a/TEMP/input/p094v_ED_+MHS_+/tcn_p094v.docx
+++ b/TEMP/input/p094v_ED_+MHS_+/tcn_p094v.docx
@@ -5879,7 +5879,7 @@
     </w:p>
     <w:sectPr>
       <w:pgSz w:h="15840" w:w="12240"/>
-      <w:pgMar w:bottom="1440" w:top="1440" w:left="1440" w:right="1440" w:header="0"/>
+      <w:pgMar w:bottom="1440" w:top="1440" w:left="1440" w:right="1440" w:header="0" w:footer="720"/>
       <w:pgNumType w:start="1"/>
     </w:sectPr>
   </w:body>

--- a/TEMP/input/p094v_ED_+MHS_+/tcn_p094v.docx
+++ b/TEMP/input/p094v_ED_+MHS_+/tcn_p094v.docx
@@ -115,7 +115,6 @@
           <w:color w:val="000000"/>
         </w:rPr>
       </w:pPr>
-      <w:commentRangeStart w:id="0"/>
       <w:r>
         <w:rPr>
           <w:rtl w:val="0"/>
@@ -135,10 +134,6 @@
         <w:contextualSpacing w:val="0"/>
         <w:rPr/>
       </w:pPr>
-      <w:commentRangeEnd w:id="0"/>
-      <w:r>
-        <w:commentReference w:id="0"/>
-      </w:r>
       <w:r>
         <w:rPr>
           <w:rFonts w:ascii="Courier New" w:cs="Courier New" w:eastAsia="Courier New" w:hAnsi="Courier New"/>
@@ -3831,16 +3826,16 @@
         </w:rPr>
         <w:t xml:space="preserve">&lt;ab&gt;</w:t>
       </w:r>
-      <w:commentRangeStart w:id="1"/>
+      <w:commentRangeStart w:id="0"/>
       <w:r>
         <w:rPr>
           <w:rtl w:val="0"/>
         </w:rPr>
         <w:t xml:space="preserve">A</w:t>
       </w:r>
-      <w:commentRangeEnd w:id="1"/>
-      <w:r>
-        <w:commentReference w:id="1"/>
+      <w:commentRangeEnd w:id="0"/>
+      <w:r>
+        <w:commentReference w:id="0"/>
       </w:r>
       <w:r>
         <w:rPr>
@@ -3907,7 +3902,7 @@
           <w:szCs w:val="18"/>
           <w:rtl w:val="0"/>
         </w:rPr>
-        <w:t xml:space="preserve">&lt;/m&gt;</w:t>
+        <w:t xml:space="preserve">&lt;/m&gt;&lt;comment&gt;c_094v_03&lt;/comment&gt;</w:t>
       </w:r>
       <w:r>
         <w:rPr>
@@ -5888,7 +5883,7 @@
 
 <file path=word/comments.xml><?xml version="1.0" encoding="utf-8"?>
 <w:comments xmlns:mc="http://schemas.openxmlformats.org/markup-compatibility/2006" xmlns:o="urn:schemas-microsoft-com:office:office" xmlns:r="http://schemas.openxmlformats.org/officeDocument/2006/relationships" xmlns:m="http://schemas.openxmlformats.org/officeDocument/2006/math" xmlns:v="urn:schemas-microsoft-com:vml" xmlns:wp="http://schemas.openxmlformats.org/drawingml/2006/wordprocessingDrawing" xmlns:w10="urn:schemas-microsoft-com:office:word" xmlns:w="http://schemas.openxmlformats.org/wordprocessingml/2006/main" xmlns:wne="http://schemas.microsoft.com/office/word/2006/wordml" xmlns:sl="http://schemas.openxmlformats.org/schemaLibrary/2006/main" xmlns:a="http://schemas.openxmlformats.org/drawingml/2006/main" xmlns:pic="http://schemas.openxmlformats.org/drawingml/2006/picture" xmlns:c="http://schemas.openxmlformats.org/drawingml/2006/chart" xmlns:lc="http://schemas.openxmlformats.org/drawingml/2006/lockedCanvas" xmlns:dgm="http://schemas.openxmlformats.org/drawingml/2006/diagram" xmlns:wps="http://schemas.microsoft.com/office/word/2010/wordprocessingShape" xmlns:wpg="http://schemas.microsoft.com/office/word/2010/wordprocessingGroup" xmlns:w14="http://schemas.microsoft.com/office/word/2010/wordml" xmlns:w15="http://schemas.microsoft.com/office/word/2012/wordml">
-  <w:comment w:author="Emma Le Pouesard" w:id="1" w:date="2016-06-20T14:29:20Z">
+  <w:comment w:author="Emma Le Pouesard" w:id="0" w:date="2016-06-20T14:29:20Z">
     <w:p>
       <w:pPr>
         <w:keepNext w:val="0"/>
@@ -5936,57 +5931,6 @@
           <w:rtl w:val="0"/>
         </w:rPr>
         <w:t xml:space="preserve">refers to the figures inthe margin</w:t>
-      </w:r>
-    </w:p>
-  </w:comment>
-  <w:comment w:author="General Editor" w:id="0" w:date="2014-08-26T20:26:59Z">
-    <w:p>
-      <w:pPr>
-        <w:keepNext w:val="0"/>
-        <w:keepLines w:val="0"/>
-        <w:widowControl w:val="0"/>
-        <w:pBdr>
-          <w:top w:space="0" w:sz="0" w:val="nil"/>
-          <w:left w:space="0" w:sz="0" w:val="nil"/>
-          <w:bottom w:space="0" w:sz="0" w:val="nil"/>
-          <w:right w:space="0" w:sz="0" w:val="nil"/>
-          <w:between w:space="0" w:sz="0" w:val="nil"/>
-        </w:pBdr>
-        <w:shd w:fill="auto" w:val="clear"/>
-        <w:spacing w:after="0" w:before="0" w:line="240" w:lineRule="auto"/>
-        <w:ind w:left="0" w:right="0" w:firstLine="0"/>
-        <w:contextualSpacing w:val="0"/>
-        <w:jc w:val="left"/>
-        <w:rPr>
-          <w:rFonts w:ascii="Arial" w:cs="Arial" w:eastAsia="Arial" w:hAnsi="Arial"/>
-          <w:b w:val="0"/>
-          <w:i w:val="0"/>
-          <w:smallCaps w:val="0"/>
-          <w:strike w:val="0"/>
-          <w:color w:val="000000"/>
-          <w:sz w:val="22"/>
-          <w:szCs w:val="22"/>
-          <w:u w:val="none"/>
-          <w:shd w:fill="auto" w:val="clear"/>
-          <w:vertAlign w:val="baseline"/>
-        </w:rPr>
-      </w:pPr>
-      <w:r>
-        <w:rPr>
-          <w:rFonts w:ascii="Arial" w:cs="Arial" w:eastAsia="Arial" w:hAnsi="Arial"/>
-          <w:b w:val="0"/>
-          <w:i w:val="0"/>
-          <w:smallCaps w:val="0"/>
-          <w:strike w:val="0"/>
-          <w:color w:val="000000"/>
-          <w:sz w:val="22"/>
-          <w:szCs w:val="22"/>
-          <w:u w:val="none"/>
-          <w:shd w:fill="auto" w:val="clear"/>
-          <w:vertAlign w:val="baseline"/>
-          <w:rtl w:val="0"/>
-        </w:rPr>
-        <w:t xml:space="preserve">Is there a reason behind the order of anonymous blocks, notes, and images on this page? If not, it needs to be changed.</w:t>
       </w:r>
     </w:p>
   </w:comment>

--- a/TEMP/input/p094v_ED_+MHS_+/tcn_p094v.docx
+++ b/TEMP/input/p094v_ED_+MHS_+/tcn_p094v.docx
@@ -12,7 +12,6 @@
           <w:between w:space="0" w:sz="0" w:val="nil"/>
         </w:pBdr>
         <w:shd w:fill="auto" w:val="clear"/>
-        <w:contextualSpacing w:val="0"/>
         <w:rPr>
           <w:color w:val="000000"/>
         </w:rPr>
@@ -62,7 +61,6 @@
           <w:between w:space="0" w:sz="0" w:val="nil"/>
         </w:pBdr>
         <w:shd w:fill="auto" w:val="clear"/>
-        <w:contextualSpacing w:val="0"/>
         <w:rPr>
           <w:color w:val="000000"/>
         </w:rPr>
@@ -110,28 +108,26 @@
           <w:between w:space="0" w:sz="0" w:val="nil"/>
         </w:pBdr>
         <w:shd w:fill="auto" w:val="clear"/>
-        <w:contextualSpacing w:val="0"/>
-        <w:rPr>
-          <w:color w:val="000000"/>
-        </w:rPr>
-      </w:pPr>
-      <w:r>
-        <w:rPr>
-          <w:rtl w:val="0"/>
-        </w:rPr>
-      </w:r>
-    </w:p>
-    <w:p>
-      <w:pPr>
-        <w:pBdr>
-          <w:top w:space="0" w:sz="0" w:val="nil"/>
-          <w:left w:space="0" w:sz="0" w:val="nil"/>
-          <w:bottom w:space="0" w:sz="0" w:val="nil"/>
-          <w:right w:space="0" w:sz="0" w:val="nil"/>
-          <w:between w:space="0" w:sz="0" w:val="nil"/>
-        </w:pBdr>
-        <w:shd w:fill="auto" w:val="clear"/>
-        <w:contextualSpacing w:val="0"/>
+        <w:rPr>
+          <w:color w:val="000000"/>
+        </w:rPr>
+      </w:pPr>
+      <w:r>
+        <w:rPr>
+          <w:rtl w:val="0"/>
+        </w:rPr>
+      </w:r>
+    </w:p>
+    <w:p>
+      <w:pPr>
+        <w:pBdr>
+          <w:top w:space="0" w:sz="0" w:val="nil"/>
+          <w:left w:space="0" w:sz="0" w:val="nil"/>
+          <w:bottom w:space="0" w:sz="0" w:val="nil"/>
+          <w:right w:space="0" w:sz="0" w:val="nil"/>
+          <w:between w:space="0" w:sz="0" w:val="nil"/>
+        </w:pBdr>
+        <w:shd w:fill="auto" w:val="clear"/>
         <w:rPr/>
       </w:pPr>
       <w:r>
@@ -160,7 +156,6 @@
           <w:between w:space="0" w:sz="0" w:val="nil"/>
         </w:pBdr>
         <w:shd w:fill="auto" w:val="clear"/>
-        <w:contextualSpacing w:val="0"/>
         <w:rPr/>
       </w:pPr>
       <w:r>
@@ -189,7 +184,6 @@
           <w:between w:space="0" w:sz="0" w:val="nil"/>
         </w:pBdr>
         <w:shd w:fill="auto" w:val="clear"/>
-        <w:contextualSpacing w:val="0"/>
         <w:rPr/>
       </w:pPr>
       <w:r>
@@ -218,7 +212,6 @@
           <w:between w:space="0" w:sz="0" w:val="nil"/>
         </w:pBdr>
         <w:shd w:fill="auto" w:val="clear"/>
-        <w:contextualSpacing w:val="0"/>
         <w:rPr>
           <w:b w:val="0"/>
           <w:color w:val="000000"/>
@@ -348,7 +341,6 @@
           <w:between w:space="0" w:sz="0" w:val="nil"/>
         </w:pBdr>
         <w:shd w:fill="auto" w:val="clear"/>
-        <w:contextualSpacing w:val="0"/>
         <w:rPr>
           <w:color w:val="000000"/>
         </w:rPr>
@@ -496,7 +488,6 @@
           <w:between w:space="0" w:sz="0" w:val="nil"/>
         </w:pBdr>
         <w:shd w:fill="auto" w:val="clear"/>
-        <w:contextualSpacing w:val="0"/>
         <w:rPr>
           <w:color w:val="000000"/>
         </w:rPr>
@@ -692,7 +683,6 @@
           <w:between w:space="0" w:sz="0" w:val="nil"/>
         </w:pBdr>
         <w:shd w:fill="auto" w:val="clear"/>
-        <w:contextualSpacing w:val="0"/>
         <w:rPr>
           <w:color w:val="000000"/>
         </w:rPr>
@@ -854,7 +844,6 @@
           <w:between w:space="0" w:sz="0" w:val="nil"/>
         </w:pBdr>
         <w:shd w:fill="auto" w:val="clear"/>
-        <w:contextualSpacing w:val="0"/>
         <w:rPr>
           <w:color w:val="000000"/>
         </w:rPr>
@@ -944,7 +933,6 @@
           <w:between w:space="0" w:sz="0" w:val="nil"/>
         </w:pBdr>
         <w:shd w:fill="auto" w:val="clear"/>
-        <w:contextualSpacing w:val="0"/>
         <w:rPr>
           <w:color w:val="000000"/>
         </w:rPr>
@@ -1069,7 +1057,6 @@
           <w:between w:space="0" w:sz="0" w:val="nil"/>
         </w:pBdr>
         <w:shd w:fill="auto" w:val="clear"/>
-        <w:contextualSpacing w:val="0"/>
         <w:rPr>
           <w:color w:val="000000"/>
         </w:rPr>
@@ -1206,7 +1193,6 @@
           <w:between w:space="0" w:sz="0" w:val="nil"/>
         </w:pBdr>
         <w:shd w:fill="auto" w:val="clear"/>
-        <w:contextualSpacing w:val="0"/>
         <w:rPr>
           <w:color w:val="000000"/>
         </w:rPr>
@@ -1244,7 +1230,6 @@
           <w:between w:space="0" w:sz="0" w:val="nil"/>
         </w:pBdr>
         <w:shd w:fill="auto" w:val="clear"/>
-        <w:contextualSpacing w:val="0"/>
         <w:rPr>
           <w:color w:val="000000"/>
         </w:rPr>
@@ -1412,28 +1397,26 @@
           <w:between w:space="0" w:sz="0" w:val="nil"/>
         </w:pBdr>
         <w:shd w:fill="auto" w:val="clear"/>
-        <w:contextualSpacing w:val="0"/>
-        <w:rPr>
-          <w:color w:val="000000"/>
-        </w:rPr>
-      </w:pPr>
-      <w:r>
-        <w:rPr>
-          <w:rtl w:val="0"/>
-        </w:rPr>
-      </w:r>
-    </w:p>
-    <w:p>
-      <w:pPr>
-        <w:pBdr>
-          <w:top w:space="0" w:sz="0" w:val="nil"/>
-          <w:left w:space="0" w:sz="0" w:val="nil"/>
-          <w:bottom w:space="0" w:sz="0" w:val="nil"/>
-          <w:right w:space="0" w:sz="0" w:val="nil"/>
-          <w:between w:space="0" w:sz="0" w:val="nil"/>
-        </w:pBdr>
-        <w:shd w:fill="auto" w:val="clear"/>
-        <w:contextualSpacing w:val="0"/>
+        <w:rPr>
+          <w:color w:val="000000"/>
+        </w:rPr>
+      </w:pPr>
+      <w:r>
+        <w:rPr>
+          <w:rtl w:val="0"/>
+        </w:rPr>
+      </w:r>
+    </w:p>
+    <w:p>
+      <w:pPr>
+        <w:pBdr>
+          <w:top w:space="0" w:sz="0" w:val="nil"/>
+          <w:left w:space="0" w:sz="0" w:val="nil"/>
+          <w:bottom w:space="0" w:sz="0" w:val="nil"/>
+          <w:right w:space="0" w:sz="0" w:val="nil"/>
+          <w:between w:space="0" w:sz="0" w:val="nil"/>
+        </w:pBdr>
+        <w:shd w:fill="auto" w:val="clear"/>
         <w:rPr>
           <w:color w:val="000000"/>
         </w:rPr>
@@ -1546,7 +1529,6 @@
           <w:between w:space="0" w:sz="0" w:val="nil"/>
         </w:pBdr>
         <w:shd w:fill="auto" w:val="clear"/>
-        <w:contextualSpacing w:val="0"/>
         <w:rPr>
           <w:color w:val="000000"/>
         </w:rPr>
@@ -1574,7 +1556,6 @@
           <w:between w:space="0" w:sz="0" w:val="nil"/>
         </w:pBdr>
         <w:shd w:fill="auto" w:val="clear"/>
-        <w:contextualSpacing w:val="0"/>
         <w:rPr>
           <w:color w:val="000000"/>
         </w:rPr>
@@ -1645,7 +1626,6 @@
           <w:between w:space="0" w:sz="0" w:val="nil"/>
         </w:pBdr>
         <w:shd w:fill="auto" w:val="clear"/>
-        <w:contextualSpacing w:val="0"/>
         <w:rPr>
           <w:color w:val="000000"/>
         </w:rPr>
@@ -1717,7 +1697,6 @@
           <w:between w:space="0" w:sz="0" w:val="nil"/>
         </w:pBdr>
         <w:shd w:fill="auto" w:val="clear"/>
-        <w:contextualSpacing w:val="0"/>
         <w:rPr>
           <w:color w:val="000000"/>
         </w:rPr>
@@ -1876,28 +1855,26 @@
           <w:between w:space="0" w:sz="0" w:val="nil"/>
         </w:pBdr>
         <w:shd w:fill="auto" w:val="clear"/>
-        <w:contextualSpacing w:val="0"/>
-        <w:rPr>
-          <w:color w:val="000000"/>
-        </w:rPr>
-      </w:pPr>
-      <w:r>
-        <w:rPr>
-          <w:rtl w:val="0"/>
-        </w:rPr>
-      </w:r>
-    </w:p>
-    <w:p>
-      <w:pPr>
-        <w:pBdr>
-          <w:top w:space="0" w:sz="0" w:val="nil"/>
-          <w:left w:space="0" w:sz="0" w:val="nil"/>
-          <w:bottom w:space="0" w:sz="0" w:val="nil"/>
-          <w:right w:space="0" w:sz="0" w:val="nil"/>
-          <w:between w:space="0" w:sz="0" w:val="nil"/>
-        </w:pBdr>
-        <w:shd w:fill="auto" w:val="clear"/>
-        <w:contextualSpacing w:val="0"/>
+        <w:rPr>
+          <w:color w:val="000000"/>
+        </w:rPr>
+      </w:pPr>
+      <w:r>
+        <w:rPr>
+          <w:rtl w:val="0"/>
+        </w:rPr>
+      </w:r>
+    </w:p>
+    <w:p>
+      <w:pPr>
+        <w:pBdr>
+          <w:top w:space="0" w:sz="0" w:val="nil"/>
+          <w:left w:space="0" w:sz="0" w:val="nil"/>
+          <w:bottom w:space="0" w:sz="0" w:val="nil"/>
+          <w:right w:space="0" w:sz="0" w:val="nil"/>
+          <w:between w:space="0" w:sz="0" w:val="nil"/>
+        </w:pBdr>
+        <w:shd w:fill="auto" w:val="clear"/>
         <w:rPr>
           <w:color w:val="000000"/>
         </w:rPr>
@@ -1945,7 +1922,6 @@
           <w:between w:space="0" w:sz="0" w:val="nil"/>
         </w:pBdr>
         <w:shd w:fill="auto" w:val="clear"/>
-        <w:contextualSpacing w:val="0"/>
         <w:rPr>
           <w:color w:val="000000"/>
         </w:rPr>
@@ -2017,28 +1993,26 @@
           <w:between w:space="0" w:sz="0" w:val="nil"/>
         </w:pBdr>
         <w:shd w:fill="auto" w:val="clear"/>
-        <w:contextualSpacing w:val="0"/>
-        <w:rPr>
-          <w:color w:val="000000"/>
-        </w:rPr>
-      </w:pPr>
-      <w:r>
-        <w:rPr>
-          <w:rtl w:val="0"/>
-        </w:rPr>
-      </w:r>
-    </w:p>
-    <w:p>
-      <w:pPr>
-        <w:pBdr>
-          <w:top w:space="0" w:sz="0" w:val="nil"/>
-          <w:left w:space="0" w:sz="0" w:val="nil"/>
-          <w:bottom w:space="0" w:sz="0" w:val="nil"/>
-          <w:right w:space="0" w:sz="0" w:val="nil"/>
-          <w:between w:space="0" w:sz="0" w:val="nil"/>
-        </w:pBdr>
-        <w:shd w:fill="auto" w:val="clear"/>
-        <w:contextualSpacing w:val="0"/>
+        <w:rPr>
+          <w:color w:val="000000"/>
+        </w:rPr>
+      </w:pPr>
+      <w:r>
+        <w:rPr>
+          <w:rtl w:val="0"/>
+        </w:rPr>
+      </w:r>
+    </w:p>
+    <w:p>
+      <w:pPr>
+        <w:pBdr>
+          <w:top w:space="0" w:sz="0" w:val="nil"/>
+          <w:left w:space="0" w:sz="0" w:val="nil"/>
+          <w:bottom w:space="0" w:sz="0" w:val="nil"/>
+          <w:right w:space="0" w:sz="0" w:val="nil"/>
+          <w:between w:space="0" w:sz="0" w:val="nil"/>
+        </w:pBdr>
+        <w:shd w:fill="auto" w:val="clear"/>
         <w:rPr>
           <w:color w:val="000000"/>
         </w:rPr>
@@ -2103,7 +2077,6 @@
           <w:between w:space="0" w:sz="0" w:val="nil"/>
         </w:pBdr>
         <w:shd w:fill="auto" w:val="clear"/>
-        <w:contextualSpacing w:val="0"/>
         <w:rPr>
           <w:color w:val="000000"/>
         </w:rPr>
@@ -2158,28 +2131,26 @@
           <w:between w:space="0" w:sz="0" w:val="nil"/>
         </w:pBdr>
         <w:shd w:fill="auto" w:val="clear"/>
-        <w:contextualSpacing w:val="0"/>
-        <w:rPr>
-          <w:color w:val="000000"/>
-        </w:rPr>
-      </w:pPr>
-      <w:r>
-        <w:rPr>
-          <w:rtl w:val="0"/>
-        </w:rPr>
-      </w:r>
-    </w:p>
-    <w:p>
-      <w:pPr>
-        <w:pBdr>
-          <w:top w:space="0" w:sz="0" w:val="nil"/>
-          <w:left w:space="0" w:sz="0" w:val="nil"/>
-          <w:bottom w:space="0" w:sz="0" w:val="nil"/>
-          <w:right w:space="0" w:sz="0" w:val="nil"/>
-          <w:between w:space="0" w:sz="0" w:val="nil"/>
-        </w:pBdr>
-        <w:shd w:fill="auto" w:val="clear"/>
-        <w:contextualSpacing w:val="0"/>
+        <w:rPr>
+          <w:color w:val="000000"/>
+        </w:rPr>
+      </w:pPr>
+      <w:r>
+        <w:rPr>
+          <w:rtl w:val="0"/>
+        </w:rPr>
+      </w:r>
+    </w:p>
+    <w:p>
+      <w:pPr>
+        <w:pBdr>
+          <w:top w:space="0" w:sz="0" w:val="nil"/>
+          <w:left w:space="0" w:sz="0" w:val="nil"/>
+          <w:bottom w:space="0" w:sz="0" w:val="nil"/>
+          <w:right w:space="0" w:sz="0" w:val="nil"/>
+          <w:between w:space="0" w:sz="0" w:val="nil"/>
+        </w:pBdr>
+        <w:shd w:fill="auto" w:val="clear"/>
         <w:rPr>
           <w:color w:val="000000"/>
         </w:rPr>
@@ -2297,7 +2268,6 @@
           <w:between w:space="0" w:sz="0" w:val="nil"/>
         </w:pBdr>
         <w:shd w:fill="auto" w:val="clear"/>
-        <w:contextualSpacing w:val="0"/>
         <w:rPr>
           <w:color w:val="000000"/>
         </w:rPr>
@@ -2403,28 +2373,26 @@
           <w:between w:space="0" w:sz="0" w:val="nil"/>
         </w:pBdr>
         <w:shd w:fill="auto" w:val="clear"/>
-        <w:contextualSpacing w:val="0"/>
-        <w:rPr>
-          <w:color w:val="000000"/>
-        </w:rPr>
-      </w:pPr>
-      <w:r>
-        <w:rPr>
-          <w:rtl w:val="0"/>
-        </w:rPr>
-      </w:r>
-    </w:p>
-    <w:p>
-      <w:pPr>
-        <w:pBdr>
-          <w:top w:space="0" w:sz="0" w:val="nil"/>
-          <w:left w:space="0" w:sz="0" w:val="nil"/>
-          <w:bottom w:space="0" w:sz="0" w:val="nil"/>
-          <w:right w:space="0" w:sz="0" w:val="nil"/>
-          <w:between w:space="0" w:sz="0" w:val="nil"/>
-        </w:pBdr>
-        <w:shd w:fill="auto" w:val="clear"/>
-        <w:contextualSpacing w:val="0"/>
+        <w:rPr>
+          <w:color w:val="000000"/>
+        </w:rPr>
+      </w:pPr>
+      <w:r>
+        <w:rPr>
+          <w:rtl w:val="0"/>
+        </w:rPr>
+      </w:r>
+    </w:p>
+    <w:p>
+      <w:pPr>
+        <w:pBdr>
+          <w:top w:space="0" w:sz="0" w:val="nil"/>
+          <w:left w:space="0" w:sz="0" w:val="nil"/>
+          <w:bottom w:space="0" w:sz="0" w:val="nil"/>
+          <w:right w:space="0" w:sz="0" w:val="nil"/>
+          <w:between w:space="0" w:sz="0" w:val="nil"/>
+        </w:pBdr>
+        <w:shd w:fill="auto" w:val="clear"/>
         <w:rPr>
           <w:color w:val="000000"/>
         </w:rPr>
@@ -2489,7 +2457,6 @@
           <w:between w:space="0" w:sz="0" w:val="nil"/>
         </w:pBdr>
         <w:shd w:fill="auto" w:val="clear"/>
-        <w:contextualSpacing w:val="0"/>
         <w:rPr>
           <w:color w:val="000000"/>
         </w:rPr>
@@ -2668,28 +2635,26 @@
           <w:between w:space="0" w:sz="0" w:val="nil"/>
         </w:pBdr>
         <w:shd w:fill="auto" w:val="clear"/>
-        <w:contextualSpacing w:val="0"/>
-        <w:rPr>
-          <w:color w:val="000000"/>
-        </w:rPr>
-      </w:pPr>
-      <w:r>
-        <w:rPr>
-          <w:rtl w:val="0"/>
-        </w:rPr>
-      </w:r>
-    </w:p>
-    <w:p>
-      <w:pPr>
-        <w:pBdr>
-          <w:top w:space="0" w:sz="0" w:val="nil"/>
-          <w:left w:space="0" w:sz="0" w:val="nil"/>
-          <w:bottom w:space="0" w:sz="0" w:val="nil"/>
-          <w:right w:space="0" w:sz="0" w:val="nil"/>
-          <w:between w:space="0" w:sz="0" w:val="nil"/>
-        </w:pBdr>
-        <w:shd w:fill="auto" w:val="clear"/>
-        <w:contextualSpacing w:val="0"/>
+        <w:rPr>
+          <w:color w:val="000000"/>
+        </w:rPr>
+      </w:pPr>
+      <w:r>
+        <w:rPr>
+          <w:rtl w:val="0"/>
+        </w:rPr>
+      </w:r>
+    </w:p>
+    <w:p>
+      <w:pPr>
+        <w:pBdr>
+          <w:top w:space="0" w:sz="0" w:val="nil"/>
+          <w:left w:space="0" w:sz="0" w:val="nil"/>
+          <w:bottom w:space="0" w:sz="0" w:val="nil"/>
+          <w:right w:space="0" w:sz="0" w:val="nil"/>
+          <w:between w:space="0" w:sz="0" w:val="nil"/>
+        </w:pBdr>
+        <w:shd w:fill="auto" w:val="clear"/>
         <w:rPr>
           <w:color w:val="000000"/>
         </w:rPr>
@@ -2841,7 +2806,6 @@
           <w:between w:space="0" w:sz="0" w:val="nil"/>
         </w:pBdr>
         <w:shd w:fill="auto" w:val="clear"/>
-        <w:contextualSpacing w:val="0"/>
         <w:rPr>
           <w:color w:val="000000"/>
         </w:rPr>
@@ -2970,7 +2934,6 @@
           <w:between w:space="0" w:sz="0" w:val="nil"/>
         </w:pBdr>
         <w:shd w:fill="auto" w:val="clear"/>
-        <w:contextualSpacing w:val="0"/>
         <w:rPr>
           <w:color w:val="000000"/>
         </w:rPr>
@@ -3069,7 +3032,6 @@
           <w:between w:space="0" w:sz="0" w:val="nil"/>
         </w:pBdr>
         <w:shd w:fill="auto" w:val="clear"/>
-        <w:contextualSpacing w:val="0"/>
         <w:rPr>
           <w:color w:val="000000"/>
         </w:rPr>
@@ -3173,7 +3135,6 @@
           <w:between w:space="0" w:sz="0" w:val="nil"/>
         </w:pBdr>
         <w:shd w:fill="auto" w:val="clear"/>
-        <w:contextualSpacing w:val="0"/>
         <w:rPr>
           <w:color w:val="000000"/>
         </w:rPr>
@@ -3228,7 +3189,6 @@
           <w:between w:space="0" w:sz="0" w:val="nil"/>
         </w:pBdr>
         <w:shd w:fill="auto" w:val="clear"/>
-        <w:contextualSpacing w:val="0"/>
         <w:rPr>
           <w:color w:val="000000"/>
         </w:rPr>
@@ -3325,7 +3285,6 @@
           <w:between w:space="0" w:sz="0" w:val="nil"/>
         </w:pBdr>
         <w:shd w:fill="auto" w:val="clear"/>
-        <w:contextualSpacing w:val="0"/>
         <w:rPr>
           <w:color w:val="000000"/>
         </w:rPr>
@@ -3423,7 +3382,6 @@
           <w:between w:space="0" w:sz="0" w:val="nil"/>
         </w:pBdr>
         <w:shd w:fill="auto" w:val="clear"/>
-        <w:contextualSpacing w:val="0"/>
         <w:rPr>
           <w:color w:val="000000"/>
         </w:rPr>
@@ -3451,7 +3409,6 @@
           <w:between w:space="0" w:sz="0" w:val="nil"/>
         </w:pBdr>
         <w:shd w:fill="auto" w:val="clear"/>
-        <w:contextualSpacing w:val="0"/>
         <w:rPr>
           <w:color w:val="000000"/>
         </w:rPr>
@@ -3538,7 +3495,6 @@
           <w:between w:space="0" w:sz="0" w:val="nil"/>
         </w:pBdr>
         <w:shd w:fill="auto" w:val="clear"/>
-        <w:contextualSpacing w:val="0"/>
         <w:rPr>
           <w:color w:val="000000"/>
         </w:rPr>
@@ -3576,28 +3532,26 @@
           <w:between w:space="0" w:sz="0" w:val="nil"/>
         </w:pBdr>
         <w:shd w:fill="auto" w:val="clear"/>
-        <w:contextualSpacing w:val="0"/>
-        <w:rPr>
-          <w:color w:val="000000"/>
-        </w:rPr>
-      </w:pPr>
-      <w:r>
-        <w:rPr>
-          <w:rtl w:val="0"/>
-        </w:rPr>
-      </w:r>
-    </w:p>
-    <w:p>
-      <w:pPr>
-        <w:pBdr>
-          <w:top w:space="0" w:sz="0" w:val="nil"/>
-          <w:left w:space="0" w:sz="0" w:val="nil"/>
-          <w:bottom w:space="0" w:sz="0" w:val="nil"/>
-          <w:right w:space="0" w:sz="0" w:val="nil"/>
-          <w:between w:space="0" w:sz="0" w:val="nil"/>
-        </w:pBdr>
-        <w:shd w:fill="auto" w:val="clear"/>
-        <w:contextualSpacing w:val="0"/>
+        <w:rPr>
+          <w:color w:val="000000"/>
+        </w:rPr>
+      </w:pPr>
+      <w:r>
+        <w:rPr>
+          <w:rtl w:val="0"/>
+        </w:rPr>
+      </w:r>
+    </w:p>
+    <w:p>
+      <w:pPr>
+        <w:pBdr>
+          <w:top w:space="0" w:sz="0" w:val="nil"/>
+          <w:left w:space="0" w:sz="0" w:val="nil"/>
+          <w:bottom w:space="0" w:sz="0" w:val="nil"/>
+          <w:right w:space="0" w:sz="0" w:val="nil"/>
+          <w:between w:space="0" w:sz="0" w:val="nil"/>
+        </w:pBdr>
+        <w:shd w:fill="auto" w:val="clear"/>
         <w:rPr>
           <w:color w:val="000000"/>
         </w:rPr>
@@ -3717,7 +3671,6 @@
           <w:between w:space="0" w:sz="0" w:val="nil"/>
         </w:pBdr>
         <w:shd w:fill="auto" w:val="clear"/>
-        <w:contextualSpacing w:val="0"/>
         <w:rPr>
           <w:color w:val="000000"/>
         </w:rPr>
@@ -3794,7 +3747,6 @@
           <w:between w:space="0" w:sz="0" w:val="nil"/>
         </w:pBdr>
         <w:shd w:fill="auto" w:val="clear"/>
-        <w:contextualSpacing w:val="0"/>
         <w:rPr/>
       </w:pPr>
       <w:r>
@@ -3813,7 +3765,6 @@
           <w:between w:space="0" w:sz="0" w:val="nil"/>
         </w:pBdr>
         <w:shd w:fill="auto" w:val="clear"/>
-        <w:contextualSpacing w:val="0"/>
         <w:rPr/>
       </w:pPr>
       <w:r>
@@ -3869,7 +3820,6 @@
           <w:between w:space="0" w:sz="0" w:val="nil"/>
         </w:pBdr>
         <w:shd w:fill="auto" w:val="clear"/>
-        <w:contextualSpacing w:val="0"/>
         <w:rPr/>
       </w:pPr>
       <w:r>
@@ -3930,28 +3880,26 @@
           <w:between w:space="0" w:sz="0" w:val="nil"/>
         </w:pBdr>
         <w:shd w:fill="auto" w:val="clear"/>
-        <w:contextualSpacing w:val="0"/>
-        <w:rPr>
-          <w:color w:val="000000"/>
-        </w:rPr>
-      </w:pPr>
-      <w:r>
-        <w:rPr>
-          <w:rtl w:val="0"/>
-        </w:rPr>
-      </w:r>
-    </w:p>
-    <w:p>
-      <w:pPr>
-        <w:pBdr>
-          <w:top w:space="0" w:sz="0" w:val="nil"/>
-          <w:left w:space="0" w:sz="0" w:val="nil"/>
-          <w:bottom w:space="0" w:sz="0" w:val="nil"/>
-          <w:right w:space="0" w:sz="0" w:val="nil"/>
-          <w:between w:space="0" w:sz="0" w:val="nil"/>
-        </w:pBdr>
-        <w:shd w:fill="auto" w:val="clear"/>
-        <w:contextualSpacing w:val="0"/>
+        <w:rPr>
+          <w:color w:val="000000"/>
+        </w:rPr>
+      </w:pPr>
+      <w:r>
+        <w:rPr>
+          <w:rtl w:val="0"/>
+        </w:rPr>
+      </w:r>
+    </w:p>
+    <w:p>
+      <w:pPr>
+        <w:pBdr>
+          <w:top w:space="0" w:sz="0" w:val="nil"/>
+          <w:left w:space="0" w:sz="0" w:val="nil"/>
+          <w:bottom w:space="0" w:sz="0" w:val="nil"/>
+          <w:right w:space="0" w:sz="0" w:val="nil"/>
+          <w:between w:space="0" w:sz="0" w:val="nil"/>
+        </w:pBdr>
+        <w:shd w:fill="auto" w:val="clear"/>
         <w:rPr>
           <w:color w:val="000000"/>
         </w:rPr>
@@ -4137,7 +4085,6 @@
           <w:between w:space="0" w:sz="0" w:val="nil"/>
         </w:pBdr>
         <w:shd w:fill="auto" w:val="clear"/>
-        <w:contextualSpacing w:val="0"/>
         <w:rPr>
           <w:color w:val="000000"/>
         </w:rPr>
@@ -4305,7 +4252,6 @@
           <w:between w:space="0" w:sz="0" w:val="nil"/>
         </w:pBdr>
         <w:shd w:fill="auto" w:val="clear"/>
-        <w:contextualSpacing w:val="0"/>
         <w:rPr>
           <w:color w:val="000000"/>
         </w:rPr>
@@ -4365,28 +4311,26 @@
           <w:between w:space="0" w:sz="0" w:val="nil"/>
         </w:pBdr>
         <w:shd w:fill="auto" w:val="clear"/>
-        <w:contextualSpacing w:val="0"/>
-        <w:rPr>
-          <w:color w:val="000000"/>
-        </w:rPr>
-      </w:pPr>
-      <w:r>
-        <w:rPr>
-          <w:rtl w:val="0"/>
-        </w:rPr>
-      </w:r>
-    </w:p>
-    <w:p>
-      <w:pPr>
-        <w:pBdr>
-          <w:top w:space="0" w:sz="0" w:val="nil"/>
-          <w:left w:space="0" w:sz="0" w:val="nil"/>
-          <w:bottom w:space="0" w:sz="0" w:val="nil"/>
-          <w:right w:space="0" w:sz="0" w:val="nil"/>
-          <w:between w:space="0" w:sz="0" w:val="nil"/>
-        </w:pBdr>
-        <w:shd w:fill="auto" w:val="clear"/>
-        <w:contextualSpacing w:val="0"/>
+        <w:rPr>
+          <w:color w:val="000000"/>
+        </w:rPr>
+      </w:pPr>
+      <w:r>
+        <w:rPr>
+          <w:rtl w:val="0"/>
+        </w:rPr>
+      </w:r>
+    </w:p>
+    <w:p>
+      <w:pPr>
+        <w:pBdr>
+          <w:top w:space="0" w:sz="0" w:val="nil"/>
+          <w:left w:space="0" w:sz="0" w:val="nil"/>
+          <w:bottom w:space="0" w:sz="0" w:val="nil"/>
+          <w:right w:space="0" w:sz="0" w:val="nil"/>
+          <w:between w:space="0" w:sz="0" w:val="nil"/>
+        </w:pBdr>
+        <w:shd w:fill="auto" w:val="clear"/>
         <w:rPr>
           <w:color w:val="000000"/>
         </w:rPr>
@@ -4538,7 +4482,6 @@
           <w:between w:space="0" w:sz="0" w:val="nil"/>
         </w:pBdr>
         <w:shd w:fill="auto" w:val="clear"/>
-        <w:contextualSpacing w:val="0"/>
         <w:rPr>
           <w:color w:val="000000"/>
         </w:rPr>
@@ -4682,7 +4625,6 @@
           <w:between w:space="0" w:sz="0" w:val="nil"/>
         </w:pBdr>
         <w:shd w:fill="auto" w:val="clear"/>
-        <w:contextualSpacing w:val="0"/>
         <w:rPr>
           <w:color w:val="000000"/>
         </w:rPr>
@@ -4786,7 +4728,6 @@
           <w:between w:space="0" w:sz="0" w:val="nil"/>
         </w:pBdr>
         <w:shd w:fill="auto" w:val="clear"/>
-        <w:contextualSpacing w:val="0"/>
         <w:rPr/>
       </w:pPr>
       <w:r>
@@ -4805,7 +4746,6 @@
           <w:between w:space="0" w:sz="0" w:val="nil"/>
         </w:pBdr>
         <w:shd w:fill="auto" w:val="clear"/>
-        <w:contextualSpacing w:val="0"/>
         <w:rPr/>
       </w:pPr>
       <w:r>
@@ -4834,7 +4774,6 @@
           <w:between w:space="0" w:sz="0" w:val="nil"/>
         </w:pBdr>
         <w:shd w:fill="auto" w:val="clear"/>
-        <w:contextualSpacing w:val="0"/>
         <w:rPr>
           <w:rFonts w:ascii="Courier New" w:cs="Courier New" w:eastAsia="Courier New" w:hAnsi="Courier New"/>
           <w:color w:val="7f6000"/>
@@ -4871,7 +4810,6 @@
     </w:p>
     <w:p>
       <w:pPr>
-        <w:contextualSpacing w:val="0"/>
         <w:rPr>
           <w:rFonts w:ascii="Courier New" w:cs="Courier New" w:eastAsia="Courier New" w:hAnsi="Courier New"/>
           <w:color w:val="7f6000"/>
@@ -4916,7 +4854,6 @@
           <w:between w:space="0" w:sz="0" w:val="nil"/>
         </w:pBdr>
         <w:shd w:fill="auto" w:val="clear"/>
-        <w:contextualSpacing w:val="0"/>
         <w:rPr/>
       </w:pPr>
       <w:r>
@@ -4965,7 +4902,6 @@
           <w:between w:space="0" w:sz="0" w:val="nil"/>
         </w:pBdr>
         <w:shd w:fill="auto" w:val="clear"/>
-        <w:contextualSpacing w:val="0"/>
         <w:rPr/>
       </w:pPr>
       <w:r>
@@ -5026,7 +4962,6 @@
           <w:between w:space="0" w:sz="0" w:val="nil"/>
         </w:pBdr>
         <w:shd w:fill="auto" w:val="clear"/>
-        <w:contextualSpacing w:val="0"/>
         <w:rPr/>
       </w:pPr>
       <w:r>
@@ -5061,7 +4996,6 @@
           <w:between w:space="0" w:sz="0" w:val="nil"/>
         </w:pBdr>
         <w:shd w:fill="auto" w:val="clear"/>
-        <w:contextualSpacing w:val="0"/>
         <w:rPr>
           <w:rFonts w:ascii="Courier New" w:cs="Courier New" w:eastAsia="Courier New" w:hAnsi="Courier New"/>
           <w:color w:val="7f6000"/>
@@ -5095,7 +5029,6 @@
           <w:between w:space="0" w:sz="0" w:val="nil"/>
         </w:pBdr>
         <w:shd w:fill="auto" w:val="clear"/>
-        <w:contextualSpacing w:val="0"/>
         <w:rPr/>
       </w:pPr>
       <w:r>
@@ -5114,7 +5047,6 @@
           <w:between w:space="0" w:sz="0" w:val="nil"/>
         </w:pBdr>
         <w:shd w:fill="auto" w:val="clear"/>
-        <w:contextualSpacing w:val="0"/>
         <w:rPr>
           <w:rFonts w:ascii="Courier New" w:cs="Courier New" w:eastAsia="Courier New" w:hAnsi="Courier New"/>
           <w:color w:val="0000ff"/>
@@ -5143,7 +5075,6 @@
           <w:between w:space="0" w:sz="0" w:val="nil"/>
         </w:pBdr>
         <w:shd w:fill="auto" w:val="clear"/>
-        <w:contextualSpacing w:val="0"/>
         <w:rPr/>
       </w:pPr>
       <w:r>
@@ -5180,7 +5111,6 @@
     </w:p>
     <w:p>
       <w:pPr>
-        <w:contextualSpacing w:val="0"/>
         <w:rPr/>
       </w:pPr>
       <w:r>
@@ -5225,7 +5155,6 @@
           <w:between w:space="0" w:sz="0" w:val="nil"/>
         </w:pBdr>
         <w:shd w:fill="auto" w:val="clear"/>
-        <w:contextualSpacing w:val="0"/>
         <w:rPr>
           <w:rFonts w:ascii="Courier New" w:cs="Courier New" w:eastAsia="Courier New" w:hAnsi="Courier New"/>
           <w:color w:val="0000ff"/>
@@ -5274,7 +5203,6 @@
           <w:between w:space="0" w:sz="0" w:val="nil"/>
         </w:pBdr>
         <w:shd w:fill="auto" w:val="clear"/>
-        <w:contextualSpacing w:val="0"/>
         <w:rPr>
           <w:rFonts w:ascii="Courier New" w:cs="Courier New" w:eastAsia="Courier New" w:hAnsi="Courier New"/>
           <w:color w:val="7f6000"/>
@@ -5308,7 +5236,6 @@
           <w:between w:space="0" w:sz="0" w:val="nil"/>
         </w:pBdr>
         <w:shd w:fill="auto" w:val="clear"/>
-        <w:contextualSpacing w:val="0"/>
         <w:rPr/>
       </w:pPr>
       <w:r>
@@ -5327,7 +5254,6 @@
           <w:between w:space="0" w:sz="0" w:val="nil"/>
         </w:pBdr>
         <w:shd w:fill="auto" w:val="clear"/>
-        <w:contextualSpacing w:val="0"/>
         <w:rPr/>
       </w:pPr>
       <w:r>
@@ -5452,7 +5378,6 @@
           <w:between w:space="0" w:sz="0" w:val="nil"/>
         </w:pBdr>
         <w:shd w:fill="auto" w:val="clear"/>
-        <w:contextualSpacing w:val="0"/>
         <w:rPr/>
       </w:pPr>
       <w:r>
@@ -5487,7 +5412,6 @@
           <w:between w:space="0" w:sz="0" w:val="nil"/>
         </w:pBdr>
         <w:shd w:fill="auto" w:val="clear"/>
-        <w:contextualSpacing w:val="0"/>
         <w:rPr/>
       </w:pPr>
       <w:r>
@@ -5526,7 +5450,6 @@
           <w:between w:space="0" w:sz="0" w:val="nil"/>
         </w:pBdr>
         <w:shd w:fill="auto" w:val="clear"/>
-        <w:contextualSpacing w:val="0"/>
         <w:rPr/>
       </w:pPr>
       <w:r>
@@ -5577,7 +5500,6 @@
           <w:between w:space="0" w:sz="0" w:val="nil"/>
         </w:pBdr>
         <w:shd w:fill="auto" w:val="clear"/>
-        <w:contextualSpacing w:val="0"/>
         <w:rPr/>
       </w:pPr>
       <w:r>
@@ -5622,7 +5544,6 @@
           <w:between w:space="0" w:sz="0" w:val="nil"/>
         </w:pBdr>
         <w:shd w:fill="auto" w:val="clear"/>
-        <w:contextualSpacing w:val="0"/>
         <w:rPr/>
       </w:pPr>
       <w:r>
@@ -5661,7 +5582,6 @@
           <w:between w:space="0" w:sz="0" w:val="nil"/>
         </w:pBdr>
         <w:shd w:fill="auto" w:val="clear"/>
-        <w:contextualSpacing w:val="0"/>
         <w:rPr/>
       </w:pPr>
       <w:r>
@@ -5696,7 +5616,6 @@
           <w:between w:space="0" w:sz="0" w:val="nil"/>
         </w:pBdr>
         <w:shd w:fill="auto" w:val="clear"/>
-        <w:contextualSpacing w:val="0"/>
         <w:rPr/>
       </w:pPr>
       <w:r>
@@ -5779,7 +5698,6 @@
           <w:between w:space="0" w:sz="0" w:val="nil"/>
         </w:pBdr>
         <w:shd w:fill="auto" w:val="clear"/>
-        <w:contextualSpacing w:val="0"/>
         <w:rPr/>
       </w:pPr>
       <w:r>
@@ -5824,7 +5742,6 @@
           <w:between w:space="0" w:sz="0" w:val="nil"/>
         </w:pBdr>
         <w:shd w:fill="auto" w:val="clear"/>
-        <w:contextualSpacing w:val="0"/>
         <w:rPr/>
       </w:pPr>
       <w:r>
@@ -5853,7 +5770,6 @@
           <w:between w:space="0" w:sz="0" w:val="nil"/>
         </w:pBdr>
         <w:shd w:fill="auto" w:val="clear"/>
-        <w:contextualSpacing w:val="0"/>
         <w:rPr/>
       </w:pPr>
       <w:r>
@@ -5899,7 +5815,6 @@
         <w:shd w:fill="auto" w:val="clear"/>
         <w:spacing w:after="0" w:before="0" w:line="240" w:lineRule="auto"/>
         <w:ind w:left="0" w:right="0" w:firstLine="0"/>
-        <w:contextualSpacing w:val="0"/>
         <w:jc w:val="left"/>
         <w:rPr>
           <w:rFonts w:ascii="Arial" w:cs="Arial" w:eastAsia="Arial" w:hAnsi="Arial"/>
